--- a/คู่มือการติดตั้งและการใช้งาน/คู่มือ.docx
+++ b/คู่มือการติดตั้งและการใช้งาน/คู่มือ.docx
@@ -4742,7 +4742,25 @@
           <w:szCs w:val="32"/>
           <w:cs/>
         </w:rPr>
-        <w:t xml:space="preserve">ตัดการเชื่อมต่อกับเครื่องผู้ให้บริการ โดยการเลือกตัดการเชื่อมต่อที่เมนูแม่ข่าย หรือกดปุ่ม </w:t>
+        <w:t>ตัดการเชื่อมต่อกับเครื่องผู้ให้บริการ โ</w:t>
+      </w:r>
+      <w:r>
+        <w:rPr>
+          <w:rFonts w:ascii="TH Sarabun New" w:hAnsi="TH Sarabun New" w:cs="TH Sarabun New" w:hint="cs"/>
+          <w:sz w:val="32"/>
+          <w:szCs w:val="32"/>
+          <w:cs/>
+        </w:rPr>
+        <w:t>ดยการเลือกตัดการเชื่อมต่อที่รายการเลือก</w:t>
+      </w:r>
+      <w:r>
+        <w:rPr>
+          <w:rFonts w:ascii="TH Sarabun New" w:hAnsi="TH Sarabun New" w:cs="TH Sarabun New" w:hint="cs"/>
+          <w:sz w:val="32"/>
+          <w:szCs w:val="32"/>
+          <w:cs/>
+        </w:rPr>
+        <w:t xml:space="preserve">แม่ข่าย หรือกดปุ่ม </w:t>
       </w:r>
       <w:r>
         <w:rPr>
@@ -5032,26 +5050,7 @@
           <w:szCs w:val="32"/>
           <w:cs/>
         </w:rPr>
-        <w:t xml:space="preserve"> (</w:t>
-      </w:r>
-      <w:proofErr w:type="spellStart"/>
-      <w:r>
-        <w:rPr>
-          <w:rFonts w:ascii="TH Sarabun New" w:hAnsi="TH Sarabun New" w:cs="TH Sarabun New"/>
-          <w:sz w:val="32"/>
-          <w:szCs w:val="32"/>
-        </w:rPr>
-        <w:t>phpMyAdmin</w:t>
-      </w:r>
-      <w:proofErr w:type="spellEnd"/>
-      <w:r>
-        <w:rPr>
-          <w:rFonts w:ascii="TH Sarabun New" w:hAnsi="TH Sarabun New" w:cs="TH Sarabun New" w:hint="cs"/>
-          <w:sz w:val="32"/>
-          <w:szCs w:val="32"/>
-          <w:cs/>
-        </w:rPr>
-        <w:t>) ซึ่งเป็นโปรแกรมที่ใช้ในการบริการจัดการระบบฐานข้อมูลผ่านโปรแกรม</w:t>
+        <w:t xml:space="preserve"> ซึ่งเป็นโปรแกรมที่ใช้ในการบริการจัดการระบบฐานข้อมูลผ่านโปรแกรม</w:t>
       </w:r>
       <w:proofErr w:type="spellStart"/>
       <w:r>
@@ -5437,139 +5436,157 @@
           <w:szCs w:val="32"/>
           <w:cs/>
         </w:rPr>
+        <w:t xml:space="preserve">พิมพ์ </w:t>
+      </w:r>
+      <w:r>
+        <w:rPr>
+          <w:rFonts w:ascii="TH Sarabun New" w:hAnsi="TH Sarabun New" w:cs="TH Sarabun New"/>
+          <w:sz w:val="32"/>
+          <w:szCs w:val="32"/>
+        </w:rPr>
+        <w:t xml:space="preserve">http://202.29.52.60/phpMyAdmin </w:t>
+      </w:r>
+      <w:r>
+        <w:rPr>
+          <w:rFonts w:ascii="TH Sarabun New" w:hAnsi="TH Sarabun New" w:cs="TH Sarabun New" w:hint="cs"/>
+          <w:sz w:val="32"/>
+          <w:szCs w:val="32"/>
+          <w:cs/>
+        </w:rPr>
+        <w:t>ลงในช่องที่อยู่เว็บไซต์บนโปรแกรมมอ</w:t>
+      </w:r>
+      <w:proofErr w:type="spellStart"/>
+      <w:r>
+        <w:rPr>
+          <w:rFonts w:ascii="TH Sarabun New" w:hAnsi="TH Sarabun New" w:cs="TH Sarabun New" w:hint="cs"/>
+          <w:sz w:val="32"/>
+          <w:szCs w:val="32"/>
+          <w:cs/>
+        </w:rPr>
+        <w:t>ซิลลาไฟร์</w:t>
+      </w:r>
+      <w:proofErr w:type="spellEnd"/>
+      <w:r>
+        <w:rPr>
+          <w:rFonts w:ascii="TH Sarabun New" w:hAnsi="TH Sarabun New" w:cs="TH Sarabun New" w:hint="cs"/>
+          <w:sz w:val="32"/>
+          <w:szCs w:val="32"/>
+          <w:cs/>
+        </w:rPr>
+        <w:t xml:space="preserve">ฟอกซ์ และกดปุ่ม </w:t>
+      </w:r>
+      <w:r>
+        <w:rPr>
+          <w:rFonts w:ascii="TH Sarabun New" w:hAnsi="TH Sarabun New" w:cs="TH Sarabun New"/>
+          <w:sz w:val="32"/>
+          <w:szCs w:val="32"/>
+        </w:rPr>
+        <w:t xml:space="preserve">Enter </w:t>
+      </w:r>
+      <w:r>
+        <w:rPr>
+          <w:rFonts w:ascii="TH Sarabun New" w:hAnsi="TH Sarabun New" w:cs="TH Sarabun New" w:hint="cs"/>
+          <w:sz w:val="32"/>
+          <w:szCs w:val="32"/>
+          <w:cs/>
+        </w:rPr>
+        <w:t>ดังภาพที่ ก-13 จากนั้นจะแสดงหน้</w:t>
+      </w:r>
+      <w:r>
+        <w:rPr>
+          <w:rFonts w:ascii="TH Sarabun New" w:hAnsi="TH Sarabun New" w:cs="TH Sarabun New" w:hint="cs"/>
+          <w:sz w:val="32"/>
+          <w:szCs w:val="32"/>
+          <w:cs/>
+        </w:rPr>
+        <w:t>าต่างของโปรแกรมพี</w:t>
+      </w:r>
+      <w:proofErr w:type="spellStart"/>
+      <w:r>
+        <w:rPr>
+          <w:rFonts w:ascii="TH Sarabun New" w:hAnsi="TH Sarabun New" w:cs="TH Sarabun New" w:hint="cs"/>
+          <w:sz w:val="32"/>
+          <w:szCs w:val="32"/>
+          <w:cs/>
+        </w:rPr>
+        <w:t>เอช</w:t>
+      </w:r>
+      <w:proofErr w:type="spellEnd"/>
+      <w:r>
+        <w:rPr>
+          <w:rFonts w:ascii="TH Sarabun New" w:hAnsi="TH Sarabun New" w:cs="TH Sarabun New" w:hint="cs"/>
+          <w:sz w:val="32"/>
+          <w:szCs w:val="32"/>
+          <w:cs/>
+        </w:rPr>
+        <w:t>พีมายแอด</w:t>
+      </w:r>
+      <w:proofErr w:type="spellStart"/>
+      <w:r>
+        <w:rPr>
+          <w:rFonts w:ascii="TH Sarabun New" w:hAnsi="TH Sarabun New" w:cs="TH Sarabun New" w:hint="cs"/>
+          <w:sz w:val="32"/>
+          <w:szCs w:val="32"/>
+          <w:cs/>
+        </w:rPr>
+        <w:t>มิน</w:t>
+      </w:r>
+      <w:proofErr w:type="spellEnd"/>
+      <w:r>
+        <w:rPr>
+          <w:rFonts w:ascii="TH Sarabun New" w:hAnsi="TH Sarabun New" w:cs="TH Sarabun New" w:hint="cs"/>
+          <w:sz w:val="32"/>
+          <w:szCs w:val="32"/>
+          <w:cs/>
+        </w:rPr>
+        <w:t xml:space="preserve"> (</w:t>
+      </w:r>
+      <w:proofErr w:type="spellStart"/>
+      <w:r>
+        <w:rPr>
+          <w:rFonts w:ascii="TH Sarabun New" w:hAnsi="TH Sarabun New" w:cs="TH Sarabun New"/>
+          <w:sz w:val="32"/>
+          <w:szCs w:val="32"/>
+        </w:rPr>
+        <w:t>phpMyAdmin</w:t>
+      </w:r>
+      <w:proofErr w:type="spellEnd"/>
+      <w:r>
+        <w:rPr>
+          <w:rFonts w:ascii="TH Sarabun New" w:hAnsi="TH Sarabun New" w:cs="TH Sarabun New" w:hint="cs"/>
+          <w:sz w:val="32"/>
+          <w:szCs w:val="32"/>
+          <w:cs/>
+        </w:rPr>
+        <w:t xml:space="preserve">) </w:t>
+      </w:r>
+      <w:r>
+        <w:rPr>
+          <w:rFonts w:ascii="TH Sarabun New" w:hAnsi="TH Sarabun New" w:cs="TH Sarabun New" w:hint="cs"/>
+          <w:sz w:val="32"/>
+          <w:szCs w:val="32"/>
+          <w:cs/>
+        </w:rPr>
+        <w:t>ดังภาพที่ ก-14</w:t>
+      </w:r>
+    </w:p>
+    <w:p>
+      <w:pPr>
+        <w:spacing w:after="0"/>
+        <w:jc w:val="center"/>
+        <w:rPr>
+          <w:rFonts w:ascii="TH Sarabun New" w:hAnsi="TH Sarabun New" w:cs="TH Sarabun New"/>
+          <w:sz w:val="32"/>
+          <w:szCs w:val="32"/>
+        </w:rPr>
+      </w:pPr>
+      <w:r>
+        <w:rPr>
+          <w:noProof/>
+          <w:sz w:val="32"/>
+          <w:szCs w:val="32"/>
+        </w:rPr>
         <w:lastRenderedPageBreak/>
-        <w:t xml:space="preserve">พิมพ์ </w:t>
-      </w:r>
-      <w:r>
-        <w:rPr>
-          <w:rFonts w:ascii="TH Sarabun New" w:hAnsi="TH Sarabun New" w:cs="TH Sarabun New"/>
-          <w:sz w:val="32"/>
-          <w:szCs w:val="32"/>
-        </w:rPr>
-        <w:t xml:space="preserve">http://202.29.52.60/phpMyAdmin </w:t>
-      </w:r>
-      <w:r>
-        <w:rPr>
-          <w:rFonts w:ascii="TH Sarabun New" w:hAnsi="TH Sarabun New" w:cs="TH Sarabun New" w:hint="cs"/>
-          <w:sz w:val="32"/>
-          <w:szCs w:val="32"/>
-          <w:cs/>
-        </w:rPr>
-        <w:t>ลงในช่องที่อยู่เว็บไซต์บนโปรแกรมมอ</w:t>
-      </w:r>
-      <w:proofErr w:type="spellStart"/>
-      <w:r>
-        <w:rPr>
-          <w:rFonts w:ascii="TH Sarabun New" w:hAnsi="TH Sarabun New" w:cs="TH Sarabun New" w:hint="cs"/>
-          <w:sz w:val="32"/>
-          <w:szCs w:val="32"/>
-          <w:cs/>
-        </w:rPr>
-        <w:t>ซิลลาไฟร์</w:t>
-      </w:r>
-      <w:proofErr w:type="spellEnd"/>
-      <w:r>
-        <w:rPr>
-          <w:rFonts w:ascii="TH Sarabun New" w:hAnsi="TH Sarabun New" w:cs="TH Sarabun New" w:hint="cs"/>
-          <w:sz w:val="32"/>
-          <w:szCs w:val="32"/>
-          <w:cs/>
-        </w:rPr>
-        <w:t xml:space="preserve">ฟอกซ์ และกดปุ่ม </w:t>
-      </w:r>
-      <w:r>
-        <w:rPr>
-          <w:rFonts w:ascii="TH Sarabun New" w:hAnsi="TH Sarabun New" w:cs="TH Sarabun New"/>
-          <w:sz w:val="32"/>
-          <w:szCs w:val="32"/>
-        </w:rPr>
-        <w:t xml:space="preserve">Enter </w:t>
-      </w:r>
-      <w:r>
-        <w:rPr>
-          <w:rFonts w:ascii="TH Sarabun New" w:hAnsi="TH Sarabun New" w:cs="TH Sarabun New" w:hint="cs"/>
-          <w:sz w:val="32"/>
-          <w:szCs w:val="32"/>
-          <w:cs/>
-        </w:rPr>
-        <w:t>ดังภาพที่ ก-13 จากนั้นจะแสดงหน้าต่างของโปรแกรมพี</w:t>
-      </w:r>
-      <w:proofErr w:type="spellStart"/>
-      <w:r>
-        <w:rPr>
-          <w:rFonts w:ascii="TH Sarabun New" w:hAnsi="TH Sarabun New" w:cs="TH Sarabun New" w:hint="cs"/>
-          <w:sz w:val="32"/>
-          <w:szCs w:val="32"/>
-          <w:cs/>
-        </w:rPr>
-        <w:t>เอช</w:t>
-      </w:r>
-      <w:proofErr w:type="spellEnd"/>
-      <w:r>
-        <w:rPr>
-          <w:rFonts w:ascii="TH Sarabun New" w:hAnsi="TH Sarabun New" w:cs="TH Sarabun New" w:hint="cs"/>
-          <w:sz w:val="32"/>
-          <w:szCs w:val="32"/>
-          <w:cs/>
-        </w:rPr>
-        <w:t>พีมายแอด</w:t>
-      </w:r>
-      <w:proofErr w:type="spellStart"/>
-      <w:r>
-        <w:rPr>
-          <w:rFonts w:ascii="TH Sarabun New" w:hAnsi="TH Sarabun New" w:cs="TH Sarabun New" w:hint="cs"/>
-          <w:sz w:val="32"/>
-          <w:szCs w:val="32"/>
-          <w:cs/>
-        </w:rPr>
-        <w:t>มิน</w:t>
-      </w:r>
-      <w:proofErr w:type="spellEnd"/>
-      <w:r>
-        <w:rPr>
-          <w:rFonts w:ascii="TH Sarabun New" w:hAnsi="TH Sarabun New" w:cs="TH Sarabun New" w:hint="cs"/>
-          <w:sz w:val="32"/>
-          <w:szCs w:val="32"/>
-          <w:cs/>
-        </w:rPr>
-        <w:t xml:space="preserve"> (</w:t>
-      </w:r>
-      <w:proofErr w:type="spellStart"/>
-      <w:r>
-        <w:rPr>
-          <w:rFonts w:ascii="TH Sarabun New" w:hAnsi="TH Sarabun New" w:cs="TH Sarabun New"/>
-          <w:sz w:val="32"/>
-          <w:szCs w:val="32"/>
-        </w:rPr>
-        <w:t>phpMyAdmin</w:t>
-      </w:r>
-      <w:proofErr w:type="spellEnd"/>
-      <w:r>
-        <w:rPr>
-          <w:rFonts w:ascii="TH Sarabun New" w:hAnsi="TH Sarabun New" w:cs="TH Sarabun New" w:hint="cs"/>
-          <w:sz w:val="32"/>
-          <w:szCs w:val="32"/>
-          <w:cs/>
-        </w:rPr>
-        <w:t>) ดังภาพที่ ก-14</w:t>
-      </w:r>
-    </w:p>
-    <w:p>
-      <w:pPr>
-        <w:spacing w:after="0"/>
-        <w:jc w:val="center"/>
-        <w:rPr>
-          <w:rFonts w:ascii="TH Sarabun New" w:hAnsi="TH Sarabun New" w:cs="TH Sarabun New"/>
-          <w:sz w:val="32"/>
-          <w:szCs w:val="32"/>
-        </w:rPr>
-      </w:pPr>
-      <w:r>
-        <w:rPr>
-          <w:noProof/>
-          <w:sz w:val="32"/>
-          <w:szCs w:val="32"/>
-        </w:rPr>
         <w:drawing>
           <wp:inline distT="0" distB="0" distL="0" distR="0" wp14:anchorId="16870CA0" wp14:editId="447BA2EA">
             <wp:extent cx="5619750" cy="361950"/>
@@ -5642,7 +5659,16 @@
           <w:szCs w:val="32"/>
           <w:cs/>
         </w:rPr>
-        <w:t>พิมพ์ที่อยู่เว็บไซต์ของโปรแกรมพี</w:t>
+        <w:t>พิมพ์ที่อยู่เว็</w:t>
+      </w:r>
+      <w:r>
+        <w:rPr>
+          <w:rFonts w:ascii="TH Sarabun New" w:hAnsi="TH Sarabun New" w:cs="TH Sarabun New" w:hint="cs"/>
+          <w:sz w:val="32"/>
+          <w:szCs w:val="32"/>
+          <w:cs/>
+        </w:rPr>
+        <w:t>บไซต์ของโปรแกรมพี</w:t>
       </w:r>
       <w:proofErr w:type="spellStart"/>
       <w:r>
@@ -5675,34 +5701,6 @@
         <w:t>มิน</w:t>
       </w:r>
       <w:proofErr w:type="spellEnd"/>
-      <w:r>
-        <w:rPr>
-          <w:rFonts w:ascii="TH Sarabun New" w:hAnsi="TH Sarabun New" w:cs="TH Sarabun New" w:hint="cs"/>
-          <w:sz w:val="32"/>
-          <w:szCs w:val="32"/>
-          <w:cs/>
-        </w:rPr>
-        <w:t xml:space="preserve"> (</w:t>
-      </w:r>
-      <w:proofErr w:type="spellStart"/>
-      <w:r>
-        <w:rPr>
-          <w:rFonts w:ascii="TH Sarabun New" w:hAnsi="TH Sarabun New" w:cs="TH Sarabun New"/>
-          <w:sz w:val="32"/>
-          <w:szCs w:val="32"/>
-        </w:rPr>
-        <w:t>phpMyAdmin</w:t>
-      </w:r>
-      <w:proofErr w:type="spellEnd"/>
-      <w:r>
-        <w:rPr>
-          <w:rFonts w:ascii="TH Sarabun New" w:hAnsi="TH Sarabun New" w:cs="TH Sarabun New" w:hint="cs"/>
-          <w:sz w:val="32"/>
-          <w:szCs w:val="32"/>
-          <w:cs/>
-        </w:rPr>
-        <w:t>)</w:t>
-      </w:r>
     </w:p>
     <w:p>
       <w:pPr>
@@ -5845,34 +5843,6 @@
         <w:t>มิน</w:t>
       </w:r>
       <w:proofErr w:type="spellEnd"/>
-      <w:r>
-        <w:rPr>
-          <w:rFonts w:ascii="TH Sarabun New" w:hAnsi="TH Sarabun New" w:cs="TH Sarabun New" w:hint="cs"/>
-          <w:sz w:val="32"/>
-          <w:szCs w:val="32"/>
-          <w:cs/>
-        </w:rPr>
-        <w:t xml:space="preserve"> (</w:t>
-      </w:r>
-      <w:proofErr w:type="spellStart"/>
-      <w:r>
-        <w:rPr>
-          <w:rFonts w:ascii="TH Sarabun New" w:hAnsi="TH Sarabun New" w:cs="TH Sarabun New"/>
-          <w:sz w:val="32"/>
-          <w:szCs w:val="32"/>
-        </w:rPr>
-        <w:t>phpMyAdmin</w:t>
-      </w:r>
-      <w:proofErr w:type="spellEnd"/>
-      <w:r>
-        <w:rPr>
-          <w:rFonts w:ascii="TH Sarabun New" w:hAnsi="TH Sarabun New" w:cs="TH Sarabun New" w:hint="cs"/>
-          <w:sz w:val="32"/>
-          <w:szCs w:val="32"/>
-          <w:cs/>
-        </w:rPr>
-        <w:t>)</w:t>
-      </w:r>
     </w:p>
     <w:p>
       <w:pPr>
@@ -6707,7 +6677,16 @@
           <w:szCs w:val="32"/>
           <w:cs/>
         </w:rPr>
-        <w:t>หน้าแรกของโปรแกรมพี</w:t>
+        <w:t>หน</w:t>
+      </w:r>
+      <w:r>
+        <w:rPr>
+          <w:rFonts w:ascii="TH Sarabun New" w:hAnsi="TH Sarabun New" w:cs="TH Sarabun New" w:hint="cs"/>
+          <w:sz w:val="32"/>
+          <w:szCs w:val="32"/>
+          <w:cs/>
+        </w:rPr>
+        <w:t>้าแรกของโปรแกรมพี</w:t>
       </w:r>
       <w:proofErr w:type="spellStart"/>
       <w:r>
@@ -6747,35 +6726,7 @@
           <w:szCs w:val="32"/>
           <w:cs/>
         </w:rPr>
-        <w:t xml:space="preserve"> (</w:t>
-      </w:r>
-      <w:proofErr w:type="spellStart"/>
-      <w:r>
-        <w:rPr>
-          <w:rFonts w:ascii="TH Sarabun New" w:hAnsi="TH Sarabun New" w:cs="TH Sarabun New"/>
-          <w:sz w:val="32"/>
-          <w:szCs w:val="32"/>
-        </w:rPr>
-        <w:t>phpMyAdmin</w:t>
-      </w:r>
-      <w:proofErr w:type="spellEnd"/>
-      <w:r>
-        <w:rPr>
-          <w:rFonts w:ascii="TH Sarabun New" w:hAnsi="TH Sarabun New" w:cs="TH Sarabun New" w:hint="cs"/>
-          <w:sz w:val="32"/>
-          <w:szCs w:val="32"/>
-          <w:cs/>
-        </w:rPr>
-        <w:t>)</w:t>
-      </w:r>
-      <w:r>
-        <w:rPr>
-          <w:rFonts w:ascii="TH Sarabun New" w:hAnsi="TH Sarabun New" w:cs="TH Sarabun New" w:hint="cs"/>
-          <w:sz w:val="32"/>
-          <w:szCs w:val="32"/>
-          <w:cs/>
-        </w:rPr>
-        <w:t xml:space="preserve"> เมื่อเข้าสู่ระบบ</w:t>
+        <w:t>เมื่อเข้าสู่ระบบ</w:t>
       </w:r>
     </w:p>
     <w:p>
@@ -8667,7 +8618,16 @@
           <w:szCs w:val="32"/>
           <w:cs/>
         </w:rPr>
-        <w:t>ที่เมนูด้านบนขวามือในส่วนหน้าเว็บไซต์ระบบจัดการการจองห้องผ่านระบบเครือข่ายอินเทอร์เน็ต ดังภาพที่ ก-21 และแสดงหน้าการเข้าสู่ระบบผู้ใช้งานดังภาพที่ ก-22</w:t>
+        <w:t>ที่รายการเลือก</w:t>
+      </w:r>
+      <w:r>
+        <w:rPr>
+          <w:rFonts w:ascii="TH Sarabun New" w:hAnsi="TH Sarabun New" w:cs="TH Sarabun New" w:hint="cs"/>
+          <w:sz w:val="32"/>
+          <w:szCs w:val="32"/>
+          <w:cs/>
+        </w:rPr>
+        <w:t>ด้านบนขวามือในส่วนหน้าเว็บไซต์ระบบจัดการการจองห้องผ่านระบบเครือข่ายอินเทอร์เน็ต ดังภาพที่ ก-21 และแสดงหน้าการเข้าสู่ระบบผู้ใช้งานดังภาพที่ ก-22</w:t>
       </w:r>
     </w:p>
     <w:p>
@@ -10255,6 +10215,7 @@
       <w:r>
         <w:rPr>
           <w:rFonts w:ascii="TH Sarabun New" w:hAnsi="TH Sarabun New" w:cs="TH Sarabun New"/>
+          <w:noProof/>
           <w:sz w:val="32"/>
           <w:szCs w:val="32"/>
         </w:rPr>
@@ -10262,7 +10223,91 @@
         <mc:AlternateContent>
           <mc:Choice Requires="wps">
             <w:drawing>
-              <wp:anchor distT="0" distB="0" distL="114300" distR="114300" simplePos="0" relativeHeight="251724800" behindDoc="0" locked="0" layoutInCell="1" allowOverlap="1" wp14:anchorId="091FEC53" wp14:editId="28B9E387">
+              <wp:anchor distT="0" distB="0" distL="114300" distR="114300" simplePos="0" relativeHeight="251723776" behindDoc="0" locked="0" layoutInCell="1" allowOverlap="1" wp14:anchorId="6EC977E3" wp14:editId="42093E8C">
+                <wp:simplePos x="0" y="0"/>
+                <wp:positionH relativeFrom="column">
+                  <wp:posOffset>1839686</wp:posOffset>
+                </wp:positionH>
+                <wp:positionV relativeFrom="paragraph">
+                  <wp:posOffset>381000</wp:posOffset>
+                </wp:positionV>
+                <wp:extent cx="2122714" cy="144780"/>
+                <wp:effectExtent l="0" t="0" r="11430" b="26670"/>
+                <wp:wrapNone/>
+                <wp:docPr id="32" name="สี่เหลี่ยมผืนผ้า 32"/>
+                <wp:cNvGraphicFramePr/>
+                <a:graphic xmlns:a="http://schemas.openxmlformats.org/drawingml/2006/main">
+                  <a:graphicData uri="http://schemas.microsoft.com/office/word/2010/wordprocessingShape">
+                    <wps:wsp>
+                      <wps:cNvSpPr/>
+                      <wps:spPr>
+                        <a:xfrm>
+                          <a:off x="0" y="0"/>
+                          <a:ext cx="2122714" cy="144780"/>
+                        </a:xfrm>
+                        <a:prstGeom prst="rect">
+                          <a:avLst/>
+                        </a:prstGeom>
+                        <a:noFill/>
+                        <a:ln>
+                          <a:solidFill>
+                            <a:srgbClr val="C00000"/>
+                          </a:solidFill>
+                          <a:prstDash val="dash"/>
+                        </a:ln>
+                      </wps:spPr>
+                      <wps:style>
+                        <a:lnRef idx="2">
+                          <a:schemeClr val="dk1"/>
+                        </a:lnRef>
+                        <a:fillRef idx="1">
+                          <a:schemeClr val="lt1"/>
+                        </a:fillRef>
+                        <a:effectRef idx="0">
+                          <a:schemeClr val="dk1"/>
+                        </a:effectRef>
+                        <a:fontRef idx="minor">
+                          <a:schemeClr val="dk1"/>
+                        </a:fontRef>
+                      </wps:style>
+                      <wps:bodyPr rot="0" spcFirstLastPara="0" vertOverflow="overflow" horzOverflow="overflow" vert="horz" wrap="square" lIns="91440" tIns="45720" rIns="91440" bIns="45720" numCol="1" spcCol="0" rtlCol="0" fromWordArt="0" anchor="ctr" anchorCtr="0" forceAA="0" compatLnSpc="1">
+                        <a:prstTxWarp prst="textNoShape">
+                          <a:avLst/>
+                        </a:prstTxWarp>
+                        <a:noAutofit/>
+                      </wps:bodyPr>
+                    </wps:wsp>
+                  </a:graphicData>
+                </a:graphic>
+                <wp14:sizeRelH relativeFrom="margin">
+                  <wp14:pctWidth>0</wp14:pctWidth>
+                </wp14:sizeRelH>
+                <wp14:sizeRelV relativeFrom="margin">
+                  <wp14:pctHeight>0</wp14:pctHeight>
+                </wp14:sizeRelV>
+              </wp:anchor>
+            </w:drawing>
+          </mc:Choice>
+          <mc:Fallback>
+            <w:pict>
+              <v:rect w14:anchorId="288F70F6" id="สี่เหลี่ยมผืนผ้า 32" o:spid="_x0000_s1026" style="position:absolute;margin-left:144.85pt;margin-top:30pt;width:167.15pt;height:11.4pt;z-index:251723776;visibility:visible;mso-wrap-style:square;mso-width-percent:0;mso-height-percent:0;mso-wrap-distance-left:9pt;mso-wrap-distance-top:0;mso-wrap-distance-right:9pt;mso-wrap-distance-bottom:0;mso-position-horizontal:absolute;mso-position-horizontal-relative:text;mso-position-vertical:absolute;mso-position-vertical-relative:text;mso-width-percent:0;mso-height-percent:0;mso-width-relative:margin;mso-height-relative:margin;v-text-anchor:middle" o:gfxdata="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" filled="f" strokecolor="#c00000" strokeweight="1pt">
+                <v:stroke dashstyle="dash"/>
+              </v:rect>
+            </w:pict>
+          </mc:Fallback>
+        </mc:AlternateContent>
+      </w:r>
+      <w:r>
+        <w:rPr>
+          <w:rFonts w:ascii="TH Sarabun New" w:hAnsi="TH Sarabun New" w:cs="TH Sarabun New"/>
+          <w:noProof/>
+          <w:sz w:val="32"/>
+          <w:szCs w:val="32"/>
+        </w:rPr>
+        <mc:AlternateContent>
+          <mc:Choice Requires="wps">
+            <w:drawing>
+              <wp:anchor distT="0" distB="0" distL="114300" distR="114300" simplePos="0" relativeHeight="251724800" behindDoc="0" locked="0" layoutInCell="1" allowOverlap="1" wp14:anchorId="42691CC1" wp14:editId="5580FC5E">
                 <wp:simplePos x="0" y="0"/>
                 <wp:positionH relativeFrom="column">
                   <wp:posOffset>3962400</wp:posOffset>
@@ -10353,7 +10398,7 @@
           </mc:Choice>
           <mc:Fallback>
             <w:pict>
-              <v:shape w14:anchorId="091FEC53" id="คำบรรยายภาพแบบสี่เหลี่ยม 37" o:spid="_x0000_s1045" type="#_x0000_t61" style="position:absolute;left:0;text-align:left;margin-left:312pt;margin-top:68.55pt;width:69.45pt;height:18.6pt;z-index:251724800;visibility:visible;mso-wrap-style:square;mso-width-percent:0;mso-height-percent:0;mso-wrap-distance-left:9pt;mso-wrap-distance-top:0;mso-wrap-distance-right:9pt;mso-wrap-distance-bottom:0;mso-position-horizontal:absolute;mso-position-horizontal-relative:text;mso-position-vertical:absolute;mso-position-vertical-relative:text;mso-width-percent:0;mso-height-percent:0;mso-width-relative:margin;mso-height-relative:margin;v-text-anchor:middle" o:gfxdata="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" adj="-751,-29656" fillcolor="white [3212]" strokecolor="black [3200]" strokeweight=".25pt">
+              <v:shape w14:anchorId="42691CC1" id="คำบรรยายภาพแบบสี่เหลี่ยม 37" o:spid="_x0000_s1045" type="#_x0000_t61" style="position:absolute;left:0;text-align:left;margin-left:312pt;margin-top:68.55pt;width:69.45pt;height:18.6pt;z-index:251724800;visibility:visible;mso-wrap-style:square;mso-width-percent:0;mso-height-percent:0;mso-wrap-distance-left:9pt;mso-wrap-distance-top:0;mso-wrap-distance-right:9pt;mso-wrap-distance-bottom:0;mso-position-horizontal:absolute;mso-position-horizontal-relative:text;mso-position-vertical:absolute;mso-position-vertical-relative:text;mso-width-percent:0;mso-height-percent:0;mso-width-relative:margin;mso-height-relative:margin;v-text-anchor:middle" o:gfxdata="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" adj="-751,-29656" fillcolor="white [3212]" strokecolor="black [3200]" strokeweight=".25pt">
                 <v:textbox inset="0,1mm,0,0">
                   <w:txbxContent>
                     <w:p>
@@ -10385,25 +10430,586 @@
       </w:r>
       <w:r>
         <w:rPr>
-          <w:rFonts w:ascii="TH Sarabun New" w:hAnsi="TH Sarabun New" w:cs="TH Sarabun New"/>
+          <w:noProof/>
+        </w:rPr>
+        <w:drawing>
+          <wp:inline distT="0" distB="0" distL="0" distR="0" wp14:anchorId="66545FBD" wp14:editId="4DE9C9CC">
+            <wp:extent cx="4239850" cy="2988000"/>
+            <wp:effectExtent l="19050" t="19050" r="27940" b="22225"/>
+            <wp:docPr id="70" name="รูปภาพ 70"/>
+            <wp:cNvGraphicFramePr>
+              <a:graphicFrameLocks xmlns:a="http://schemas.openxmlformats.org/drawingml/2006/main" noChangeAspect="1"/>
+            </wp:cNvGraphicFramePr>
+            <a:graphic xmlns:a="http://schemas.openxmlformats.org/drawingml/2006/main">
+              <a:graphicData uri="http://schemas.openxmlformats.org/drawingml/2006/picture">
+                <pic:pic xmlns:pic="http://schemas.openxmlformats.org/drawingml/2006/picture">
+                  <pic:nvPicPr>
+                    <pic:cNvPr id="1" name=""/>
+                    <pic:cNvPicPr/>
+                  </pic:nvPicPr>
+                  <pic:blipFill>
+                    <a:blip r:embed="rId30"/>
+                    <a:stretch>
+                      <a:fillRect/>
+                    </a:stretch>
+                  </pic:blipFill>
+                  <pic:spPr>
+                    <a:xfrm>
+                      <a:off x="0" y="0"/>
+                      <a:ext cx="4239850" cy="2988000"/>
+                    </a:xfrm>
+                    <a:prstGeom prst="rect">
+                      <a:avLst/>
+                    </a:prstGeom>
+                    <a:ln>
+                      <a:solidFill>
+                        <a:schemeClr val="bg2">
+                          <a:lumMod val="25000"/>
+                        </a:schemeClr>
+                      </a:solidFill>
+                    </a:ln>
+                  </pic:spPr>
+                </pic:pic>
+              </a:graphicData>
+            </a:graphic>
+          </wp:inline>
+        </w:drawing>
+      </w:r>
+    </w:p>
+    <w:p>
+      <w:pPr>
+        <w:spacing w:after="0"/>
+        <w:jc w:val="center"/>
+        <w:rPr>
+          <w:rFonts w:ascii="TH Sarabun New" w:hAnsi="TH Sarabun New" w:cs="TH Sarabun New"/>
+          <w:sz w:val="32"/>
+          <w:szCs w:val="32"/>
+          <w:cs/>
+        </w:rPr>
+      </w:pPr>
+      <w:r>
+        <w:rPr>
+          <w:rFonts w:ascii="TH Sarabun New" w:hAnsi="TH Sarabun New" w:cs="TH Sarabun New" w:hint="cs"/>
+          <w:b/>
+          <w:bCs/>
+          <w:sz w:val="32"/>
+          <w:szCs w:val="32"/>
+          <w:cs/>
+        </w:rPr>
+        <w:t xml:space="preserve">ภาพที่ ก-25 </w:t>
+      </w:r>
+      <w:r>
+        <w:rPr>
+          <w:rFonts w:ascii="TH Sarabun New" w:hAnsi="TH Sarabun New" w:cs="TH Sarabun New" w:hint="cs"/>
+          <w:sz w:val="32"/>
+          <w:szCs w:val="32"/>
+          <w:cs/>
+        </w:rPr>
+        <w:t>การแจ้งเตือนเมื่อผู้ใช้งานมีการเข้าสู่ระบบไม่ถูกต้อง</w:t>
+      </w:r>
+    </w:p>
+    <w:p>
+      <w:pPr>
+        <w:pStyle w:val="a4"/>
+        <w:numPr>
+          <w:ilvl w:val="0"/>
+          <w:numId w:val="4"/>
+        </w:numPr>
+        <w:spacing w:after="0"/>
+        <w:jc w:val="thaiDistribute"/>
+        <w:rPr>
+          <w:rFonts w:ascii="TH Sarabun New" w:hAnsi="TH Sarabun New" w:cs="TH Sarabun New"/>
+          <w:sz w:val="32"/>
+          <w:szCs w:val="32"/>
+        </w:rPr>
+      </w:pPr>
+      <w:r>
+        <w:rPr>
+          <w:rFonts w:ascii="TH Sarabun New" w:hAnsi="TH Sarabun New" w:cs="TH Sarabun New" w:hint="cs"/>
+          <w:b/>
+          <w:bCs/>
+          <w:sz w:val="32"/>
+          <w:szCs w:val="32"/>
+          <w:cs/>
+        </w:rPr>
+        <w:t>การกู้คืนรหัสผ่าน</w:t>
+      </w:r>
+      <w:r>
+        <w:rPr>
+          <w:rFonts w:ascii="TH Sarabun New" w:hAnsi="TH Sarabun New" w:cs="TH Sarabun New" w:hint="cs"/>
+          <w:b/>
+          <w:bCs/>
+          <w:sz w:val="32"/>
+          <w:szCs w:val="32"/>
+          <w:cs/>
+        </w:rPr>
+        <w:t xml:space="preserve"> </w:t>
+      </w:r>
+      <w:r>
+        <w:rPr>
+          <w:rFonts w:ascii="TH Sarabun New" w:hAnsi="TH Sarabun New" w:cs="TH Sarabun New" w:hint="cs"/>
+          <w:sz w:val="32"/>
+          <w:szCs w:val="32"/>
+          <w:cs/>
+        </w:rPr>
+        <w:t>เป็นการกู้คืนรหัสผ่านที่ใช้ในการเข้าสู่ระบบ ในกรณีที่ลืมรหัสผ่านในการใช้งานระบบจัดการการจองห้องผ่านระบบเครือข่ายอินเทอร์เน็ต โดยการทำงานจะเป็นการส่</w:t>
+      </w:r>
+      <w:r>
+        <w:rPr>
+          <w:rFonts w:ascii="TH Sarabun New" w:hAnsi="TH Sarabun New" w:cs="TH Sarabun New" w:hint="cs"/>
+          <w:sz w:val="32"/>
+          <w:szCs w:val="32"/>
+          <w:cs/>
+        </w:rPr>
+        <w:t>งลิงค์สำหรับการ</w:t>
+      </w:r>
+      <w:r>
+        <w:rPr>
+          <w:rFonts w:ascii="TH Sarabun New" w:hAnsi="TH Sarabun New" w:cs="TH Sarabun New" w:hint="cs"/>
+          <w:sz w:val="32"/>
+          <w:szCs w:val="32"/>
+          <w:cs/>
+        </w:rPr>
+        <w:t>กำหนด</w:t>
+      </w:r>
+      <w:r>
+        <w:rPr>
+          <w:rFonts w:ascii="TH Sarabun New" w:hAnsi="TH Sarabun New" w:cs="TH Sarabun New" w:hint="cs"/>
+          <w:sz w:val="32"/>
+          <w:szCs w:val="32"/>
+          <w:cs/>
+        </w:rPr>
+        <w:t>รหัส</w:t>
+      </w:r>
+      <w:r>
+        <w:rPr>
+          <w:rFonts w:ascii="TH Sarabun New" w:hAnsi="TH Sarabun New" w:cs="TH Sarabun New" w:hint="cs"/>
+          <w:sz w:val="32"/>
+          <w:szCs w:val="32"/>
+          <w:cs/>
+        </w:rPr>
+        <w:t>ผ่าน</w:t>
+      </w:r>
+      <w:r>
+        <w:rPr>
+          <w:rFonts w:ascii="TH Sarabun New" w:hAnsi="TH Sarabun New" w:cs="TH Sarabun New" w:hint="cs"/>
+          <w:sz w:val="32"/>
+          <w:szCs w:val="32"/>
+          <w:cs/>
+        </w:rPr>
+        <w:t>ใหม่ไปยังที่อยู่อี</w:t>
+      </w:r>
+      <w:proofErr w:type="spellStart"/>
+      <w:r>
+        <w:rPr>
+          <w:rFonts w:ascii="TH Sarabun New" w:hAnsi="TH Sarabun New" w:cs="TH Sarabun New" w:hint="cs"/>
+          <w:sz w:val="32"/>
+          <w:szCs w:val="32"/>
+          <w:cs/>
+        </w:rPr>
+        <w:t>เมล</w:t>
+      </w:r>
+      <w:proofErr w:type="spellEnd"/>
+      <w:r>
+        <w:rPr>
+          <w:rFonts w:ascii="TH Sarabun New" w:hAnsi="TH Sarabun New" w:cs="TH Sarabun New" w:hint="cs"/>
+          <w:sz w:val="32"/>
+          <w:szCs w:val="32"/>
+          <w:cs/>
+        </w:rPr>
+        <w:t>ของผู้ใช้งานระบบ</w:t>
+      </w:r>
+      <w:r>
+        <w:rPr>
+          <w:rFonts w:ascii="TH Sarabun New" w:hAnsi="TH Sarabun New" w:cs="TH Sarabun New"/>
+          <w:sz w:val="32"/>
+          <w:szCs w:val="32"/>
+        </w:rPr>
+        <w:t xml:space="preserve"> </w:t>
+      </w:r>
+      <w:r>
+        <w:rPr>
+          <w:rFonts w:ascii="TH Sarabun New" w:hAnsi="TH Sarabun New" w:cs="TH Sarabun New" w:hint="cs"/>
+          <w:sz w:val="32"/>
+          <w:szCs w:val="32"/>
+          <w:cs/>
+        </w:rPr>
+        <w:t>และผู้ใช้งานจะดำเนินการตั้งรหัสผ่านชุดใหม่</w:t>
+      </w:r>
+      <w:r>
+        <w:rPr>
+          <w:rFonts w:ascii="TH Sarabun New" w:hAnsi="TH Sarabun New" w:cs="TH Sarabun New" w:hint="cs"/>
+          <w:sz w:val="32"/>
+          <w:szCs w:val="32"/>
+          <w:cs/>
+        </w:rPr>
+        <w:t>ในหน้าตั้งรหัสผ่านใหม่ของระบบ ดังนี้</w:t>
+      </w:r>
+    </w:p>
+    <w:p>
+      <w:pPr>
+        <w:pStyle w:val="a4"/>
+        <w:numPr>
+          <w:ilvl w:val="1"/>
+          <w:numId w:val="4"/>
+        </w:numPr>
+        <w:spacing w:after="0"/>
+        <w:ind w:left="1560" w:hanging="426"/>
+        <w:jc w:val="thaiDistribute"/>
+        <w:rPr>
+          <w:rFonts w:ascii="TH Sarabun New" w:hAnsi="TH Sarabun New" w:cs="TH Sarabun New"/>
+          <w:sz w:val="32"/>
+          <w:szCs w:val="32"/>
+        </w:rPr>
+      </w:pPr>
+      <w:r>
+        <w:rPr>
+          <w:rFonts w:ascii="TH Sarabun New" w:hAnsi="TH Sarabun New" w:cs="TH Sarabun New" w:hint="cs"/>
+          <w:sz w:val="32"/>
+          <w:szCs w:val="32"/>
+          <w:cs/>
+        </w:rPr>
+        <w:t>การเข้าใช้งานหน้ากู้คืนรหัสผ่าน</w:t>
+      </w:r>
+    </w:p>
+    <w:p>
+      <w:pPr>
+        <w:pStyle w:val="a4"/>
+        <w:numPr>
+          <w:ilvl w:val="2"/>
+          <w:numId w:val="4"/>
+        </w:numPr>
+        <w:spacing w:after="0"/>
+        <w:ind w:left="1985" w:hanging="425"/>
+        <w:jc w:val="thaiDistribute"/>
+        <w:rPr>
+          <w:rFonts w:ascii="TH Sarabun New" w:hAnsi="TH Sarabun New" w:cs="TH Sarabun New"/>
+          <w:sz w:val="32"/>
+          <w:szCs w:val="32"/>
+        </w:rPr>
+      </w:pPr>
+      <w:r>
+        <w:rPr>
+          <w:rFonts w:ascii="TH Sarabun New" w:hAnsi="TH Sarabun New" w:cs="TH Sarabun New" w:hint="cs"/>
+          <w:sz w:val="32"/>
+          <w:szCs w:val="32"/>
+          <w:cs/>
+        </w:rPr>
+        <w:t>ในหน้าหลักของเว็บไซต์ระบบจัดการการจองห้องผ่านระบบเครือข่ายอินเทอร์เน็ต คลิกที่ลิงค์ “เข้าสู่ระบบ”</w:t>
+      </w:r>
+    </w:p>
+    <w:p>
+      <w:pPr>
+        <w:pStyle w:val="a4"/>
+        <w:numPr>
+          <w:ilvl w:val="2"/>
+          <w:numId w:val="4"/>
+        </w:numPr>
+        <w:spacing w:after="0"/>
+        <w:ind w:left="1985" w:hanging="425"/>
+        <w:jc w:val="thaiDistribute"/>
+        <w:rPr>
+          <w:rFonts w:ascii="TH Sarabun New" w:hAnsi="TH Sarabun New" w:cs="TH Sarabun New"/>
+          <w:sz w:val="32"/>
+          <w:szCs w:val="32"/>
+        </w:rPr>
+      </w:pPr>
+      <w:r>
+        <w:rPr>
+          <w:rFonts w:ascii="TH Sarabun New" w:hAnsi="TH Sarabun New" w:cs="TH Sarabun New" w:hint="cs"/>
+          <w:sz w:val="32"/>
+          <w:szCs w:val="32"/>
+          <w:cs/>
+        </w:rPr>
+        <w:t>ในหน้าเข้าสู่ระบบผู้ใช้งาน คลิกที่ลิงค์ “ลืมรหัสผ่าน” จะไปยังหน้ากู้คืนรหัสผ่าน ดังภาพที่ ก-26</w:t>
+      </w:r>
+    </w:p>
+    <w:p>
+      <w:pPr>
+        <w:spacing w:after="0"/>
+        <w:jc w:val="center"/>
+        <w:rPr>
+          <w:rFonts w:ascii="TH Sarabun New" w:hAnsi="TH Sarabun New" w:cs="TH Sarabun New"/>
+          <w:sz w:val="32"/>
+          <w:szCs w:val="32"/>
+        </w:rPr>
+      </w:pPr>
+      <w:r>
+        <w:rPr>
+          <w:noProof/>
+        </w:rPr>
+        <w:lastRenderedPageBreak/>
+        <w:drawing>
+          <wp:inline distT="0" distB="0" distL="0" distR="0" wp14:anchorId="433D41A1" wp14:editId="1C7E9795">
+            <wp:extent cx="4239850" cy="2988000"/>
+            <wp:effectExtent l="19050" t="19050" r="27940" b="22225"/>
+            <wp:docPr id="40" name="รูปภาพ 40"/>
+            <wp:cNvGraphicFramePr>
+              <a:graphicFrameLocks xmlns:a="http://schemas.openxmlformats.org/drawingml/2006/main" noChangeAspect="1"/>
+            </wp:cNvGraphicFramePr>
+            <a:graphic xmlns:a="http://schemas.openxmlformats.org/drawingml/2006/main">
+              <a:graphicData uri="http://schemas.openxmlformats.org/drawingml/2006/picture">
+                <pic:pic xmlns:pic="http://schemas.openxmlformats.org/drawingml/2006/picture">
+                  <pic:nvPicPr>
+                    <pic:cNvPr id="1" name=""/>
+                    <pic:cNvPicPr/>
+                  </pic:nvPicPr>
+                  <pic:blipFill>
+                    <a:blip r:embed="rId31"/>
+                    <a:stretch>
+                      <a:fillRect/>
+                    </a:stretch>
+                  </pic:blipFill>
+                  <pic:spPr>
+                    <a:xfrm>
+                      <a:off x="0" y="0"/>
+                      <a:ext cx="4239850" cy="2988000"/>
+                    </a:xfrm>
+                    <a:prstGeom prst="rect">
+                      <a:avLst/>
+                    </a:prstGeom>
+                    <a:ln>
+                      <a:solidFill>
+                        <a:schemeClr val="bg2">
+                          <a:lumMod val="25000"/>
+                        </a:schemeClr>
+                      </a:solidFill>
+                    </a:ln>
+                  </pic:spPr>
+                </pic:pic>
+              </a:graphicData>
+            </a:graphic>
+          </wp:inline>
+        </w:drawing>
+      </w:r>
+    </w:p>
+    <w:p>
+      <w:pPr>
+        <w:spacing w:after="0"/>
+        <w:jc w:val="center"/>
+        <w:rPr>
+          <w:rFonts w:ascii="TH Sarabun New" w:hAnsi="TH Sarabun New" w:cs="TH Sarabun New"/>
+          <w:sz w:val="32"/>
+          <w:szCs w:val="32"/>
+          <w:cs/>
+        </w:rPr>
+      </w:pPr>
+      <w:r>
+        <w:rPr>
+          <w:rFonts w:ascii="TH Sarabun New" w:hAnsi="TH Sarabun New" w:cs="TH Sarabun New" w:hint="cs"/>
+          <w:b/>
+          <w:bCs/>
+          <w:sz w:val="32"/>
+          <w:szCs w:val="32"/>
+          <w:cs/>
+        </w:rPr>
+        <w:t xml:space="preserve">ภาพที่ ก-26 </w:t>
+      </w:r>
+      <w:r>
+        <w:rPr>
+          <w:rFonts w:ascii="TH Sarabun New" w:hAnsi="TH Sarabun New" w:cs="TH Sarabun New" w:hint="cs"/>
+          <w:sz w:val="32"/>
+          <w:szCs w:val="32"/>
+          <w:cs/>
+        </w:rPr>
+        <w:t>หน้าการกู้คืนรหัสผ่าน</w:t>
+      </w:r>
+    </w:p>
+    <w:p>
+      <w:pPr>
+        <w:pStyle w:val="a4"/>
+        <w:numPr>
+          <w:ilvl w:val="1"/>
+          <w:numId w:val="4"/>
+        </w:numPr>
+        <w:spacing w:after="0"/>
+        <w:ind w:left="1560" w:hanging="426"/>
+        <w:jc w:val="thaiDistribute"/>
+        <w:rPr>
+          <w:rFonts w:ascii="TH Sarabun New" w:hAnsi="TH Sarabun New" w:cs="TH Sarabun New"/>
+          <w:sz w:val="32"/>
+          <w:szCs w:val="32"/>
+        </w:rPr>
+      </w:pPr>
+      <w:r>
+        <w:rPr>
+          <w:rFonts w:ascii="TH Sarabun New" w:hAnsi="TH Sarabun New" w:cs="TH Sarabun New" w:hint="cs"/>
+          <w:sz w:val="32"/>
+          <w:szCs w:val="32"/>
+          <w:cs/>
+        </w:rPr>
+        <w:t>ขั้นตอน</w:t>
+      </w:r>
+      <w:r>
+        <w:rPr>
+          <w:rFonts w:ascii="TH Sarabun New" w:hAnsi="TH Sarabun New" w:cs="TH Sarabun New" w:hint="cs"/>
+          <w:sz w:val="32"/>
+          <w:szCs w:val="32"/>
+          <w:cs/>
+        </w:rPr>
+        <w:t>การกู้คืนรหัสผ่าน</w:t>
+      </w:r>
+    </w:p>
+    <w:p>
+      <w:pPr>
+        <w:pStyle w:val="a4"/>
+        <w:numPr>
+          <w:ilvl w:val="2"/>
+          <w:numId w:val="4"/>
+        </w:numPr>
+        <w:spacing w:after="0"/>
+        <w:ind w:left="1985" w:hanging="425"/>
+        <w:jc w:val="thaiDistribute"/>
+        <w:rPr>
+          <w:rFonts w:ascii="TH Sarabun New" w:hAnsi="TH Sarabun New" w:cs="TH Sarabun New"/>
+          <w:sz w:val="32"/>
+          <w:szCs w:val="32"/>
+        </w:rPr>
+      </w:pPr>
+      <w:r>
+        <w:rPr>
+          <w:rFonts w:ascii="TH Sarabun New" w:hAnsi="TH Sarabun New" w:cs="TH Sarabun New" w:hint="cs"/>
+          <w:sz w:val="32"/>
+          <w:szCs w:val="32"/>
+          <w:cs/>
+        </w:rPr>
+        <w:t>กรอก</w:t>
+      </w:r>
+      <w:r>
+        <w:rPr>
+          <w:rFonts w:ascii="TH Sarabun New" w:hAnsi="TH Sarabun New" w:cs="TH Sarabun New" w:hint="cs"/>
+          <w:sz w:val="32"/>
+          <w:szCs w:val="32"/>
+          <w:cs/>
+        </w:rPr>
+        <w:t>ชื่อผู้เข้าใช้ และ</w:t>
+      </w:r>
+      <w:r>
+        <w:rPr>
+          <w:rFonts w:ascii="TH Sarabun New" w:hAnsi="TH Sarabun New" w:cs="TH Sarabun New" w:hint="cs"/>
+          <w:sz w:val="32"/>
+          <w:szCs w:val="32"/>
+          <w:cs/>
+        </w:rPr>
+        <w:t>ที่อยู่อี</w:t>
+      </w:r>
+      <w:proofErr w:type="spellStart"/>
+      <w:r>
+        <w:rPr>
+          <w:rFonts w:ascii="TH Sarabun New" w:hAnsi="TH Sarabun New" w:cs="TH Sarabun New" w:hint="cs"/>
+          <w:sz w:val="32"/>
+          <w:szCs w:val="32"/>
+          <w:cs/>
+        </w:rPr>
+        <w:t>เมล</w:t>
+      </w:r>
+      <w:proofErr w:type="spellEnd"/>
+      <w:r>
+        <w:rPr>
+          <w:rFonts w:ascii="TH Sarabun New" w:hAnsi="TH Sarabun New" w:cs="TH Sarabun New" w:hint="cs"/>
+          <w:sz w:val="32"/>
+          <w:szCs w:val="32"/>
+          <w:cs/>
+        </w:rPr>
+        <w:t>ที่ได้ลงทะเบียนไว้กับระบบ</w:t>
+      </w:r>
+    </w:p>
+    <w:p>
+      <w:pPr>
+        <w:pStyle w:val="a4"/>
+        <w:numPr>
+          <w:ilvl w:val="2"/>
+          <w:numId w:val="4"/>
+        </w:numPr>
+        <w:spacing w:after="0"/>
+        <w:ind w:left="1985" w:hanging="425"/>
+        <w:jc w:val="thaiDistribute"/>
+        <w:rPr>
+          <w:rFonts w:ascii="TH Sarabun New" w:hAnsi="TH Sarabun New" w:cs="TH Sarabun New"/>
+          <w:sz w:val="32"/>
+          <w:szCs w:val="32"/>
+        </w:rPr>
+      </w:pPr>
+      <w:r>
+        <w:rPr>
+          <w:rFonts w:ascii="TH Sarabun New" w:hAnsi="TH Sarabun New" w:cs="TH Sarabun New" w:hint="cs"/>
+          <w:sz w:val="32"/>
+          <w:szCs w:val="32"/>
+          <w:cs/>
+        </w:rPr>
+        <w:t>คลิกที่ปุ่ม  เพื่อดำเนินการส่งลิงค์สำหรับกำหนดรหัสผ่านใหม่ไปยัง</w:t>
+      </w:r>
+      <w:r>
+        <w:rPr>
+          <w:rFonts w:ascii="TH Sarabun New" w:hAnsi="TH Sarabun New" w:cs="TH Sarabun New" w:hint="cs"/>
+          <w:sz w:val="32"/>
+          <w:szCs w:val="32"/>
+          <w:cs/>
+        </w:rPr>
+        <w:t>ที่อยู่</w:t>
+      </w:r>
+      <w:r>
+        <w:rPr>
+          <w:rFonts w:ascii="TH Sarabun New" w:hAnsi="TH Sarabun New" w:cs="TH Sarabun New" w:hint="cs"/>
+          <w:sz w:val="32"/>
+          <w:szCs w:val="32"/>
+          <w:cs/>
+        </w:rPr>
+        <w:t>อี</w:t>
+      </w:r>
+      <w:proofErr w:type="spellStart"/>
+      <w:r>
+        <w:rPr>
+          <w:rFonts w:ascii="TH Sarabun New" w:hAnsi="TH Sarabun New" w:cs="TH Sarabun New" w:hint="cs"/>
+          <w:sz w:val="32"/>
+          <w:szCs w:val="32"/>
+          <w:cs/>
+        </w:rPr>
+        <w:t>เมล</w:t>
+      </w:r>
+      <w:proofErr w:type="spellEnd"/>
+      <w:r>
+        <w:rPr>
+          <w:rFonts w:ascii="TH Sarabun New" w:hAnsi="TH Sarabun New" w:cs="TH Sarabun New" w:hint="cs"/>
+          <w:sz w:val="32"/>
+          <w:szCs w:val="32"/>
+          <w:cs/>
+        </w:rPr>
+        <w:t>ของผู้ใช้งาน และแสดงผลการส่งลิงค์การกำหนดรหัสผ่านใหม่ ดังภาพที่ ก-27</w:t>
+      </w:r>
+    </w:p>
+    <w:p>
+      <w:pPr>
+        <w:spacing w:after="0"/>
+        <w:jc w:val="center"/>
+        <w:rPr>
+          <w:rFonts w:ascii="TH Sarabun New" w:hAnsi="TH Sarabun New" w:cs="TH Sarabun New"/>
+          <w:sz w:val="32"/>
+          <w:szCs w:val="32"/>
+        </w:rPr>
+      </w:pPr>
+      <w:r>
+        <w:rPr>
+          <w:rFonts w:ascii="TH Sarabun New" w:hAnsi="TH Sarabun New" w:cs="TH Sarabun New"/>
+          <w:noProof/>
           <w:sz w:val="32"/>
           <w:szCs w:val="32"/>
         </w:rPr>
         <mc:AlternateContent>
           <mc:Choice Requires="wps">
             <w:drawing>
-              <wp:anchor distT="0" distB="0" distL="114300" distR="114300" simplePos="0" relativeHeight="251723776" behindDoc="0" locked="0" layoutInCell="1" allowOverlap="1" wp14:anchorId="01AF3084" wp14:editId="38E4E7E8">
+              <wp:anchor distT="0" distB="0" distL="114300" distR="114300" simplePos="0" relativeHeight="251727872" behindDoc="0" locked="0" layoutInCell="1" allowOverlap="1" wp14:anchorId="0DE9FE54" wp14:editId="64CEA21F">
                 <wp:simplePos x="0" y="0"/>
                 <wp:positionH relativeFrom="column">
-                  <wp:posOffset>1839686</wp:posOffset>
+                  <wp:posOffset>2645229</wp:posOffset>
                 </wp:positionH>
                 <wp:positionV relativeFrom="paragraph">
-                  <wp:posOffset>381000</wp:posOffset>
+                  <wp:posOffset>1888399</wp:posOffset>
                 </wp:positionV>
-                <wp:extent cx="2503714" cy="144780"/>
-                <wp:effectExtent l="0" t="0" r="11430" b="26670"/>
+                <wp:extent cx="1610995" cy="236220"/>
+                <wp:effectExtent l="571500" t="57150" r="27305" b="11430"/>
                 <wp:wrapNone/>
-                <wp:docPr id="32" name="สี่เหลี่ยมผืนผ้า 32"/>
+                <wp:docPr id="72" name="คำบรรยายภาพแบบสี่เหลี่ยม 72"/>
                 <wp:cNvGraphicFramePr/>
                 <a:graphic xmlns:a="http://schemas.openxmlformats.org/drawingml/2006/main">
                   <a:graphicData uri="http://schemas.microsoft.com/office/word/2010/wordprocessingShape">
@@ -10412,7 +11018,1065 @@
                       <wps:spPr>
                         <a:xfrm>
                           <a:off x="0" y="0"/>
-                          <a:ext cx="2503714" cy="144780"/>
+                          <a:ext cx="1610995" cy="236220"/>
+                        </a:xfrm>
+                        <a:prstGeom prst="wedgeRectCallout">
+                          <a:avLst>
+                            <a:gd name="adj1" fmla="val -82957"/>
+                            <a:gd name="adj2" fmla="val -62873"/>
+                          </a:avLst>
+                        </a:prstGeom>
+                        <a:solidFill>
+                          <a:schemeClr val="bg1"/>
+                        </a:solidFill>
+                        <a:ln w="3175"/>
+                      </wps:spPr>
+                      <wps:style>
+                        <a:lnRef idx="2">
+                          <a:schemeClr val="dk1"/>
+                        </a:lnRef>
+                        <a:fillRef idx="1">
+                          <a:schemeClr val="lt1"/>
+                        </a:fillRef>
+                        <a:effectRef idx="0">
+                          <a:schemeClr val="dk1"/>
+                        </a:effectRef>
+                        <a:fontRef idx="minor">
+                          <a:schemeClr val="dk1"/>
+                        </a:fontRef>
+                      </wps:style>
+                      <wps:txbx>
+                        <w:txbxContent>
+                          <w:p>
+                            <w:pPr>
+                              <w:jc w:val="center"/>
+                              <w:rPr>
+                                <w:rFonts w:ascii="TH Sarabun New" w:hAnsi="TH Sarabun New" w:cs="TH Sarabun New"/>
+                                <w:sz w:val="24"/>
+                                <w:szCs w:val="24"/>
+                                <w:cs/>
+                              </w:rPr>
+                            </w:pPr>
+                            <w:r>
+                              <w:rPr>
+                                <w:rFonts w:ascii="TH Sarabun New" w:hAnsi="TH Sarabun New" w:cs="TH Sarabun New" w:hint="cs"/>
+                                <w:sz w:val="24"/>
+                                <w:szCs w:val="24"/>
+                                <w:cs/>
+                              </w:rPr>
+                              <w:t>ลิงค์สำหรับกำหนดรหัสผ่านใหม่</w:t>
+                            </w:r>
+                          </w:p>
+                        </w:txbxContent>
+                      </wps:txbx>
+                      <wps:bodyPr rot="0" spcFirstLastPara="0" vertOverflow="overflow" horzOverflow="overflow" vert="horz" wrap="square" lIns="0" tIns="36000" rIns="0" bIns="0" numCol="1" spcCol="0" rtlCol="0" fromWordArt="0" anchor="ctr" anchorCtr="0" forceAA="0" compatLnSpc="1">
+                        <a:prstTxWarp prst="textNoShape">
+                          <a:avLst/>
+                        </a:prstTxWarp>
+                        <a:noAutofit/>
+                      </wps:bodyPr>
+                    </wps:wsp>
+                  </a:graphicData>
+                </a:graphic>
+                <wp14:sizeRelH relativeFrom="margin">
+                  <wp14:pctWidth>0</wp14:pctWidth>
+                </wp14:sizeRelH>
+                <wp14:sizeRelV relativeFrom="margin">
+                  <wp14:pctHeight>0</wp14:pctHeight>
+                </wp14:sizeRelV>
+              </wp:anchor>
+            </w:drawing>
+          </mc:Choice>
+          <mc:Fallback>
+            <w:pict>
+              <v:shape w14:anchorId="0DE9FE54" id="คำบรรยายภาพแบบสี่เหลี่ยม 72" o:spid="_x0000_s1046" type="#_x0000_t61" style="position:absolute;left:0;text-align:left;margin-left:208.3pt;margin-top:148.7pt;width:126.85pt;height:18.6pt;z-index:251727872;visibility:visible;mso-wrap-style:square;mso-width-percent:0;mso-height-percent:0;mso-wrap-distance-left:9pt;mso-wrap-distance-top:0;mso-wrap-distance-right:9pt;mso-wrap-distance-bottom:0;mso-position-horizontal:absolute;mso-position-horizontal-relative:text;mso-position-vertical:absolute;mso-position-vertical-relative:text;mso-width-percent:0;mso-height-percent:0;mso-width-relative:margin;mso-height-relative:margin;v-text-anchor:middle" o:gfxdata="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" adj="-7119,-2781" fillcolor="white [3212]" strokecolor="black [3200]" strokeweight=".25pt">
+                <v:textbox inset="0,1mm,0,0">
+                  <w:txbxContent>
+                    <w:p>
+                      <w:pPr>
+                        <w:jc w:val="center"/>
+                        <w:rPr>
+                          <w:rFonts w:ascii="TH Sarabun New" w:hAnsi="TH Sarabun New" w:cs="TH Sarabun New"/>
+                          <w:sz w:val="24"/>
+                          <w:szCs w:val="24"/>
+                          <w:cs/>
+                        </w:rPr>
+                      </w:pPr>
+                      <w:r>
+                        <w:rPr>
+                          <w:rFonts w:ascii="TH Sarabun New" w:hAnsi="TH Sarabun New" w:cs="TH Sarabun New" w:hint="cs"/>
+                          <w:sz w:val="24"/>
+                          <w:szCs w:val="24"/>
+                          <w:cs/>
+                        </w:rPr>
+                        <w:t>ลิงค์สำหรับกำหนดรหัสผ่านใหม่</w:t>
+                      </w:r>
+                    </w:p>
+                  </w:txbxContent>
+                </v:textbox>
+              </v:shape>
+            </w:pict>
+          </mc:Fallback>
+        </mc:AlternateContent>
+      </w:r>
+      <w:r>
+        <w:rPr>
+          <w:noProof/>
+        </w:rPr>
+        <w:drawing>
+          <wp:inline distT="0" distB="0" distL="0" distR="0" wp14:anchorId="43125EA1" wp14:editId="32C52ECA">
+            <wp:extent cx="4222800" cy="2217602"/>
+            <wp:effectExtent l="19050" t="19050" r="25400" b="11430"/>
+            <wp:docPr id="57" name="รูปภาพ 57"/>
+            <wp:cNvGraphicFramePr>
+              <a:graphicFrameLocks xmlns:a="http://schemas.openxmlformats.org/drawingml/2006/main" noChangeAspect="1"/>
+            </wp:cNvGraphicFramePr>
+            <a:graphic xmlns:a="http://schemas.openxmlformats.org/drawingml/2006/main">
+              <a:graphicData uri="http://schemas.openxmlformats.org/drawingml/2006/picture">
+                <pic:pic xmlns:pic="http://schemas.openxmlformats.org/drawingml/2006/picture">
+                  <pic:nvPicPr>
+                    <pic:cNvPr id="1" name=""/>
+                    <pic:cNvPicPr/>
+                  </pic:nvPicPr>
+                  <pic:blipFill>
+                    <a:blip r:embed="rId32"/>
+                    <a:stretch>
+                      <a:fillRect/>
+                    </a:stretch>
+                  </pic:blipFill>
+                  <pic:spPr>
+                    <a:xfrm>
+                      <a:off x="0" y="0"/>
+                      <a:ext cx="4222800" cy="2217602"/>
+                    </a:xfrm>
+                    <a:prstGeom prst="rect">
+                      <a:avLst/>
+                    </a:prstGeom>
+                    <a:ln>
+                      <a:solidFill>
+                        <a:schemeClr val="bg2">
+                          <a:lumMod val="25000"/>
+                        </a:schemeClr>
+                      </a:solidFill>
+                    </a:ln>
+                  </pic:spPr>
+                </pic:pic>
+              </a:graphicData>
+            </a:graphic>
+          </wp:inline>
+        </w:drawing>
+      </w:r>
+    </w:p>
+    <w:p>
+      <w:pPr>
+        <w:spacing w:after="0"/>
+        <w:jc w:val="center"/>
+        <w:rPr>
+          <w:rFonts w:ascii="TH Sarabun New" w:hAnsi="TH Sarabun New" w:cs="TH Sarabun New"/>
+          <w:sz w:val="32"/>
+          <w:szCs w:val="32"/>
+          <w:cs/>
+        </w:rPr>
+      </w:pPr>
+      <w:r>
+        <w:rPr>
+          <w:rFonts w:ascii="TH Sarabun New" w:hAnsi="TH Sarabun New" w:cs="TH Sarabun New" w:hint="cs"/>
+          <w:b/>
+          <w:bCs/>
+          <w:sz w:val="32"/>
+          <w:szCs w:val="32"/>
+          <w:cs/>
+        </w:rPr>
+        <w:t xml:space="preserve">ภาพที่ ก-27 </w:t>
+      </w:r>
+      <w:r>
+        <w:rPr>
+          <w:rFonts w:ascii="TH Sarabun New" w:hAnsi="TH Sarabun New" w:cs="TH Sarabun New" w:hint="cs"/>
+          <w:sz w:val="32"/>
+          <w:szCs w:val="32"/>
+          <w:cs/>
+        </w:rPr>
+        <w:t>ลิงค์การกำหนดรหัสผ่านใหม่</w:t>
+      </w:r>
+    </w:p>
+    <w:p>
+      <w:pPr>
+        <w:pStyle w:val="a4"/>
+        <w:numPr>
+          <w:ilvl w:val="2"/>
+          <w:numId w:val="4"/>
+        </w:numPr>
+        <w:spacing w:after="0"/>
+        <w:ind w:left="1985" w:hanging="425"/>
+        <w:jc w:val="thaiDistribute"/>
+        <w:rPr>
+          <w:rFonts w:ascii="TH Sarabun New" w:hAnsi="TH Sarabun New" w:cs="TH Sarabun New"/>
+          <w:sz w:val="32"/>
+          <w:szCs w:val="32"/>
+        </w:rPr>
+      </w:pPr>
+      <w:r>
+        <w:rPr>
+          <w:rFonts w:ascii="TH Sarabun New" w:hAnsi="TH Sarabun New" w:cs="TH Sarabun New" w:hint="cs"/>
+          <w:sz w:val="32"/>
+          <w:szCs w:val="32"/>
+          <w:cs/>
+        </w:rPr>
+        <w:t>คลิกที่ลิงค์สำหรับกำหนดรหัสผ่านใหม่ที่ได้รับทางอี</w:t>
+      </w:r>
+      <w:proofErr w:type="spellStart"/>
+      <w:r>
+        <w:rPr>
+          <w:rFonts w:ascii="TH Sarabun New" w:hAnsi="TH Sarabun New" w:cs="TH Sarabun New" w:hint="cs"/>
+          <w:sz w:val="32"/>
+          <w:szCs w:val="32"/>
+          <w:cs/>
+        </w:rPr>
+        <w:t>เมล</w:t>
+      </w:r>
+      <w:proofErr w:type="spellEnd"/>
+      <w:r>
+        <w:rPr>
+          <w:rFonts w:ascii="TH Sarabun New" w:hAnsi="TH Sarabun New" w:cs="TH Sarabun New" w:hint="cs"/>
+          <w:sz w:val="32"/>
+          <w:szCs w:val="32"/>
+          <w:cs/>
+        </w:rPr>
+        <w:t>ของผู้ใช้งาน</w:t>
+      </w:r>
+      <w:r>
+        <w:rPr>
+          <w:rFonts w:ascii="TH Sarabun New" w:hAnsi="TH Sarabun New" w:cs="TH Sarabun New" w:hint="cs"/>
+          <w:sz w:val="32"/>
+          <w:szCs w:val="32"/>
+          <w:cs/>
+        </w:rPr>
+        <w:t xml:space="preserve"> ดังภาพที่ ก-27</w:t>
+      </w:r>
+      <w:r>
+        <w:rPr>
+          <w:rFonts w:ascii="TH Sarabun New" w:hAnsi="TH Sarabun New" w:cs="TH Sarabun New"/>
+          <w:sz w:val="32"/>
+          <w:szCs w:val="32"/>
+        </w:rPr>
+        <w:t xml:space="preserve"> </w:t>
+      </w:r>
+      <w:r>
+        <w:rPr>
+          <w:rFonts w:ascii="TH Sarabun New" w:hAnsi="TH Sarabun New" w:cs="TH Sarabun New" w:hint="cs"/>
+          <w:sz w:val="32"/>
+          <w:szCs w:val="32"/>
+          <w:cs/>
+        </w:rPr>
+        <w:t>จากนั้นจะปรากฏหน้าเว็บสำหรับกำหนดรหัสผ่านใหม่</w:t>
+      </w:r>
+      <w:r>
+        <w:rPr>
+          <w:rFonts w:ascii="TH Sarabun New" w:hAnsi="TH Sarabun New" w:cs="TH Sarabun New" w:hint="cs"/>
+          <w:sz w:val="32"/>
+          <w:szCs w:val="32"/>
+          <w:cs/>
+        </w:rPr>
+        <w:t xml:space="preserve"> ดังภาพที่ ก-28</w:t>
+      </w:r>
+    </w:p>
+    <w:p>
+      <w:pPr>
+        <w:spacing w:after="0"/>
+        <w:jc w:val="center"/>
+        <w:rPr>
+          <w:rFonts w:ascii="TH Sarabun New" w:hAnsi="TH Sarabun New" w:cs="TH Sarabun New"/>
+          <w:sz w:val="32"/>
+          <w:szCs w:val="32"/>
+        </w:rPr>
+      </w:pPr>
+      <w:r>
+        <w:rPr>
+          <w:noProof/>
+        </w:rPr>
+        <w:lastRenderedPageBreak/>
+        <w:drawing>
+          <wp:inline distT="0" distB="0" distL="0" distR="0" wp14:anchorId="42AFD82A" wp14:editId="3DA54C76">
+            <wp:extent cx="4239850" cy="2988000"/>
+            <wp:effectExtent l="19050" t="19050" r="27940" b="22225"/>
+            <wp:docPr id="73" name="รูปภาพ 73"/>
+            <wp:cNvGraphicFramePr>
+              <a:graphicFrameLocks xmlns:a="http://schemas.openxmlformats.org/drawingml/2006/main" noChangeAspect="1"/>
+            </wp:cNvGraphicFramePr>
+            <a:graphic xmlns:a="http://schemas.openxmlformats.org/drawingml/2006/main">
+              <a:graphicData uri="http://schemas.openxmlformats.org/drawingml/2006/picture">
+                <pic:pic xmlns:pic="http://schemas.openxmlformats.org/drawingml/2006/picture">
+                  <pic:nvPicPr>
+                    <pic:cNvPr id="1" name=""/>
+                    <pic:cNvPicPr/>
+                  </pic:nvPicPr>
+                  <pic:blipFill>
+                    <a:blip r:embed="rId33"/>
+                    <a:stretch>
+                      <a:fillRect/>
+                    </a:stretch>
+                  </pic:blipFill>
+                  <pic:spPr>
+                    <a:xfrm>
+                      <a:off x="0" y="0"/>
+                      <a:ext cx="4239850" cy="2988000"/>
+                    </a:xfrm>
+                    <a:prstGeom prst="rect">
+                      <a:avLst/>
+                    </a:prstGeom>
+                    <a:ln>
+                      <a:solidFill>
+                        <a:schemeClr val="bg2">
+                          <a:lumMod val="25000"/>
+                        </a:schemeClr>
+                      </a:solidFill>
+                    </a:ln>
+                  </pic:spPr>
+                </pic:pic>
+              </a:graphicData>
+            </a:graphic>
+          </wp:inline>
+        </w:drawing>
+      </w:r>
+    </w:p>
+    <w:p>
+      <w:pPr>
+        <w:spacing w:after="0"/>
+        <w:jc w:val="center"/>
+        <w:rPr>
+          <w:rFonts w:ascii="TH Sarabun New" w:hAnsi="TH Sarabun New" w:cs="TH Sarabun New"/>
+          <w:sz w:val="32"/>
+          <w:szCs w:val="32"/>
+        </w:rPr>
+      </w:pPr>
+      <w:r>
+        <w:rPr>
+          <w:rFonts w:ascii="TH Sarabun New" w:hAnsi="TH Sarabun New" w:cs="TH Sarabun New" w:hint="cs"/>
+          <w:b/>
+          <w:bCs/>
+          <w:sz w:val="32"/>
+          <w:szCs w:val="32"/>
+          <w:cs/>
+        </w:rPr>
+        <w:t xml:space="preserve">ภาพที่ ก-28 </w:t>
+      </w:r>
+      <w:r>
+        <w:rPr>
+          <w:rFonts w:ascii="TH Sarabun New" w:hAnsi="TH Sarabun New" w:cs="TH Sarabun New" w:hint="cs"/>
+          <w:sz w:val="32"/>
+          <w:szCs w:val="32"/>
+          <w:cs/>
+        </w:rPr>
+        <w:t>หน้าเว็บสำหรับกำหนดรหัสผ่านใหม่</w:t>
+      </w:r>
+    </w:p>
+    <w:p>
+      <w:pPr>
+        <w:pStyle w:val="a4"/>
+        <w:numPr>
+          <w:ilvl w:val="2"/>
+          <w:numId w:val="4"/>
+        </w:numPr>
+        <w:spacing w:after="0"/>
+        <w:ind w:left="1985" w:hanging="425"/>
+        <w:jc w:val="thaiDistribute"/>
+        <w:rPr>
+          <w:rFonts w:ascii="TH Sarabun New" w:hAnsi="TH Sarabun New" w:cs="TH Sarabun New"/>
+          <w:sz w:val="32"/>
+          <w:szCs w:val="32"/>
+        </w:rPr>
+      </w:pPr>
+      <w:r>
+        <w:rPr>
+          <w:rFonts w:ascii="TH Sarabun New" w:hAnsi="TH Sarabun New" w:cs="TH Sarabun New" w:hint="cs"/>
+          <w:sz w:val="32"/>
+          <w:szCs w:val="32"/>
+          <w:cs/>
+        </w:rPr>
+        <w:t>จากภาพที่ ก-28 ให้ผู้ใช้กรอกรหัสผ่านใหม่ และยืนยันรหัสผ่านใหม่จากนั้นกดปุ่มตกลง</w:t>
+      </w:r>
+      <w:r>
+        <w:rPr>
+          <w:rFonts w:ascii="TH Sarabun New" w:hAnsi="TH Sarabun New" w:cs="TH Sarabun New" w:hint="cs"/>
+          <w:sz w:val="32"/>
+          <w:szCs w:val="32"/>
+          <w:cs/>
+        </w:rPr>
+        <w:t xml:space="preserve"> เพื่อยืนยันการกำหนดรหัสผ่านใหม่</w:t>
+      </w:r>
+      <w:r>
+        <w:rPr>
+          <w:rFonts w:ascii="TH Sarabun New" w:hAnsi="TH Sarabun New" w:cs="TH Sarabun New" w:hint="cs"/>
+          <w:sz w:val="32"/>
+          <w:szCs w:val="32"/>
+          <w:cs/>
+        </w:rPr>
+        <w:t xml:space="preserve"> เมื่อระบบทำการกำหนดรหัสผ่านใหม่สำเร็จจะแสดงผลลัพธ์ ดังภาพที่ ก-29</w:t>
+      </w:r>
+      <w:r>
+        <w:rPr>
+          <w:rFonts w:ascii="TH Sarabun New" w:hAnsi="TH Sarabun New" w:cs="TH Sarabun New"/>
+          <w:sz w:val="32"/>
+          <w:szCs w:val="32"/>
+        </w:rPr>
+        <w:t xml:space="preserve"> </w:t>
+      </w:r>
+      <w:r>
+        <w:rPr>
+          <w:rFonts w:ascii="TH Sarabun New" w:hAnsi="TH Sarabun New" w:cs="TH Sarabun New" w:hint="cs"/>
+          <w:sz w:val="32"/>
+          <w:szCs w:val="32"/>
+          <w:cs/>
+        </w:rPr>
+        <w:t>หากระบบทำการกำหนดรหัสผ่านไม่สำเร็จจะแสดงผลลัพธ์ดังภาพที่ ก-30</w:t>
+      </w:r>
+    </w:p>
+    <w:p>
+      <w:pPr>
+        <w:spacing w:after="0"/>
+        <w:jc w:val="center"/>
+        <w:rPr>
+          <w:rFonts w:ascii="TH Sarabun New" w:hAnsi="TH Sarabun New" w:cs="TH Sarabun New"/>
+          <w:sz w:val="32"/>
+          <w:szCs w:val="32"/>
+        </w:rPr>
+      </w:pPr>
+      <w:r>
+        <w:rPr>
+          <w:noProof/>
+        </w:rPr>
+        <w:drawing>
+          <wp:inline distT="0" distB="0" distL="0" distR="0" wp14:anchorId="0EC0B7E8" wp14:editId="530A228D">
+            <wp:extent cx="4222800" cy="3022769"/>
+            <wp:effectExtent l="19050" t="19050" r="25400" b="25400"/>
+            <wp:docPr id="74" name="รูปภาพ 74"/>
+            <wp:cNvGraphicFramePr>
+              <a:graphicFrameLocks xmlns:a="http://schemas.openxmlformats.org/drawingml/2006/main" noChangeAspect="1"/>
+            </wp:cNvGraphicFramePr>
+            <a:graphic xmlns:a="http://schemas.openxmlformats.org/drawingml/2006/main">
+              <a:graphicData uri="http://schemas.openxmlformats.org/drawingml/2006/picture">
+                <pic:pic xmlns:pic="http://schemas.openxmlformats.org/drawingml/2006/picture">
+                  <pic:nvPicPr>
+                    <pic:cNvPr id="1" name=""/>
+                    <pic:cNvPicPr/>
+                  </pic:nvPicPr>
+                  <pic:blipFill>
+                    <a:blip r:embed="rId34"/>
+                    <a:stretch>
+                      <a:fillRect/>
+                    </a:stretch>
+                  </pic:blipFill>
+                  <pic:spPr>
+                    <a:xfrm>
+                      <a:off x="0" y="0"/>
+                      <a:ext cx="4222800" cy="3022769"/>
+                    </a:xfrm>
+                    <a:prstGeom prst="rect">
+                      <a:avLst/>
+                    </a:prstGeom>
+                    <a:ln>
+                      <a:solidFill>
+                        <a:schemeClr val="bg2">
+                          <a:lumMod val="25000"/>
+                        </a:schemeClr>
+                      </a:solidFill>
+                    </a:ln>
+                  </pic:spPr>
+                </pic:pic>
+              </a:graphicData>
+            </a:graphic>
+          </wp:inline>
+        </w:drawing>
+      </w:r>
+    </w:p>
+    <w:p>
+      <w:pPr>
+        <w:spacing w:after="0"/>
+        <w:jc w:val="center"/>
+        <w:rPr>
+          <w:rFonts w:ascii="TH Sarabun New" w:hAnsi="TH Sarabun New" w:cs="TH Sarabun New"/>
+          <w:sz w:val="32"/>
+          <w:szCs w:val="32"/>
+        </w:rPr>
+      </w:pPr>
+      <w:r>
+        <w:rPr>
+          <w:rFonts w:ascii="TH Sarabun New" w:hAnsi="TH Sarabun New" w:cs="TH Sarabun New" w:hint="cs"/>
+          <w:b/>
+          <w:bCs/>
+          <w:sz w:val="32"/>
+          <w:szCs w:val="32"/>
+          <w:cs/>
+        </w:rPr>
+        <w:t xml:space="preserve">ภาพที่ ก-29 </w:t>
+      </w:r>
+      <w:r>
+        <w:rPr>
+          <w:rFonts w:ascii="TH Sarabun New" w:hAnsi="TH Sarabun New" w:cs="TH Sarabun New" w:hint="cs"/>
+          <w:sz w:val="32"/>
+          <w:szCs w:val="32"/>
+          <w:cs/>
+        </w:rPr>
+        <w:t>ผลลัพธ์เมื่อ</w:t>
+      </w:r>
+      <w:r>
+        <w:rPr>
+          <w:rFonts w:ascii="TH Sarabun New" w:hAnsi="TH Sarabun New" w:cs="TH Sarabun New" w:hint="cs"/>
+          <w:sz w:val="32"/>
+          <w:szCs w:val="32"/>
+          <w:cs/>
+        </w:rPr>
+        <w:t>กำหนดรหัสผ่านสำเร็จ</w:t>
+      </w:r>
+    </w:p>
+    <w:p>
+      <w:pPr>
+        <w:spacing w:after="0"/>
+        <w:jc w:val="center"/>
+        <w:rPr>
+          <w:rFonts w:ascii="TH Sarabun New" w:hAnsi="TH Sarabun New" w:cs="TH Sarabun New"/>
+          <w:sz w:val="32"/>
+          <w:szCs w:val="32"/>
+        </w:rPr>
+      </w:pPr>
+      <w:r>
+        <w:rPr>
+          <w:noProof/>
+        </w:rPr>
+        <w:lastRenderedPageBreak/>
+        <w:drawing>
+          <wp:inline distT="0" distB="0" distL="0" distR="0" wp14:anchorId="7583E6BE" wp14:editId="3E22C8DC">
+            <wp:extent cx="4222800" cy="3022769"/>
+            <wp:effectExtent l="19050" t="19050" r="25400" b="25400"/>
+            <wp:docPr id="71" name="รูปภาพ 71"/>
+            <wp:cNvGraphicFramePr>
+              <a:graphicFrameLocks xmlns:a="http://schemas.openxmlformats.org/drawingml/2006/main" noChangeAspect="1"/>
+            </wp:cNvGraphicFramePr>
+            <a:graphic xmlns:a="http://schemas.openxmlformats.org/drawingml/2006/main">
+              <a:graphicData uri="http://schemas.openxmlformats.org/drawingml/2006/picture">
+                <pic:pic xmlns:pic="http://schemas.openxmlformats.org/drawingml/2006/picture">
+                  <pic:nvPicPr>
+                    <pic:cNvPr id="1" name=""/>
+                    <pic:cNvPicPr/>
+                  </pic:nvPicPr>
+                  <pic:blipFill>
+                    <a:blip r:embed="rId35"/>
+                    <a:stretch>
+                      <a:fillRect/>
+                    </a:stretch>
+                  </pic:blipFill>
+                  <pic:spPr>
+                    <a:xfrm>
+                      <a:off x="0" y="0"/>
+                      <a:ext cx="4222800" cy="3022769"/>
+                    </a:xfrm>
+                    <a:prstGeom prst="rect">
+                      <a:avLst/>
+                    </a:prstGeom>
+                    <a:ln>
+                      <a:solidFill>
+                        <a:schemeClr val="bg2">
+                          <a:lumMod val="25000"/>
+                        </a:schemeClr>
+                      </a:solidFill>
+                    </a:ln>
+                  </pic:spPr>
+                </pic:pic>
+              </a:graphicData>
+            </a:graphic>
+          </wp:inline>
+        </w:drawing>
+      </w:r>
+    </w:p>
+    <w:p>
+      <w:pPr>
+        <w:spacing w:after="0"/>
+        <w:jc w:val="center"/>
+        <w:rPr>
+          <w:rFonts w:ascii="TH Sarabun New" w:hAnsi="TH Sarabun New" w:cs="TH Sarabun New"/>
+          <w:sz w:val="32"/>
+          <w:szCs w:val="32"/>
+          <w:cs/>
+        </w:rPr>
+      </w:pPr>
+      <w:r>
+        <w:rPr>
+          <w:rFonts w:ascii="TH Sarabun New" w:hAnsi="TH Sarabun New" w:cs="TH Sarabun New" w:hint="cs"/>
+          <w:b/>
+          <w:bCs/>
+          <w:sz w:val="32"/>
+          <w:szCs w:val="32"/>
+          <w:cs/>
+        </w:rPr>
+        <w:t xml:space="preserve">ภาพที่ ก-30 </w:t>
+      </w:r>
+      <w:r>
+        <w:rPr>
+          <w:rFonts w:ascii="TH Sarabun New" w:hAnsi="TH Sarabun New" w:cs="TH Sarabun New" w:hint="cs"/>
+          <w:sz w:val="32"/>
+          <w:szCs w:val="32"/>
+          <w:cs/>
+        </w:rPr>
+        <w:t>ผลลัพธ์เมื่อ</w:t>
+      </w:r>
+      <w:r>
+        <w:rPr>
+          <w:rFonts w:ascii="TH Sarabun New" w:hAnsi="TH Sarabun New" w:cs="TH Sarabun New" w:hint="cs"/>
+          <w:sz w:val="32"/>
+          <w:szCs w:val="32"/>
+          <w:cs/>
+        </w:rPr>
+        <w:t>กำหนดรหัสผ่านไม่สำเร็จ</w:t>
+      </w:r>
+    </w:p>
+    <w:p>
+      <w:pPr>
+        <w:pStyle w:val="a4"/>
+        <w:numPr>
+          <w:ilvl w:val="2"/>
+          <w:numId w:val="4"/>
+        </w:numPr>
+        <w:spacing w:after="0"/>
+        <w:ind w:left="1985" w:hanging="425"/>
+        <w:jc w:val="thaiDistribute"/>
+        <w:rPr>
+          <w:rFonts w:ascii="TH Sarabun New" w:hAnsi="TH Sarabun New" w:cs="TH Sarabun New"/>
+          <w:sz w:val="32"/>
+          <w:szCs w:val="32"/>
+        </w:rPr>
+      </w:pPr>
+      <w:r>
+        <w:rPr>
+          <w:rFonts w:ascii="TH Sarabun New" w:hAnsi="TH Sarabun New" w:cs="TH Sarabun New" w:hint="cs"/>
+          <w:sz w:val="32"/>
+          <w:szCs w:val="32"/>
+          <w:cs/>
+        </w:rPr>
+        <w:t>.</w:t>
+      </w:r>
+    </w:p>
+    <w:p>
+      <w:pPr>
+        <w:pStyle w:val="a4"/>
+        <w:numPr>
+          <w:ilvl w:val="2"/>
+          <w:numId w:val="4"/>
+        </w:numPr>
+        <w:spacing w:after="0"/>
+        <w:ind w:left="1985" w:hanging="425"/>
+        <w:jc w:val="thaiDistribute"/>
+        <w:rPr>
+          <w:rFonts w:ascii="TH Sarabun New" w:hAnsi="TH Sarabun New" w:cs="TH Sarabun New"/>
+          <w:sz w:val="32"/>
+          <w:szCs w:val="32"/>
+        </w:rPr>
+      </w:pPr>
+      <w:r>
+        <w:rPr>
+          <w:rFonts w:ascii="TH Sarabun New" w:hAnsi="TH Sarabun New" w:cs="TH Sarabun New"/>
+          <w:sz w:val="32"/>
+          <w:szCs w:val="32"/>
+        </w:rPr>
+        <w:t>.</w:t>
+      </w:r>
+    </w:p>
+    <w:p>
+      <w:pPr>
+        <w:pStyle w:val="a4"/>
+        <w:numPr>
+          <w:ilvl w:val="1"/>
+          <w:numId w:val="4"/>
+        </w:numPr>
+        <w:spacing w:after="0"/>
+        <w:ind w:left="1560" w:hanging="426"/>
+        <w:jc w:val="thaiDistribute"/>
+        <w:rPr>
+          <w:rFonts w:ascii="TH Sarabun New" w:hAnsi="TH Sarabun New" w:cs="TH Sarabun New"/>
+          <w:sz w:val="32"/>
+          <w:szCs w:val="32"/>
+        </w:rPr>
+      </w:pPr>
+      <w:r>
+        <w:rPr>
+          <w:rFonts w:ascii="TH Sarabun New" w:hAnsi="TH Sarabun New" w:cs="TH Sarabun New"/>
+          <w:sz w:val="32"/>
+          <w:szCs w:val="32"/>
+        </w:rPr>
+        <w:t>.</w:t>
+      </w:r>
+    </w:p>
+    <w:p>
+      <w:pPr>
+        <w:pStyle w:val="a4"/>
+        <w:numPr>
+          <w:ilvl w:val="1"/>
+          <w:numId w:val="4"/>
+        </w:numPr>
+        <w:spacing w:after="0"/>
+        <w:ind w:left="1560" w:hanging="426"/>
+        <w:jc w:val="thaiDistribute"/>
+        <w:rPr>
+          <w:rFonts w:ascii="TH Sarabun New" w:hAnsi="TH Sarabun New" w:cs="TH Sarabun New"/>
+          <w:sz w:val="32"/>
+          <w:szCs w:val="32"/>
+        </w:rPr>
+      </w:pPr>
+      <w:r>
+        <w:rPr>
+          <w:rFonts w:ascii="TH Sarabun New" w:hAnsi="TH Sarabun New" w:cs="TH Sarabun New"/>
+          <w:sz w:val="32"/>
+          <w:szCs w:val="32"/>
+        </w:rPr>
+        <w:t>.</w:t>
+      </w:r>
+    </w:p>
+    <w:p>
+      <w:pPr>
+        <w:pStyle w:val="a4"/>
+        <w:numPr>
+          <w:ilvl w:val="1"/>
+          <w:numId w:val="4"/>
+        </w:numPr>
+        <w:spacing w:after="0"/>
+        <w:ind w:left="1560" w:hanging="426"/>
+        <w:jc w:val="thaiDistribute"/>
+        <w:rPr>
+          <w:rFonts w:ascii="TH Sarabun New" w:hAnsi="TH Sarabun New" w:cs="TH Sarabun New"/>
+          <w:sz w:val="32"/>
+          <w:szCs w:val="32"/>
+        </w:rPr>
+      </w:pPr>
+      <w:r>
+        <w:rPr>
+          <w:rFonts w:ascii="TH Sarabun New" w:hAnsi="TH Sarabun New" w:cs="TH Sarabun New"/>
+          <w:sz w:val="32"/>
+          <w:szCs w:val="32"/>
+        </w:rPr>
+        <w:t>.</w:t>
+      </w:r>
+    </w:p>
+    <w:p>
+      <w:pPr>
+        <w:pStyle w:val="a4"/>
+        <w:numPr>
+          <w:ilvl w:val="1"/>
+          <w:numId w:val="4"/>
+        </w:numPr>
+        <w:spacing w:after="0"/>
+        <w:ind w:left="1560" w:hanging="426"/>
+        <w:jc w:val="thaiDistribute"/>
+        <w:rPr>
+          <w:rFonts w:ascii="TH Sarabun New" w:hAnsi="TH Sarabun New" w:cs="TH Sarabun New"/>
+          <w:sz w:val="32"/>
+          <w:szCs w:val="32"/>
+        </w:rPr>
+      </w:pPr>
+      <w:r>
+        <w:rPr>
+          <w:rFonts w:ascii="TH Sarabun New" w:hAnsi="TH Sarabun New" w:cs="TH Sarabun New"/>
+          <w:sz w:val="32"/>
+          <w:szCs w:val="32"/>
+        </w:rPr>
+        <w:t>.</w:t>
+      </w:r>
+    </w:p>
+    <w:p>
+      <w:pPr>
+        <w:pStyle w:val="a4"/>
+        <w:numPr>
+          <w:ilvl w:val="0"/>
+          <w:numId w:val="4"/>
+        </w:numPr>
+        <w:spacing w:after="0"/>
+        <w:jc w:val="thaiDistribute"/>
+        <w:rPr>
+          <w:rFonts w:ascii="TH Sarabun New" w:hAnsi="TH Sarabun New" w:cs="TH Sarabun New"/>
+          <w:sz w:val="32"/>
+          <w:szCs w:val="32"/>
+        </w:rPr>
+      </w:pPr>
+      <w:r>
+        <w:rPr>
+          <w:rFonts w:ascii="TH Sarabun New" w:hAnsi="TH Sarabun New" w:cs="TH Sarabun New" w:hint="cs"/>
+          <w:b/>
+          <w:bCs/>
+          <w:sz w:val="32"/>
+          <w:szCs w:val="32"/>
+          <w:cs/>
+        </w:rPr>
+        <w:t>การออกจากระบบ</w:t>
+      </w:r>
+      <w:r>
+        <w:rPr>
+          <w:rFonts w:ascii="TH Sarabun New" w:hAnsi="TH Sarabun New" w:cs="TH Sarabun New"/>
+          <w:sz w:val="32"/>
+          <w:szCs w:val="32"/>
+        </w:rPr>
+        <w:t xml:space="preserve"> </w:t>
+      </w:r>
+      <w:r>
+        <w:rPr>
+          <w:rFonts w:ascii="TH Sarabun New" w:hAnsi="TH Sarabun New" w:cs="TH Sarabun New" w:hint="cs"/>
+          <w:sz w:val="32"/>
+          <w:szCs w:val="32"/>
+          <w:cs/>
+        </w:rPr>
+        <w:t>เป็นการออกจากระบบผู้ใช้งาน โดยในตัวอย่างนี้จะขอยกตัวอย่างผู้ใช้งานของผู้ใช้บริการ โดยมีขั้นตอนดังนี้</w:t>
+      </w:r>
+    </w:p>
+    <w:p>
+      <w:pPr>
+        <w:pStyle w:val="a4"/>
+        <w:numPr>
+          <w:ilvl w:val="1"/>
+          <w:numId w:val="4"/>
+        </w:numPr>
+        <w:spacing w:after="0"/>
+        <w:ind w:left="1560" w:hanging="425"/>
+        <w:jc w:val="thaiDistribute"/>
+        <w:rPr>
+          <w:rFonts w:ascii="TH Sarabun New" w:hAnsi="TH Sarabun New" w:cs="TH Sarabun New"/>
+          <w:sz w:val="32"/>
+          <w:szCs w:val="32"/>
+        </w:rPr>
+      </w:pPr>
+      <w:r>
+        <w:rPr>
+          <w:rFonts w:ascii="TH Sarabun New" w:hAnsi="TH Sarabun New" w:cs="TH Sarabun New" w:hint="cs"/>
+          <w:sz w:val="32"/>
+          <w:szCs w:val="32"/>
+          <w:cs/>
+        </w:rPr>
+        <w:t>คลิกที่</w:t>
+      </w:r>
+      <w:r>
+        <w:rPr>
+          <w:rFonts w:ascii="TH Sarabun New" w:hAnsi="TH Sarabun New" w:cs="TH Sarabun New" w:hint="cs"/>
+          <w:sz w:val="32"/>
+          <w:szCs w:val="32"/>
+          <w:cs/>
+        </w:rPr>
+        <w:t>ชื่อของผู้ใช้งานที่ด้านขวาบน</w:t>
+      </w:r>
+      <w:r>
+        <w:rPr>
+          <w:rFonts w:ascii="TH Sarabun New" w:hAnsi="TH Sarabun New" w:cs="TH Sarabun New" w:hint="cs"/>
+          <w:sz w:val="32"/>
+          <w:szCs w:val="32"/>
+          <w:cs/>
+        </w:rPr>
+        <w:t xml:space="preserve"> </w:t>
+      </w:r>
+      <w:r>
+        <w:rPr>
+          <w:rFonts w:ascii="TH Sarabun New" w:hAnsi="TH Sarabun New" w:cs="TH Sarabun New" w:hint="cs"/>
+          <w:sz w:val="32"/>
+          <w:szCs w:val="32"/>
+          <w:cs/>
+        </w:rPr>
+        <w:t>ระบบจะแสดงผล</w:t>
+      </w:r>
+      <w:r>
+        <w:rPr>
+          <w:rFonts w:ascii="TH Sarabun New" w:hAnsi="TH Sarabun New" w:cs="TH Sarabun New" w:hint="cs"/>
+          <w:sz w:val="32"/>
+          <w:szCs w:val="32"/>
+          <w:cs/>
+        </w:rPr>
+        <w:t>ดังภาพที่ ก-31</w:t>
+      </w:r>
+    </w:p>
+    <w:p>
+      <w:pPr>
+        <w:spacing w:after="0"/>
+        <w:jc w:val="center"/>
+        <w:rPr>
+          <w:rFonts w:ascii="TH Sarabun New" w:hAnsi="TH Sarabun New" w:cs="TH Sarabun New"/>
+          <w:sz w:val="32"/>
+          <w:szCs w:val="32"/>
+        </w:rPr>
+      </w:pPr>
+      <w:r>
+        <w:rPr>
+          <w:rFonts w:ascii="TH Sarabun New" w:hAnsi="TH Sarabun New" w:cs="TH Sarabun New"/>
+          <w:noProof/>
+          <w:sz w:val="32"/>
+          <w:szCs w:val="32"/>
+        </w:rPr>
+        <w:lastRenderedPageBreak/>
+        <mc:AlternateContent>
+          <mc:Choice Requires="wps">
+            <w:drawing>
+              <wp:anchor distT="0" distB="0" distL="114300" distR="114300" simplePos="0" relativeHeight="251734016" behindDoc="0" locked="0" layoutInCell="1" allowOverlap="1" wp14:anchorId="77584D2A" wp14:editId="11954331">
+                <wp:simplePos x="0" y="0"/>
+                <wp:positionH relativeFrom="column">
+                  <wp:posOffset>2295434</wp:posOffset>
+                </wp:positionH>
+                <wp:positionV relativeFrom="paragraph">
+                  <wp:posOffset>674370</wp:posOffset>
+                </wp:positionV>
+                <wp:extent cx="1043940" cy="236220"/>
+                <wp:effectExtent l="0" t="0" r="518160" b="11430"/>
+                <wp:wrapNone/>
+                <wp:docPr id="78" name="คำบรรยายภาพแบบสี่เหลี่ยม 78"/>
+                <wp:cNvGraphicFramePr/>
+                <a:graphic xmlns:a="http://schemas.openxmlformats.org/drawingml/2006/main">
+                  <a:graphicData uri="http://schemas.microsoft.com/office/word/2010/wordprocessingShape">
+                    <wps:wsp>
+                      <wps:cNvSpPr/>
+                      <wps:spPr>
+                        <a:xfrm>
+                          <a:off x="0" y="0"/>
+                          <a:ext cx="1043940" cy="236220"/>
+                        </a:xfrm>
+                        <a:prstGeom prst="wedgeRectCallout">
+                          <a:avLst>
+                            <a:gd name="adj1" fmla="val 95240"/>
+                            <a:gd name="adj2" fmla="val 6251"/>
+                          </a:avLst>
+                        </a:prstGeom>
+                        <a:solidFill>
+                          <a:schemeClr val="bg1"/>
+                        </a:solidFill>
+                        <a:ln w="3175"/>
+                      </wps:spPr>
+                      <wps:style>
+                        <a:lnRef idx="2">
+                          <a:schemeClr val="dk1"/>
+                        </a:lnRef>
+                        <a:fillRef idx="1">
+                          <a:schemeClr val="lt1"/>
+                        </a:fillRef>
+                        <a:effectRef idx="0">
+                          <a:schemeClr val="dk1"/>
+                        </a:effectRef>
+                        <a:fontRef idx="minor">
+                          <a:schemeClr val="dk1"/>
+                        </a:fontRef>
+                      </wps:style>
+                      <wps:txbx>
+                        <w:txbxContent>
+                          <w:p>
+                            <w:pPr>
+                              <w:jc w:val="center"/>
+                              <w:rPr>
+                                <w:rFonts w:ascii="TH Sarabun New" w:hAnsi="TH Sarabun New" w:cs="TH Sarabun New"/>
+                                <w:sz w:val="24"/>
+                                <w:szCs w:val="24"/>
+                                <w:cs/>
+                              </w:rPr>
+                            </w:pPr>
+                            <w:r>
+                              <w:rPr>
+                                <w:rFonts w:ascii="TH Sarabun New" w:hAnsi="TH Sarabun New" w:cs="TH Sarabun New" w:hint="cs"/>
+                                <w:sz w:val="24"/>
+                                <w:szCs w:val="24"/>
+                                <w:cs/>
+                              </w:rPr>
+                              <w:t>2</w:t>
+                            </w:r>
+                            <w:r>
+                              <w:rPr>
+                                <w:rFonts w:ascii="TH Sarabun New" w:hAnsi="TH Sarabun New" w:cs="TH Sarabun New" w:hint="cs"/>
+                                <w:sz w:val="24"/>
+                                <w:szCs w:val="24"/>
+                                <w:cs/>
+                              </w:rPr>
+                              <w:t>. คลิกที่ออกจากระบบ</w:t>
+                            </w:r>
+                          </w:p>
+                        </w:txbxContent>
+                      </wps:txbx>
+                      <wps:bodyPr rot="0" spcFirstLastPara="0" vertOverflow="overflow" horzOverflow="overflow" vert="horz" wrap="square" lIns="0" tIns="36000" rIns="0" bIns="0" numCol="1" spcCol="0" rtlCol="0" fromWordArt="0" anchor="ctr" anchorCtr="0" forceAA="0" compatLnSpc="1">
+                        <a:prstTxWarp prst="textNoShape">
+                          <a:avLst/>
+                        </a:prstTxWarp>
+                        <a:noAutofit/>
+                      </wps:bodyPr>
+                    </wps:wsp>
+                  </a:graphicData>
+                </a:graphic>
+                <wp14:sizeRelH relativeFrom="margin">
+                  <wp14:pctWidth>0</wp14:pctWidth>
+                </wp14:sizeRelH>
+                <wp14:sizeRelV relativeFrom="margin">
+                  <wp14:pctHeight>0</wp14:pctHeight>
+                </wp14:sizeRelV>
+              </wp:anchor>
+            </w:drawing>
+          </mc:Choice>
+          <mc:Fallback>
+            <w:pict>
+              <v:shape w14:anchorId="77584D2A" id="คำบรรยายภาพแบบสี่เหลี่ยม 78" o:spid="_x0000_s1047" type="#_x0000_t61" style="position:absolute;left:0;text-align:left;margin-left:180.75pt;margin-top:53.1pt;width:82.2pt;height:18.6pt;z-index:251734016;visibility:visible;mso-wrap-style:square;mso-width-percent:0;mso-height-percent:0;mso-wrap-distance-left:9pt;mso-wrap-distance-top:0;mso-wrap-distance-right:9pt;mso-wrap-distance-bottom:0;mso-position-horizontal:absolute;mso-position-horizontal-relative:text;mso-position-vertical:absolute;mso-position-vertical-relative:text;mso-width-percent:0;mso-height-percent:0;mso-width-relative:margin;mso-height-relative:margin;v-text-anchor:middle" o:gfxdata="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" adj="31372,12150" fillcolor="white [3212]" strokecolor="black [3200]" strokeweight=".25pt">
+                <v:textbox inset="0,1mm,0,0">
+                  <w:txbxContent>
+                    <w:p>
+                      <w:pPr>
+                        <w:jc w:val="center"/>
+                        <w:rPr>
+                          <w:rFonts w:ascii="TH Sarabun New" w:hAnsi="TH Sarabun New" w:cs="TH Sarabun New"/>
+                          <w:sz w:val="24"/>
+                          <w:szCs w:val="24"/>
+                          <w:cs/>
+                        </w:rPr>
+                      </w:pPr>
+                      <w:r>
+                        <w:rPr>
+                          <w:rFonts w:ascii="TH Sarabun New" w:hAnsi="TH Sarabun New" w:cs="TH Sarabun New" w:hint="cs"/>
+                          <w:sz w:val="24"/>
+                          <w:szCs w:val="24"/>
+                          <w:cs/>
+                        </w:rPr>
+                        <w:t>2</w:t>
+                      </w:r>
+                      <w:r>
+                        <w:rPr>
+                          <w:rFonts w:ascii="TH Sarabun New" w:hAnsi="TH Sarabun New" w:cs="TH Sarabun New" w:hint="cs"/>
+                          <w:sz w:val="24"/>
+                          <w:szCs w:val="24"/>
+                          <w:cs/>
+                        </w:rPr>
+                        <w:t>. คลิกที่ออกจากระบบ</w:t>
+                      </w:r>
+                    </w:p>
+                  </w:txbxContent>
+                </v:textbox>
+              </v:shape>
+            </w:pict>
+          </mc:Fallback>
+        </mc:AlternateContent>
+      </w:r>
+      <w:r>
+        <w:rPr>
+          <w:rFonts w:ascii="TH Sarabun New" w:hAnsi="TH Sarabun New" w:cs="TH Sarabun New"/>
+          <w:noProof/>
+          <w:sz w:val="32"/>
+          <w:szCs w:val="32"/>
+        </w:rPr>
+        <mc:AlternateContent>
+          <mc:Choice Requires="wps">
+            <w:drawing>
+              <wp:anchor distT="0" distB="0" distL="114300" distR="114300" simplePos="0" relativeHeight="251736064" behindDoc="0" locked="0" layoutInCell="1" allowOverlap="1" wp14:anchorId="09CC2208" wp14:editId="7742483F">
+                <wp:simplePos x="0" y="0"/>
+                <wp:positionH relativeFrom="column">
+                  <wp:posOffset>3817529</wp:posOffset>
+                </wp:positionH>
+                <wp:positionV relativeFrom="paragraph">
+                  <wp:posOffset>718185</wp:posOffset>
+                </wp:positionV>
+                <wp:extent cx="956673" cy="192677"/>
+                <wp:effectExtent l="0" t="0" r="15240" b="17145"/>
+                <wp:wrapNone/>
+                <wp:docPr id="79" name="สี่เหลี่ยมผืนผ้า 79"/>
+                <wp:cNvGraphicFramePr/>
+                <a:graphic xmlns:a="http://schemas.openxmlformats.org/drawingml/2006/main">
+                  <a:graphicData uri="http://schemas.microsoft.com/office/word/2010/wordprocessingShape">
+                    <wps:wsp>
+                      <wps:cNvSpPr/>
+                      <wps:spPr>
+                        <a:xfrm>
+                          <a:off x="0" y="0"/>
+                          <a:ext cx="956673" cy="192677"/>
                         </a:xfrm>
                         <a:prstGeom prst="rect">
                           <a:avLst/>
@@ -10459,7 +12123,7 @@
           </mc:Choice>
           <mc:Fallback>
             <w:pict>
-              <v:rect w14:anchorId="3E854E47" id="สี่เหลี่ยมผืนผ้า 32" o:spid="_x0000_s1026" style="position:absolute;margin-left:144.85pt;margin-top:30pt;width:197.15pt;height:11.4pt;z-index:251723776;visibility:visible;mso-wrap-style:square;mso-width-percent:0;mso-height-percent:0;mso-wrap-distance-left:9pt;mso-wrap-distance-top:0;mso-wrap-distance-right:9pt;mso-wrap-distance-bottom:0;mso-position-horizontal:absolute;mso-position-horizontal-relative:text;mso-position-vertical:absolute;mso-position-vertical-relative:text;mso-width-percent:0;mso-height-percent:0;mso-width-relative:margin;mso-height-relative:margin;v-text-anchor:middle" o:gfxdata="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" filled="f" strokecolor="#c00000" strokeweight="1pt">
+              <v:rect w14:anchorId="173EFAE9" id="สี่เหลี่ยมผืนผ้า 79" o:spid="_x0000_s1026" style="position:absolute;margin-left:300.6pt;margin-top:56.55pt;width:75.35pt;height:15.15pt;z-index:251736064;visibility:visible;mso-wrap-style:square;mso-width-percent:0;mso-height-percent:0;mso-wrap-distance-left:9pt;mso-wrap-distance-top:0;mso-wrap-distance-right:9pt;mso-wrap-distance-bottom:0;mso-position-horizontal:absolute;mso-position-horizontal-relative:text;mso-position-vertical:absolute;mso-position-vertical-relative:text;mso-width-percent:0;mso-height-percent:0;mso-width-relative:margin;mso-height-relative:margin;v-text-anchor:middle" o:gfxdata="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" filled="f" strokecolor="#c00000" strokeweight="1pt">
                 <v:stroke dashstyle="dash"/>
               </v:rect>
             </w:pict>
@@ -10468,13 +12132,876 @@
       </w:r>
       <w:r>
         <w:rPr>
+          <w:rFonts w:ascii="TH Sarabun New" w:hAnsi="TH Sarabun New" w:cs="TH Sarabun New"/>
           <w:noProof/>
+          <w:sz w:val="32"/>
+          <w:szCs w:val="32"/>
+        </w:rPr>
+        <mc:AlternateContent>
+          <mc:Choice Requires="wps">
+            <w:drawing>
+              <wp:anchor distT="0" distB="0" distL="114300" distR="114300" simplePos="0" relativeHeight="251731968" behindDoc="0" locked="0" layoutInCell="1" allowOverlap="1" wp14:anchorId="0223EFA0" wp14:editId="37AC883F">
+                <wp:simplePos x="0" y="0"/>
+                <wp:positionH relativeFrom="column">
+                  <wp:posOffset>2547257</wp:posOffset>
+                </wp:positionH>
+                <wp:positionV relativeFrom="paragraph">
+                  <wp:posOffset>130629</wp:posOffset>
+                </wp:positionV>
+                <wp:extent cx="899795" cy="236220"/>
+                <wp:effectExtent l="0" t="0" r="605155" b="11430"/>
+                <wp:wrapNone/>
+                <wp:docPr id="77" name="คำบรรยายภาพแบบสี่เหลี่ยม 77"/>
+                <wp:cNvGraphicFramePr/>
+                <a:graphic xmlns:a="http://schemas.openxmlformats.org/drawingml/2006/main">
+                  <a:graphicData uri="http://schemas.microsoft.com/office/word/2010/wordprocessingShape">
+                    <wps:wsp>
+                      <wps:cNvSpPr/>
+                      <wps:spPr>
+                        <a:xfrm>
+                          <a:off x="0" y="0"/>
+                          <a:ext cx="899795" cy="236220"/>
+                        </a:xfrm>
+                        <a:prstGeom prst="wedgeRectCallout">
+                          <a:avLst>
+                            <a:gd name="adj1" fmla="val 113012"/>
+                            <a:gd name="adj2" fmla="val -30615"/>
+                          </a:avLst>
+                        </a:prstGeom>
+                        <a:solidFill>
+                          <a:schemeClr val="bg1"/>
+                        </a:solidFill>
+                        <a:ln w="3175"/>
+                      </wps:spPr>
+                      <wps:style>
+                        <a:lnRef idx="2">
+                          <a:schemeClr val="dk1"/>
+                        </a:lnRef>
+                        <a:fillRef idx="1">
+                          <a:schemeClr val="lt1"/>
+                        </a:fillRef>
+                        <a:effectRef idx="0">
+                          <a:schemeClr val="dk1"/>
+                        </a:effectRef>
+                        <a:fontRef idx="minor">
+                          <a:schemeClr val="dk1"/>
+                        </a:fontRef>
+                      </wps:style>
+                      <wps:txbx>
+                        <w:txbxContent>
+                          <w:p>
+                            <w:pPr>
+                              <w:jc w:val="center"/>
+                              <w:rPr>
+                                <w:rFonts w:ascii="TH Sarabun New" w:hAnsi="TH Sarabun New" w:cs="TH Sarabun New"/>
+                                <w:sz w:val="24"/>
+                                <w:szCs w:val="24"/>
+                                <w:cs/>
+                              </w:rPr>
+                            </w:pPr>
+                            <w:r>
+                              <w:rPr>
+                                <w:rFonts w:ascii="TH Sarabun New" w:hAnsi="TH Sarabun New" w:cs="TH Sarabun New" w:hint="cs"/>
+                                <w:sz w:val="24"/>
+                                <w:szCs w:val="24"/>
+                                <w:cs/>
+                              </w:rPr>
+                              <w:t>1. คลิกที่ชื่อผู้ใช้งาน</w:t>
+                            </w:r>
+                          </w:p>
+                        </w:txbxContent>
+                      </wps:txbx>
+                      <wps:bodyPr rot="0" spcFirstLastPara="0" vertOverflow="overflow" horzOverflow="overflow" vert="horz" wrap="square" lIns="0" tIns="36000" rIns="0" bIns="0" numCol="1" spcCol="0" rtlCol="0" fromWordArt="0" anchor="ctr" anchorCtr="0" forceAA="0" compatLnSpc="1">
+                        <a:prstTxWarp prst="textNoShape">
+                          <a:avLst/>
+                        </a:prstTxWarp>
+                        <a:noAutofit/>
+                      </wps:bodyPr>
+                    </wps:wsp>
+                  </a:graphicData>
+                </a:graphic>
+                <wp14:sizeRelH relativeFrom="margin">
+                  <wp14:pctWidth>0</wp14:pctWidth>
+                </wp14:sizeRelH>
+                <wp14:sizeRelV relativeFrom="margin">
+                  <wp14:pctHeight>0</wp14:pctHeight>
+                </wp14:sizeRelV>
+              </wp:anchor>
+            </w:drawing>
+          </mc:Choice>
+          <mc:Fallback>
+            <w:pict>
+              <v:shape w14:anchorId="0223EFA0" id="คำบรรยายภาพแบบสี่เหลี่ยม 77" o:spid="_x0000_s1048" type="#_x0000_t61" style="position:absolute;left:0;text-align:left;margin-left:200.55pt;margin-top:10.3pt;width:70.85pt;height:18.6pt;z-index:251731968;visibility:visible;mso-wrap-style:square;mso-width-percent:0;mso-height-percent:0;mso-wrap-distance-left:9pt;mso-wrap-distance-top:0;mso-wrap-distance-right:9pt;mso-wrap-distance-bottom:0;mso-position-horizontal:absolute;mso-position-horizontal-relative:text;mso-position-vertical:absolute;mso-position-vertical-relative:text;mso-width-percent:0;mso-height-percent:0;mso-width-relative:margin;mso-height-relative:margin;v-text-anchor:middle" o:gfxdata="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" adj="35211,4187" fillcolor="white [3212]" strokecolor="black [3200]" strokeweight=".25pt">
+                <v:textbox inset="0,1mm,0,0">
+                  <w:txbxContent>
+                    <w:p>
+                      <w:pPr>
+                        <w:jc w:val="center"/>
+                        <w:rPr>
+                          <w:rFonts w:ascii="TH Sarabun New" w:hAnsi="TH Sarabun New" w:cs="TH Sarabun New"/>
+                          <w:sz w:val="24"/>
+                          <w:szCs w:val="24"/>
+                          <w:cs/>
+                        </w:rPr>
+                      </w:pPr>
+                      <w:r>
+                        <w:rPr>
+                          <w:rFonts w:ascii="TH Sarabun New" w:hAnsi="TH Sarabun New" w:cs="TH Sarabun New" w:hint="cs"/>
+                          <w:sz w:val="24"/>
+                          <w:szCs w:val="24"/>
+                          <w:cs/>
+                        </w:rPr>
+                        <w:t>1. คลิกที่ชื่อผู้ใช้งาน</w:t>
+                      </w:r>
+                    </w:p>
+                  </w:txbxContent>
+                </v:textbox>
+              </v:shape>
+            </w:pict>
+          </mc:Fallback>
+        </mc:AlternateContent>
+      </w:r>
+      <w:r>
+        <w:rPr>
+          <w:rFonts w:ascii="TH Sarabun New" w:hAnsi="TH Sarabun New" w:cs="TH Sarabun New"/>
+          <w:noProof/>
+          <w:sz w:val="32"/>
+          <w:szCs w:val="32"/>
+        </w:rPr>
+        <mc:AlternateContent>
+          <mc:Choice Requires="wps">
+            <w:drawing>
+              <wp:anchor distT="0" distB="0" distL="114300" distR="114300" simplePos="0" relativeHeight="251729920" behindDoc="0" locked="0" layoutInCell="1" allowOverlap="1" wp14:anchorId="42FBC610" wp14:editId="4FEA2DBA">
+                <wp:simplePos x="0" y="0"/>
+                <wp:positionH relativeFrom="column">
+                  <wp:posOffset>4158343</wp:posOffset>
+                </wp:positionH>
+                <wp:positionV relativeFrom="paragraph">
+                  <wp:posOffset>21771</wp:posOffset>
+                </wp:positionV>
+                <wp:extent cx="684711" cy="348343"/>
+                <wp:effectExtent l="0" t="0" r="20320" b="13970"/>
+                <wp:wrapNone/>
+                <wp:docPr id="76" name="สี่เหลี่ยมผืนผ้า 76"/>
+                <wp:cNvGraphicFramePr/>
+                <a:graphic xmlns:a="http://schemas.openxmlformats.org/drawingml/2006/main">
+                  <a:graphicData uri="http://schemas.microsoft.com/office/word/2010/wordprocessingShape">
+                    <wps:wsp>
+                      <wps:cNvSpPr/>
+                      <wps:spPr>
+                        <a:xfrm>
+                          <a:off x="0" y="0"/>
+                          <a:ext cx="684711" cy="348343"/>
+                        </a:xfrm>
+                        <a:prstGeom prst="rect">
+                          <a:avLst/>
+                        </a:prstGeom>
+                        <a:noFill/>
+                        <a:ln>
+                          <a:solidFill>
+                            <a:srgbClr val="C00000"/>
+                          </a:solidFill>
+                          <a:prstDash val="dash"/>
+                        </a:ln>
+                      </wps:spPr>
+                      <wps:style>
+                        <a:lnRef idx="2">
+                          <a:schemeClr val="dk1"/>
+                        </a:lnRef>
+                        <a:fillRef idx="1">
+                          <a:schemeClr val="lt1"/>
+                        </a:fillRef>
+                        <a:effectRef idx="0">
+                          <a:schemeClr val="dk1"/>
+                        </a:effectRef>
+                        <a:fontRef idx="minor">
+                          <a:schemeClr val="dk1"/>
+                        </a:fontRef>
+                      </wps:style>
+                      <wps:bodyPr rot="0" spcFirstLastPara="0" vertOverflow="overflow" horzOverflow="overflow" vert="horz" wrap="square" lIns="91440" tIns="45720" rIns="91440" bIns="45720" numCol="1" spcCol="0" rtlCol="0" fromWordArt="0" anchor="ctr" anchorCtr="0" forceAA="0" compatLnSpc="1">
+                        <a:prstTxWarp prst="textNoShape">
+                          <a:avLst/>
+                        </a:prstTxWarp>
+                        <a:noAutofit/>
+                      </wps:bodyPr>
+                    </wps:wsp>
+                  </a:graphicData>
+                </a:graphic>
+                <wp14:sizeRelH relativeFrom="margin">
+                  <wp14:pctWidth>0</wp14:pctWidth>
+                </wp14:sizeRelH>
+                <wp14:sizeRelV relativeFrom="margin">
+                  <wp14:pctHeight>0</wp14:pctHeight>
+                </wp14:sizeRelV>
+              </wp:anchor>
+            </w:drawing>
+          </mc:Choice>
+          <mc:Fallback>
+            <w:pict>
+              <v:rect w14:anchorId="645AFD09" id="สี่เหลี่ยมผืนผ้า 76" o:spid="_x0000_s1026" style="position:absolute;margin-left:327.45pt;margin-top:1.7pt;width:53.9pt;height:27.45pt;z-index:251729920;visibility:visible;mso-wrap-style:square;mso-width-percent:0;mso-height-percent:0;mso-wrap-distance-left:9pt;mso-wrap-distance-top:0;mso-wrap-distance-right:9pt;mso-wrap-distance-bottom:0;mso-position-horizontal:absolute;mso-position-horizontal-relative:text;mso-position-vertical:absolute;mso-position-vertical-relative:text;mso-width-percent:0;mso-height-percent:0;mso-width-relative:margin;mso-height-relative:margin;v-text-anchor:middle" o:gfxdata="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" filled="f" strokecolor="#c00000" strokeweight="1pt">
+                <v:stroke dashstyle="dash"/>
+              </v:rect>
+            </w:pict>
+          </mc:Fallback>
+        </mc:AlternateContent>
+      </w:r>
+      <w:r>
+        <w:rPr>
+          <w:noProof/>
         </w:rPr>
         <w:drawing>
-          <wp:inline distT="0" distB="0" distL="0" distR="0" wp14:anchorId="66545FBD" wp14:editId="4DE9C9CC">
+          <wp:inline distT="0" distB="0" distL="0" distR="0" wp14:anchorId="1E87833A" wp14:editId="4FC21A91">
             <wp:extent cx="4239850" cy="2988000"/>
             <wp:effectExtent l="19050" t="19050" r="27940" b="22225"/>
-            <wp:docPr id="70" name="รูปภาพ 70"/>
+            <wp:docPr id="75" name="รูปภาพ 75"/>
+            <wp:cNvGraphicFramePr>
+              <a:graphicFrameLocks xmlns:a="http://schemas.openxmlformats.org/drawingml/2006/main" noChangeAspect="1"/>
+            </wp:cNvGraphicFramePr>
+            <a:graphic xmlns:a="http://schemas.openxmlformats.org/drawingml/2006/main">
+              <a:graphicData uri="http://schemas.openxmlformats.org/drawingml/2006/picture">
+                <pic:pic xmlns:pic="http://schemas.openxmlformats.org/drawingml/2006/picture">
+                  <pic:nvPicPr>
+                    <pic:cNvPr id="1" name=""/>
+                    <pic:cNvPicPr/>
+                  </pic:nvPicPr>
+                  <pic:blipFill rotWithShape="1">
+                    <a:blip r:embed="rId36"/>
+                    <a:srcRect l="46803" b="46803"/>
+                    <a:stretch/>
+                  </pic:blipFill>
+                  <pic:spPr bwMode="auto">
+                    <a:xfrm>
+                      <a:off x="0" y="0"/>
+                      <a:ext cx="4239850" cy="2988000"/>
+                    </a:xfrm>
+                    <a:prstGeom prst="rect">
+                      <a:avLst/>
+                    </a:prstGeom>
+                    <a:ln w="9525" cap="flat" cmpd="sng" algn="ctr">
+                      <a:solidFill>
+                        <a:srgbClr val="E7E6E6">
+                          <a:lumMod val="25000"/>
+                        </a:srgbClr>
+                      </a:solidFill>
+                      <a:prstDash val="solid"/>
+                      <a:round/>
+                      <a:headEnd type="none" w="med" len="med"/>
+                      <a:tailEnd type="none" w="med" len="med"/>
+                    </a:ln>
+                    <a:extLst>
+                      <a:ext uri="{53640926-AAD7-44D8-BBD7-CCE9431645EC}">
+                        <a14:shadowObscured xmlns:a14="http://schemas.microsoft.com/office/drawing/2010/main"/>
+                      </a:ext>
+                    </a:extLst>
+                  </pic:spPr>
+                </pic:pic>
+              </a:graphicData>
+            </a:graphic>
+          </wp:inline>
+        </w:drawing>
+      </w:r>
+    </w:p>
+    <w:p>
+      <w:pPr>
+        <w:spacing w:after="0"/>
+        <w:jc w:val="center"/>
+        <w:rPr>
+          <w:rFonts w:ascii="TH Sarabun New" w:hAnsi="TH Sarabun New" w:cs="TH Sarabun New"/>
+          <w:sz w:val="32"/>
+          <w:szCs w:val="32"/>
+          <w:cs/>
+        </w:rPr>
+      </w:pPr>
+      <w:r>
+        <w:rPr>
+          <w:rFonts w:ascii="TH Sarabun New" w:hAnsi="TH Sarabun New" w:cs="TH Sarabun New" w:hint="cs"/>
+          <w:b/>
+          <w:bCs/>
+          <w:sz w:val="32"/>
+          <w:szCs w:val="32"/>
+          <w:cs/>
+        </w:rPr>
+        <w:t xml:space="preserve">ภาพที่ ก-31 </w:t>
+      </w:r>
+      <w:r>
+        <w:rPr>
+          <w:rFonts w:ascii="TH Sarabun New" w:hAnsi="TH Sarabun New" w:cs="TH Sarabun New" w:hint="cs"/>
+          <w:sz w:val="32"/>
+          <w:szCs w:val="32"/>
+          <w:cs/>
+        </w:rPr>
+        <w:t>ขั้นตอนการออกจากระบบ</w:t>
+      </w:r>
+    </w:p>
+    <w:p>
+      <w:pPr>
+        <w:pStyle w:val="a4"/>
+        <w:numPr>
+          <w:ilvl w:val="1"/>
+          <w:numId w:val="4"/>
+        </w:numPr>
+        <w:spacing w:after="0"/>
+        <w:ind w:left="1560" w:hanging="425"/>
+        <w:jc w:val="thaiDistribute"/>
+        <w:rPr>
+          <w:rFonts w:ascii="TH Sarabun New" w:hAnsi="TH Sarabun New" w:cs="TH Sarabun New"/>
+          <w:sz w:val="32"/>
+          <w:szCs w:val="32"/>
+        </w:rPr>
+      </w:pPr>
+      <w:r>
+        <w:rPr>
+          <w:rFonts w:ascii="TH Sarabun New" w:hAnsi="TH Sarabun New" w:cs="TH Sarabun New" w:hint="cs"/>
+          <w:sz w:val="32"/>
+          <w:szCs w:val="32"/>
+          <w:cs/>
+        </w:rPr>
+        <w:t>จากภาพที่ ก-31 ให้ผู้ใช้งานคลิกที่</w:t>
+      </w:r>
+      <w:r>
+        <w:rPr>
+          <w:rFonts w:ascii="TH Sarabun New" w:hAnsi="TH Sarabun New" w:cs="TH Sarabun New" w:hint="cs"/>
+          <w:sz w:val="32"/>
+          <w:szCs w:val="32"/>
+          <w:cs/>
+        </w:rPr>
+        <w:t xml:space="preserve"> “</w:t>
+      </w:r>
+      <w:r>
+        <w:rPr>
+          <w:rFonts w:ascii="TH Sarabun New" w:hAnsi="TH Sarabun New" w:cs="TH Sarabun New" w:hint="cs"/>
+          <w:sz w:val="32"/>
+          <w:szCs w:val="32"/>
+          <w:cs/>
+        </w:rPr>
+        <w:t>ออกจากระบบ</w:t>
+      </w:r>
+      <w:r>
+        <w:rPr>
+          <w:rFonts w:ascii="TH Sarabun New" w:hAnsi="TH Sarabun New" w:cs="TH Sarabun New" w:hint="cs"/>
+          <w:sz w:val="32"/>
+          <w:szCs w:val="32"/>
+          <w:cs/>
+        </w:rPr>
+        <w:t>”</w:t>
+      </w:r>
+      <w:r>
+        <w:rPr>
+          <w:rFonts w:ascii="TH Sarabun New" w:hAnsi="TH Sarabun New" w:cs="TH Sarabun New"/>
+          <w:sz w:val="32"/>
+          <w:szCs w:val="32"/>
+        </w:rPr>
+        <w:t xml:space="preserve"> </w:t>
+      </w:r>
+      <w:r>
+        <w:rPr>
+          <w:rFonts w:ascii="TH Sarabun New" w:hAnsi="TH Sarabun New" w:cs="TH Sarabun New" w:hint="cs"/>
+          <w:sz w:val="32"/>
+          <w:szCs w:val="32"/>
+          <w:cs/>
+        </w:rPr>
+        <w:t>จากนั้นระบบจะกลับไปยังหน้าเข้าสู่ระบบ</w:t>
+      </w:r>
+    </w:p>
+    <w:p>
+      <w:pPr>
+        <w:pStyle w:val="a4"/>
+        <w:numPr>
+          <w:ilvl w:val="0"/>
+          <w:numId w:val="4"/>
+        </w:numPr>
+        <w:spacing w:after="0"/>
+        <w:jc w:val="thaiDistribute"/>
+        <w:rPr>
+          <w:rFonts w:ascii="TH Sarabun New" w:hAnsi="TH Sarabun New" w:cs="TH Sarabun New"/>
+          <w:sz w:val="32"/>
+          <w:szCs w:val="32"/>
+        </w:rPr>
+      </w:pPr>
+      <w:r>
+        <w:rPr>
+          <w:rFonts w:ascii="TH Sarabun New" w:hAnsi="TH Sarabun New" w:cs="TH Sarabun New" w:hint="cs"/>
+          <w:b/>
+          <w:bCs/>
+          <w:sz w:val="32"/>
+          <w:szCs w:val="32"/>
+          <w:cs/>
+        </w:rPr>
+        <w:t>การ</w:t>
+      </w:r>
+      <w:r>
+        <w:rPr>
+          <w:rFonts w:ascii="TH Sarabun New" w:hAnsi="TH Sarabun New" w:cs="TH Sarabun New" w:hint="cs"/>
+          <w:b/>
+          <w:bCs/>
+          <w:sz w:val="32"/>
+          <w:szCs w:val="32"/>
+          <w:cs/>
+        </w:rPr>
+        <w:t>ลงทะเบียน</w:t>
+      </w:r>
+      <w:r>
+        <w:rPr>
+          <w:rFonts w:ascii="TH Sarabun New" w:hAnsi="TH Sarabun New" w:cs="TH Sarabun New" w:hint="cs"/>
+          <w:b/>
+          <w:bCs/>
+          <w:sz w:val="32"/>
+          <w:szCs w:val="32"/>
+          <w:cs/>
+        </w:rPr>
+        <w:t xml:space="preserve"> </w:t>
+      </w:r>
+      <w:r>
+        <w:rPr>
+          <w:rFonts w:ascii="TH Sarabun New" w:hAnsi="TH Sarabun New" w:cs="TH Sarabun New" w:hint="cs"/>
+          <w:sz w:val="32"/>
+          <w:szCs w:val="32"/>
+          <w:cs/>
+        </w:rPr>
+        <w:t>เป็นการ</w:t>
+      </w:r>
+      <w:r>
+        <w:rPr>
+          <w:rFonts w:ascii="TH Sarabun New" w:hAnsi="TH Sarabun New" w:cs="TH Sarabun New" w:hint="cs"/>
+          <w:sz w:val="32"/>
+          <w:szCs w:val="32"/>
+          <w:cs/>
+        </w:rPr>
+        <w:t>ลงทะเบียน</w:t>
+      </w:r>
+      <w:r>
+        <w:rPr>
+          <w:rFonts w:ascii="TH Sarabun New" w:hAnsi="TH Sarabun New" w:cs="TH Sarabun New" w:hint="cs"/>
+          <w:sz w:val="32"/>
+          <w:szCs w:val="32"/>
+          <w:cs/>
+        </w:rPr>
+        <w:t>ผู้ใช้บริการเพื่อการจองห้อง ซึ่งผู้ใช้งานระบบในสิทธิ์การใช้งานอื่นๆ เช่น ผู้ดูแลระบบ ผู้บริหาร และเจ้าหน้าที่ ต้องติดต่อผู้ที่รับผิดชอบงานในตำแหน่งผู้ดูแลระบบ</w:t>
+      </w:r>
+      <w:r>
+        <w:rPr>
+          <w:rFonts w:ascii="TH Sarabun New" w:hAnsi="TH Sarabun New" w:cs="TH Sarabun New"/>
+          <w:sz w:val="32"/>
+          <w:szCs w:val="32"/>
+        </w:rPr>
+        <w:t xml:space="preserve"> </w:t>
+      </w:r>
+      <w:r>
+        <w:rPr>
+          <w:rFonts w:ascii="TH Sarabun New" w:hAnsi="TH Sarabun New" w:cs="TH Sarabun New" w:hint="cs"/>
+          <w:sz w:val="32"/>
+          <w:szCs w:val="32"/>
+          <w:cs/>
+        </w:rPr>
+        <w:t>เพื่อทำการแก้ไขสิทธิ์ในการใช้งาน ซึ่งการ</w:t>
+      </w:r>
+      <w:r>
+        <w:rPr>
+          <w:rFonts w:ascii="TH Sarabun New" w:hAnsi="TH Sarabun New" w:cs="TH Sarabun New" w:hint="cs"/>
+          <w:sz w:val="32"/>
+          <w:szCs w:val="32"/>
+          <w:cs/>
+        </w:rPr>
+        <w:t>ลงทะเบียน</w:t>
+      </w:r>
+      <w:r>
+        <w:rPr>
+          <w:rFonts w:ascii="TH Sarabun New" w:hAnsi="TH Sarabun New" w:cs="TH Sarabun New" w:hint="cs"/>
+          <w:sz w:val="32"/>
+          <w:szCs w:val="32"/>
+          <w:cs/>
+        </w:rPr>
+        <w:t>ทำตามขั้นตอนได้ดังต่อไปนี้</w:t>
+      </w:r>
+    </w:p>
+    <w:p>
+      <w:pPr>
+        <w:pStyle w:val="a4"/>
+        <w:numPr>
+          <w:ilvl w:val="1"/>
+          <w:numId w:val="4"/>
+        </w:numPr>
+        <w:spacing w:after="0"/>
+        <w:ind w:left="1560" w:hanging="425"/>
+        <w:jc w:val="thaiDistribute"/>
+        <w:rPr>
+          <w:rFonts w:ascii="TH Sarabun New" w:hAnsi="TH Sarabun New" w:cs="TH Sarabun New"/>
+          <w:sz w:val="32"/>
+          <w:szCs w:val="32"/>
+        </w:rPr>
+      </w:pPr>
+      <w:r>
+        <w:rPr>
+          <w:rFonts w:ascii="TH Sarabun New" w:hAnsi="TH Sarabun New" w:cs="TH Sarabun New" w:hint="cs"/>
+          <w:sz w:val="32"/>
+          <w:szCs w:val="32"/>
+          <w:cs/>
+        </w:rPr>
+        <w:t>ที่หน้าเว็บไซต์ระบบจัดการการจองห้องผ่านระบบเครือข่า</w:t>
+      </w:r>
+      <w:r>
+        <w:rPr>
+          <w:rFonts w:ascii="TH Sarabun New" w:hAnsi="TH Sarabun New" w:cs="TH Sarabun New" w:hint="cs"/>
+          <w:sz w:val="32"/>
+          <w:szCs w:val="32"/>
+          <w:cs/>
+        </w:rPr>
+        <w:t>ยอินเทอร์เน็ต คลิกที่</w:t>
+      </w:r>
+      <w:r>
+        <w:rPr>
+          <w:rFonts w:ascii="TH Sarabun New" w:hAnsi="TH Sarabun New" w:cs="TH Sarabun New" w:hint="cs"/>
+          <w:sz w:val="32"/>
+          <w:szCs w:val="32"/>
+          <w:cs/>
+        </w:rPr>
+        <w:t xml:space="preserve"> “ลงทะเบียน” ดังภาพที่ ก-32 จากนั้นระบบจะแสดงหน้าการลงทะเบียน ดังภาพที่ ก-33</w:t>
+      </w:r>
+    </w:p>
+    <w:p>
+      <w:pPr>
+        <w:spacing w:after="0"/>
+        <w:jc w:val="center"/>
+        <w:rPr>
+          <w:rFonts w:ascii="TH Sarabun New" w:hAnsi="TH Sarabun New" w:cs="TH Sarabun New"/>
+          <w:sz w:val="32"/>
+          <w:szCs w:val="32"/>
+        </w:rPr>
+      </w:pPr>
+    </w:p>
+    <w:p>
+      <w:pPr>
+        <w:spacing w:after="0"/>
+        <w:jc w:val="center"/>
+        <w:rPr>
+          <w:rFonts w:ascii="TH Sarabun New" w:hAnsi="TH Sarabun New" w:cs="TH Sarabun New"/>
+          <w:sz w:val="32"/>
+          <w:szCs w:val="32"/>
+        </w:rPr>
+      </w:pPr>
+      <w:r>
+        <w:rPr>
+          <w:rFonts w:ascii="TH Sarabun New" w:hAnsi="TH Sarabun New" w:cs="TH Sarabun New"/>
+          <w:noProof/>
+          <w:sz w:val="32"/>
+          <w:szCs w:val="32"/>
+        </w:rPr>
+        <mc:AlternateContent>
+          <mc:Choice Requires="wps">
+            <w:drawing>
+              <wp:anchor distT="0" distB="0" distL="114300" distR="114300" simplePos="0" relativeHeight="251739136" behindDoc="0" locked="0" layoutInCell="1" allowOverlap="1" wp14:anchorId="1B105E44" wp14:editId="5DFD23A7">
+                <wp:simplePos x="0" y="0"/>
+                <wp:positionH relativeFrom="column">
+                  <wp:posOffset>2328636</wp:posOffset>
+                </wp:positionH>
+                <wp:positionV relativeFrom="paragraph">
+                  <wp:posOffset>132715</wp:posOffset>
+                </wp:positionV>
+                <wp:extent cx="947420" cy="233680"/>
+                <wp:effectExtent l="0" t="0" r="347980" b="13970"/>
+                <wp:wrapNone/>
+                <wp:docPr id="85" name="คำบรรยายภาพแบบสี่เหลี่ยม 85"/>
+                <wp:cNvGraphicFramePr/>
+                <a:graphic xmlns:a="http://schemas.openxmlformats.org/drawingml/2006/main">
+                  <a:graphicData uri="http://schemas.microsoft.com/office/word/2010/wordprocessingShape">
+                    <wps:wsp>
+                      <wps:cNvSpPr/>
+                      <wps:spPr>
+                        <a:xfrm>
+                          <a:off x="0" y="0"/>
+                          <a:ext cx="947420" cy="233680"/>
+                        </a:xfrm>
+                        <a:prstGeom prst="wedgeRectCallout">
+                          <a:avLst>
+                            <a:gd name="adj1" fmla="val 80840"/>
+                            <a:gd name="adj2" fmla="val -21298"/>
+                          </a:avLst>
+                        </a:prstGeom>
+                        <a:solidFill>
+                          <a:schemeClr val="bg1"/>
+                        </a:solidFill>
+                        <a:ln w="3175"/>
+                      </wps:spPr>
+                      <wps:style>
+                        <a:lnRef idx="2">
+                          <a:schemeClr val="dk1"/>
+                        </a:lnRef>
+                        <a:fillRef idx="1">
+                          <a:schemeClr val="lt1"/>
+                        </a:fillRef>
+                        <a:effectRef idx="0">
+                          <a:schemeClr val="dk1"/>
+                        </a:effectRef>
+                        <a:fontRef idx="minor">
+                          <a:schemeClr val="dk1"/>
+                        </a:fontRef>
+                      </wps:style>
+                      <wps:txbx>
+                        <w:txbxContent>
+                          <w:p>
+                            <w:pPr>
+                              <w:jc w:val="center"/>
+                              <w:rPr>
+                                <w:rFonts w:ascii="TH Sarabun New" w:hAnsi="TH Sarabun New" w:cs="TH Sarabun New"/>
+                                <w:sz w:val="24"/>
+                                <w:szCs w:val="24"/>
+                                <w:cs/>
+                              </w:rPr>
+                            </w:pPr>
+                            <w:r>
+                              <w:rPr>
+                                <w:rFonts w:ascii="TH Sarabun New" w:hAnsi="TH Sarabun New" w:cs="TH Sarabun New" w:hint="cs"/>
+                                <w:sz w:val="24"/>
+                                <w:szCs w:val="24"/>
+                                <w:cs/>
+                              </w:rPr>
+                              <w:t>คลิกเพื่อลงทะเบียน</w:t>
+                            </w:r>
+                          </w:p>
+                        </w:txbxContent>
+                      </wps:txbx>
+                      <wps:bodyPr rot="0" spcFirstLastPara="0" vertOverflow="overflow" horzOverflow="overflow" vert="horz" wrap="square" lIns="0" tIns="36000" rIns="0" bIns="0" numCol="1" spcCol="0" rtlCol="0" fromWordArt="0" anchor="ctr" anchorCtr="0" forceAA="0" compatLnSpc="1">
+                        <a:prstTxWarp prst="textNoShape">
+                          <a:avLst/>
+                        </a:prstTxWarp>
+                        <a:noAutofit/>
+                      </wps:bodyPr>
+                    </wps:wsp>
+                  </a:graphicData>
+                </a:graphic>
+                <wp14:sizeRelH relativeFrom="margin">
+                  <wp14:pctWidth>0</wp14:pctWidth>
+                </wp14:sizeRelH>
+                <wp14:sizeRelV relativeFrom="margin">
+                  <wp14:pctHeight>0</wp14:pctHeight>
+                </wp14:sizeRelV>
+              </wp:anchor>
+            </w:drawing>
+          </mc:Choice>
+          <mc:Fallback>
+            <w:pict>
+              <v:shape w14:anchorId="1B105E44" id="คำบรรยายภาพแบบสี่เหลี่ยม 85" o:spid="_x0000_s1049" type="#_x0000_t61" style="position:absolute;left:0;text-align:left;margin-left:183.35pt;margin-top:10.45pt;width:74.6pt;height:18.4pt;z-index:251739136;visibility:visible;mso-wrap-style:square;mso-width-percent:0;mso-height-percent:0;mso-wrap-distance-left:9pt;mso-wrap-distance-top:0;mso-wrap-distance-right:9pt;mso-wrap-distance-bottom:0;mso-position-horizontal:absolute;mso-position-horizontal-relative:text;mso-position-vertical:absolute;mso-position-vertical-relative:text;mso-width-percent:0;mso-height-percent:0;mso-width-relative:margin;mso-height-relative:margin;v-text-anchor:middle" o:gfxdata="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" adj="28261,6200" fillcolor="white [3212]" strokecolor="black [3200]" strokeweight=".25pt">
+                <v:textbox inset="0,1mm,0,0">
+                  <w:txbxContent>
+                    <w:p>
+                      <w:pPr>
+                        <w:jc w:val="center"/>
+                        <w:rPr>
+                          <w:rFonts w:ascii="TH Sarabun New" w:hAnsi="TH Sarabun New" w:cs="TH Sarabun New"/>
+                          <w:sz w:val="24"/>
+                          <w:szCs w:val="24"/>
+                          <w:cs/>
+                        </w:rPr>
+                      </w:pPr>
+                      <w:r>
+                        <w:rPr>
+                          <w:rFonts w:ascii="TH Sarabun New" w:hAnsi="TH Sarabun New" w:cs="TH Sarabun New" w:hint="cs"/>
+                          <w:sz w:val="24"/>
+                          <w:szCs w:val="24"/>
+                          <w:cs/>
+                        </w:rPr>
+                        <w:t>คลิกเพื่อลงทะเบียน</w:t>
+                      </w:r>
+                    </w:p>
+                  </w:txbxContent>
+                </v:textbox>
+              </v:shape>
+            </w:pict>
+          </mc:Fallback>
+        </mc:AlternateContent>
+      </w:r>
+      <w:r>
+        <w:rPr>
+          <w:rFonts w:ascii="TH Sarabun New" w:hAnsi="TH Sarabun New" w:cs="TH Sarabun New"/>
+          <w:noProof/>
+          <w:sz w:val="32"/>
+          <w:szCs w:val="32"/>
+        </w:rPr>
+        <mc:AlternateContent>
+          <mc:Choice Requires="wps">
+            <w:drawing>
+              <wp:anchor distT="0" distB="0" distL="114300" distR="114300" simplePos="0" relativeHeight="251738112" behindDoc="0" locked="0" layoutInCell="1" allowOverlap="1" wp14:anchorId="2A39C305" wp14:editId="04FB718F">
+                <wp:simplePos x="0" y="0"/>
+                <wp:positionH relativeFrom="column">
+                  <wp:posOffset>3580856</wp:posOffset>
+                </wp:positionH>
+                <wp:positionV relativeFrom="paragraph">
+                  <wp:posOffset>67310</wp:posOffset>
+                </wp:positionV>
+                <wp:extent cx="564424" cy="250371"/>
+                <wp:effectExtent l="0" t="0" r="26670" b="16510"/>
+                <wp:wrapNone/>
+                <wp:docPr id="84" name="สี่เหลี่ยมผืนผ้า 84"/>
+                <wp:cNvGraphicFramePr/>
+                <a:graphic xmlns:a="http://schemas.openxmlformats.org/drawingml/2006/main">
+                  <a:graphicData uri="http://schemas.microsoft.com/office/word/2010/wordprocessingShape">
+                    <wps:wsp>
+                      <wps:cNvSpPr/>
+                      <wps:spPr>
+                        <a:xfrm>
+                          <a:off x="0" y="0"/>
+                          <a:ext cx="564424" cy="250371"/>
+                        </a:xfrm>
+                        <a:prstGeom prst="rect">
+                          <a:avLst/>
+                        </a:prstGeom>
+                        <a:noFill/>
+                        <a:ln>
+                          <a:solidFill>
+                            <a:srgbClr val="C00000"/>
+                          </a:solidFill>
+                          <a:prstDash val="dash"/>
+                        </a:ln>
+                      </wps:spPr>
+                      <wps:style>
+                        <a:lnRef idx="2">
+                          <a:schemeClr val="dk1"/>
+                        </a:lnRef>
+                        <a:fillRef idx="1">
+                          <a:schemeClr val="lt1"/>
+                        </a:fillRef>
+                        <a:effectRef idx="0">
+                          <a:schemeClr val="dk1"/>
+                        </a:effectRef>
+                        <a:fontRef idx="minor">
+                          <a:schemeClr val="dk1"/>
+                        </a:fontRef>
+                      </wps:style>
+                      <wps:bodyPr rot="0" spcFirstLastPara="0" vertOverflow="overflow" horzOverflow="overflow" vert="horz" wrap="square" lIns="91440" tIns="45720" rIns="91440" bIns="45720" numCol="1" spcCol="0" rtlCol="0" fromWordArt="0" anchor="ctr" anchorCtr="0" forceAA="0" compatLnSpc="1">
+                        <a:prstTxWarp prst="textNoShape">
+                          <a:avLst/>
+                        </a:prstTxWarp>
+                        <a:noAutofit/>
+                      </wps:bodyPr>
+                    </wps:wsp>
+                  </a:graphicData>
+                </a:graphic>
+                <wp14:sizeRelH relativeFrom="margin">
+                  <wp14:pctWidth>0</wp14:pctWidth>
+                </wp14:sizeRelH>
+                <wp14:sizeRelV relativeFrom="margin">
+                  <wp14:pctHeight>0</wp14:pctHeight>
+                </wp14:sizeRelV>
+              </wp:anchor>
+            </w:drawing>
+          </mc:Choice>
+          <mc:Fallback>
+            <w:pict>
+              <v:rect w14:anchorId="19E66941" id="สี่เหลี่ยมผืนผ้า 84" o:spid="_x0000_s1026" style="position:absolute;margin-left:281.95pt;margin-top:5.3pt;width:44.45pt;height:19.7pt;z-index:251738112;visibility:visible;mso-wrap-style:square;mso-width-percent:0;mso-height-percent:0;mso-wrap-distance-left:9pt;mso-wrap-distance-top:0;mso-wrap-distance-right:9pt;mso-wrap-distance-bottom:0;mso-position-horizontal:absolute;mso-position-horizontal-relative:text;mso-position-vertical:absolute;mso-position-vertical-relative:text;mso-width-percent:0;mso-height-percent:0;mso-width-relative:margin;mso-height-relative:margin;v-text-anchor:middle" o:gfxdata="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" filled="f" strokecolor="#c00000" strokeweight="1pt">
+                <v:stroke dashstyle="dash"/>
+              </v:rect>
+            </w:pict>
+          </mc:Fallback>
+        </mc:AlternateContent>
+      </w:r>
+      <w:r>
+        <w:rPr>
+          <w:noProof/>
+        </w:rPr>
+        <w:drawing>
+          <wp:inline distT="0" distB="0" distL="0" distR="0" wp14:anchorId="684286A9" wp14:editId="5B34DFF4">
+            <wp:extent cx="4239850" cy="2988000"/>
+            <wp:effectExtent l="19050" t="19050" r="27940" b="22225"/>
+            <wp:docPr id="83" name="รูปภาพ 83"/>
+            <wp:cNvGraphicFramePr>
+              <a:graphicFrameLocks xmlns:a="http://schemas.openxmlformats.org/drawingml/2006/main" noChangeAspect="1"/>
+            </wp:cNvGraphicFramePr>
+            <a:graphic xmlns:a="http://schemas.openxmlformats.org/drawingml/2006/main">
+              <a:graphicData uri="http://schemas.openxmlformats.org/drawingml/2006/picture">
+                <pic:pic xmlns:pic="http://schemas.openxmlformats.org/drawingml/2006/picture">
+                  <pic:nvPicPr>
+                    <pic:cNvPr id="1" name=""/>
+                    <pic:cNvPicPr/>
+                  </pic:nvPicPr>
+                  <pic:blipFill rotWithShape="1">
+                    <a:blip r:embed="rId37"/>
+                    <a:srcRect l="50446" b="50446"/>
+                    <a:stretch/>
+                  </pic:blipFill>
+                  <pic:spPr bwMode="auto">
+                    <a:xfrm>
+                      <a:off x="0" y="0"/>
+                      <a:ext cx="4239850" cy="2988000"/>
+                    </a:xfrm>
+                    <a:prstGeom prst="rect">
+                      <a:avLst/>
+                    </a:prstGeom>
+                    <a:ln w="9525" cap="flat" cmpd="sng" algn="ctr">
+                      <a:solidFill>
+                        <a:srgbClr val="E7E6E6">
+                          <a:lumMod val="25000"/>
+                        </a:srgbClr>
+                      </a:solidFill>
+                      <a:prstDash val="solid"/>
+                      <a:round/>
+                      <a:headEnd type="none" w="med" len="med"/>
+                      <a:tailEnd type="none" w="med" len="med"/>
+                    </a:ln>
+                    <a:extLst>
+                      <a:ext uri="{53640926-AAD7-44D8-BBD7-CCE9431645EC}">
+                        <a14:shadowObscured xmlns:a14="http://schemas.microsoft.com/office/drawing/2010/main"/>
+                      </a:ext>
+                    </a:extLst>
+                  </pic:spPr>
+                </pic:pic>
+              </a:graphicData>
+            </a:graphic>
+          </wp:inline>
+        </w:drawing>
+      </w:r>
+    </w:p>
+    <w:p>
+      <w:pPr>
+        <w:spacing w:after="0"/>
+        <w:jc w:val="center"/>
+        <w:rPr>
+          <w:rFonts w:ascii="TH Sarabun New" w:hAnsi="TH Sarabun New" w:cs="TH Sarabun New"/>
+          <w:sz w:val="32"/>
+          <w:szCs w:val="32"/>
+          <w:cs/>
+        </w:rPr>
+      </w:pPr>
+      <w:r>
+        <w:rPr>
+          <w:rFonts w:ascii="TH Sarabun New" w:hAnsi="TH Sarabun New" w:cs="TH Sarabun New" w:hint="cs"/>
+          <w:b/>
+          <w:bCs/>
+          <w:sz w:val="32"/>
+          <w:szCs w:val="32"/>
+          <w:cs/>
+        </w:rPr>
+        <w:lastRenderedPageBreak/>
+        <w:t xml:space="preserve">ภาพที่ ก-32 </w:t>
+      </w:r>
+      <w:r>
+        <w:rPr>
+          <w:rFonts w:ascii="TH Sarabun New" w:hAnsi="TH Sarabun New" w:cs="TH Sarabun New" w:hint="cs"/>
+          <w:sz w:val="32"/>
+          <w:szCs w:val="32"/>
+          <w:cs/>
+        </w:rPr>
+        <w:t>การเข้าใช้งานหน้าลงทะเบียน</w:t>
+      </w:r>
+    </w:p>
+    <w:p>
+      <w:pPr>
+        <w:spacing w:after="0"/>
+        <w:jc w:val="center"/>
+        <w:rPr>
+          <w:rFonts w:ascii="TH Sarabun New" w:hAnsi="TH Sarabun New" w:cs="TH Sarabun New"/>
+          <w:sz w:val="32"/>
+          <w:szCs w:val="32"/>
+        </w:rPr>
+      </w:pPr>
+      <w:r>
+        <w:rPr>
+          <w:noProof/>
+        </w:rPr>
+        <w:drawing>
+          <wp:inline distT="0" distB="0" distL="0" distR="0" wp14:anchorId="3B103E37" wp14:editId="792F9D24">
+            <wp:extent cx="4222800" cy="3022769"/>
+            <wp:effectExtent l="19050" t="19050" r="25400" b="25400"/>
+            <wp:docPr id="80" name="รูปภาพ 80"/>
             <wp:cNvGraphicFramePr>
               <a:graphicFrameLocks xmlns:a="http://schemas.openxmlformats.org/drawingml/2006/main" noChangeAspect="1"/>
             </wp:cNvGraphicFramePr>
@@ -10486,7 +13013,1934 @@
                     <pic:cNvPicPr/>
                   </pic:nvPicPr>
                   <pic:blipFill>
-                    <a:blip r:embed="rId30"/>
+                    <a:blip r:embed="rId38"/>
+                    <a:stretch>
+                      <a:fillRect/>
+                    </a:stretch>
+                  </pic:blipFill>
+                  <pic:spPr>
+                    <a:xfrm>
+                      <a:off x="0" y="0"/>
+                      <a:ext cx="4222800" cy="3022769"/>
+                    </a:xfrm>
+                    <a:prstGeom prst="rect">
+                      <a:avLst/>
+                    </a:prstGeom>
+                    <a:ln>
+                      <a:solidFill>
+                        <a:schemeClr val="bg2">
+                          <a:lumMod val="25000"/>
+                        </a:schemeClr>
+                      </a:solidFill>
+                    </a:ln>
+                  </pic:spPr>
+                </pic:pic>
+              </a:graphicData>
+            </a:graphic>
+          </wp:inline>
+        </w:drawing>
+      </w:r>
+    </w:p>
+    <w:p>
+      <w:pPr>
+        <w:spacing w:after="0"/>
+        <w:jc w:val="center"/>
+        <w:rPr>
+          <w:rFonts w:ascii="TH Sarabun New" w:hAnsi="TH Sarabun New" w:cs="TH Sarabun New"/>
+          <w:sz w:val="32"/>
+          <w:szCs w:val="32"/>
+        </w:rPr>
+      </w:pPr>
+      <w:r>
+        <w:rPr>
+          <w:rFonts w:ascii="TH Sarabun New" w:hAnsi="TH Sarabun New" w:cs="TH Sarabun New" w:hint="cs"/>
+          <w:b/>
+          <w:bCs/>
+          <w:sz w:val="32"/>
+          <w:szCs w:val="32"/>
+          <w:cs/>
+        </w:rPr>
+        <w:t xml:space="preserve">ภาพที่ ก-33 </w:t>
+      </w:r>
+      <w:r>
+        <w:rPr>
+          <w:rFonts w:ascii="TH Sarabun New" w:hAnsi="TH Sarabun New" w:cs="TH Sarabun New" w:hint="cs"/>
+          <w:sz w:val="32"/>
+          <w:szCs w:val="32"/>
+          <w:cs/>
+        </w:rPr>
+        <w:t>หน้าลงทะเบียน</w:t>
+      </w:r>
+    </w:p>
+    <w:p>
+      <w:pPr>
+        <w:spacing w:after="0"/>
+        <w:rPr>
+          <w:rFonts w:ascii="TH Sarabun New" w:hAnsi="TH Sarabun New" w:cs="TH Sarabun New"/>
+          <w:sz w:val="32"/>
+          <w:szCs w:val="32"/>
+          <w:cs/>
+        </w:rPr>
+      </w:pPr>
+      <w:r>
+        <w:rPr>
+          <w:rFonts w:ascii="TH Sarabun New" w:hAnsi="TH Sarabun New" w:cs="TH Sarabun New"/>
+          <w:sz w:val="32"/>
+          <w:szCs w:val="32"/>
+          <w:cs/>
+        </w:rPr>
+        <w:tab/>
+      </w:r>
+      <w:r>
+        <w:rPr>
+          <w:rFonts w:ascii="TH Sarabun New" w:hAnsi="TH Sarabun New" w:cs="TH Sarabun New" w:hint="cs"/>
+          <w:sz w:val="32"/>
+          <w:szCs w:val="32"/>
+          <w:cs/>
+        </w:rPr>
+        <w:t>จากภาพที่ ก-33 หน้าการลงทะเบียน ประกอบด้วยฟอร์มข้อมูลการเข้าใช้ระบบ ฟอร์มข้อมูลส่วนตัว และฟอร์มข้อมูลที่อยู่ ซึ่งเป็นข้อมูลที่ใช้ในการลงทะเบียน</w:t>
+      </w:r>
+    </w:p>
+    <w:p>
+      <w:pPr>
+        <w:pStyle w:val="a4"/>
+        <w:numPr>
+          <w:ilvl w:val="1"/>
+          <w:numId w:val="4"/>
+        </w:numPr>
+        <w:spacing w:after="0"/>
+        <w:ind w:left="1560" w:hanging="425"/>
+        <w:jc w:val="thaiDistribute"/>
+        <w:rPr>
+          <w:rFonts w:ascii="TH Sarabun New" w:hAnsi="TH Sarabun New" w:cs="TH Sarabun New"/>
+          <w:sz w:val="32"/>
+          <w:szCs w:val="32"/>
+        </w:rPr>
+      </w:pPr>
+      <w:r>
+        <w:rPr>
+          <w:rFonts w:ascii="TH Sarabun New" w:hAnsi="TH Sarabun New" w:cs="TH Sarabun New" w:hint="cs"/>
+          <w:sz w:val="32"/>
+          <w:szCs w:val="32"/>
+          <w:cs/>
+        </w:rPr>
+        <w:t>กรอกข้อมูลในฟอร์มข้อมูลการเข้าใช้ระบบ ซึ่ง</w:t>
+      </w:r>
+      <w:r>
+        <w:rPr>
+          <w:rFonts w:ascii="TH Sarabun New" w:hAnsi="TH Sarabun New" w:cs="TH Sarabun New" w:hint="cs"/>
+          <w:sz w:val="32"/>
+          <w:szCs w:val="32"/>
+          <w:cs/>
+        </w:rPr>
+        <w:t>ข้อมูลในฟอร์มข้อมูลการเข้าใช้ระบบ</w:t>
+      </w:r>
+      <w:r>
+        <w:rPr>
+          <w:rFonts w:ascii="TH Sarabun New" w:hAnsi="TH Sarabun New" w:cs="TH Sarabun New" w:hint="cs"/>
+          <w:sz w:val="32"/>
+          <w:szCs w:val="32"/>
+          <w:cs/>
+        </w:rPr>
+        <w:t>ประกอบด้วย ชื่อผู้เข้าใช้ รหัสผ่าน ยืนยันรหัสผ่าน และอี</w:t>
+      </w:r>
+      <w:proofErr w:type="spellStart"/>
+      <w:r>
+        <w:rPr>
+          <w:rFonts w:ascii="TH Sarabun New" w:hAnsi="TH Sarabun New" w:cs="TH Sarabun New" w:hint="cs"/>
+          <w:sz w:val="32"/>
+          <w:szCs w:val="32"/>
+          <w:cs/>
+        </w:rPr>
+        <w:t>เมล</w:t>
+      </w:r>
+      <w:proofErr w:type="spellEnd"/>
+    </w:p>
+    <w:p>
+      <w:pPr>
+        <w:pStyle w:val="a4"/>
+        <w:numPr>
+          <w:ilvl w:val="1"/>
+          <w:numId w:val="4"/>
+        </w:numPr>
+        <w:spacing w:after="0"/>
+        <w:ind w:left="1560" w:hanging="425"/>
+        <w:jc w:val="thaiDistribute"/>
+        <w:rPr>
+          <w:rFonts w:ascii="TH Sarabun New" w:hAnsi="TH Sarabun New" w:cs="TH Sarabun New"/>
+          <w:sz w:val="32"/>
+          <w:szCs w:val="32"/>
+        </w:rPr>
+      </w:pPr>
+      <w:r>
+        <w:rPr>
+          <w:rFonts w:ascii="TH Sarabun New" w:hAnsi="TH Sarabun New" w:cs="TH Sarabun New" w:hint="cs"/>
+          <w:sz w:val="32"/>
+          <w:szCs w:val="32"/>
+          <w:cs/>
+        </w:rPr>
+        <w:t>กรอกข้อมูลส่วนตัว ซึ่งข้อมูลส่วนตัวประกอบด้วย คำนำหน้าชื่อ ชื่อ นามสกุล หมายเลขโทรศัพท์ และอาชีพ</w:t>
+      </w:r>
+    </w:p>
+    <w:p>
+      <w:pPr>
+        <w:pStyle w:val="a4"/>
+        <w:numPr>
+          <w:ilvl w:val="1"/>
+          <w:numId w:val="4"/>
+        </w:numPr>
+        <w:spacing w:after="0"/>
+        <w:ind w:left="1560" w:hanging="425"/>
+        <w:jc w:val="thaiDistribute"/>
+        <w:rPr>
+          <w:rFonts w:ascii="TH Sarabun New" w:hAnsi="TH Sarabun New" w:cs="TH Sarabun New"/>
+          <w:sz w:val="32"/>
+          <w:szCs w:val="32"/>
+        </w:rPr>
+      </w:pPr>
+      <w:r>
+        <w:rPr>
+          <w:rFonts w:ascii="TH Sarabun New" w:hAnsi="TH Sarabun New" w:cs="TH Sarabun New" w:hint="cs"/>
+          <w:sz w:val="32"/>
+          <w:szCs w:val="32"/>
+          <w:cs/>
+        </w:rPr>
+        <w:t>กรอกข้อมูลที่อยู่ ซึ่งข้อมูลที่อยู่ประกอบด้วย บ้านเลขที่ หมู่ที่ ตรอก/ซอย ถนน ตำบล</w:t>
+      </w:r>
+      <w:r>
+        <w:rPr>
+          <w:rFonts w:ascii="TH Sarabun New" w:hAnsi="TH Sarabun New" w:cs="TH Sarabun New" w:hint="cs"/>
+          <w:sz w:val="32"/>
+          <w:szCs w:val="32"/>
+          <w:cs/>
+        </w:rPr>
+        <w:t>/แขวง</w:t>
+      </w:r>
+      <w:r>
+        <w:rPr>
+          <w:rFonts w:ascii="TH Sarabun New" w:hAnsi="TH Sarabun New" w:cs="TH Sarabun New" w:hint="cs"/>
+          <w:sz w:val="32"/>
+          <w:szCs w:val="32"/>
+          <w:cs/>
+        </w:rPr>
+        <w:t xml:space="preserve"> อำเภอ</w:t>
+      </w:r>
+      <w:r>
+        <w:rPr>
+          <w:rFonts w:ascii="TH Sarabun New" w:hAnsi="TH Sarabun New" w:cs="TH Sarabun New" w:hint="cs"/>
+          <w:sz w:val="32"/>
+          <w:szCs w:val="32"/>
+          <w:cs/>
+        </w:rPr>
+        <w:t>/เขต</w:t>
+      </w:r>
+      <w:r>
+        <w:rPr>
+          <w:rFonts w:ascii="TH Sarabun New" w:hAnsi="TH Sarabun New" w:cs="TH Sarabun New" w:hint="cs"/>
+          <w:sz w:val="32"/>
+          <w:szCs w:val="32"/>
+          <w:cs/>
+        </w:rPr>
+        <w:t xml:space="preserve"> และจังหวัด</w:t>
+      </w:r>
+    </w:p>
+    <w:p>
+      <w:pPr>
+        <w:pStyle w:val="a4"/>
+        <w:numPr>
+          <w:ilvl w:val="1"/>
+          <w:numId w:val="4"/>
+        </w:numPr>
+        <w:spacing w:after="0"/>
+        <w:ind w:left="1560" w:hanging="425"/>
+        <w:jc w:val="thaiDistribute"/>
+        <w:rPr>
+          <w:rFonts w:ascii="TH Sarabun New" w:hAnsi="TH Sarabun New" w:cs="TH Sarabun New"/>
+          <w:sz w:val="32"/>
+          <w:szCs w:val="32"/>
+        </w:rPr>
+      </w:pPr>
+      <w:r>
+        <w:rPr>
+          <w:rFonts w:ascii="TH Sarabun New" w:hAnsi="TH Sarabun New" w:cs="TH Sarabun New" w:hint="cs"/>
+          <w:sz w:val="32"/>
+          <w:szCs w:val="32"/>
+          <w:cs/>
+        </w:rPr>
+        <w:t>คลิกปุ่ม “ตกลง” เพื่อบันทึกการลงทะเบียน</w:t>
+      </w:r>
+    </w:p>
+    <w:p>
+      <w:pPr>
+        <w:pStyle w:val="a4"/>
+        <w:numPr>
+          <w:ilvl w:val="1"/>
+          <w:numId w:val="4"/>
+        </w:numPr>
+        <w:spacing w:after="0"/>
+        <w:jc w:val="thaiDistribute"/>
+        <w:rPr>
+          <w:rFonts w:ascii="TH Sarabun New" w:hAnsi="TH Sarabun New" w:cs="TH Sarabun New"/>
+          <w:sz w:val="32"/>
+          <w:szCs w:val="32"/>
+        </w:rPr>
+      </w:pPr>
+      <w:r>
+        <w:rPr>
+          <w:rFonts w:ascii="TH Sarabun New" w:hAnsi="TH Sarabun New" w:cs="TH Sarabun New" w:hint="cs"/>
+          <w:sz w:val="32"/>
+          <w:szCs w:val="32"/>
+          <w:cs/>
+        </w:rPr>
+        <w:t>หลังจากคลิกปุ่ม “ตกลง” แล้วระบบจะทำการแจ้งเตือนข้อความ “</w:t>
+      </w:r>
+      <w:r>
+        <w:rPr>
+          <w:rFonts w:ascii="TH Sarabun New" w:hAnsi="TH Sarabun New" w:cs="TH Sarabun New"/>
+          <w:sz w:val="32"/>
+          <w:szCs w:val="32"/>
+          <w:cs/>
+        </w:rPr>
+        <w:t>ลงทะเบียนสำเร็จ</w:t>
+      </w:r>
+      <w:r>
+        <w:rPr>
+          <w:rFonts w:ascii="TH Sarabun New" w:hAnsi="TH Sarabun New" w:cs="TH Sarabun New" w:hint="cs"/>
+          <w:sz w:val="32"/>
+          <w:szCs w:val="32"/>
+          <w:cs/>
+        </w:rPr>
+        <w:t xml:space="preserve"> </w:t>
+      </w:r>
+      <w:r>
+        <w:rPr>
+          <w:rFonts w:ascii="TH Sarabun New" w:hAnsi="TH Sarabun New" w:cs="TH Sarabun New"/>
+          <w:sz w:val="32"/>
+          <w:szCs w:val="32"/>
+          <w:cs/>
+        </w:rPr>
+        <w:t>คุณต้องการไปยังหน้าเข้าสู่ระบบหรือไม่</w:t>
+      </w:r>
+      <w:r>
+        <w:rPr>
+          <w:rFonts w:ascii="TH Sarabun New" w:hAnsi="TH Sarabun New" w:cs="TH Sarabun New"/>
+          <w:sz w:val="32"/>
+          <w:szCs w:val="32"/>
+        </w:rPr>
+        <w:t>?</w:t>
+      </w:r>
+      <w:r>
+        <w:rPr>
+          <w:rFonts w:ascii="TH Sarabun New" w:hAnsi="TH Sarabun New" w:cs="TH Sarabun New" w:hint="cs"/>
+          <w:sz w:val="32"/>
+          <w:szCs w:val="32"/>
+          <w:cs/>
+        </w:rPr>
+        <w:t>”</w:t>
+      </w:r>
+      <w:r>
+        <w:rPr>
+          <w:rFonts w:ascii="TH Sarabun New" w:hAnsi="TH Sarabun New" w:cs="TH Sarabun New"/>
+          <w:sz w:val="32"/>
+          <w:szCs w:val="32"/>
+        </w:rPr>
+        <w:t xml:space="preserve"> </w:t>
+      </w:r>
+      <w:r>
+        <w:rPr>
+          <w:rFonts w:ascii="TH Sarabun New" w:hAnsi="TH Sarabun New" w:cs="TH Sarabun New" w:hint="cs"/>
+          <w:sz w:val="32"/>
+          <w:szCs w:val="32"/>
+          <w:cs/>
+        </w:rPr>
+        <w:t>ให้ผู้ใช้งานคลิกปุ่ม “</w:t>
+      </w:r>
+      <w:r>
+        <w:rPr>
+          <w:rFonts w:ascii="TH Sarabun New" w:hAnsi="TH Sarabun New" w:cs="TH Sarabun New"/>
+          <w:sz w:val="32"/>
+          <w:szCs w:val="32"/>
+        </w:rPr>
+        <w:t>OK</w:t>
+      </w:r>
+      <w:r>
+        <w:rPr>
+          <w:rFonts w:ascii="TH Sarabun New" w:hAnsi="TH Sarabun New" w:cs="TH Sarabun New" w:hint="cs"/>
+          <w:sz w:val="32"/>
+          <w:szCs w:val="32"/>
+          <w:cs/>
+        </w:rPr>
+        <w:t>” เพื่อทำการเข้าสู่ระบบ หรือคลิกที่ปุ่ม “</w:t>
+      </w:r>
+      <w:r>
+        <w:rPr>
+          <w:rFonts w:ascii="TH Sarabun New" w:hAnsi="TH Sarabun New" w:cs="TH Sarabun New"/>
+          <w:sz w:val="32"/>
+          <w:szCs w:val="32"/>
+        </w:rPr>
+        <w:t>Cancel</w:t>
+      </w:r>
+      <w:r>
+        <w:rPr>
+          <w:rFonts w:ascii="TH Sarabun New" w:hAnsi="TH Sarabun New" w:cs="TH Sarabun New" w:hint="cs"/>
+          <w:sz w:val="32"/>
+          <w:szCs w:val="32"/>
+          <w:cs/>
+        </w:rPr>
+        <w:t>” เพื่อคงอยู่</w:t>
+      </w:r>
+      <w:r>
+        <w:rPr>
+          <w:rFonts w:ascii="TH Sarabun New" w:hAnsi="TH Sarabun New" w:cs="TH Sarabun New" w:hint="cs"/>
+          <w:sz w:val="32"/>
+          <w:szCs w:val="32"/>
+          <w:cs/>
+        </w:rPr>
+        <w:t>ใน</w:t>
+      </w:r>
+      <w:r>
+        <w:rPr>
+          <w:rFonts w:ascii="TH Sarabun New" w:hAnsi="TH Sarabun New" w:cs="TH Sarabun New" w:hint="cs"/>
+          <w:sz w:val="32"/>
+          <w:szCs w:val="32"/>
+          <w:cs/>
+        </w:rPr>
+        <w:t>หน้าลงทะเบียนต่อไป</w:t>
+      </w:r>
+    </w:p>
+    <w:p>
+      <w:pPr>
+        <w:pStyle w:val="a4"/>
+        <w:numPr>
+          <w:ilvl w:val="0"/>
+          <w:numId w:val="4"/>
+        </w:numPr>
+        <w:spacing w:after="0"/>
+        <w:jc w:val="thaiDistribute"/>
+        <w:rPr>
+          <w:rFonts w:ascii="TH Sarabun New" w:hAnsi="TH Sarabun New" w:cs="TH Sarabun New"/>
+          <w:sz w:val="32"/>
+          <w:szCs w:val="32"/>
+        </w:rPr>
+      </w:pPr>
+      <w:r>
+        <w:rPr>
+          <w:rFonts w:ascii="TH Sarabun New" w:hAnsi="TH Sarabun New" w:cs="TH Sarabun New" w:hint="cs"/>
+          <w:b/>
+          <w:bCs/>
+          <w:sz w:val="32"/>
+          <w:szCs w:val="32"/>
+          <w:cs/>
+        </w:rPr>
+        <w:t>การแก้ไขข้อมูล</w:t>
+      </w:r>
+      <w:r>
+        <w:rPr>
+          <w:rFonts w:ascii="TH Sarabun New" w:hAnsi="TH Sarabun New" w:cs="TH Sarabun New" w:hint="cs"/>
+          <w:b/>
+          <w:bCs/>
+          <w:sz w:val="32"/>
+          <w:szCs w:val="32"/>
+          <w:cs/>
+        </w:rPr>
+        <w:t>ส่วนตัวของ</w:t>
+      </w:r>
+      <w:r>
+        <w:rPr>
+          <w:rFonts w:ascii="TH Sarabun New" w:hAnsi="TH Sarabun New" w:cs="TH Sarabun New" w:hint="cs"/>
+          <w:b/>
+          <w:bCs/>
+          <w:sz w:val="32"/>
+          <w:szCs w:val="32"/>
+          <w:cs/>
+        </w:rPr>
+        <w:t>ผู้ใช้งานระบบ</w:t>
+      </w:r>
+      <w:r>
+        <w:rPr>
+          <w:rFonts w:ascii="TH Sarabun New" w:hAnsi="TH Sarabun New" w:cs="TH Sarabun New" w:hint="cs"/>
+          <w:b/>
+          <w:bCs/>
+          <w:sz w:val="32"/>
+          <w:szCs w:val="32"/>
+          <w:cs/>
+        </w:rPr>
+        <w:t xml:space="preserve"> </w:t>
+      </w:r>
+      <w:r>
+        <w:rPr>
+          <w:rFonts w:ascii="TH Sarabun New" w:hAnsi="TH Sarabun New" w:cs="TH Sarabun New" w:hint="cs"/>
+          <w:sz w:val="32"/>
+          <w:szCs w:val="32"/>
+          <w:cs/>
+        </w:rPr>
+        <w:t>เป็นส่วนการแก้ไขข้อมูลส่วนตัวของผู้ใช้งานระบบ ซึ่ง</w:t>
+      </w:r>
+    </w:p>
+    <w:p>
+      <w:pPr>
+        <w:spacing w:after="0"/>
+        <w:jc w:val="thaiDistribute"/>
+        <w:rPr>
+          <w:rFonts w:ascii="TH Sarabun New" w:hAnsi="TH Sarabun New" w:cs="TH Sarabun New"/>
+          <w:sz w:val="32"/>
+          <w:szCs w:val="32"/>
+        </w:rPr>
+      </w:pPr>
+      <w:r>
+        <w:rPr>
+          <w:rFonts w:ascii="TH Sarabun New" w:hAnsi="TH Sarabun New" w:cs="TH Sarabun New" w:hint="cs"/>
+          <w:sz w:val="32"/>
+          <w:szCs w:val="32"/>
+          <w:cs/>
+        </w:rPr>
+        <w:t>ประกอบด้วย ข้อมูลการเข้าใช้ระบบ ข้อมูลส่วนตัว และข้อมูลที่อยู่ โดยในส่วนนี้ผู้ใช้งานระบบต้องทำการลงชื่อเข้าใช้งานระบบจึงจะสามารถเข้าใช้งานในส่วนนี้ได้ ดังนี้</w:t>
+      </w:r>
+    </w:p>
+    <w:p>
+      <w:pPr>
+        <w:pStyle w:val="a4"/>
+        <w:numPr>
+          <w:ilvl w:val="1"/>
+          <w:numId w:val="4"/>
+        </w:numPr>
+        <w:spacing w:after="0"/>
+        <w:ind w:left="1560" w:hanging="426"/>
+        <w:jc w:val="thaiDistribute"/>
+        <w:rPr>
+          <w:rFonts w:ascii="TH Sarabun New" w:hAnsi="TH Sarabun New" w:cs="TH Sarabun New"/>
+          <w:sz w:val="32"/>
+          <w:szCs w:val="32"/>
+        </w:rPr>
+      </w:pPr>
+      <w:r>
+        <w:rPr>
+          <w:rFonts w:ascii="TH Sarabun New" w:hAnsi="TH Sarabun New" w:cs="TH Sarabun New" w:hint="cs"/>
+          <w:sz w:val="32"/>
+          <w:szCs w:val="32"/>
+          <w:cs/>
+        </w:rPr>
+        <w:t>การเข้าสู่หน้าแก้ไขข้อมูลส่วนตัว ดังภาพที่ ก-34</w:t>
+      </w:r>
+      <w:r>
+        <w:rPr>
+          <w:rFonts w:ascii="TH Sarabun New" w:hAnsi="TH Sarabun New" w:cs="TH Sarabun New"/>
+          <w:sz w:val="32"/>
+          <w:szCs w:val="32"/>
+        </w:rPr>
+        <w:t xml:space="preserve"> </w:t>
+      </w:r>
+      <w:r>
+        <w:rPr>
+          <w:rFonts w:ascii="TH Sarabun New" w:hAnsi="TH Sarabun New" w:cs="TH Sarabun New" w:hint="cs"/>
+          <w:sz w:val="32"/>
+          <w:szCs w:val="32"/>
+          <w:cs/>
+        </w:rPr>
+        <w:t>จากนั้นระบบจะแสดงหน้าการแก้ไขข้อมูลส่วนตัว ดังภาพที่ ก-35</w:t>
+      </w:r>
+    </w:p>
+    <w:p>
+      <w:pPr>
+        <w:spacing w:after="0"/>
+        <w:jc w:val="center"/>
+        <w:rPr>
+          <w:rFonts w:ascii="TH Sarabun New" w:hAnsi="TH Sarabun New" w:cs="TH Sarabun New"/>
+          <w:sz w:val="32"/>
+          <w:szCs w:val="32"/>
+        </w:rPr>
+      </w:pPr>
+      <w:r>
+        <w:rPr>
+          <w:rFonts w:ascii="TH Sarabun New" w:hAnsi="TH Sarabun New" w:cs="TH Sarabun New"/>
+          <w:noProof/>
+          <w:sz w:val="32"/>
+          <w:szCs w:val="32"/>
+        </w:rPr>
+        <w:lastRenderedPageBreak/>
+        <mc:AlternateContent>
+          <mc:Choice Requires="wps">
+            <w:drawing>
+              <wp:anchor distT="0" distB="0" distL="114300" distR="114300" simplePos="0" relativeHeight="251746304" behindDoc="0" locked="0" layoutInCell="1" allowOverlap="1" wp14:anchorId="1ABD1FEA" wp14:editId="647E059C">
+                <wp:simplePos x="0" y="0"/>
+                <wp:positionH relativeFrom="column">
+                  <wp:posOffset>1980202</wp:posOffset>
+                </wp:positionH>
+                <wp:positionV relativeFrom="paragraph">
+                  <wp:posOffset>457200</wp:posOffset>
+                </wp:positionV>
+                <wp:extent cx="1153885" cy="228146"/>
+                <wp:effectExtent l="0" t="0" r="408305" b="19685"/>
+                <wp:wrapNone/>
+                <wp:docPr id="91" name="คำบรรยายภาพแบบสี่เหลี่ยม 91"/>
+                <wp:cNvGraphicFramePr/>
+                <a:graphic xmlns:a="http://schemas.openxmlformats.org/drawingml/2006/main">
+                  <a:graphicData uri="http://schemas.microsoft.com/office/word/2010/wordprocessingShape">
+                    <wps:wsp>
+                      <wps:cNvSpPr/>
+                      <wps:spPr>
+                        <a:xfrm>
+                          <a:off x="0" y="0"/>
+                          <a:ext cx="1153885" cy="228146"/>
+                        </a:xfrm>
+                        <a:prstGeom prst="wedgeRectCallout">
+                          <a:avLst>
+                            <a:gd name="adj1" fmla="val 80840"/>
+                            <a:gd name="adj2" fmla="val -21298"/>
+                          </a:avLst>
+                        </a:prstGeom>
+                        <a:solidFill>
+                          <a:schemeClr val="bg1"/>
+                        </a:solidFill>
+                        <a:ln w="3175"/>
+                      </wps:spPr>
+                      <wps:style>
+                        <a:lnRef idx="2">
+                          <a:schemeClr val="dk1"/>
+                        </a:lnRef>
+                        <a:fillRef idx="1">
+                          <a:schemeClr val="lt1"/>
+                        </a:fillRef>
+                        <a:effectRef idx="0">
+                          <a:schemeClr val="dk1"/>
+                        </a:effectRef>
+                        <a:fontRef idx="minor">
+                          <a:schemeClr val="dk1"/>
+                        </a:fontRef>
+                      </wps:style>
+                      <wps:txbx>
+                        <w:txbxContent>
+                          <w:p>
+                            <w:pPr>
+                              <w:jc w:val="center"/>
+                              <w:rPr>
+                                <w:rFonts w:ascii="TH Sarabun New" w:hAnsi="TH Sarabun New" w:cs="TH Sarabun New"/>
+                                <w:sz w:val="24"/>
+                                <w:szCs w:val="24"/>
+                                <w:cs/>
+                              </w:rPr>
+                            </w:pPr>
+                            <w:r>
+                              <w:rPr>
+                                <w:rFonts w:ascii="TH Sarabun New" w:hAnsi="TH Sarabun New" w:cs="TH Sarabun New" w:hint="cs"/>
+                                <w:sz w:val="24"/>
+                                <w:szCs w:val="24"/>
+                                <w:cs/>
+                              </w:rPr>
+                              <w:t xml:space="preserve">2. </w:t>
+                            </w:r>
+                            <w:r>
+                              <w:rPr>
+                                <w:rFonts w:ascii="TH Sarabun New" w:hAnsi="TH Sarabun New" w:cs="TH Sarabun New" w:hint="cs"/>
+                                <w:sz w:val="24"/>
+                                <w:szCs w:val="24"/>
+                                <w:cs/>
+                              </w:rPr>
+                              <w:t>คลิกที่</w:t>
+                            </w:r>
+                            <w:r>
+                              <w:rPr>
+                                <w:rFonts w:ascii="TH Sarabun New" w:hAnsi="TH Sarabun New" w:cs="TH Sarabun New" w:hint="cs"/>
+                                <w:sz w:val="24"/>
+                                <w:szCs w:val="24"/>
+                                <w:cs/>
+                              </w:rPr>
+                              <w:t>ข้อมูลส่วนตัว</w:t>
+                            </w:r>
+                          </w:p>
+                        </w:txbxContent>
+                      </wps:txbx>
+                      <wps:bodyPr rot="0" spcFirstLastPara="0" vertOverflow="overflow" horzOverflow="overflow" vert="horz" wrap="square" lIns="0" tIns="36000" rIns="0" bIns="0" numCol="1" spcCol="0" rtlCol="0" fromWordArt="0" anchor="ctr" anchorCtr="0" forceAA="0" compatLnSpc="1">
+                        <a:prstTxWarp prst="textNoShape">
+                          <a:avLst/>
+                        </a:prstTxWarp>
+                        <a:noAutofit/>
+                      </wps:bodyPr>
+                    </wps:wsp>
+                  </a:graphicData>
+                </a:graphic>
+                <wp14:sizeRelH relativeFrom="margin">
+                  <wp14:pctWidth>0</wp14:pctWidth>
+                </wp14:sizeRelH>
+                <wp14:sizeRelV relativeFrom="margin">
+                  <wp14:pctHeight>0</wp14:pctHeight>
+                </wp14:sizeRelV>
+              </wp:anchor>
+            </w:drawing>
+          </mc:Choice>
+          <mc:Fallback>
+            <w:pict>
+              <v:shape w14:anchorId="1ABD1FEA" id="คำบรรยายภาพแบบสี่เหลี่ยม 91" o:spid="_x0000_s1050" type="#_x0000_t61" style="position:absolute;left:0;text-align:left;margin-left:155.9pt;margin-top:36pt;width:90.85pt;height:17.95pt;z-index:251746304;visibility:visible;mso-wrap-style:square;mso-width-percent:0;mso-height-percent:0;mso-wrap-distance-left:9pt;mso-wrap-distance-top:0;mso-wrap-distance-right:9pt;mso-wrap-distance-bottom:0;mso-position-horizontal:absolute;mso-position-horizontal-relative:text;mso-position-vertical:absolute;mso-position-vertical-relative:text;mso-width-percent:0;mso-height-percent:0;mso-width-relative:margin;mso-height-relative:margin;v-text-anchor:middle" o:gfxdata="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" adj="28261,6200" fillcolor="white [3212]" strokecolor="black [3200]" strokeweight=".25pt">
+                <v:textbox inset="0,1mm,0,0">
+                  <w:txbxContent>
+                    <w:p>
+                      <w:pPr>
+                        <w:jc w:val="center"/>
+                        <w:rPr>
+                          <w:rFonts w:ascii="TH Sarabun New" w:hAnsi="TH Sarabun New" w:cs="TH Sarabun New"/>
+                          <w:sz w:val="24"/>
+                          <w:szCs w:val="24"/>
+                          <w:cs/>
+                        </w:rPr>
+                      </w:pPr>
+                      <w:r>
+                        <w:rPr>
+                          <w:rFonts w:ascii="TH Sarabun New" w:hAnsi="TH Sarabun New" w:cs="TH Sarabun New" w:hint="cs"/>
+                          <w:sz w:val="24"/>
+                          <w:szCs w:val="24"/>
+                          <w:cs/>
+                        </w:rPr>
+                        <w:t xml:space="preserve">2. </w:t>
+                      </w:r>
+                      <w:r>
+                        <w:rPr>
+                          <w:rFonts w:ascii="TH Sarabun New" w:hAnsi="TH Sarabun New" w:cs="TH Sarabun New" w:hint="cs"/>
+                          <w:sz w:val="24"/>
+                          <w:szCs w:val="24"/>
+                          <w:cs/>
+                        </w:rPr>
+                        <w:t>คลิกที่</w:t>
+                      </w:r>
+                      <w:r>
+                        <w:rPr>
+                          <w:rFonts w:ascii="TH Sarabun New" w:hAnsi="TH Sarabun New" w:cs="TH Sarabun New" w:hint="cs"/>
+                          <w:sz w:val="24"/>
+                          <w:szCs w:val="24"/>
+                          <w:cs/>
+                        </w:rPr>
+                        <w:t>ข้อมูลส่วนตัว</w:t>
+                      </w:r>
+                    </w:p>
+                  </w:txbxContent>
+                </v:textbox>
+              </v:shape>
+            </w:pict>
+          </mc:Fallback>
+        </mc:AlternateContent>
+      </w:r>
+      <w:r>
+        <w:rPr>
+          <w:rFonts w:ascii="TH Sarabun New" w:hAnsi="TH Sarabun New" w:cs="TH Sarabun New"/>
+          <w:noProof/>
+          <w:sz w:val="32"/>
+          <w:szCs w:val="32"/>
+        </w:rPr>
+        <mc:AlternateContent>
+          <mc:Choice Requires="wps">
+            <w:drawing>
+              <wp:anchor distT="0" distB="0" distL="114300" distR="114300" simplePos="0" relativeHeight="251744256" behindDoc="0" locked="0" layoutInCell="1" allowOverlap="1" wp14:anchorId="0E7085C4" wp14:editId="0DC85A64">
+                <wp:simplePos x="0" y="0"/>
+                <wp:positionH relativeFrom="column">
+                  <wp:posOffset>3570513</wp:posOffset>
+                </wp:positionH>
+                <wp:positionV relativeFrom="paragraph">
+                  <wp:posOffset>478971</wp:posOffset>
+                </wp:positionV>
+                <wp:extent cx="1196885" cy="206647"/>
+                <wp:effectExtent l="0" t="0" r="22860" b="22225"/>
+                <wp:wrapNone/>
+                <wp:docPr id="90" name="สี่เหลี่ยมผืนผ้า 90"/>
+                <wp:cNvGraphicFramePr/>
+                <a:graphic xmlns:a="http://schemas.openxmlformats.org/drawingml/2006/main">
+                  <a:graphicData uri="http://schemas.microsoft.com/office/word/2010/wordprocessingShape">
+                    <wps:wsp>
+                      <wps:cNvSpPr/>
+                      <wps:spPr>
+                        <a:xfrm>
+                          <a:off x="0" y="0"/>
+                          <a:ext cx="1196885" cy="206647"/>
+                        </a:xfrm>
+                        <a:prstGeom prst="rect">
+                          <a:avLst/>
+                        </a:prstGeom>
+                        <a:noFill/>
+                        <a:ln>
+                          <a:solidFill>
+                            <a:srgbClr val="C00000"/>
+                          </a:solidFill>
+                          <a:prstDash val="dash"/>
+                        </a:ln>
+                      </wps:spPr>
+                      <wps:style>
+                        <a:lnRef idx="2">
+                          <a:schemeClr val="dk1"/>
+                        </a:lnRef>
+                        <a:fillRef idx="1">
+                          <a:schemeClr val="lt1"/>
+                        </a:fillRef>
+                        <a:effectRef idx="0">
+                          <a:schemeClr val="dk1"/>
+                        </a:effectRef>
+                        <a:fontRef idx="minor">
+                          <a:schemeClr val="dk1"/>
+                        </a:fontRef>
+                      </wps:style>
+                      <wps:bodyPr rot="0" spcFirstLastPara="0" vertOverflow="overflow" horzOverflow="overflow" vert="horz" wrap="square" lIns="91440" tIns="45720" rIns="91440" bIns="45720" numCol="1" spcCol="0" rtlCol="0" fromWordArt="0" anchor="ctr" anchorCtr="0" forceAA="0" compatLnSpc="1">
+                        <a:prstTxWarp prst="textNoShape">
+                          <a:avLst/>
+                        </a:prstTxWarp>
+                        <a:noAutofit/>
+                      </wps:bodyPr>
+                    </wps:wsp>
+                  </a:graphicData>
+                </a:graphic>
+                <wp14:sizeRelH relativeFrom="margin">
+                  <wp14:pctWidth>0</wp14:pctWidth>
+                </wp14:sizeRelH>
+                <wp14:sizeRelV relativeFrom="margin">
+                  <wp14:pctHeight>0</wp14:pctHeight>
+                </wp14:sizeRelV>
+              </wp:anchor>
+            </w:drawing>
+          </mc:Choice>
+          <mc:Fallback>
+            <w:pict>
+              <v:rect w14:anchorId="61F93345" id="สี่เหลี่ยมผืนผ้า 90" o:spid="_x0000_s1026" style="position:absolute;margin-left:281.15pt;margin-top:37.7pt;width:94.25pt;height:16.25pt;z-index:251744256;visibility:visible;mso-wrap-style:square;mso-width-percent:0;mso-height-percent:0;mso-wrap-distance-left:9pt;mso-wrap-distance-top:0;mso-wrap-distance-right:9pt;mso-wrap-distance-bottom:0;mso-position-horizontal:absolute;mso-position-horizontal-relative:text;mso-position-vertical:absolute;mso-position-vertical-relative:text;mso-width-percent:0;mso-height-percent:0;mso-width-relative:margin;mso-height-relative:margin;v-text-anchor:middle" o:gfxdata="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" filled="f" strokecolor="#c00000" strokeweight="1pt">
+                <v:stroke dashstyle="dash"/>
+              </v:rect>
+            </w:pict>
+          </mc:Fallback>
+        </mc:AlternateContent>
+      </w:r>
+      <w:r>
+        <w:rPr>
+          <w:rFonts w:ascii="TH Sarabun New" w:hAnsi="TH Sarabun New" w:cs="TH Sarabun New"/>
+          <w:noProof/>
+          <w:sz w:val="32"/>
+          <w:szCs w:val="32"/>
+        </w:rPr>
+        <mc:AlternateContent>
+          <mc:Choice Requires="wps">
+            <w:drawing>
+              <wp:anchor distT="0" distB="0" distL="114300" distR="114300" simplePos="0" relativeHeight="251742208" behindDoc="0" locked="0" layoutInCell="1" allowOverlap="1" wp14:anchorId="2B8B4A37" wp14:editId="19AAF5ED">
+                <wp:simplePos x="0" y="0"/>
+                <wp:positionH relativeFrom="column">
+                  <wp:posOffset>1785258</wp:posOffset>
+                </wp:positionH>
+                <wp:positionV relativeFrom="paragraph">
+                  <wp:posOffset>76200</wp:posOffset>
+                </wp:positionV>
+                <wp:extent cx="1676400" cy="233680"/>
+                <wp:effectExtent l="0" t="0" r="571500" b="13970"/>
+                <wp:wrapNone/>
+                <wp:docPr id="89" name="คำบรรยายภาพแบบสี่เหลี่ยม 89"/>
+                <wp:cNvGraphicFramePr/>
+                <a:graphic xmlns:a="http://schemas.openxmlformats.org/drawingml/2006/main">
+                  <a:graphicData uri="http://schemas.microsoft.com/office/word/2010/wordprocessingShape">
+                    <wps:wsp>
+                      <wps:cNvSpPr/>
+                      <wps:spPr>
+                        <a:xfrm>
+                          <a:off x="0" y="0"/>
+                          <a:ext cx="1676400" cy="233680"/>
+                        </a:xfrm>
+                        <a:prstGeom prst="wedgeRectCallout">
+                          <a:avLst>
+                            <a:gd name="adj1" fmla="val 80840"/>
+                            <a:gd name="adj2" fmla="val -21298"/>
+                          </a:avLst>
+                        </a:prstGeom>
+                        <a:solidFill>
+                          <a:schemeClr val="bg1"/>
+                        </a:solidFill>
+                        <a:ln w="3175"/>
+                      </wps:spPr>
+                      <wps:style>
+                        <a:lnRef idx="2">
+                          <a:schemeClr val="dk1"/>
+                        </a:lnRef>
+                        <a:fillRef idx="1">
+                          <a:schemeClr val="lt1"/>
+                        </a:fillRef>
+                        <a:effectRef idx="0">
+                          <a:schemeClr val="dk1"/>
+                        </a:effectRef>
+                        <a:fontRef idx="minor">
+                          <a:schemeClr val="dk1"/>
+                        </a:fontRef>
+                      </wps:style>
+                      <wps:txbx>
+                        <w:txbxContent>
+                          <w:p>
+                            <w:pPr>
+                              <w:jc w:val="center"/>
+                              <w:rPr>
+                                <w:rFonts w:ascii="TH Sarabun New" w:hAnsi="TH Sarabun New" w:cs="TH Sarabun New"/>
+                                <w:sz w:val="24"/>
+                                <w:szCs w:val="24"/>
+                                <w:cs/>
+                              </w:rPr>
+                            </w:pPr>
+                            <w:r>
+                              <w:rPr>
+                                <w:rFonts w:ascii="TH Sarabun New" w:hAnsi="TH Sarabun New" w:cs="TH Sarabun New" w:hint="cs"/>
+                                <w:sz w:val="24"/>
+                                <w:szCs w:val="24"/>
+                                <w:cs/>
+                              </w:rPr>
+                              <w:t xml:space="preserve">1. </w:t>
+                            </w:r>
+                            <w:r>
+                              <w:rPr>
+                                <w:rFonts w:ascii="TH Sarabun New" w:hAnsi="TH Sarabun New" w:cs="TH Sarabun New" w:hint="cs"/>
+                                <w:sz w:val="24"/>
+                                <w:szCs w:val="24"/>
+                                <w:cs/>
+                              </w:rPr>
+                              <w:t>คลิกที่ชื่อของผู้ใช้งานที่ด้านขวาบน</w:t>
+                            </w:r>
+                          </w:p>
+                        </w:txbxContent>
+                      </wps:txbx>
+                      <wps:bodyPr rot="0" spcFirstLastPara="0" vertOverflow="overflow" horzOverflow="overflow" vert="horz" wrap="square" lIns="0" tIns="36000" rIns="0" bIns="0" numCol="1" spcCol="0" rtlCol="0" fromWordArt="0" anchor="ctr" anchorCtr="0" forceAA="0" compatLnSpc="1">
+                        <a:prstTxWarp prst="textNoShape">
+                          <a:avLst/>
+                        </a:prstTxWarp>
+                        <a:noAutofit/>
+                      </wps:bodyPr>
+                    </wps:wsp>
+                  </a:graphicData>
+                </a:graphic>
+                <wp14:sizeRelH relativeFrom="margin">
+                  <wp14:pctWidth>0</wp14:pctWidth>
+                </wp14:sizeRelH>
+                <wp14:sizeRelV relativeFrom="margin">
+                  <wp14:pctHeight>0</wp14:pctHeight>
+                </wp14:sizeRelV>
+              </wp:anchor>
+            </w:drawing>
+          </mc:Choice>
+          <mc:Fallback>
+            <w:pict>
+              <v:shape w14:anchorId="2B8B4A37" id="คำบรรยายภาพแบบสี่เหลี่ยม 89" o:spid="_x0000_s1051" type="#_x0000_t61" style="position:absolute;left:0;text-align:left;margin-left:140.55pt;margin-top:6pt;width:132pt;height:18.4pt;z-index:251742208;visibility:visible;mso-wrap-style:square;mso-width-percent:0;mso-height-percent:0;mso-wrap-distance-left:9pt;mso-wrap-distance-top:0;mso-wrap-distance-right:9pt;mso-wrap-distance-bottom:0;mso-position-horizontal:absolute;mso-position-horizontal-relative:text;mso-position-vertical:absolute;mso-position-vertical-relative:text;mso-width-percent:0;mso-height-percent:0;mso-width-relative:margin;mso-height-relative:margin;v-text-anchor:middle" o:gfxdata="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" adj="28261,6200" fillcolor="white [3212]" strokecolor="black [3200]" strokeweight=".25pt">
+                <v:textbox inset="0,1mm,0,0">
+                  <w:txbxContent>
+                    <w:p>
+                      <w:pPr>
+                        <w:jc w:val="center"/>
+                        <w:rPr>
+                          <w:rFonts w:ascii="TH Sarabun New" w:hAnsi="TH Sarabun New" w:cs="TH Sarabun New"/>
+                          <w:sz w:val="24"/>
+                          <w:szCs w:val="24"/>
+                          <w:cs/>
+                        </w:rPr>
+                      </w:pPr>
+                      <w:r>
+                        <w:rPr>
+                          <w:rFonts w:ascii="TH Sarabun New" w:hAnsi="TH Sarabun New" w:cs="TH Sarabun New" w:hint="cs"/>
+                          <w:sz w:val="24"/>
+                          <w:szCs w:val="24"/>
+                          <w:cs/>
+                        </w:rPr>
+                        <w:t xml:space="preserve">1. </w:t>
+                      </w:r>
+                      <w:r>
+                        <w:rPr>
+                          <w:rFonts w:ascii="TH Sarabun New" w:hAnsi="TH Sarabun New" w:cs="TH Sarabun New" w:hint="cs"/>
+                          <w:sz w:val="24"/>
+                          <w:szCs w:val="24"/>
+                          <w:cs/>
+                        </w:rPr>
+                        <w:t>คลิกที่ชื่อของผู้ใช้งานที่ด้านขวาบน</w:t>
+                      </w:r>
+                    </w:p>
+                  </w:txbxContent>
+                </v:textbox>
+              </v:shape>
+            </w:pict>
+          </mc:Fallback>
+        </mc:AlternateContent>
+      </w:r>
+      <w:r>
+        <w:rPr>
+          <w:rFonts w:ascii="TH Sarabun New" w:hAnsi="TH Sarabun New" w:cs="TH Sarabun New"/>
+          <w:noProof/>
+          <w:sz w:val="32"/>
+          <w:szCs w:val="32"/>
+        </w:rPr>
+        <mc:AlternateContent>
+          <mc:Choice Requires="wps">
+            <w:drawing>
+              <wp:anchor distT="0" distB="0" distL="114300" distR="114300" simplePos="0" relativeHeight="251741184" behindDoc="0" locked="0" layoutInCell="1" allowOverlap="1" wp14:anchorId="44D30061" wp14:editId="6DC27475">
+                <wp:simplePos x="0" y="0"/>
+                <wp:positionH relativeFrom="column">
+                  <wp:posOffset>4016829</wp:posOffset>
+                </wp:positionH>
+                <wp:positionV relativeFrom="paragraph">
+                  <wp:posOffset>65314</wp:posOffset>
+                </wp:positionV>
+                <wp:extent cx="751114" cy="326572"/>
+                <wp:effectExtent l="0" t="0" r="11430" b="16510"/>
+                <wp:wrapNone/>
+                <wp:docPr id="88" name="สี่เหลี่ยมผืนผ้า 88"/>
+                <wp:cNvGraphicFramePr/>
+                <a:graphic xmlns:a="http://schemas.openxmlformats.org/drawingml/2006/main">
+                  <a:graphicData uri="http://schemas.microsoft.com/office/word/2010/wordprocessingShape">
+                    <wps:wsp>
+                      <wps:cNvSpPr/>
+                      <wps:spPr>
+                        <a:xfrm>
+                          <a:off x="0" y="0"/>
+                          <a:ext cx="751114" cy="326572"/>
+                        </a:xfrm>
+                        <a:prstGeom prst="rect">
+                          <a:avLst/>
+                        </a:prstGeom>
+                        <a:noFill/>
+                        <a:ln>
+                          <a:solidFill>
+                            <a:srgbClr val="C00000"/>
+                          </a:solidFill>
+                          <a:prstDash val="dash"/>
+                        </a:ln>
+                      </wps:spPr>
+                      <wps:style>
+                        <a:lnRef idx="2">
+                          <a:schemeClr val="dk1"/>
+                        </a:lnRef>
+                        <a:fillRef idx="1">
+                          <a:schemeClr val="lt1"/>
+                        </a:fillRef>
+                        <a:effectRef idx="0">
+                          <a:schemeClr val="dk1"/>
+                        </a:effectRef>
+                        <a:fontRef idx="minor">
+                          <a:schemeClr val="dk1"/>
+                        </a:fontRef>
+                      </wps:style>
+                      <wps:bodyPr rot="0" spcFirstLastPara="0" vertOverflow="overflow" horzOverflow="overflow" vert="horz" wrap="square" lIns="91440" tIns="45720" rIns="91440" bIns="45720" numCol="1" spcCol="0" rtlCol="0" fromWordArt="0" anchor="ctr" anchorCtr="0" forceAA="0" compatLnSpc="1">
+                        <a:prstTxWarp prst="textNoShape">
+                          <a:avLst/>
+                        </a:prstTxWarp>
+                        <a:noAutofit/>
+                      </wps:bodyPr>
+                    </wps:wsp>
+                  </a:graphicData>
+                </a:graphic>
+                <wp14:sizeRelH relativeFrom="margin">
+                  <wp14:pctWidth>0</wp14:pctWidth>
+                </wp14:sizeRelH>
+                <wp14:sizeRelV relativeFrom="margin">
+                  <wp14:pctHeight>0</wp14:pctHeight>
+                </wp14:sizeRelV>
+              </wp:anchor>
+            </w:drawing>
+          </mc:Choice>
+          <mc:Fallback>
+            <w:pict>
+              <v:rect w14:anchorId="60C90756" id="สี่เหลี่ยมผืนผ้า 88" o:spid="_x0000_s1026" style="position:absolute;margin-left:316.3pt;margin-top:5.15pt;width:59.15pt;height:25.7pt;z-index:251741184;visibility:visible;mso-wrap-style:square;mso-width-percent:0;mso-height-percent:0;mso-wrap-distance-left:9pt;mso-wrap-distance-top:0;mso-wrap-distance-right:9pt;mso-wrap-distance-bottom:0;mso-position-horizontal:absolute;mso-position-horizontal-relative:text;mso-position-vertical:absolute;mso-position-vertical-relative:text;mso-width-percent:0;mso-height-percent:0;mso-width-relative:margin;mso-height-relative:margin;v-text-anchor:middle" o:gfxdata="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" filled="f" strokecolor="#c00000" strokeweight="1pt">
+                <v:stroke dashstyle="dash"/>
+              </v:rect>
+            </w:pict>
+          </mc:Fallback>
+        </mc:AlternateContent>
+      </w:r>
+      <w:r>
+        <w:rPr>
+          <w:noProof/>
+        </w:rPr>
+        <w:drawing>
+          <wp:inline distT="0" distB="0" distL="0" distR="0" wp14:anchorId="593E7814" wp14:editId="4C917620">
+            <wp:extent cx="4239852" cy="2988000"/>
+            <wp:effectExtent l="19050" t="19050" r="27940" b="22225"/>
+            <wp:docPr id="87" name="รูปภาพ 87"/>
+            <wp:cNvGraphicFramePr>
+              <a:graphicFrameLocks xmlns:a="http://schemas.openxmlformats.org/drawingml/2006/main" noChangeAspect="1"/>
+            </wp:cNvGraphicFramePr>
+            <a:graphic xmlns:a="http://schemas.openxmlformats.org/drawingml/2006/main">
+              <a:graphicData uri="http://schemas.openxmlformats.org/drawingml/2006/picture">
+                <pic:pic xmlns:pic="http://schemas.openxmlformats.org/drawingml/2006/picture">
+                  <pic:nvPicPr>
+                    <pic:cNvPr id="1" name=""/>
+                    <pic:cNvPicPr/>
+                  </pic:nvPicPr>
+                  <pic:blipFill rotWithShape="1">
+                    <a:blip r:embed="rId39"/>
+                    <a:srcRect l="57467" b="57467"/>
+                    <a:stretch/>
+                  </pic:blipFill>
+                  <pic:spPr bwMode="auto">
+                    <a:xfrm>
+                      <a:off x="0" y="0"/>
+                      <a:ext cx="4239852" cy="2988000"/>
+                    </a:xfrm>
+                    <a:prstGeom prst="rect">
+                      <a:avLst/>
+                    </a:prstGeom>
+                    <a:ln w="9525" cap="flat" cmpd="sng" algn="ctr">
+                      <a:solidFill>
+                        <a:srgbClr val="E7E6E6">
+                          <a:lumMod val="25000"/>
+                        </a:srgbClr>
+                      </a:solidFill>
+                      <a:prstDash val="solid"/>
+                      <a:round/>
+                      <a:headEnd type="none" w="med" len="med"/>
+                      <a:tailEnd type="none" w="med" len="med"/>
+                    </a:ln>
+                    <a:extLst>
+                      <a:ext uri="{53640926-AAD7-44D8-BBD7-CCE9431645EC}">
+                        <a14:shadowObscured xmlns:a14="http://schemas.microsoft.com/office/drawing/2010/main"/>
+                      </a:ext>
+                    </a:extLst>
+                  </pic:spPr>
+                </pic:pic>
+              </a:graphicData>
+            </a:graphic>
+          </wp:inline>
+        </w:drawing>
+      </w:r>
+    </w:p>
+    <w:p>
+      <w:pPr>
+        <w:spacing w:after="0"/>
+        <w:jc w:val="center"/>
+        <w:rPr>
+          <w:rFonts w:ascii="TH Sarabun New" w:hAnsi="TH Sarabun New" w:cs="TH Sarabun New"/>
+          <w:sz w:val="32"/>
+          <w:szCs w:val="32"/>
+        </w:rPr>
+      </w:pPr>
+      <w:r>
+        <w:rPr>
+          <w:rFonts w:ascii="TH Sarabun New" w:hAnsi="TH Sarabun New" w:cs="TH Sarabun New" w:hint="cs"/>
+          <w:b/>
+          <w:bCs/>
+          <w:sz w:val="32"/>
+          <w:szCs w:val="32"/>
+          <w:cs/>
+        </w:rPr>
+        <w:t xml:space="preserve">ภาพที่ ก-34 </w:t>
+      </w:r>
+      <w:r>
+        <w:rPr>
+          <w:rFonts w:ascii="TH Sarabun New" w:hAnsi="TH Sarabun New" w:cs="TH Sarabun New" w:hint="cs"/>
+          <w:sz w:val="32"/>
+          <w:szCs w:val="32"/>
+          <w:cs/>
+        </w:rPr>
+        <w:t>การเข้าสู่หน้าแก้ไขข้อมูลส่วนตัว</w:t>
+      </w:r>
+    </w:p>
+    <w:p>
+      <w:pPr>
+        <w:spacing w:after="0"/>
+        <w:jc w:val="center"/>
+        <w:rPr>
+          <w:rFonts w:ascii="TH Sarabun New" w:hAnsi="TH Sarabun New" w:cs="TH Sarabun New"/>
+          <w:sz w:val="32"/>
+          <w:szCs w:val="32"/>
+        </w:rPr>
+      </w:pPr>
+      <w:r>
+        <w:rPr>
+          <w:noProof/>
+        </w:rPr>
+        <w:drawing>
+          <wp:inline distT="0" distB="0" distL="0" distR="0" wp14:anchorId="2DCAB436" wp14:editId="0855BD1F">
+            <wp:extent cx="4242518" cy="2988000"/>
+            <wp:effectExtent l="19050" t="19050" r="24765" b="22225"/>
+            <wp:docPr id="92" name="รูปภาพ 92"/>
+            <wp:cNvGraphicFramePr>
+              <a:graphicFrameLocks xmlns:a="http://schemas.openxmlformats.org/drawingml/2006/main" noChangeAspect="1"/>
+            </wp:cNvGraphicFramePr>
+            <a:graphic xmlns:a="http://schemas.openxmlformats.org/drawingml/2006/main">
+              <a:graphicData uri="http://schemas.openxmlformats.org/drawingml/2006/picture">
+                <pic:pic xmlns:pic="http://schemas.openxmlformats.org/drawingml/2006/picture">
+                  <pic:nvPicPr>
+                    <pic:cNvPr id="1" name=""/>
+                    <pic:cNvPicPr/>
+                  </pic:nvPicPr>
+                  <pic:blipFill>
+                    <a:blip r:embed="rId40"/>
+                    <a:stretch>
+                      <a:fillRect/>
+                    </a:stretch>
+                  </pic:blipFill>
+                  <pic:spPr>
+                    <a:xfrm>
+                      <a:off x="0" y="0"/>
+                      <a:ext cx="4242518" cy="2988000"/>
+                    </a:xfrm>
+                    <a:prstGeom prst="rect">
+                      <a:avLst/>
+                    </a:prstGeom>
+                    <a:ln>
+                      <a:solidFill>
+                        <a:schemeClr val="bg2">
+                          <a:lumMod val="25000"/>
+                        </a:schemeClr>
+                      </a:solidFill>
+                    </a:ln>
+                  </pic:spPr>
+                </pic:pic>
+              </a:graphicData>
+            </a:graphic>
+          </wp:inline>
+        </w:drawing>
+      </w:r>
+    </w:p>
+    <w:p>
+      <w:pPr>
+        <w:spacing w:after="0"/>
+        <w:jc w:val="center"/>
+        <w:rPr>
+          <w:rFonts w:ascii="TH Sarabun New" w:hAnsi="TH Sarabun New" w:cs="TH Sarabun New"/>
+          <w:sz w:val="32"/>
+          <w:szCs w:val="32"/>
+        </w:rPr>
+      </w:pPr>
+      <w:r>
+        <w:rPr>
+          <w:rFonts w:ascii="TH Sarabun New" w:hAnsi="TH Sarabun New" w:cs="TH Sarabun New" w:hint="cs"/>
+          <w:b/>
+          <w:bCs/>
+          <w:sz w:val="32"/>
+          <w:szCs w:val="32"/>
+          <w:cs/>
+        </w:rPr>
+        <w:t xml:space="preserve">ภาพที่ ก-35 </w:t>
+      </w:r>
+      <w:r>
+        <w:rPr>
+          <w:rFonts w:ascii="TH Sarabun New" w:hAnsi="TH Sarabun New" w:cs="TH Sarabun New" w:hint="cs"/>
+          <w:sz w:val="32"/>
+          <w:szCs w:val="32"/>
+          <w:cs/>
+        </w:rPr>
+        <w:t>หน้าการแก้ไขข้อมูลส่วนตัว</w:t>
+      </w:r>
+    </w:p>
+    <w:p>
+      <w:pPr>
+        <w:spacing w:after="0"/>
+        <w:jc w:val="thaiDistribute"/>
+        <w:rPr>
+          <w:rFonts w:ascii="TH Sarabun New" w:hAnsi="TH Sarabun New" w:cs="TH Sarabun New"/>
+          <w:sz w:val="32"/>
+          <w:szCs w:val="32"/>
+          <w:cs/>
+        </w:rPr>
+      </w:pPr>
+      <w:r>
+        <w:rPr>
+          <w:rFonts w:ascii="TH Sarabun New" w:hAnsi="TH Sarabun New" w:cs="TH Sarabun New"/>
+          <w:sz w:val="32"/>
+          <w:szCs w:val="32"/>
+          <w:cs/>
+        </w:rPr>
+        <w:tab/>
+      </w:r>
+      <w:r>
+        <w:rPr>
+          <w:rFonts w:ascii="TH Sarabun New" w:hAnsi="TH Sarabun New" w:cs="TH Sarabun New" w:hint="cs"/>
+          <w:sz w:val="32"/>
+          <w:szCs w:val="32"/>
+          <w:cs/>
+        </w:rPr>
+        <w:t>จากภาพที่ ก-35 สามารถแบ่งหน้า</w:t>
+      </w:r>
+      <w:r>
+        <w:rPr>
+          <w:rFonts w:ascii="TH Sarabun New" w:hAnsi="TH Sarabun New" w:cs="TH Sarabun New" w:hint="cs"/>
+          <w:sz w:val="32"/>
+          <w:szCs w:val="32"/>
+          <w:cs/>
+        </w:rPr>
+        <w:t>เว็บไซต์ของ</w:t>
+      </w:r>
+      <w:r>
+        <w:rPr>
+          <w:rFonts w:ascii="TH Sarabun New" w:hAnsi="TH Sarabun New" w:cs="TH Sarabun New" w:hint="cs"/>
+          <w:sz w:val="32"/>
+          <w:szCs w:val="32"/>
+          <w:cs/>
+        </w:rPr>
+        <w:t xml:space="preserve">การแก้ไขข้อมูลส่วนตัวออกเป็น 4 </w:t>
+      </w:r>
+      <w:r>
+        <w:rPr>
+          <w:rFonts w:ascii="TH Sarabun New" w:hAnsi="TH Sarabun New" w:cs="TH Sarabun New" w:hint="cs"/>
+          <w:sz w:val="32"/>
+          <w:szCs w:val="32"/>
+          <w:cs/>
+        </w:rPr>
+        <w:t>ส่วน</w:t>
+      </w:r>
+      <w:r>
+        <w:rPr>
+          <w:rFonts w:ascii="TH Sarabun New" w:hAnsi="TH Sarabun New" w:cs="TH Sarabun New" w:hint="cs"/>
+          <w:sz w:val="32"/>
+          <w:szCs w:val="32"/>
+          <w:cs/>
+        </w:rPr>
+        <w:t xml:space="preserve"> คือ </w:t>
+      </w:r>
+      <w:r>
+        <w:rPr>
+          <w:rFonts w:ascii="TH Sarabun New" w:hAnsi="TH Sarabun New" w:cs="TH Sarabun New" w:hint="cs"/>
+          <w:sz w:val="32"/>
+          <w:szCs w:val="32"/>
+          <w:cs/>
+        </w:rPr>
+        <w:t>ส่วน</w:t>
+      </w:r>
+      <w:r>
+        <w:rPr>
+          <w:rFonts w:ascii="TH Sarabun New" w:hAnsi="TH Sarabun New" w:cs="TH Sarabun New" w:hint="cs"/>
+          <w:sz w:val="32"/>
+          <w:szCs w:val="32"/>
+          <w:cs/>
+        </w:rPr>
+        <w:t xml:space="preserve">ข้อมูลส่วนตัว </w:t>
+      </w:r>
+      <w:r>
+        <w:rPr>
+          <w:rFonts w:ascii="TH Sarabun New" w:hAnsi="TH Sarabun New" w:cs="TH Sarabun New" w:hint="cs"/>
+          <w:sz w:val="32"/>
+          <w:szCs w:val="32"/>
+          <w:cs/>
+        </w:rPr>
+        <w:t>ส่วนการ</w:t>
+      </w:r>
+      <w:r>
+        <w:rPr>
+          <w:rFonts w:ascii="TH Sarabun New" w:hAnsi="TH Sarabun New" w:cs="TH Sarabun New" w:hint="cs"/>
+          <w:sz w:val="32"/>
+          <w:szCs w:val="32"/>
+          <w:cs/>
+        </w:rPr>
+        <w:t xml:space="preserve">แก้ไขข้อมูลการเข้าใช้ระบบ </w:t>
+      </w:r>
+      <w:r>
+        <w:rPr>
+          <w:rFonts w:ascii="TH Sarabun New" w:hAnsi="TH Sarabun New" w:cs="TH Sarabun New" w:hint="cs"/>
+          <w:sz w:val="32"/>
+          <w:szCs w:val="32"/>
+          <w:cs/>
+        </w:rPr>
+        <w:t>ส่วนการ</w:t>
+      </w:r>
+      <w:r>
+        <w:rPr>
+          <w:rFonts w:ascii="TH Sarabun New" w:hAnsi="TH Sarabun New" w:cs="TH Sarabun New" w:hint="cs"/>
+          <w:sz w:val="32"/>
+          <w:szCs w:val="32"/>
+          <w:cs/>
+        </w:rPr>
+        <w:t>แก้ไขข้อมูลส่วนตัว และ</w:t>
+      </w:r>
+      <w:r>
+        <w:rPr>
+          <w:rFonts w:ascii="TH Sarabun New" w:hAnsi="TH Sarabun New" w:cs="TH Sarabun New" w:hint="cs"/>
+          <w:sz w:val="32"/>
+          <w:szCs w:val="32"/>
+          <w:cs/>
+        </w:rPr>
+        <w:t>ส่วนการ</w:t>
+      </w:r>
+      <w:r>
+        <w:rPr>
+          <w:rFonts w:ascii="TH Sarabun New" w:hAnsi="TH Sarabun New" w:cs="TH Sarabun New" w:hint="cs"/>
+          <w:sz w:val="32"/>
+          <w:szCs w:val="32"/>
+          <w:cs/>
+        </w:rPr>
+        <w:t>แก้ไขข้อมูลที่อยู่</w:t>
+      </w:r>
+    </w:p>
+    <w:p>
+      <w:pPr>
+        <w:pStyle w:val="a4"/>
+        <w:numPr>
+          <w:ilvl w:val="1"/>
+          <w:numId w:val="4"/>
+        </w:numPr>
+        <w:spacing w:after="0"/>
+        <w:ind w:left="1560" w:hanging="426"/>
+        <w:jc w:val="thaiDistribute"/>
+        <w:rPr>
+          <w:rFonts w:ascii="TH Sarabun New" w:hAnsi="TH Sarabun New" w:cs="TH Sarabun New"/>
+          <w:sz w:val="32"/>
+          <w:szCs w:val="32"/>
+        </w:rPr>
+      </w:pPr>
+      <w:r>
+        <w:rPr>
+          <w:rFonts w:ascii="TH Sarabun New" w:hAnsi="TH Sarabun New" w:cs="TH Sarabun New" w:hint="cs"/>
+          <w:sz w:val="32"/>
+          <w:szCs w:val="32"/>
+          <w:cs/>
+        </w:rPr>
+        <w:t>ส่วน</w:t>
+      </w:r>
+      <w:r>
+        <w:rPr>
+          <w:rFonts w:ascii="TH Sarabun New" w:hAnsi="TH Sarabun New" w:cs="TH Sarabun New" w:hint="cs"/>
+          <w:sz w:val="32"/>
+          <w:szCs w:val="32"/>
+          <w:cs/>
+        </w:rPr>
+        <w:t>ข้อมูลส่วนตัว เป็นส่วนสำหรับแสดงข้อมูลส่วนตัวทั้งหมดของผู้ใช้งาน</w:t>
+      </w:r>
+      <w:r>
+        <w:rPr>
+          <w:rFonts w:ascii="TH Sarabun New" w:hAnsi="TH Sarabun New" w:cs="TH Sarabun New"/>
+          <w:sz w:val="32"/>
+          <w:szCs w:val="32"/>
+        </w:rPr>
+        <w:t xml:space="preserve"> </w:t>
+      </w:r>
+      <w:r>
+        <w:rPr>
+          <w:rFonts w:ascii="TH Sarabun New" w:hAnsi="TH Sarabun New" w:cs="TH Sarabun New" w:hint="cs"/>
+          <w:sz w:val="32"/>
+          <w:szCs w:val="32"/>
+          <w:cs/>
+        </w:rPr>
+        <w:t>ดังภาพที่ ก-35</w:t>
+      </w:r>
+    </w:p>
+    <w:p>
+      <w:pPr>
+        <w:pStyle w:val="a4"/>
+        <w:numPr>
+          <w:ilvl w:val="1"/>
+          <w:numId w:val="4"/>
+        </w:numPr>
+        <w:spacing w:after="0"/>
+        <w:ind w:left="1560" w:hanging="426"/>
+        <w:jc w:val="thaiDistribute"/>
+        <w:rPr>
+          <w:rFonts w:ascii="TH Sarabun New" w:hAnsi="TH Sarabun New" w:cs="TH Sarabun New"/>
+          <w:sz w:val="32"/>
+          <w:szCs w:val="32"/>
+        </w:rPr>
+      </w:pPr>
+      <w:r>
+        <w:rPr>
+          <w:rFonts w:ascii="TH Sarabun New" w:hAnsi="TH Sarabun New" w:cs="TH Sarabun New" w:hint="cs"/>
+          <w:sz w:val="32"/>
+          <w:szCs w:val="32"/>
+          <w:cs/>
+        </w:rPr>
+        <w:t>การแก้ไขข้</w:t>
+      </w:r>
+      <w:r>
+        <w:rPr>
+          <w:rFonts w:ascii="TH Sarabun New" w:hAnsi="TH Sarabun New" w:cs="TH Sarabun New" w:hint="cs"/>
+          <w:sz w:val="32"/>
+          <w:szCs w:val="32"/>
+          <w:cs/>
+        </w:rPr>
+        <w:t>อมูลการเข้าใช้งานระบบ</w:t>
+      </w:r>
+    </w:p>
+    <w:p>
+      <w:pPr>
+        <w:pStyle w:val="a4"/>
+        <w:numPr>
+          <w:ilvl w:val="2"/>
+          <w:numId w:val="4"/>
+        </w:numPr>
+        <w:spacing w:after="0"/>
+        <w:ind w:left="1985" w:hanging="425"/>
+        <w:jc w:val="thaiDistribute"/>
+        <w:rPr>
+          <w:rFonts w:ascii="TH Sarabun New" w:hAnsi="TH Sarabun New" w:cs="TH Sarabun New"/>
+          <w:sz w:val="32"/>
+          <w:szCs w:val="32"/>
+        </w:rPr>
+      </w:pPr>
+      <w:r>
+        <w:rPr>
+          <w:rFonts w:ascii="TH Sarabun New" w:hAnsi="TH Sarabun New" w:cs="TH Sarabun New" w:hint="cs"/>
+          <w:sz w:val="32"/>
+          <w:szCs w:val="32"/>
+          <w:cs/>
+        </w:rPr>
+        <w:t>คลิกที่ลิงค์ “แก้ไขข้อมูลการเข้าใช้ระบบ”</w:t>
+      </w:r>
+      <w:r>
+        <w:rPr>
+          <w:rFonts w:ascii="TH Sarabun New" w:hAnsi="TH Sarabun New" w:cs="TH Sarabun New"/>
+          <w:sz w:val="32"/>
+          <w:szCs w:val="32"/>
+        </w:rPr>
+        <w:t xml:space="preserve"> </w:t>
+      </w:r>
+      <w:r>
+        <w:rPr>
+          <w:rFonts w:ascii="TH Sarabun New" w:hAnsi="TH Sarabun New" w:cs="TH Sarabun New" w:hint="cs"/>
+          <w:sz w:val="32"/>
+          <w:szCs w:val="32"/>
+          <w:cs/>
+        </w:rPr>
+        <w:t>ดังภาพที่ ก-36</w:t>
+      </w:r>
+    </w:p>
+    <w:p>
+      <w:pPr>
+        <w:spacing w:after="0"/>
+        <w:jc w:val="center"/>
+        <w:rPr>
+          <w:rFonts w:ascii="TH Sarabun New" w:hAnsi="TH Sarabun New" w:cs="TH Sarabun New"/>
+          <w:sz w:val="32"/>
+          <w:szCs w:val="32"/>
+        </w:rPr>
+      </w:pPr>
+      <w:r>
+        <w:rPr>
+          <w:rFonts w:ascii="TH Sarabun New" w:hAnsi="TH Sarabun New" w:cs="TH Sarabun New"/>
+          <w:noProof/>
+          <w:sz w:val="32"/>
+          <w:szCs w:val="32"/>
+        </w:rPr>
+        <w:lastRenderedPageBreak/>
+        <mc:AlternateContent>
+          <mc:Choice Requires="wps">
+            <w:drawing>
+              <wp:anchor distT="0" distB="0" distL="114300" distR="114300" simplePos="0" relativeHeight="251753472" behindDoc="0" locked="0" layoutInCell="1" allowOverlap="1" wp14:anchorId="7A5E73FA" wp14:editId="14943BDA">
+                <wp:simplePos x="0" y="0"/>
+                <wp:positionH relativeFrom="column">
+                  <wp:posOffset>2781300</wp:posOffset>
+                </wp:positionH>
+                <wp:positionV relativeFrom="paragraph">
+                  <wp:posOffset>1714500</wp:posOffset>
+                </wp:positionV>
+                <wp:extent cx="1590675" cy="206375"/>
+                <wp:effectExtent l="19050" t="209550" r="28575" b="22225"/>
+                <wp:wrapNone/>
+                <wp:docPr id="97" name="คำบรรยายภาพแบบสี่เหลี่ยม 97"/>
+                <wp:cNvGraphicFramePr/>
+                <a:graphic xmlns:a="http://schemas.openxmlformats.org/drawingml/2006/main">
+                  <a:graphicData uri="http://schemas.microsoft.com/office/word/2010/wordprocessingShape">
+                    <wps:wsp>
+                      <wps:cNvSpPr/>
+                      <wps:spPr>
+                        <a:xfrm>
+                          <a:off x="0" y="0"/>
+                          <a:ext cx="1590675" cy="206375"/>
+                        </a:xfrm>
+                        <a:prstGeom prst="wedgeRectCallout">
+                          <a:avLst>
+                            <a:gd name="adj1" fmla="val -48386"/>
+                            <a:gd name="adj2" fmla="val -135127"/>
+                          </a:avLst>
+                        </a:prstGeom>
+                        <a:solidFill>
+                          <a:schemeClr val="bg1"/>
+                        </a:solidFill>
+                        <a:ln w="3175"/>
+                      </wps:spPr>
+                      <wps:style>
+                        <a:lnRef idx="2">
+                          <a:schemeClr val="dk1"/>
+                        </a:lnRef>
+                        <a:fillRef idx="1">
+                          <a:schemeClr val="lt1"/>
+                        </a:fillRef>
+                        <a:effectRef idx="0">
+                          <a:schemeClr val="dk1"/>
+                        </a:effectRef>
+                        <a:fontRef idx="minor">
+                          <a:schemeClr val="dk1"/>
+                        </a:fontRef>
+                      </wps:style>
+                      <wps:txbx>
+                        <w:txbxContent>
+                          <w:p>
+                            <w:pPr>
+                              <w:jc w:val="center"/>
+                              <w:rPr>
+                                <w:rFonts w:ascii="TH Sarabun New" w:hAnsi="TH Sarabun New" w:cs="TH Sarabun New"/>
+                                <w:sz w:val="24"/>
+                                <w:szCs w:val="24"/>
+                                <w:cs/>
+                              </w:rPr>
+                            </w:pPr>
+                            <w:r>
+                              <w:rPr>
+                                <w:rFonts w:ascii="TH Sarabun New" w:hAnsi="TH Sarabun New" w:cs="TH Sarabun New" w:hint="cs"/>
+                                <w:sz w:val="24"/>
+                                <w:szCs w:val="24"/>
+                                <w:cs/>
+                              </w:rPr>
+                              <w:t>ฟอร์มการแก้ไขข้อมูลการเข้าใช้ระบบ</w:t>
+                            </w:r>
+                          </w:p>
+                        </w:txbxContent>
+                      </wps:txbx>
+                      <wps:bodyPr rot="0" spcFirstLastPara="0" vertOverflow="overflow" horzOverflow="overflow" vert="horz" wrap="square" lIns="0" tIns="36000" rIns="0" bIns="0" numCol="1" spcCol="0" rtlCol="0" fromWordArt="0" anchor="ctr" anchorCtr="0" forceAA="0" compatLnSpc="1">
+                        <a:prstTxWarp prst="textNoShape">
+                          <a:avLst/>
+                        </a:prstTxWarp>
+                        <a:noAutofit/>
+                      </wps:bodyPr>
+                    </wps:wsp>
+                  </a:graphicData>
+                </a:graphic>
+                <wp14:sizeRelH relativeFrom="margin">
+                  <wp14:pctWidth>0</wp14:pctWidth>
+                </wp14:sizeRelH>
+                <wp14:sizeRelV relativeFrom="margin">
+                  <wp14:pctHeight>0</wp14:pctHeight>
+                </wp14:sizeRelV>
+              </wp:anchor>
+            </w:drawing>
+          </mc:Choice>
+          <mc:Fallback>
+            <w:pict>
+              <v:shape w14:anchorId="7A5E73FA" id="คำบรรยายภาพแบบสี่เหลี่ยม 97" o:spid="_x0000_s1052" type="#_x0000_t61" style="position:absolute;left:0;text-align:left;margin-left:219pt;margin-top:135pt;width:125.25pt;height:16.25pt;z-index:251753472;visibility:visible;mso-wrap-style:square;mso-width-percent:0;mso-height-percent:0;mso-wrap-distance-left:9pt;mso-wrap-distance-top:0;mso-wrap-distance-right:9pt;mso-wrap-distance-bottom:0;mso-position-horizontal:absolute;mso-position-horizontal-relative:text;mso-position-vertical:absolute;mso-position-vertical-relative:text;mso-width-percent:0;mso-height-percent:0;mso-width-relative:margin;mso-height-relative:margin;v-text-anchor:middle" o:gfxdata="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" adj="349,-18387" fillcolor="white [3212]" strokecolor="black [3200]" strokeweight=".25pt">
+                <v:textbox inset="0,1mm,0,0">
+                  <w:txbxContent>
+                    <w:p>
+                      <w:pPr>
+                        <w:jc w:val="center"/>
+                        <w:rPr>
+                          <w:rFonts w:ascii="TH Sarabun New" w:hAnsi="TH Sarabun New" w:cs="TH Sarabun New"/>
+                          <w:sz w:val="24"/>
+                          <w:szCs w:val="24"/>
+                          <w:cs/>
+                        </w:rPr>
+                      </w:pPr>
+                      <w:r>
+                        <w:rPr>
+                          <w:rFonts w:ascii="TH Sarabun New" w:hAnsi="TH Sarabun New" w:cs="TH Sarabun New" w:hint="cs"/>
+                          <w:sz w:val="24"/>
+                          <w:szCs w:val="24"/>
+                          <w:cs/>
+                        </w:rPr>
+                        <w:t>ฟอร์มการแก้ไขข้อมูลการเข้าใช้ระบบ</w:t>
+                      </w:r>
+                    </w:p>
+                  </w:txbxContent>
+                </v:textbox>
+              </v:shape>
+            </w:pict>
+          </mc:Fallback>
+        </mc:AlternateContent>
+      </w:r>
+      <w:r>
+        <w:rPr>
+          <w:rFonts w:ascii="TH Sarabun New" w:hAnsi="TH Sarabun New" w:cs="TH Sarabun New"/>
+          <w:noProof/>
+          <w:sz w:val="32"/>
+          <w:szCs w:val="32"/>
+        </w:rPr>
+        <mc:AlternateContent>
+          <mc:Choice Requires="wps">
+            <w:drawing>
+              <wp:anchor distT="0" distB="0" distL="114300" distR="114300" simplePos="0" relativeHeight="251751424" behindDoc="0" locked="0" layoutInCell="1" allowOverlap="1" wp14:anchorId="15C8E1C1" wp14:editId="56896E7F">
+                <wp:simplePos x="0" y="0"/>
+                <wp:positionH relativeFrom="column">
+                  <wp:posOffset>1866900</wp:posOffset>
+                </wp:positionH>
+                <wp:positionV relativeFrom="paragraph">
+                  <wp:posOffset>438150</wp:posOffset>
+                </wp:positionV>
+                <wp:extent cx="1981200" cy="1019175"/>
+                <wp:effectExtent l="0" t="0" r="19050" b="28575"/>
+                <wp:wrapNone/>
+                <wp:docPr id="96" name="สี่เหลี่ยมผืนผ้า 96"/>
+                <wp:cNvGraphicFramePr/>
+                <a:graphic xmlns:a="http://schemas.openxmlformats.org/drawingml/2006/main">
+                  <a:graphicData uri="http://schemas.microsoft.com/office/word/2010/wordprocessingShape">
+                    <wps:wsp>
+                      <wps:cNvSpPr/>
+                      <wps:spPr>
+                        <a:xfrm>
+                          <a:off x="0" y="0"/>
+                          <a:ext cx="1981200" cy="1019175"/>
+                        </a:xfrm>
+                        <a:prstGeom prst="rect">
+                          <a:avLst/>
+                        </a:prstGeom>
+                        <a:noFill/>
+                        <a:ln>
+                          <a:solidFill>
+                            <a:srgbClr val="C00000"/>
+                          </a:solidFill>
+                          <a:prstDash val="dash"/>
+                        </a:ln>
+                      </wps:spPr>
+                      <wps:style>
+                        <a:lnRef idx="2">
+                          <a:schemeClr val="dk1"/>
+                        </a:lnRef>
+                        <a:fillRef idx="1">
+                          <a:schemeClr val="lt1"/>
+                        </a:fillRef>
+                        <a:effectRef idx="0">
+                          <a:schemeClr val="dk1"/>
+                        </a:effectRef>
+                        <a:fontRef idx="minor">
+                          <a:schemeClr val="dk1"/>
+                        </a:fontRef>
+                      </wps:style>
+                      <wps:bodyPr rot="0" spcFirstLastPara="0" vertOverflow="overflow" horzOverflow="overflow" vert="horz" wrap="square" lIns="91440" tIns="45720" rIns="91440" bIns="45720" numCol="1" spcCol="0" rtlCol="0" fromWordArt="0" anchor="ctr" anchorCtr="0" forceAA="0" compatLnSpc="1">
+                        <a:prstTxWarp prst="textNoShape">
+                          <a:avLst/>
+                        </a:prstTxWarp>
+                        <a:noAutofit/>
+                      </wps:bodyPr>
+                    </wps:wsp>
+                  </a:graphicData>
+                </a:graphic>
+                <wp14:sizeRelH relativeFrom="margin">
+                  <wp14:pctWidth>0</wp14:pctWidth>
+                </wp14:sizeRelH>
+                <wp14:sizeRelV relativeFrom="margin">
+                  <wp14:pctHeight>0</wp14:pctHeight>
+                </wp14:sizeRelV>
+              </wp:anchor>
+            </w:drawing>
+          </mc:Choice>
+          <mc:Fallback>
+            <w:pict>
+              <v:rect w14:anchorId="796D4395" id="สี่เหลี่ยมผืนผ้า 96" o:spid="_x0000_s1026" style="position:absolute;margin-left:147pt;margin-top:34.5pt;width:156pt;height:80.25pt;z-index:251751424;visibility:visible;mso-wrap-style:square;mso-width-percent:0;mso-height-percent:0;mso-wrap-distance-left:9pt;mso-wrap-distance-top:0;mso-wrap-distance-right:9pt;mso-wrap-distance-bottom:0;mso-position-horizontal:absolute;mso-position-horizontal-relative:text;mso-position-vertical:absolute;mso-position-vertical-relative:text;mso-width-percent:0;mso-height-percent:0;mso-width-relative:margin;mso-height-relative:margin;v-text-anchor:middle" o:gfxdata="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" filled="f" strokecolor="#c00000" strokeweight="1pt">
+                <v:stroke dashstyle="dash"/>
+              </v:rect>
+            </w:pict>
+          </mc:Fallback>
+        </mc:AlternateContent>
+      </w:r>
+      <w:r>
+        <w:rPr>
+          <w:rFonts w:ascii="TH Sarabun New" w:hAnsi="TH Sarabun New" w:cs="TH Sarabun New"/>
+          <w:noProof/>
+          <w:sz w:val="32"/>
+          <w:szCs w:val="32"/>
+        </w:rPr>
+        <mc:AlternateContent>
+          <mc:Choice Requires="wps">
+            <w:drawing>
+              <wp:anchor distT="0" distB="0" distL="114300" distR="114300" simplePos="0" relativeHeight="251749376" behindDoc="0" locked="0" layoutInCell="1" allowOverlap="1" wp14:anchorId="7160DF9E" wp14:editId="2C6F964D">
+                <wp:simplePos x="0" y="0"/>
+                <wp:positionH relativeFrom="column">
+                  <wp:posOffset>2390775</wp:posOffset>
+                </wp:positionH>
+                <wp:positionV relativeFrom="paragraph">
+                  <wp:posOffset>152400</wp:posOffset>
+                </wp:positionV>
+                <wp:extent cx="1981200" cy="206375"/>
+                <wp:effectExtent l="514350" t="0" r="19050" b="22225"/>
+                <wp:wrapNone/>
+                <wp:docPr id="95" name="คำบรรยายภาพแบบสี่เหลี่ยม 95"/>
+                <wp:cNvGraphicFramePr/>
+                <a:graphic xmlns:a="http://schemas.openxmlformats.org/drawingml/2006/main">
+                  <a:graphicData uri="http://schemas.microsoft.com/office/word/2010/wordprocessingShape">
+                    <wps:wsp>
+                      <wps:cNvSpPr/>
+                      <wps:spPr>
+                        <a:xfrm>
+                          <a:off x="0" y="0"/>
+                          <a:ext cx="1981200" cy="206375"/>
+                        </a:xfrm>
+                        <a:prstGeom prst="wedgeRectCallout">
+                          <a:avLst>
+                            <a:gd name="adj1" fmla="val -73536"/>
+                            <a:gd name="adj2" fmla="val 7950"/>
+                          </a:avLst>
+                        </a:prstGeom>
+                        <a:solidFill>
+                          <a:schemeClr val="bg1"/>
+                        </a:solidFill>
+                        <a:ln w="3175"/>
+                      </wps:spPr>
+                      <wps:style>
+                        <a:lnRef idx="2">
+                          <a:schemeClr val="dk1"/>
+                        </a:lnRef>
+                        <a:fillRef idx="1">
+                          <a:schemeClr val="lt1"/>
+                        </a:fillRef>
+                        <a:effectRef idx="0">
+                          <a:schemeClr val="dk1"/>
+                        </a:effectRef>
+                        <a:fontRef idx="minor">
+                          <a:schemeClr val="dk1"/>
+                        </a:fontRef>
+                      </wps:style>
+                      <wps:txbx>
+                        <w:txbxContent>
+                          <w:p>
+                            <w:pPr>
+                              <w:jc w:val="center"/>
+                              <w:rPr>
+                                <w:rFonts w:ascii="TH Sarabun New" w:hAnsi="TH Sarabun New" w:cs="TH Sarabun New"/>
+                                <w:sz w:val="24"/>
+                                <w:szCs w:val="24"/>
+                                <w:cs/>
+                              </w:rPr>
+                            </w:pPr>
+                            <w:r>
+                              <w:rPr>
+                                <w:rFonts w:ascii="TH Sarabun New" w:hAnsi="TH Sarabun New" w:cs="TH Sarabun New" w:hint="cs"/>
+                                <w:sz w:val="24"/>
+                                <w:szCs w:val="24"/>
+                                <w:cs/>
+                              </w:rPr>
+                              <w:t>1. คลิกลิงค์ “แก้ไขข้อมูลการเข้าใช้ระบบ”</w:t>
+                            </w:r>
+                          </w:p>
+                        </w:txbxContent>
+                      </wps:txbx>
+                      <wps:bodyPr rot="0" spcFirstLastPara="0" vertOverflow="overflow" horzOverflow="overflow" vert="horz" wrap="square" lIns="0" tIns="36000" rIns="0" bIns="0" numCol="1" spcCol="0" rtlCol="0" fromWordArt="0" anchor="ctr" anchorCtr="0" forceAA="0" compatLnSpc="1">
+                        <a:prstTxWarp prst="textNoShape">
+                          <a:avLst/>
+                        </a:prstTxWarp>
+                        <a:noAutofit/>
+                      </wps:bodyPr>
+                    </wps:wsp>
+                  </a:graphicData>
+                </a:graphic>
+                <wp14:sizeRelH relativeFrom="margin">
+                  <wp14:pctWidth>0</wp14:pctWidth>
+                </wp14:sizeRelH>
+                <wp14:sizeRelV relativeFrom="margin">
+                  <wp14:pctHeight>0</wp14:pctHeight>
+                </wp14:sizeRelV>
+              </wp:anchor>
+            </w:drawing>
+          </mc:Choice>
+          <mc:Fallback>
+            <w:pict>
+              <v:shape w14:anchorId="7160DF9E" id="คำบรรยายภาพแบบสี่เหลี่ยม 95" o:spid="_x0000_s1053" type="#_x0000_t61" style="position:absolute;left:0;text-align:left;margin-left:188.25pt;margin-top:12pt;width:156pt;height:16.25pt;z-index:251749376;visibility:visible;mso-wrap-style:square;mso-width-percent:0;mso-height-percent:0;mso-wrap-distance-left:9pt;mso-wrap-distance-top:0;mso-wrap-distance-right:9pt;mso-wrap-distance-bottom:0;mso-position-horizontal:absolute;mso-position-horizontal-relative:text;mso-position-vertical:absolute;mso-position-vertical-relative:text;mso-width-percent:0;mso-height-percent:0;mso-width-relative:margin;mso-height-relative:margin;v-text-anchor:middle" o:gfxdata="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" adj="-5084,12517" fillcolor="white [3212]" strokecolor="black [3200]" strokeweight=".25pt">
+                <v:textbox inset="0,1mm,0,0">
+                  <w:txbxContent>
+                    <w:p>
+                      <w:pPr>
+                        <w:jc w:val="center"/>
+                        <w:rPr>
+                          <w:rFonts w:ascii="TH Sarabun New" w:hAnsi="TH Sarabun New" w:cs="TH Sarabun New"/>
+                          <w:sz w:val="24"/>
+                          <w:szCs w:val="24"/>
+                          <w:cs/>
+                        </w:rPr>
+                      </w:pPr>
+                      <w:r>
+                        <w:rPr>
+                          <w:rFonts w:ascii="TH Sarabun New" w:hAnsi="TH Sarabun New" w:cs="TH Sarabun New" w:hint="cs"/>
+                          <w:sz w:val="24"/>
+                          <w:szCs w:val="24"/>
+                          <w:cs/>
+                        </w:rPr>
+                        <w:t>1. คลิกลิงค์ “แก้ไขข้อมูลการเข้าใช้ระบบ”</w:t>
+                      </w:r>
+                    </w:p>
+                  </w:txbxContent>
+                </v:textbox>
+              </v:shape>
+            </w:pict>
+          </mc:Fallback>
+        </mc:AlternateContent>
+      </w:r>
+      <w:r>
+        <w:rPr>
+          <w:rFonts w:ascii="TH Sarabun New" w:hAnsi="TH Sarabun New" w:cs="TH Sarabun New"/>
+          <w:noProof/>
+          <w:sz w:val="32"/>
+          <w:szCs w:val="32"/>
+        </w:rPr>
+        <mc:AlternateContent>
+          <mc:Choice Requires="wps">
+            <w:drawing>
+              <wp:anchor distT="0" distB="0" distL="114300" distR="114300" simplePos="0" relativeHeight="251748352" behindDoc="0" locked="0" layoutInCell="1" allowOverlap="1" wp14:anchorId="4FE5E303" wp14:editId="4142B82A">
+                <wp:simplePos x="0" y="0"/>
+                <wp:positionH relativeFrom="column">
+                  <wp:posOffset>1238250</wp:posOffset>
+                </wp:positionH>
+                <wp:positionV relativeFrom="paragraph">
+                  <wp:posOffset>152400</wp:posOffset>
+                </wp:positionV>
+                <wp:extent cx="676275" cy="206647"/>
+                <wp:effectExtent l="0" t="0" r="28575" b="22225"/>
+                <wp:wrapNone/>
+                <wp:docPr id="94" name="สี่เหลี่ยมผืนผ้า 94"/>
+                <wp:cNvGraphicFramePr/>
+                <a:graphic xmlns:a="http://schemas.openxmlformats.org/drawingml/2006/main">
+                  <a:graphicData uri="http://schemas.microsoft.com/office/word/2010/wordprocessingShape">
+                    <wps:wsp>
+                      <wps:cNvSpPr/>
+                      <wps:spPr>
+                        <a:xfrm>
+                          <a:off x="0" y="0"/>
+                          <a:ext cx="676275" cy="206647"/>
+                        </a:xfrm>
+                        <a:prstGeom prst="rect">
+                          <a:avLst/>
+                        </a:prstGeom>
+                        <a:noFill/>
+                        <a:ln>
+                          <a:solidFill>
+                            <a:srgbClr val="C00000"/>
+                          </a:solidFill>
+                          <a:prstDash val="dash"/>
+                        </a:ln>
+                      </wps:spPr>
+                      <wps:style>
+                        <a:lnRef idx="2">
+                          <a:schemeClr val="dk1"/>
+                        </a:lnRef>
+                        <a:fillRef idx="1">
+                          <a:schemeClr val="lt1"/>
+                        </a:fillRef>
+                        <a:effectRef idx="0">
+                          <a:schemeClr val="dk1"/>
+                        </a:effectRef>
+                        <a:fontRef idx="minor">
+                          <a:schemeClr val="dk1"/>
+                        </a:fontRef>
+                      </wps:style>
+                      <wps:bodyPr rot="0" spcFirstLastPara="0" vertOverflow="overflow" horzOverflow="overflow" vert="horz" wrap="square" lIns="91440" tIns="45720" rIns="91440" bIns="45720" numCol="1" spcCol="0" rtlCol="0" fromWordArt="0" anchor="ctr" anchorCtr="0" forceAA="0" compatLnSpc="1">
+                        <a:prstTxWarp prst="textNoShape">
+                          <a:avLst/>
+                        </a:prstTxWarp>
+                        <a:noAutofit/>
+                      </wps:bodyPr>
+                    </wps:wsp>
+                  </a:graphicData>
+                </a:graphic>
+                <wp14:sizeRelH relativeFrom="margin">
+                  <wp14:pctWidth>0</wp14:pctWidth>
+                </wp14:sizeRelH>
+                <wp14:sizeRelV relativeFrom="margin">
+                  <wp14:pctHeight>0</wp14:pctHeight>
+                </wp14:sizeRelV>
+              </wp:anchor>
+            </w:drawing>
+          </mc:Choice>
+          <mc:Fallback>
+            <w:pict>
+              <v:rect w14:anchorId="4A25A4F6" id="สี่เหลี่ยมผืนผ้า 94" o:spid="_x0000_s1026" style="position:absolute;margin-left:97.5pt;margin-top:12pt;width:53.25pt;height:16.25pt;z-index:251748352;visibility:visible;mso-wrap-style:square;mso-width-percent:0;mso-height-percent:0;mso-wrap-distance-left:9pt;mso-wrap-distance-top:0;mso-wrap-distance-right:9pt;mso-wrap-distance-bottom:0;mso-position-horizontal:absolute;mso-position-horizontal-relative:text;mso-position-vertical:absolute;mso-position-vertical-relative:text;mso-width-percent:0;mso-height-percent:0;mso-width-relative:margin;mso-height-relative:margin;v-text-anchor:middle" o:gfxdata="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" filled="f" strokecolor="#c00000" strokeweight="1pt">
+                <v:stroke dashstyle="dash"/>
+              </v:rect>
+            </w:pict>
+          </mc:Fallback>
+        </mc:AlternateContent>
+      </w:r>
+      <w:r>
+        <w:rPr>
+          <w:noProof/>
+        </w:rPr>
+        <w:drawing>
+          <wp:inline distT="0" distB="0" distL="0" distR="0" wp14:anchorId="0FF66C32" wp14:editId="7BA16CD0">
+            <wp:extent cx="4239850" cy="2988000"/>
+            <wp:effectExtent l="19050" t="19050" r="27940" b="22225"/>
+            <wp:docPr id="93" name="รูปภาพ 93"/>
+            <wp:cNvGraphicFramePr>
+              <a:graphicFrameLocks xmlns:a="http://schemas.openxmlformats.org/drawingml/2006/main" noChangeAspect="1"/>
+            </wp:cNvGraphicFramePr>
+            <a:graphic xmlns:a="http://schemas.openxmlformats.org/drawingml/2006/main">
+              <a:graphicData uri="http://schemas.openxmlformats.org/drawingml/2006/picture">
+                <pic:pic xmlns:pic="http://schemas.openxmlformats.org/drawingml/2006/picture">
+                  <pic:nvPicPr>
+                    <pic:cNvPr id="1" name=""/>
+                    <pic:cNvPicPr/>
+                  </pic:nvPicPr>
+                  <pic:blipFill>
+                    <a:blip r:embed="rId41"/>
                     <a:stretch>
                       <a:fillRect/>
                     </a:stretch>
@@ -10534,16 +14988,2285 @@
           <w:szCs w:val="32"/>
           <w:cs/>
         </w:rPr>
-        <w:t xml:space="preserve">ภาพที่ ก-25 </w:t>
-      </w:r>
-      <w:r>
-        <w:rPr>
-          <w:rFonts w:ascii="TH Sarabun New" w:hAnsi="TH Sarabun New" w:cs="TH Sarabun New" w:hint="cs"/>
-          <w:sz w:val="32"/>
-          <w:szCs w:val="32"/>
-          <w:cs/>
-        </w:rPr>
-        <w:t>การแจ้งเตือนเมื่อผู้ใช้งานมีการเข้าสู่ระบบไม่ถูกต้อง</w:t>
+        <w:t xml:space="preserve">ภาพที่ ก-36 </w:t>
+      </w:r>
+      <w:r>
+        <w:rPr>
+          <w:rFonts w:ascii="TH Sarabun New" w:hAnsi="TH Sarabun New" w:cs="TH Sarabun New" w:hint="cs"/>
+          <w:sz w:val="32"/>
+          <w:szCs w:val="32"/>
+          <w:cs/>
+        </w:rPr>
+        <w:t>หน้าการแก้ไขข้อมูลการเข้าใช้ระบบ</w:t>
+      </w:r>
+    </w:p>
+    <w:p>
+      <w:pPr>
+        <w:pStyle w:val="a4"/>
+        <w:numPr>
+          <w:ilvl w:val="2"/>
+          <w:numId w:val="4"/>
+        </w:numPr>
+        <w:spacing w:after="0"/>
+        <w:ind w:left="1985" w:hanging="425"/>
+        <w:jc w:val="thaiDistribute"/>
+        <w:rPr>
+          <w:rFonts w:ascii="TH Sarabun New" w:hAnsi="TH Sarabun New" w:cs="TH Sarabun New"/>
+          <w:sz w:val="32"/>
+          <w:szCs w:val="32"/>
+        </w:rPr>
+      </w:pPr>
+      <w:r>
+        <w:rPr>
+          <w:rFonts w:ascii="TH Sarabun New" w:hAnsi="TH Sarabun New" w:cs="TH Sarabun New" w:hint="cs"/>
+          <w:sz w:val="32"/>
+          <w:szCs w:val="32"/>
+          <w:cs/>
+        </w:rPr>
+        <w:t>หาก</w:t>
+      </w:r>
+      <w:r>
+        <w:rPr>
+          <w:rFonts w:ascii="TH Sarabun New" w:hAnsi="TH Sarabun New" w:cs="TH Sarabun New" w:hint="cs"/>
+          <w:sz w:val="32"/>
+          <w:szCs w:val="32"/>
+          <w:cs/>
+        </w:rPr>
+        <w:t>ผู้ใช้งาน</w:t>
+      </w:r>
+      <w:r>
+        <w:rPr>
+          <w:rFonts w:ascii="TH Sarabun New" w:hAnsi="TH Sarabun New" w:cs="TH Sarabun New" w:hint="cs"/>
+          <w:sz w:val="32"/>
+          <w:szCs w:val="32"/>
+          <w:cs/>
+        </w:rPr>
+        <w:t xml:space="preserve">ต้องการกำหนดรหัสผ่านใหม่ให้ทำการคลิกที่ </w:t>
+      </w:r>
+      <w:r>
+        <w:rPr>
+          <w:noProof/>
+        </w:rPr>
+        <w:drawing>
+          <wp:inline distT="0" distB="0" distL="0" distR="0" wp14:anchorId="3AA1DD86" wp14:editId="34A33609">
+            <wp:extent cx="219075" cy="190500"/>
+            <wp:effectExtent l="19050" t="19050" r="28575" b="19050"/>
+            <wp:docPr id="98" name="รูปภาพ 98"/>
+            <wp:cNvGraphicFramePr>
+              <a:graphicFrameLocks xmlns:a="http://schemas.openxmlformats.org/drawingml/2006/main" noChangeAspect="1"/>
+            </wp:cNvGraphicFramePr>
+            <a:graphic xmlns:a="http://schemas.openxmlformats.org/drawingml/2006/main">
+              <a:graphicData uri="http://schemas.openxmlformats.org/drawingml/2006/picture">
+                <pic:pic xmlns:pic="http://schemas.openxmlformats.org/drawingml/2006/picture">
+                  <pic:nvPicPr>
+                    <pic:cNvPr id="1" name=""/>
+                    <pic:cNvPicPr/>
+                  </pic:nvPicPr>
+                  <pic:blipFill>
+                    <a:blip r:embed="rId42"/>
+                    <a:stretch>
+                      <a:fillRect/>
+                    </a:stretch>
+                  </pic:blipFill>
+                  <pic:spPr>
+                    <a:xfrm>
+                      <a:off x="0" y="0"/>
+                      <a:ext cx="219075" cy="190500"/>
+                    </a:xfrm>
+                    <a:prstGeom prst="rect">
+                      <a:avLst/>
+                    </a:prstGeom>
+                    <a:ln>
+                      <a:solidFill>
+                        <a:schemeClr val="bg2">
+                          <a:lumMod val="25000"/>
+                        </a:schemeClr>
+                      </a:solidFill>
+                    </a:ln>
+                  </pic:spPr>
+                </pic:pic>
+              </a:graphicData>
+            </a:graphic>
+          </wp:inline>
+        </w:drawing>
+      </w:r>
+      <w:r>
+        <w:rPr>
+          <w:rFonts w:ascii="TH Sarabun New" w:hAnsi="TH Sarabun New" w:cs="TH Sarabun New"/>
+          <w:sz w:val="32"/>
+          <w:szCs w:val="32"/>
+        </w:rPr>
+        <w:t xml:space="preserve"> </w:t>
+      </w:r>
+      <w:r>
+        <w:rPr>
+          <w:rFonts w:ascii="TH Sarabun New" w:hAnsi="TH Sarabun New" w:cs="TH Sarabun New" w:hint="cs"/>
+          <w:sz w:val="32"/>
+          <w:szCs w:val="32"/>
+          <w:cs/>
+        </w:rPr>
+        <w:t>จากนั้นระบบจะแสดงช่องให้กรอก รหัสผ่านเดิม รหัสผ่านใหม่ และยืนยันรหัสผ่านใหม่ ดังภาพที่ ก-37</w:t>
+      </w:r>
+    </w:p>
+    <w:p>
+      <w:pPr>
+        <w:spacing w:after="0"/>
+        <w:jc w:val="center"/>
+        <w:rPr>
+          <w:rFonts w:ascii="TH Sarabun New" w:hAnsi="TH Sarabun New" w:cs="TH Sarabun New"/>
+          <w:sz w:val="32"/>
+          <w:szCs w:val="32"/>
+        </w:rPr>
+      </w:pPr>
+      <w:r>
+        <w:rPr>
+          <w:rFonts w:ascii="TH Sarabun New" w:hAnsi="TH Sarabun New" w:cs="TH Sarabun New"/>
+          <w:noProof/>
+          <w:sz w:val="32"/>
+          <w:szCs w:val="32"/>
+        </w:rPr>
+        <mc:AlternateContent>
+          <mc:Choice Requires="wps">
+            <w:drawing>
+              <wp:anchor distT="0" distB="0" distL="114300" distR="114300" simplePos="0" relativeHeight="251760640" behindDoc="0" locked="0" layoutInCell="1" allowOverlap="1" wp14:anchorId="79EABAFF" wp14:editId="3D14BC67">
+                <wp:simplePos x="0" y="0"/>
+                <wp:positionH relativeFrom="column">
+                  <wp:posOffset>4276725</wp:posOffset>
+                </wp:positionH>
+                <wp:positionV relativeFrom="paragraph">
+                  <wp:posOffset>1146175</wp:posOffset>
+                </wp:positionV>
+                <wp:extent cx="1438275" cy="206375"/>
+                <wp:effectExtent l="38100" t="171450" r="28575" b="22225"/>
+                <wp:wrapNone/>
+                <wp:docPr id="105" name="คำบรรยายภาพแบบสี่เหลี่ยม 105"/>
+                <wp:cNvGraphicFramePr/>
+                <a:graphic xmlns:a="http://schemas.openxmlformats.org/drawingml/2006/main">
+                  <a:graphicData uri="http://schemas.microsoft.com/office/word/2010/wordprocessingShape">
+                    <wps:wsp>
+                      <wps:cNvSpPr/>
+                      <wps:spPr>
+                        <a:xfrm>
+                          <a:off x="0" y="0"/>
+                          <a:ext cx="1438275" cy="206375"/>
+                        </a:xfrm>
+                        <a:prstGeom prst="wedgeRectCallout">
+                          <a:avLst>
+                            <a:gd name="adj1" fmla="val -49964"/>
+                            <a:gd name="adj2" fmla="val -117665"/>
+                          </a:avLst>
+                        </a:prstGeom>
+                        <a:solidFill>
+                          <a:schemeClr val="bg1"/>
+                        </a:solidFill>
+                        <a:ln w="3175"/>
+                      </wps:spPr>
+                      <wps:style>
+                        <a:lnRef idx="2">
+                          <a:schemeClr val="dk1"/>
+                        </a:lnRef>
+                        <a:fillRef idx="1">
+                          <a:schemeClr val="lt1"/>
+                        </a:fillRef>
+                        <a:effectRef idx="0">
+                          <a:schemeClr val="dk1"/>
+                        </a:effectRef>
+                        <a:fontRef idx="minor">
+                          <a:schemeClr val="dk1"/>
+                        </a:fontRef>
+                      </wps:style>
+                      <wps:txbx>
+                        <w:txbxContent>
+                          <w:p>
+                            <w:pPr>
+                              <w:jc w:val="center"/>
+                              <w:rPr>
+                                <w:rFonts w:ascii="TH Sarabun New" w:hAnsi="TH Sarabun New" w:cs="TH Sarabun New"/>
+                                <w:sz w:val="24"/>
+                                <w:szCs w:val="24"/>
+                                <w:cs/>
+                              </w:rPr>
+                            </w:pPr>
+                            <w:r>
+                              <w:rPr>
+                                <w:rFonts w:ascii="TH Sarabun New" w:hAnsi="TH Sarabun New" w:cs="TH Sarabun New" w:hint="cs"/>
+                                <w:sz w:val="24"/>
+                                <w:szCs w:val="24"/>
+                                <w:cs/>
+                              </w:rPr>
+                              <w:t>2</w:t>
+                            </w:r>
+                            <w:r>
+                              <w:rPr>
+                                <w:rFonts w:ascii="TH Sarabun New" w:hAnsi="TH Sarabun New" w:cs="TH Sarabun New" w:hint="cs"/>
+                                <w:sz w:val="24"/>
+                                <w:szCs w:val="24"/>
+                                <w:cs/>
+                              </w:rPr>
+                              <w:t xml:space="preserve">. </w:t>
+                            </w:r>
+                            <w:r>
+                              <w:rPr>
+                                <w:rFonts w:ascii="TH Sarabun New" w:hAnsi="TH Sarabun New" w:cs="TH Sarabun New" w:hint="cs"/>
+                                <w:sz w:val="24"/>
+                                <w:szCs w:val="24"/>
+                                <w:cs/>
+                              </w:rPr>
+                              <w:t>กรอกข้อมูลรหัสผ่าน</w:t>
+                            </w:r>
+                            <w:r>
+                              <w:rPr>
+                                <w:rFonts w:ascii="TH Sarabun New" w:hAnsi="TH Sarabun New" w:cs="TH Sarabun New" w:hint="cs"/>
+                                <w:sz w:val="24"/>
+                                <w:szCs w:val="24"/>
+                                <w:cs/>
+                              </w:rPr>
+                              <w:t>ทั้ง 3 ช่อง</w:t>
+                            </w:r>
+                          </w:p>
+                        </w:txbxContent>
+                      </wps:txbx>
+                      <wps:bodyPr rot="0" spcFirstLastPara="0" vertOverflow="overflow" horzOverflow="overflow" vert="horz" wrap="square" lIns="0" tIns="36000" rIns="0" bIns="0" numCol="1" spcCol="0" rtlCol="0" fromWordArt="0" anchor="ctr" anchorCtr="0" forceAA="0" compatLnSpc="1">
+                        <a:prstTxWarp prst="textNoShape">
+                          <a:avLst/>
+                        </a:prstTxWarp>
+                        <a:noAutofit/>
+                      </wps:bodyPr>
+                    </wps:wsp>
+                  </a:graphicData>
+                </a:graphic>
+                <wp14:sizeRelH relativeFrom="margin">
+                  <wp14:pctWidth>0</wp14:pctWidth>
+                </wp14:sizeRelH>
+                <wp14:sizeRelV relativeFrom="margin">
+                  <wp14:pctHeight>0</wp14:pctHeight>
+                </wp14:sizeRelV>
+              </wp:anchor>
+            </w:drawing>
+          </mc:Choice>
+          <mc:Fallback>
+            <w:pict>
+              <v:shape w14:anchorId="79EABAFF" id="คำบรรยายภาพแบบสี่เหลี่ยม 105" o:spid="_x0000_s1054" type="#_x0000_t61" style="position:absolute;left:0;text-align:left;margin-left:336.75pt;margin-top:90.25pt;width:113.25pt;height:16.25pt;z-index:251760640;visibility:visible;mso-wrap-style:square;mso-width-percent:0;mso-height-percent:0;mso-wrap-distance-left:9pt;mso-wrap-distance-top:0;mso-wrap-distance-right:9pt;mso-wrap-distance-bottom:0;mso-position-horizontal:absolute;mso-position-horizontal-relative:text;mso-position-vertical:absolute;mso-position-vertical-relative:text;mso-width-percent:0;mso-height-percent:0;mso-width-relative:margin;mso-height-relative:margin;v-text-anchor:middle" o:gfxdata="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" adj="8,-14616" fillcolor="white [3212]" strokecolor="black [3200]" strokeweight=".25pt">
+                <v:textbox inset="0,1mm,0,0">
+                  <w:txbxContent>
+                    <w:p>
+                      <w:pPr>
+                        <w:jc w:val="center"/>
+                        <w:rPr>
+                          <w:rFonts w:ascii="TH Sarabun New" w:hAnsi="TH Sarabun New" w:cs="TH Sarabun New"/>
+                          <w:sz w:val="24"/>
+                          <w:szCs w:val="24"/>
+                          <w:cs/>
+                        </w:rPr>
+                      </w:pPr>
+                      <w:r>
+                        <w:rPr>
+                          <w:rFonts w:ascii="TH Sarabun New" w:hAnsi="TH Sarabun New" w:cs="TH Sarabun New" w:hint="cs"/>
+                          <w:sz w:val="24"/>
+                          <w:szCs w:val="24"/>
+                          <w:cs/>
+                        </w:rPr>
+                        <w:t>2</w:t>
+                      </w:r>
+                      <w:r>
+                        <w:rPr>
+                          <w:rFonts w:ascii="TH Sarabun New" w:hAnsi="TH Sarabun New" w:cs="TH Sarabun New" w:hint="cs"/>
+                          <w:sz w:val="24"/>
+                          <w:szCs w:val="24"/>
+                          <w:cs/>
+                        </w:rPr>
+                        <w:t xml:space="preserve">. </w:t>
+                      </w:r>
+                      <w:r>
+                        <w:rPr>
+                          <w:rFonts w:ascii="TH Sarabun New" w:hAnsi="TH Sarabun New" w:cs="TH Sarabun New" w:hint="cs"/>
+                          <w:sz w:val="24"/>
+                          <w:szCs w:val="24"/>
+                          <w:cs/>
+                        </w:rPr>
+                        <w:t>กรอกข้อมูลรหัสผ่าน</w:t>
+                      </w:r>
+                      <w:r>
+                        <w:rPr>
+                          <w:rFonts w:ascii="TH Sarabun New" w:hAnsi="TH Sarabun New" w:cs="TH Sarabun New" w:hint="cs"/>
+                          <w:sz w:val="24"/>
+                          <w:szCs w:val="24"/>
+                          <w:cs/>
+                        </w:rPr>
+                        <w:t>ทั้ง 3 ช่อง</w:t>
+                      </w:r>
+                    </w:p>
+                  </w:txbxContent>
+                </v:textbox>
+              </v:shape>
+            </w:pict>
+          </mc:Fallback>
+        </mc:AlternateContent>
+      </w:r>
+      <w:r>
+        <w:rPr>
+          <w:rFonts w:ascii="TH Sarabun New" w:hAnsi="TH Sarabun New" w:cs="TH Sarabun New"/>
+          <w:noProof/>
+          <w:sz w:val="32"/>
+          <w:szCs w:val="32"/>
+        </w:rPr>
+        <mc:AlternateContent>
+          <mc:Choice Requires="wps">
+            <w:drawing>
+              <wp:anchor distT="0" distB="0" distL="114300" distR="114300" simplePos="0" relativeHeight="251756544" behindDoc="0" locked="0" layoutInCell="1" allowOverlap="1" wp14:anchorId="47A02640" wp14:editId="65E82F34">
+                <wp:simplePos x="0" y="0"/>
+                <wp:positionH relativeFrom="column">
+                  <wp:posOffset>2990850</wp:posOffset>
+                </wp:positionH>
+                <wp:positionV relativeFrom="paragraph">
+                  <wp:posOffset>612775</wp:posOffset>
+                </wp:positionV>
+                <wp:extent cx="1333500" cy="206375"/>
+                <wp:effectExtent l="533400" t="0" r="19050" b="22225"/>
+                <wp:wrapNone/>
+                <wp:docPr id="103" name="คำบรรยายภาพแบบสี่เหลี่ยม 103"/>
+                <wp:cNvGraphicFramePr/>
+                <a:graphic xmlns:a="http://schemas.openxmlformats.org/drawingml/2006/main">
+                  <a:graphicData uri="http://schemas.microsoft.com/office/word/2010/wordprocessingShape">
+                    <wps:wsp>
+                      <wps:cNvSpPr/>
+                      <wps:spPr>
+                        <a:xfrm>
+                          <a:off x="0" y="0"/>
+                          <a:ext cx="1333500" cy="206375"/>
+                        </a:xfrm>
+                        <a:prstGeom prst="wedgeRectCallout">
+                          <a:avLst>
+                            <a:gd name="adj1" fmla="val -86393"/>
+                            <a:gd name="adj2" fmla="val -6896"/>
+                          </a:avLst>
+                        </a:prstGeom>
+                        <a:solidFill>
+                          <a:schemeClr val="bg1"/>
+                        </a:solidFill>
+                        <a:ln w="3175"/>
+                      </wps:spPr>
+                      <wps:style>
+                        <a:lnRef idx="2">
+                          <a:schemeClr val="dk1"/>
+                        </a:lnRef>
+                        <a:fillRef idx="1">
+                          <a:schemeClr val="lt1"/>
+                        </a:fillRef>
+                        <a:effectRef idx="0">
+                          <a:schemeClr val="dk1"/>
+                        </a:effectRef>
+                        <a:fontRef idx="minor">
+                          <a:schemeClr val="dk1"/>
+                        </a:fontRef>
+                      </wps:style>
+                      <wps:txbx>
+                        <w:txbxContent>
+                          <w:p>
+                            <w:pPr>
+                              <w:jc w:val="center"/>
+                              <w:rPr>
+                                <w:rFonts w:ascii="TH Sarabun New" w:hAnsi="TH Sarabun New" w:cs="TH Sarabun New"/>
+                                <w:sz w:val="24"/>
+                                <w:szCs w:val="24"/>
+                                <w:cs/>
+                              </w:rPr>
+                            </w:pPr>
+                            <w:r>
+                              <w:rPr>
+                                <w:rFonts w:ascii="TH Sarabun New" w:hAnsi="TH Sarabun New" w:cs="TH Sarabun New" w:hint="cs"/>
+                                <w:sz w:val="24"/>
+                                <w:szCs w:val="24"/>
+                                <w:cs/>
+                              </w:rPr>
+                              <w:t>1. คลิก</w:t>
+                            </w:r>
+                            <w:r>
+                              <w:rPr>
+                                <w:rFonts w:ascii="TH Sarabun New" w:hAnsi="TH Sarabun New" w:cs="TH Sarabun New" w:hint="cs"/>
+                                <w:sz w:val="24"/>
+                                <w:szCs w:val="24"/>
+                                <w:cs/>
+                              </w:rPr>
+                              <w:t>เพื่อ</w:t>
+                            </w:r>
+                            <w:r>
+                              <w:rPr>
+                                <w:rFonts w:ascii="TH Sarabun New" w:hAnsi="TH Sarabun New" w:cs="TH Sarabun New" w:hint="cs"/>
+                                <w:sz w:val="24"/>
+                                <w:szCs w:val="24"/>
+                                <w:cs/>
+                              </w:rPr>
+                              <w:t>ทำเครื่องหมายถูก</w:t>
+                            </w:r>
+                          </w:p>
+                        </w:txbxContent>
+                      </wps:txbx>
+                      <wps:bodyPr rot="0" spcFirstLastPara="0" vertOverflow="overflow" horzOverflow="overflow" vert="horz" wrap="square" lIns="0" tIns="36000" rIns="0" bIns="0" numCol="1" spcCol="0" rtlCol="0" fromWordArt="0" anchor="ctr" anchorCtr="0" forceAA="0" compatLnSpc="1">
+                        <a:prstTxWarp prst="textNoShape">
+                          <a:avLst/>
+                        </a:prstTxWarp>
+                        <a:noAutofit/>
+                      </wps:bodyPr>
+                    </wps:wsp>
+                  </a:graphicData>
+                </a:graphic>
+                <wp14:sizeRelH relativeFrom="margin">
+                  <wp14:pctWidth>0</wp14:pctWidth>
+                </wp14:sizeRelH>
+                <wp14:sizeRelV relativeFrom="margin">
+                  <wp14:pctHeight>0</wp14:pctHeight>
+                </wp14:sizeRelV>
+              </wp:anchor>
+            </w:drawing>
+          </mc:Choice>
+          <mc:Fallback>
+            <w:pict>
+              <v:shape w14:anchorId="47A02640" id="คำบรรยายภาพแบบสี่เหลี่ยม 103" o:spid="_x0000_s1055" type="#_x0000_t61" style="position:absolute;left:0;text-align:left;margin-left:235.5pt;margin-top:48.25pt;width:105pt;height:16.25pt;z-index:251756544;visibility:visible;mso-wrap-style:square;mso-width-percent:0;mso-height-percent:0;mso-wrap-distance-left:9pt;mso-wrap-distance-top:0;mso-wrap-distance-right:9pt;mso-wrap-distance-bottom:0;mso-position-horizontal:absolute;mso-position-horizontal-relative:text;mso-position-vertical:absolute;mso-position-vertical-relative:text;mso-width-percent:0;mso-height-percent:0;mso-width-relative:margin;mso-height-relative:margin;v-text-anchor:middle" o:gfxdata="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" adj="-7861,9310" fillcolor="white [3212]" strokecolor="black [3200]" strokeweight=".25pt">
+                <v:textbox inset="0,1mm,0,0">
+                  <w:txbxContent>
+                    <w:p>
+                      <w:pPr>
+                        <w:jc w:val="center"/>
+                        <w:rPr>
+                          <w:rFonts w:ascii="TH Sarabun New" w:hAnsi="TH Sarabun New" w:cs="TH Sarabun New"/>
+                          <w:sz w:val="24"/>
+                          <w:szCs w:val="24"/>
+                          <w:cs/>
+                        </w:rPr>
+                      </w:pPr>
+                      <w:r>
+                        <w:rPr>
+                          <w:rFonts w:ascii="TH Sarabun New" w:hAnsi="TH Sarabun New" w:cs="TH Sarabun New" w:hint="cs"/>
+                          <w:sz w:val="24"/>
+                          <w:szCs w:val="24"/>
+                          <w:cs/>
+                        </w:rPr>
+                        <w:t>1. คลิก</w:t>
+                      </w:r>
+                      <w:r>
+                        <w:rPr>
+                          <w:rFonts w:ascii="TH Sarabun New" w:hAnsi="TH Sarabun New" w:cs="TH Sarabun New" w:hint="cs"/>
+                          <w:sz w:val="24"/>
+                          <w:szCs w:val="24"/>
+                          <w:cs/>
+                        </w:rPr>
+                        <w:t>เพื่อ</w:t>
+                      </w:r>
+                      <w:r>
+                        <w:rPr>
+                          <w:rFonts w:ascii="TH Sarabun New" w:hAnsi="TH Sarabun New" w:cs="TH Sarabun New" w:hint="cs"/>
+                          <w:sz w:val="24"/>
+                          <w:szCs w:val="24"/>
+                          <w:cs/>
+                        </w:rPr>
+                        <w:t>ทำเครื่องหมายถูก</w:t>
+                      </w:r>
+                    </w:p>
+                  </w:txbxContent>
+                </v:textbox>
+              </v:shape>
+            </w:pict>
+          </mc:Fallback>
+        </mc:AlternateContent>
+      </w:r>
+      <w:r>
+        <w:rPr>
+          <w:rFonts w:ascii="TH Sarabun New" w:hAnsi="TH Sarabun New" w:cs="TH Sarabun New"/>
+          <w:noProof/>
+          <w:sz w:val="32"/>
+          <w:szCs w:val="32"/>
+        </w:rPr>
+        <mc:AlternateContent>
+          <mc:Choice Requires="wps">
+            <w:drawing>
+              <wp:anchor distT="0" distB="0" distL="114300" distR="114300" simplePos="0" relativeHeight="251758592" behindDoc="0" locked="0" layoutInCell="1" allowOverlap="1" wp14:anchorId="6CA21156" wp14:editId="207FFBEB">
+                <wp:simplePos x="0" y="0"/>
+                <wp:positionH relativeFrom="column">
+                  <wp:posOffset>1762125</wp:posOffset>
+                </wp:positionH>
+                <wp:positionV relativeFrom="paragraph">
+                  <wp:posOffset>860425</wp:posOffset>
+                </wp:positionV>
+                <wp:extent cx="2428875" cy="1419225"/>
+                <wp:effectExtent l="0" t="0" r="28575" b="28575"/>
+                <wp:wrapNone/>
+                <wp:docPr id="104" name="สี่เหลี่ยมผืนผ้า 104"/>
+                <wp:cNvGraphicFramePr/>
+                <a:graphic xmlns:a="http://schemas.openxmlformats.org/drawingml/2006/main">
+                  <a:graphicData uri="http://schemas.microsoft.com/office/word/2010/wordprocessingShape">
+                    <wps:wsp>
+                      <wps:cNvSpPr/>
+                      <wps:spPr>
+                        <a:xfrm>
+                          <a:off x="0" y="0"/>
+                          <a:ext cx="2428875" cy="1419225"/>
+                        </a:xfrm>
+                        <a:prstGeom prst="rect">
+                          <a:avLst/>
+                        </a:prstGeom>
+                        <a:noFill/>
+                        <a:ln>
+                          <a:solidFill>
+                            <a:srgbClr val="C00000"/>
+                          </a:solidFill>
+                          <a:prstDash val="dash"/>
+                        </a:ln>
+                      </wps:spPr>
+                      <wps:style>
+                        <a:lnRef idx="2">
+                          <a:schemeClr val="dk1"/>
+                        </a:lnRef>
+                        <a:fillRef idx="1">
+                          <a:schemeClr val="lt1"/>
+                        </a:fillRef>
+                        <a:effectRef idx="0">
+                          <a:schemeClr val="dk1"/>
+                        </a:effectRef>
+                        <a:fontRef idx="minor">
+                          <a:schemeClr val="dk1"/>
+                        </a:fontRef>
+                      </wps:style>
+                      <wps:bodyPr rot="0" spcFirstLastPara="0" vertOverflow="overflow" horzOverflow="overflow" vert="horz" wrap="square" lIns="91440" tIns="45720" rIns="91440" bIns="45720" numCol="1" spcCol="0" rtlCol="0" fromWordArt="0" anchor="ctr" anchorCtr="0" forceAA="0" compatLnSpc="1">
+                        <a:prstTxWarp prst="textNoShape">
+                          <a:avLst/>
+                        </a:prstTxWarp>
+                        <a:noAutofit/>
+                      </wps:bodyPr>
+                    </wps:wsp>
+                  </a:graphicData>
+                </a:graphic>
+                <wp14:sizeRelH relativeFrom="margin">
+                  <wp14:pctWidth>0</wp14:pctWidth>
+                </wp14:sizeRelH>
+                <wp14:sizeRelV relativeFrom="margin">
+                  <wp14:pctHeight>0</wp14:pctHeight>
+                </wp14:sizeRelV>
+              </wp:anchor>
+            </w:drawing>
+          </mc:Choice>
+          <mc:Fallback>
+            <w:pict>
+              <v:rect w14:anchorId="4F448308" id="สี่เหลี่ยมผืนผ้า 104" o:spid="_x0000_s1026" style="position:absolute;margin-left:138.75pt;margin-top:67.75pt;width:191.25pt;height:111.75pt;z-index:251758592;visibility:visible;mso-wrap-style:square;mso-width-percent:0;mso-height-percent:0;mso-wrap-distance-left:9pt;mso-wrap-distance-top:0;mso-wrap-distance-right:9pt;mso-wrap-distance-bottom:0;mso-position-horizontal:absolute;mso-position-horizontal-relative:text;mso-position-vertical:absolute;mso-position-vertical-relative:text;mso-width-percent:0;mso-height-percent:0;mso-width-relative:margin;mso-height-relative:margin;v-text-anchor:middle" o:gfxdata="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" filled="f" strokecolor="#c00000" strokeweight="1pt">
+                <v:stroke dashstyle="dash"/>
+              </v:rect>
+            </w:pict>
+          </mc:Fallback>
+        </mc:AlternateContent>
+      </w:r>
+      <w:r>
+        <w:rPr>
+          <w:rFonts w:ascii="TH Sarabun New" w:hAnsi="TH Sarabun New" w:cs="TH Sarabun New"/>
+          <w:noProof/>
+          <w:sz w:val="32"/>
+          <w:szCs w:val="32"/>
+        </w:rPr>
+        <mc:AlternateContent>
+          <mc:Choice Requires="wps">
+            <w:drawing>
+              <wp:anchor distT="0" distB="0" distL="114300" distR="114300" simplePos="0" relativeHeight="251755520" behindDoc="0" locked="0" layoutInCell="1" allowOverlap="1" wp14:anchorId="5BD38ABF" wp14:editId="5D7E99F3">
+                <wp:simplePos x="0" y="0"/>
+                <wp:positionH relativeFrom="column">
+                  <wp:posOffset>2266950</wp:posOffset>
+                </wp:positionH>
+                <wp:positionV relativeFrom="paragraph">
+                  <wp:posOffset>641350</wp:posOffset>
+                </wp:positionV>
+                <wp:extent cx="200025" cy="206375"/>
+                <wp:effectExtent l="0" t="0" r="28575" b="22225"/>
+                <wp:wrapNone/>
+                <wp:docPr id="102" name="สี่เหลี่ยมผืนผ้า 102"/>
+                <wp:cNvGraphicFramePr/>
+                <a:graphic xmlns:a="http://schemas.openxmlformats.org/drawingml/2006/main">
+                  <a:graphicData uri="http://schemas.microsoft.com/office/word/2010/wordprocessingShape">
+                    <wps:wsp>
+                      <wps:cNvSpPr/>
+                      <wps:spPr>
+                        <a:xfrm>
+                          <a:off x="0" y="0"/>
+                          <a:ext cx="200025" cy="206375"/>
+                        </a:xfrm>
+                        <a:prstGeom prst="rect">
+                          <a:avLst/>
+                        </a:prstGeom>
+                        <a:noFill/>
+                        <a:ln>
+                          <a:solidFill>
+                            <a:srgbClr val="C00000"/>
+                          </a:solidFill>
+                          <a:prstDash val="dash"/>
+                        </a:ln>
+                      </wps:spPr>
+                      <wps:style>
+                        <a:lnRef idx="2">
+                          <a:schemeClr val="dk1"/>
+                        </a:lnRef>
+                        <a:fillRef idx="1">
+                          <a:schemeClr val="lt1"/>
+                        </a:fillRef>
+                        <a:effectRef idx="0">
+                          <a:schemeClr val="dk1"/>
+                        </a:effectRef>
+                        <a:fontRef idx="minor">
+                          <a:schemeClr val="dk1"/>
+                        </a:fontRef>
+                      </wps:style>
+                      <wps:bodyPr rot="0" spcFirstLastPara="0" vertOverflow="overflow" horzOverflow="overflow" vert="horz" wrap="square" lIns="91440" tIns="45720" rIns="91440" bIns="45720" numCol="1" spcCol="0" rtlCol="0" fromWordArt="0" anchor="ctr" anchorCtr="0" forceAA="0" compatLnSpc="1">
+                        <a:prstTxWarp prst="textNoShape">
+                          <a:avLst/>
+                        </a:prstTxWarp>
+                        <a:noAutofit/>
+                      </wps:bodyPr>
+                    </wps:wsp>
+                  </a:graphicData>
+                </a:graphic>
+                <wp14:sizeRelH relativeFrom="margin">
+                  <wp14:pctWidth>0</wp14:pctWidth>
+                </wp14:sizeRelH>
+                <wp14:sizeRelV relativeFrom="margin">
+                  <wp14:pctHeight>0</wp14:pctHeight>
+                </wp14:sizeRelV>
+              </wp:anchor>
+            </w:drawing>
+          </mc:Choice>
+          <mc:Fallback>
+            <w:pict>
+              <v:rect w14:anchorId="5E7AB715" id="สี่เหลี่ยมผืนผ้า 102" o:spid="_x0000_s1026" style="position:absolute;margin-left:178.5pt;margin-top:50.5pt;width:15.75pt;height:16.25pt;z-index:251755520;visibility:visible;mso-wrap-style:square;mso-width-percent:0;mso-height-percent:0;mso-wrap-distance-left:9pt;mso-wrap-distance-top:0;mso-wrap-distance-right:9pt;mso-wrap-distance-bottom:0;mso-position-horizontal:absolute;mso-position-horizontal-relative:text;mso-position-vertical:absolute;mso-position-vertical-relative:text;mso-width-percent:0;mso-height-percent:0;mso-width-relative:margin;mso-height-relative:margin;v-text-anchor:middle" o:gfxdata="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" filled="f" strokecolor="#c00000" strokeweight="1pt">
+                <v:stroke dashstyle="dash"/>
+              </v:rect>
+            </w:pict>
+          </mc:Fallback>
+        </mc:AlternateContent>
+      </w:r>
+      <w:r>
+        <w:rPr>
+          <w:noProof/>
+        </w:rPr>
+        <w:drawing>
+          <wp:inline distT="0" distB="0" distL="0" distR="0" wp14:anchorId="3274DD51" wp14:editId="485B4417">
+            <wp:extent cx="4223573" cy="2966400"/>
+            <wp:effectExtent l="19050" t="19050" r="24765" b="24765"/>
+            <wp:docPr id="99" name="รูปภาพ 99"/>
+            <wp:cNvGraphicFramePr>
+              <a:graphicFrameLocks xmlns:a="http://schemas.openxmlformats.org/drawingml/2006/main" noChangeAspect="1"/>
+            </wp:cNvGraphicFramePr>
+            <a:graphic xmlns:a="http://schemas.openxmlformats.org/drawingml/2006/main">
+              <a:graphicData uri="http://schemas.openxmlformats.org/drawingml/2006/picture">
+                <pic:pic xmlns:pic="http://schemas.openxmlformats.org/drawingml/2006/picture">
+                  <pic:nvPicPr>
+                    <pic:cNvPr id="1" name=""/>
+                    <pic:cNvPicPr/>
+                  </pic:nvPicPr>
+                  <pic:blipFill rotWithShape="1">
+                    <a:blip r:embed="rId43"/>
+                    <a:srcRect l="9738" t="15096" r="15096" b="9738"/>
+                    <a:stretch/>
+                  </pic:blipFill>
+                  <pic:spPr bwMode="auto">
+                    <a:xfrm>
+                      <a:off x="0" y="0"/>
+                      <a:ext cx="4223573" cy="2966400"/>
+                    </a:xfrm>
+                    <a:prstGeom prst="rect">
+                      <a:avLst/>
+                    </a:prstGeom>
+                    <a:ln w="9525" cap="flat" cmpd="sng" algn="ctr">
+                      <a:solidFill>
+                        <a:schemeClr val="bg2">
+                          <a:lumMod val="25000"/>
+                        </a:schemeClr>
+                      </a:solidFill>
+                      <a:prstDash val="solid"/>
+                      <a:round/>
+                      <a:headEnd type="none" w="med" len="med"/>
+                      <a:tailEnd type="none" w="med" len="med"/>
+                    </a:ln>
+                    <a:extLst>
+                      <a:ext uri="{53640926-AAD7-44D8-BBD7-CCE9431645EC}">
+                        <a14:shadowObscured xmlns:a14="http://schemas.microsoft.com/office/drawing/2010/main"/>
+                      </a:ext>
+                    </a:extLst>
+                  </pic:spPr>
+                </pic:pic>
+              </a:graphicData>
+            </a:graphic>
+          </wp:inline>
+        </w:drawing>
+      </w:r>
+    </w:p>
+    <w:p>
+      <w:pPr>
+        <w:spacing w:after="0"/>
+        <w:jc w:val="center"/>
+        <w:rPr>
+          <w:rFonts w:ascii="TH Sarabun New" w:hAnsi="TH Sarabun New" w:cs="TH Sarabun New"/>
+          <w:sz w:val="32"/>
+          <w:szCs w:val="32"/>
+          <w:cs/>
+        </w:rPr>
+      </w:pPr>
+      <w:r>
+        <w:rPr>
+          <w:rFonts w:ascii="TH Sarabun New" w:hAnsi="TH Sarabun New" w:cs="TH Sarabun New" w:hint="cs"/>
+          <w:b/>
+          <w:bCs/>
+          <w:sz w:val="32"/>
+          <w:szCs w:val="32"/>
+          <w:cs/>
+        </w:rPr>
+        <w:t xml:space="preserve">ภาพที่ ก-37 </w:t>
+      </w:r>
+      <w:r>
+        <w:rPr>
+          <w:rFonts w:ascii="TH Sarabun New" w:hAnsi="TH Sarabun New" w:cs="TH Sarabun New" w:hint="cs"/>
+          <w:sz w:val="32"/>
+          <w:szCs w:val="32"/>
+          <w:cs/>
+        </w:rPr>
+        <w:t>การกำหนดรหัสผ่านใหม่</w:t>
+      </w:r>
+    </w:p>
+    <w:p>
+      <w:pPr>
+        <w:pStyle w:val="a4"/>
+        <w:numPr>
+          <w:ilvl w:val="2"/>
+          <w:numId w:val="4"/>
+        </w:numPr>
+        <w:spacing w:after="0"/>
+        <w:ind w:left="1985" w:hanging="425"/>
+        <w:jc w:val="thaiDistribute"/>
+        <w:rPr>
+          <w:rFonts w:ascii="TH Sarabun New" w:hAnsi="TH Sarabun New" w:cs="TH Sarabun New"/>
+          <w:sz w:val="32"/>
+          <w:szCs w:val="32"/>
+        </w:rPr>
+      </w:pPr>
+      <w:r>
+        <w:rPr>
+          <w:rFonts w:ascii="TH Sarabun New" w:hAnsi="TH Sarabun New" w:cs="TH Sarabun New" w:hint="cs"/>
+          <w:sz w:val="32"/>
+          <w:szCs w:val="32"/>
+          <w:cs/>
+        </w:rPr>
+        <w:t>กรอกข้อมูลอี</w:t>
+      </w:r>
+      <w:proofErr w:type="spellStart"/>
+      <w:r>
+        <w:rPr>
+          <w:rFonts w:ascii="TH Sarabun New" w:hAnsi="TH Sarabun New" w:cs="TH Sarabun New" w:hint="cs"/>
+          <w:sz w:val="32"/>
+          <w:szCs w:val="32"/>
+          <w:cs/>
+        </w:rPr>
+        <w:t>เมล</w:t>
+      </w:r>
+      <w:proofErr w:type="spellEnd"/>
+      <w:r>
+        <w:rPr>
+          <w:rFonts w:ascii="TH Sarabun New" w:hAnsi="TH Sarabun New" w:cs="TH Sarabun New" w:hint="cs"/>
+          <w:sz w:val="32"/>
+          <w:szCs w:val="32"/>
+          <w:cs/>
+        </w:rPr>
+        <w:t>ใหม่ หากผู้ใช้งานต้องการเปลี่ยนแปลงที่อยู่อี</w:t>
+      </w:r>
+      <w:proofErr w:type="spellStart"/>
+      <w:r>
+        <w:rPr>
+          <w:rFonts w:ascii="TH Sarabun New" w:hAnsi="TH Sarabun New" w:cs="TH Sarabun New" w:hint="cs"/>
+          <w:sz w:val="32"/>
+          <w:szCs w:val="32"/>
+          <w:cs/>
+        </w:rPr>
+        <w:t>เมล</w:t>
+      </w:r>
+      <w:proofErr w:type="spellEnd"/>
+      <w:r>
+        <w:rPr>
+          <w:rFonts w:ascii="TH Sarabun New" w:hAnsi="TH Sarabun New" w:cs="TH Sarabun New" w:hint="cs"/>
+          <w:sz w:val="32"/>
+          <w:szCs w:val="32"/>
+          <w:cs/>
+        </w:rPr>
+        <w:t>ใหม่</w:t>
+      </w:r>
+    </w:p>
+    <w:p>
+      <w:pPr>
+        <w:pStyle w:val="a4"/>
+        <w:numPr>
+          <w:ilvl w:val="2"/>
+          <w:numId w:val="4"/>
+        </w:numPr>
+        <w:spacing w:after="0"/>
+        <w:ind w:left="1985" w:hanging="425"/>
+        <w:jc w:val="thaiDistribute"/>
+        <w:rPr>
+          <w:rFonts w:ascii="TH Sarabun New" w:hAnsi="TH Sarabun New" w:cs="TH Sarabun New"/>
+          <w:sz w:val="32"/>
+          <w:szCs w:val="32"/>
+        </w:rPr>
+      </w:pPr>
+      <w:r>
+        <w:rPr>
+          <w:rFonts w:ascii="TH Sarabun New" w:hAnsi="TH Sarabun New" w:cs="TH Sarabun New" w:hint="cs"/>
+          <w:sz w:val="32"/>
+          <w:szCs w:val="32"/>
+          <w:cs/>
+        </w:rPr>
+        <w:t>คลิกที่ปุ่ม “ตกลง” เพื่อบันทึกการแก้ไขข้อมูลการเข้าใช้ระบบ</w:t>
+      </w:r>
+    </w:p>
+    <w:p>
+      <w:pPr>
+        <w:pStyle w:val="a4"/>
+        <w:numPr>
+          <w:ilvl w:val="1"/>
+          <w:numId w:val="4"/>
+        </w:numPr>
+        <w:spacing w:after="0"/>
+        <w:ind w:left="1560" w:hanging="426"/>
+        <w:rPr>
+          <w:rFonts w:ascii="TH Sarabun New" w:hAnsi="TH Sarabun New" w:cs="TH Sarabun New"/>
+          <w:sz w:val="32"/>
+          <w:szCs w:val="32"/>
+        </w:rPr>
+      </w:pPr>
+      <w:r>
+        <w:rPr>
+          <w:rFonts w:ascii="TH Sarabun New" w:hAnsi="TH Sarabun New" w:cs="TH Sarabun New" w:hint="cs"/>
+          <w:sz w:val="32"/>
+          <w:szCs w:val="32"/>
+          <w:cs/>
+        </w:rPr>
+        <w:t>การแก้ไขข้อมูลส่วนตัว</w:t>
+      </w:r>
+    </w:p>
+    <w:p>
+      <w:pPr>
+        <w:pStyle w:val="a4"/>
+        <w:numPr>
+          <w:ilvl w:val="2"/>
+          <w:numId w:val="4"/>
+        </w:numPr>
+        <w:spacing w:after="0"/>
+        <w:ind w:left="1985" w:hanging="425"/>
+        <w:rPr>
+          <w:rFonts w:ascii="TH Sarabun New" w:hAnsi="TH Sarabun New" w:cs="TH Sarabun New"/>
+          <w:sz w:val="32"/>
+          <w:szCs w:val="32"/>
+        </w:rPr>
+      </w:pPr>
+      <w:r>
+        <w:rPr>
+          <w:rFonts w:ascii="TH Sarabun New" w:hAnsi="TH Sarabun New" w:cs="TH Sarabun New" w:hint="cs"/>
+          <w:sz w:val="32"/>
+          <w:szCs w:val="32"/>
+          <w:cs/>
+        </w:rPr>
+        <w:t>คลิกที่</w:t>
+      </w:r>
+      <w:r>
+        <w:rPr>
+          <w:rFonts w:ascii="TH Sarabun New" w:hAnsi="TH Sarabun New" w:cs="TH Sarabun New" w:hint="cs"/>
+          <w:sz w:val="32"/>
+          <w:szCs w:val="32"/>
+          <w:cs/>
+        </w:rPr>
+        <w:t>ลิงค์ “แก้ไขข้อมูลส่วนตัว</w:t>
+      </w:r>
+      <w:r>
+        <w:rPr>
+          <w:rFonts w:ascii="TH Sarabun New" w:hAnsi="TH Sarabun New" w:cs="TH Sarabun New" w:hint="cs"/>
+          <w:sz w:val="32"/>
+          <w:szCs w:val="32"/>
+          <w:cs/>
+        </w:rPr>
+        <w:t>”</w:t>
+      </w:r>
+      <w:r>
+        <w:rPr>
+          <w:rFonts w:ascii="TH Sarabun New" w:hAnsi="TH Sarabun New" w:cs="TH Sarabun New"/>
+          <w:sz w:val="32"/>
+          <w:szCs w:val="32"/>
+        </w:rPr>
+        <w:t xml:space="preserve"> </w:t>
+      </w:r>
+      <w:r>
+        <w:rPr>
+          <w:rFonts w:ascii="TH Sarabun New" w:hAnsi="TH Sarabun New" w:cs="TH Sarabun New" w:hint="cs"/>
+          <w:sz w:val="32"/>
+          <w:szCs w:val="32"/>
+          <w:cs/>
+        </w:rPr>
+        <w:t>ดังภาพที่ ก-38</w:t>
+      </w:r>
+    </w:p>
+    <w:p>
+      <w:pPr>
+        <w:spacing w:after="0"/>
+        <w:jc w:val="center"/>
+        <w:rPr>
+          <w:rFonts w:ascii="TH Sarabun New" w:hAnsi="TH Sarabun New" w:cs="TH Sarabun New"/>
+          <w:sz w:val="32"/>
+          <w:szCs w:val="32"/>
+        </w:rPr>
+      </w:pPr>
+    </w:p>
+    <w:p>
+      <w:pPr>
+        <w:spacing w:after="0"/>
+        <w:jc w:val="center"/>
+        <w:rPr>
+          <w:rFonts w:ascii="TH Sarabun New" w:hAnsi="TH Sarabun New" w:cs="TH Sarabun New"/>
+          <w:sz w:val="32"/>
+          <w:szCs w:val="32"/>
+        </w:rPr>
+      </w:pPr>
+      <w:r>
+        <w:rPr>
+          <w:rFonts w:ascii="TH Sarabun New" w:hAnsi="TH Sarabun New" w:cs="TH Sarabun New"/>
+          <w:sz w:val="32"/>
+          <w:szCs w:val="32"/>
+        </w:rPr>
+        <w:lastRenderedPageBreak/>
+        <mc:AlternateContent>
+          <mc:Choice Requires="wps">
+            <w:drawing>
+              <wp:anchor distT="0" distB="0" distL="114300" distR="114300" simplePos="0" relativeHeight="251765760" behindDoc="0" locked="0" layoutInCell="1" allowOverlap="1" wp14:anchorId="3400C114" wp14:editId="1BFBF9DB">
+                <wp:simplePos x="0" y="0"/>
+                <wp:positionH relativeFrom="column">
+                  <wp:posOffset>1057275</wp:posOffset>
+                </wp:positionH>
+                <wp:positionV relativeFrom="paragraph">
+                  <wp:posOffset>2348865</wp:posOffset>
+                </wp:positionV>
+                <wp:extent cx="1247775" cy="206375"/>
+                <wp:effectExtent l="0" t="266700" r="28575" b="22225"/>
+                <wp:wrapNone/>
+                <wp:docPr id="101" name="คำบรรยายภาพแบบสี่เหลี่ยม 101"/>
+                <wp:cNvGraphicFramePr/>
+                <a:graphic xmlns:a="http://schemas.openxmlformats.org/drawingml/2006/main">
+                  <a:graphicData uri="http://schemas.microsoft.com/office/word/2010/wordprocessingShape">
+                    <wps:wsp>
+                      <wps:cNvSpPr/>
+                      <wps:spPr>
+                        <a:xfrm>
+                          <a:off x="0" y="0"/>
+                          <a:ext cx="1247775" cy="206375"/>
+                        </a:xfrm>
+                        <a:prstGeom prst="wedgeRectCallout">
+                          <a:avLst>
+                            <a:gd name="adj1" fmla="val 46270"/>
+                            <a:gd name="adj2" fmla="val -167435"/>
+                          </a:avLst>
+                        </a:prstGeom>
+                        <a:solidFill>
+                          <a:schemeClr val="bg1"/>
+                        </a:solidFill>
+                        <a:ln w="3175"/>
+                      </wps:spPr>
+                      <wps:style>
+                        <a:lnRef idx="2">
+                          <a:schemeClr val="dk1"/>
+                        </a:lnRef>
+                        <a:fillRef idx="1">
+                          <a:schemeClr val="lt1"/>
+                        </a:fillRef>
+                        <a:effectRef idx="0">
+                          <a:schemeClr val="dk1"/>
+                        </a:effectRef>
+                        <a:fontRef idx="minor">
+                          <a:schemeClr val="dk1"/>
+                        </a:fontRef>
+                      </wps:style>
+                      <wps:txbx>
+                        <w:txbxContent>
+                          <w:p>
+                            <w:pPr>
+                              <w:jc w:val="center"/>
+                              <w:rPr>
+                                <w:rFonts w:ascii="TH Sarabun New" w:hAnsi="TH Sarabun New" w:cs="TH Sarabun New"/>
+                                <w:sz w:val="24"/>
+                                <w:szCs w:val="24"/>
+                                <w:cs/>
+                              </w:rPr>
+                            </w:pPr>
+                            <w:r>
+                              <w:rPr>
+                                <w:rFonts w:ascii="TH Sarabun New" w:hAnsi="TH Sarabun New" w:cs="TH Sarabun New" w:hint="cs"/>
+                                <w:sz w:val="24"/>
+                                <w:szCs w:val="24"/>
+                                <w:cs/>
+                              </w:rPr>
+                              <w:t>ฟอร์มการแก้ไขข้อมูล</w:t>
+                            </w:r>
+                            <w:r>
+                              <w:rPr>
+                                <w:rFonts w:ascii="TH Sarabun New" w:hAnsi="TH Sarabun New" w:cs="TH Sarabun New" w:hint="cs"/>
+                                <w:sz w:val="24"/>
+                                <w:szCs w:val="24"/>
+                                <w:cs/>
+                              </w:rPr>
+                              <w:t>ส่วนตัว</w:t>
+                            </w:r>
+                          </w:p>
+                        </w:txbxContent>
+                      </wps:txbx>
+                      <wps:bodyPr rot="0" spcFirstLastPara="0" vertOverflow="overflow" horzOverflow="overflow" vert="horz" wrap="square" lIns="0" tIns="36000" rIns="0" bIns="0" numCol="1" spcCol="0" rtlCol="0" fromWordArt="0" anchor="ctr" anchorCtr="0" forceAA="0" compatLnSpc="1">
+                        <a:prstTxWarp prst="textNoShape">
+                          <a:avLst/>
+                        </a:prstTxWarp>
+                        <a:noAutofit/>
+                      </wps:bodyPr>
+                    </wps:wsp>
+                  </a:graphicData>
+                </a:graphic>
+                <wp14:sizeRelH relativeFrom="margin">
+                  <wp14:pctWidth>0</wp14:pctWidth>
+                </wp14:sizeRelH>
+                <wp14:sizeRelV relativeFrom="margin">
+                  <wp14:pctHeight>0</wp14:pctHeight>
+                </wp14:sizeRelV>
+              </wp:anchor>
+            </w:drawing>
+          </mc:Choice>
+          <mc:Fallback>
+            <w:pict>
+              <v:shape w14:anchorId="3400C114" id="คำบรรยายภาพแบบสี่เหลี่ยม 101" o:spid="_x0000_s1056" type="#_x0000_t61" style="position:absolute;left:0;text-align:left;margin-left:83.25pt;margin-top:184.95pt;width:98.25pt;height:16.25pt;z-index:251765760;visibility:visible;mso-wrap-style:square;mso-width-percent:0;mso-height-percent:0;mso-wrap-distance-left:9pt;mso-wrap-distance-top:0;mso-wrap-distance-right:9pt;mso-wrap-distance-bottom:0;mso-position-horizontal:absolute;mso-position-horizontal-relative:text;mso-position-vertical:absolute;mso-position-vertical-relative:text;mso-width-percent:0;mso-height-percent:0;mso-width-relative:margin;mso-height-relative:margin;v-text-anchor:middle" o:gfxdata="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" adj="20794,-25366" fillcolor="white [3212]" strokecolor="black [3200]" strokeweight=".25pt">
+                <v:textbox inset="0,1mm,0,0">
+                  <w:txbxContent>
+                    <w:p>
+                      <w:pPr>
+                        <w:jc w:val="center"/>
+                        <w:rPr>
+                          <w:rFonts w:ascii="TH Sarabun New" w:hAnsi="TH Sarabun New" w:cs="TH Sarabun New"/>
+                          <w:sz w:val="24"/>
+                          <w:szCs w:val="24"/>
+                          <w:cs/>
+                        </w:rPr>
+                      </w:pPr>
+                      <w:r>
+                        <w:rPr>
+                          <w:rFonts w:ascii="TH Sarabun New" w:hAnsi="TH Sarabun New" w:cs="TH Sarabun New" w:hint="cs"/>
+                          <w:sz w:val="24"/>
+                          <w:szCs w:val="24"/>
+                          <w:cs/>
+                        </w:rPr>
+                        <w:t>ฟอร์มการแก้ไขข้อมูล</w:t>
+                      </w:r>
+                      <w:r>
+                        <w:rPr>
+                          <w:rFonts w:ascii="TH Sarabun New" w:hAnsi="TH Sarabun New" w:cs="TH Sarabun New" w:hint="cs"/>
+                          <w:sz w:val="24"/>
+                          <w:szCs w:val="24"/>
+                          <w:cs/>
+                        </w:rPr>
+                        <w:t>ส่วนตัว</w:t>
+                      </w:r>
+                    </w:p>
+                  </w:txbxContent>
+                </v:textbox>
+              </v:shape>
+            </w:pict>
+          </mc:Fallback>
+        </mc:AlternateContent>
+      </w:r>
+      <w:r>
+        <w:rPr>
+          <w:rFonts w:ascii="TH Sarabun New" w:hAnsi="TH Sarabun New" w:cs="TH Sarabun New"/>
+          <w:sz w:val="32"/>
+          <w:szCs w:val="32"/>
+        </w:rPr>
+        <mc:AlternateContent>
+          <mc:Choice Requires="wps">
+            <w:drawing>
+              <wp:anchor distT="0" distB="0" distL="114300" distR="114300" simplePos="0" relativeHeight="251764736" behindDoc="0" locked="0" layoutInCell="1" allowOverlap="1" wp14:anchorId="1026B0C1" wp14:editId="3757900A">
+                <wp:simplePos x="0" y="0"/>
+                <wp:positionH relativeFrom="column">
+                  <wp:posOffset>1895475</wp:posOffset>
+                </wp:positionH>
+                <wp:positionV relativeFrom="paragraph">
+                  <wp:posOffset>457200</wp:posOffset>
+                </wp:positionV>
+                <wp:extent cx="1981200" cy="1657350"/>
+                <wp:effectExtent l="0" t="0" r="19050" b="19050"/>
+                <wp:wrapNone/>
+                <wp:docPr id="100" name="สี่เหลี่ยมผืนผ้า 100"/>
+                <wp:cNvGraphicFramePr/>
+                <a:graphic xmlns:a="http://schemas.openxmlformats.org/drawingml/2006/main">
+                  <a:graphicData uri="http://schemas.microsoft.com/office/word/2010/wordprocessingShape">
+                    <wps:wsp>
+                      <wps:cNvSpPr/>
+                      <wps:spPr>
+                        <a:xfrm>
+                          <a:off x="0" y="0"/>
+                          <a:ext cx="1981200" cy="1657350"/>
+                        </a:xfrm>
+                        <a:prstGeom prst="rect">
+                          <a:avLst/>
+                        </a:prstGeom>
+                        <a:noFill/>
+                        <a:ln>
+                          <a:solidFill>
+                            <a:srgbClr val="C00000"/>
+                          </a:solidFill>
+                          <a:prstDash val="dash"/>
+                        </a:ln>
+                      </wps:spPr>
+                      <wps:style>
+                        <a:lnRef idx="2">
+                          <a:schemeClr val="dk1"/>
+                        </a:lnRef>
+                        <a:fillRef idx="1">
+                          <a:schemeClr val="lt1"/>
+                        </a:fillRef>
+                        <a:effectRef idx="0">
+                          <a:schemeClr val="dk1"/>
+                        </a:effectRef>
+                        <a:fontRef idx="minor">
+                          <a:schemeClr val="dk1"/>
+                        </a:fontRef>
+                      </wps:style>
+                      <wps:bodyPr rot="0" spcFirstLastPara="0" vertOverflow="overflow" horzOverflow="overflow" vert="horz" wrap="square" lIns="91440" tIns="45720" rIns="91440" bIns="45720" numCol="1" spcCol="0" rtlCol="0" fromWordArt="0" anchor="ctr" anchorCtr="0" forceAA="0" compatLnSpc="1">
+                        <a:prstTxWarp prst="textNoShape">
+                          <a:avLst/>
+                        </a:prstTxWarp>
+                        <a:noAutofit/>
+                      </wps:bodyPr>
+                    </wps:wsp>
+                  </a:graphicData>
+                </a:graphic>
+                <wp14:sizeRelH relativeFrom="margin">
+                  <wp14:pctWidth>0</wp14:pctWidth>
+                </wp14:sizeRelH>
+                <wp14:sizeRelV relativeFrom="margin">
+                  <wp14:pctHeight>0</wp14:pctHeight>
+                </wp14:sizeRelV>
+              </wp:anchor>
+            </w:drawing>
+          </mc:Choice>
+          <mc:Fallback>
+            <w:pict>
+              <v:rect w14:anchorId="11F2A95D" id="สี่เหลี่ยมผืนผ้า 100" o:spid="_x0000_s1026" style="position:absolute;margin-left:149.25pt;margin-top:36pt;width:156pt;height:130.5pt;z-index:251764736;visibility:visible;mso-wrap-style:square;mso-width-percent:0;mso-height-percent:0;mso-wrap-distance-left:9pt;mso-wrap-distance-top:0;mso-wrap-distance-right:9pt;mso-wrap-distance-bottom:0;mso-position-horizontal:absolute;mso-position-horizontal-relative:text;mso-position-vertical:absolute;mso-position-vertical-relative:text;mso-width-percent:0;mso-height-percent:0;mso-width-relative:margin;mso-height-relative:margin;v-text-anchor:middle" o:gfxdata="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" filled="f" strokecolor="#c00000" strokeweight="1pt">
+                <v:stroke dashstyle="dash"/>
+              </v:rect>
+            </w:pict>
+          </mc:Fallback>
+        </mc:AlternateContent>
+      </w:r>
+      <w:r>
+        <w:rPr>
+          <w:rFonts w:ascii="TH Sarabun New" w:hAnsi="TH Sarabun New" w:cs="TH Sarabun New"/>
+          <w:sz w:val="32"/>
+          <w:szCs w:val="32"/>
+        </w:rPr>
+        <mc:AlternateContent>
+          <mc:Choice Requires="wps">
+            <w:drawing>
+              <wp:anchor distT="0" distB="0" distL="114300" distR="114300" simplePos="0" relativeHeight="251762688" behindDoc="0" locked="0" layoutInCell="1" allowOverlap="1" wp14:anchorId="353DA4C1" wp14:editId="18E640C7">
+                <wp:simplePos x="0" y="0"/>
+                <wp:positionH relativeFrom="column">
+                  <wp:posOffset>1895475</wp:posOffset>
+                </wp:positionH>
+                <wp:positionV relativeFrom="paragraph">
+                  <wp:posOffset>167640</wp:posOffset>
+                </wp:positionV>
+                <wp:extent cx="504825" cy="206375"/>
+                <wp:effectExtent l="0" t="0" r="28575" b="22225"/>
+                <wp:wrapNone/>
+                <wp:docPr id="82" name="สี่เหลี่ยมผืนผ้า 82"/>
+                <wp:cNvGraphicFramePr/>
+                <a:graphic xmlns:a="http://schemas.openxmlformats.org/drawingml/2006/main">
+                  <a:graphicData uri="http://schemas.microsoft.com/office/word/2010/wordprocessingShape">
+                    <wps:wsp>
+                      <wps:cNvSpPr/>
+                      <wps:spPr>
+                        <a:xfrm>
+                          <a:off x="0" y="0"/>
+                          <a:ext cx="504825" cy="206375"/>
+                        </a:xfrm>
+                        <a:prstGeom prst="rect">
+                          <a:avLst/>
+                        </a:prstGeom>
+                        <a:noFill/>
+                        <a:ln>
+                          <a:solidFill>
+                            <a:srgbClr val="C00000"/>
+                          </a:solidFill>
+                          <a:prstDash val="dash"/>
+                        </a:ln>
+                      </wps:spPr>
+                      <wps:style>
+                        <a:lnRef idx="2">
+                          <a:schemeClr val="dk1"/>
+                        </a:lnRef>
+                        <a:fillRef idx="1">
+                          <a:schemeClr val="lt1"/>
+                        </a:fillRef>
+                        <a:effectRef idx="0">
+                          <a:schemeClr val="dk1"/>
+                        </a:effectRef>
+                        <a:fontRef idx="minor">
+                          <a:schemeClr val="dk1"/>
+                        </a:fontRef>
+                      </wps:style>
+                      <wps:bodyPr rot="0" spcFirstLastPara="0" vertOverflow="overflow" horzOverflow="overflow" vert="horz" wrap="square" lIns="91440" tIns="45720" rIns="91440" bIns="45720" numCol="1" spcCol="0" rtlCol="0" fromWordArt="0" anchor="ctr" anchorCtr="0" forceAA="0" compatLnSpc="1">
+                        <a:prstTxWarp prst="textNoShape">
+                          <a:avLst/>
+                        </a:prstTxWarp>
+                        <a:noAutofit/>
+                      </wps:bodyPr>
+                    </wps:wsp>
+                  </a:graphicData>
+                </a:graphic>
+                <wp14:sizeRelH relativeFrom="margin">
+                  <wp14:pctWidth>0</wp14:pctWidth>
+                </wp14:sizeRelH>
+                <wp14:sizeRelV relativeFrom="margin">
+                  <wp14:pctHeight>0</wp14:pctHeight>
+                </wp14:sizeRelV>
+              </wp:anchor>
+            </w:drawing>
+          </mc:Choice>
+          <mc:Fallback>
+            <w:pict>
+              <v:rect w14:anchorId="2D361E28" id="สี่เหลี่ยมผืนผ้า 82" o:spid="_x0000_s1026" style="position:absolute;margin-left:149.25pt;margin-top:13.2pt;width:39.75pt;height:16.25pt;z-index:251762688;visibility:visible;mso-wrap-style:square;mso-width-percent:0;mso-height-percent:0;mso-wrap-distance-left:9pt;mso-wrap-distance-top:0;mso-wrap-distance-right:9pt;mso-wrap-distance-bottom:0;mso-position-horizontal:absolute;mso-position-horizontal-relative:text;mso-position-vertical:absolute;mso-position-vertical-relative:text;mso-width-percent:0;mso-height-percent:0;mso-width-relative:margin;mso-height-relative:margin;v-text-anchor:middle" o:gfxdata="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" filled="f" strokecolor="#c00000" strokeweight="1pt">
+                <v:stroke dashstyle="dash"/>
+              </v:rect>
+            </w:pict>
+          </mc:Fallback>
+        </mc:AlternateContent>
+      </w:r>
+      <w:r>
+        <w:rPr>
+          <w:rFonts w:ascii="TH Sarabun New" w:hAnsi="TH Sarabun New" w:cs="TH Sarabun New"/>
+          <w:sz w:val="32"/>
+          <w:szCs w:val="32"/>
+        </w:rPr>
+        <mc:AlternateContent>
+          <mc:Choice Requires="wps">
+            <w:drawing>
+              <wp:anchor distT="0" distB="0" distL="114300" distR="114300" simplePos="0" relativeHeight="251763712" behindDoc="0" locked="0" layoutInCell="1" allowOverlap="1" wp14:anchorId="544FE2C4" wp14:editId="17BB5631">
+                <wp:simplePos x="0" y="0"/>
+                <wp:positionH relativeFrom="column">
+                  <wp:posOffset>2743200</wp:posOffset>
+                </wp:positionH>
+                <wp:positionV relativeFrom="paragraph">
+                  <wp:posOffset>158115</wp:posOffset>
+                </wp:positionV>
+                <wp:extent cx="1476375" cy="206375"/>
+                <wp:effectExtent l="400050" t="0" r="28575" b="22225"/>
+                <wp:wrapNone/>
+                <wp:docPr id="86" name="คำบรรยายภาพแบบสี่เหลี่ยม 86"/>
+                <wp:cNvGraphicFramePr/>
+                <a:graphic xmlns:a="http://schemas.openxmlformats.org/drawingml/2006/main">
+                  <a:graphicData uri="http://schemas.microsoft.com/office/word/2010/wordprocessingShape">
+                    <wps:wsp>
+                      <wps:cNvSpPr/>
+                      <wps:spPr>
+                        <a:xfrm>
+                          <a:off x="0" y="0"/>
+                          <a:ext cx="1476375" cy="206375"/>
+                        </a:xfrm>
+                        <a:prstGeom prst="wedgeRectCallout">
+                          <a:avLst>
+                            <a:gd name="adj1" fmla="val -73536"/>
+                            <a:gd name="adj2" fmla="val 7950"/>
+                          </a:avLst>
+                        </a:prstGeom>
+                        <a:solidFill>
+                          <a:schemeClr val="bg1"/>
+                        </a:solidFill>
+                        <a:ln w="3175"/>
+                      </wps:spPr>
+                      <wps:style>
+                        <a:lnRef idx="2">
+                          <a:schemeClr val="dk1"/>
+                        </a:lnRef>
+                        <a:fillRef idx="1">
+                          <a:schemeClr val="lt1"/>
+                        </a:fillRef>
+                        <a:effectRef idx="0">
+                          <a:schemeClr val="dk1"/>
+                        </a:effectRef>
+                        <a:fontRef idx="minor">
+                          <a:schemeClr val="dk1"/>
+                        </a:fontRef>
+                      </wps:style>
+                      <wps:txbx>
+                        <w:txbxContent>
+                          <w:p>
+                            <w:pPr>
+                              <w:jc w:val="center"/>
+                              <w:rPr>
+                                <w:rFonts w:ascii="TH Sarabun New" w:hAnsi="TH Sarabun New" w:cs="TH Sarabun New" w:hint="cs"/>
+                                <w:sz w:val="24"/>
+                                <w:szCs w:val="24"/>
+                                <w:cs/>
+                              </w:rPr>
+                            </w:pPr>
+                            <w:r>
+                              <w:rPr>
+                                <w:rFonts w:ascii="TH Sarabun New" w:hAnsi="TH Sarabun New" w:cs="TH Sarabun New" w:hint="cs"/>
+                                <w:sz w:val="24"/>
+                                <w:szCs w:val="24"/>
+                                <w:cs/>
+                              </w:rPr>
+                              <w:t>1. คลิกลิงค์ “แก้ไขข้อมูล</w:t>
+                            </w:r>
+                            <w:r>
+                              <w:rPr>
+                                <w:rFonts w:ascii="TH Sarabun New" w:hAnsi="TH Sarabun New" w:cs="TH Sarabun New" w:hint="cs"/>
+                                <w:sz w:val="24"/>
+                                <w:szCs w:val="24"/>
+                                <w:cs/>
+                              </w:rPr>
+                              <w:t>ส่วนตัว</w:t>
+                            </w:r>
+                            <w:r>
+                              <w:rPr>
+                                <w:rFonts w:ascii="TH Sarabun New" w:hAnsi="TH Sarabun New" w:cs="TH Sarabun New" w:hint="cs"/>
+                                <w:sz w:val="24"/>
+                                <w:szCs w:val="24"/>
+                                <w:cs/>
+                              </w:rPr>
+                              <w:t>”</w:t>
+                            </w:r>
+                          </w:p>
+                        </w:txbxContent>
+                      </wps:txbx>
+                      <wps:bodyPr rot="0" spcFirstLastPara="0" vertOverflow="overflow" horzOverflow="overflow" vert="horz" wrap="square" lIns="0" tIns="36000" rIns="0" bIns="0" numCol="1" spcCol="0" rtlCol="0" fromWordArt="0" anchor="ctr" anchorCtr="0" forceAA="0" compatLnSpc="1">
+                        <a:prstTxWarp prst="textNoShape">
+                          <a:avLst/>
+                        </a:prstTxWarp>
+                        <a:noAutofit/>
+                      </wps:bodyPr>
+                    </wps:wsp>
+                  </a:graphicData>
+                </a:graphic>
+                <wp14:sizeRelH relativeFrom="margin">
+                  <wp14:pctWidth>0</wp14:pctWidth>
+                </wp14:sizeRelH>
+                <wp14:sizeRelV relativeFrom="margin">
+                  <wp14:pctHeight>0</wp14:pctHeight>
+                </wp14:sizeRelV>
+              </wp:anchor>
+            </w:drawing>
+          </mc:Choice>
+          <mc:Fallback>
+            <w:pict>
+              <v:shape w14:anchorId="544FE2C4" id="คำบรรยายภาพแบบสี่เหลี่ยม 86" o:spid="_x0000_s1057" type="#_x0000_t61" style="position:absolute;left:0;text-align:left;margin-left:3in;margin-top:12.45pt;width:116.25pt;height:16.25pt;z-index:251763712;visibility:visible;mso-wrap-style:square;mso-width-percent:0;mso-height-percent:0;mso-wrap-distance-left:9pt;mso-wrap-distance-top:0;mso-wrap-distance-right:9pt;mso-wrap-distance-bottom:0;mso-position-horizontal:absolute;mso-position-horizontal-relative:text;mso-position-vertical:absolute;mso-position-vertical-relative:text;mso-width-percent:0;mso-height-percent:0;mso-width-relative:margin;mso-height-relative:margin;v-text-anchor:middle" o:gfxdata="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" adj="-5084,12517" fillcolor="white [3212]" strokecolor="black [3200]" strokeweight=".25pt">
+                <v:textbox inset="0,1mm,0,0">
+                  <w:txbxContent>
+                    <w:p>
+                      <w:pPr>
+                        <w:jc w:val="center"/>
+                        <w:rPr>
+                          <w:rFonts w:ascii="TH Sarabun New" w:hAnsi="TH Sarabun New" w:cs="TH Sarabun New" w:hint="cs"/>
+                          <w:sz w:val="24"/>
+                          <w:szCs w:val="24"/>
+                          <w:cs/>
+                        </w:rPr>
+                      </w:pPr>
+                      <w:r>
+                        <w:rPr>
+                          <w:rFonts w:ascii="TH Sarabun New" w:hAnsi="TH Sarabun New" w:cs="TH Sarabun New" w:hint="cs"/>
+                          <w:sz w:val="24"/>
+                          <w:szCs w:val="24"/>
+                          <w:cs/>
+                        </w:rPr>
+                        <w:t>1. คลิกลิงค์ “แก้ไขข้อมูล</w:t>
+                      </w:r>
+                      <w:r>
+                        <w:rPr>
+                          <w:rFonts w:ascii="TH Sarabun New" w:hAnsi="TH Sarabun New" w:cs="TH Sarabun New" w:hint="cs"/>
+                          <w:sz w:val="24"/>
+                          <w:szCs w:val="24"/>
+                          <w:cs/>
+                        </w:rPr>
+                        <w:t>ส่วนตัว</w:t>
+                      </w:r>
+                      <w:r>
+                        <w:rPr>
+                          <w:rFonts w:ascii="TH Sarabun New" w:hAnsi="TH Sarabun New" w:cs="TH Sarabun New" w:hint="cs"/>
+                          <w:sz w:val="24"/>
+                          <w:szCs w:val="24"/>
+                          <w:cs/>
+                        </w:rPr>
+                        <w:t>”</w:t>
+                      </w:r>
+                    </w:p>
+                  </w:txbxContent>
+                </v:textbox>
+              </v:shape>
+            </w:pict>
+          </mc:Fallback>
+        </mc:AlternateContent>
+      </w:r>
+      <w:r>
+        <w:rPr>
+          <w:noProof/>
+        </w:rPr>
+        <w:drawing>
+          <wp:inline distT="0" distB="0" distL="0" distR="0" wp14:anchorId="500FAC9A" wp14:editId="0BF4D552">
+            <wp:extent cx="4239850" cy="2988000"/>
+            <wp:effectExtent l="19050" t="19050" r="27940" b="22225"/>
+            <wp:docPr id="106" name="รูปภาพ 106"/>
+            <wp:cNvGraphicFramePr>
+              <a:graphicFrameLocks xmlns:a="http://schemas.openxmlformats.org/drawingml/2006/main" noChangeAspect="1"/>
+            </wp:cNvGraphicFramePr>
+            <a:graphic xmlns:a="http://schemas.openxmlformats.org/drawingml/2006/main">
+              <a:graphicData uri="http://schemas.openxmlformats.org/drawingml/2006/picture">
+                <pic:pic xmlns:pic="http://schemas.openxmlformats.org/drawingml/2006/picture">
+                  <pic:nvPicPr>
+                    <pic:cNvPr id="1" name=""/>
+                    <pic:cNvPicPr/>
+                  </pic:nvPicPr>
+                  <pic:blipFill>
+                    <a:blip r:embed="rId44"/>
+                    <a:stretch>
+                      <a:fillRect/>
+                    </a:stretch>
+                  </pic:blipFill>
+                  <pic:spPr>
+                    <a:xfrm>
+                      <a:off x="0" y="0"/>
+                      <a:ext cx="4239850" cy="2988000"/>
+                    </a:xfrm>
+                    <a:prstGeom prst="rect">
+                      <a:avLst/>
+                    </a:prstGeom>
+                    <a:ln>
+                      <a:solidFill>
+                        <a:schemeClr val="bg2">
+                          <a:lumMod val="25000"/>
+                        </a:schemeClr>
+                      </a:solidFill>
+                    </a:ln>
+                  </pic:spPr>
+                </pic:pic>
+              </a:graphicData>
+            </a:graphic>
+          </wp:inline>
+        </w:drawing>
+      </w:r>
+    </w:p>
+    <w:p>
+      <w:pPr>
+        <w:spacing w:after="0"/>
+        <w:jc w:val="center"/>
+        <w:rPr>
+          <w:rFonts w:ascii="TH Sarabun New" w:hAnsi="TH Sarabun New" w:cs="TH Sarabun New"/>
+          <w:sz w:val="32"/>
+          <w:szCs w:val="32"/>
+        </w:rPr>
+      </w:pPr>
+      <w:r>
+        <w:rPr>
+          <w:rFonts w:ascii="TH Sarabun New" w:hAnsi="TH Sarabun New" w:cs="TH Sarabun New" w:hint="cs"/>
+          <w:b/>
+          <w:bCs/>
+          <w:sz w:val="32"/>
+          <w:szCs w:val="32"/>
+          <w:cs/>
+        </w:rPr>
+        <w:t xml:space="preserve">ภาพที่ ก-38 </w:t>
+      </w:r>
+      <w:r>
+        <w:rPr>
+          <w:rFonts w:ascii="TH Sarabun New" w:hAnsi="TH Sarabun New" w:cs="TH Sarabun New" w:hint="cs"/>
+          <w:sz w:val="32"/>
+          <w:szCs w:val="32"/>
+          <w:cs/>
+        </w:rPr>
+        <w:t>หน้าการแก้ไขข้อมูลส่วนตัว</w:t>
+      </w:r>
+    </w:p>
+    <w:p>
+      <w:pPr>
+        <w:spacing w:after="0"/>
+        <w:jc w:val="thaiDistribute"/>
+        <w:rPr>
+          <w:rFonts w:ascii="TH Sarabun New" w:hAnsi="TH Sarabun New" w:cs="TH Sarabun New" w:hint="cs"/>
+          <w:sz w:val="32"/>
+          <w:szCs w:val="32"/>
+          <w:cs/>
+        </w:rPr>
+      </w:pPr>
+      <w:r>
+        <w:rPr>
+          <w:rFonts w:ascii="TH Sarabun New" w:hAnsi="TH Sarabun New" w:cs="TH Sarabun New"/>
+          <w:sz w:val="32"/>
+          <w:szCs w:val="32"/>
+          <w:cs/>
+        </w:rPr>
+        <w:tab/>
+      </w:r>
+      <w:r>
+        <w:rPr>
+          <w:rFonts w:ascii="TH Sarabun New" w:hAnsi="TH Sarabun New" w:cs="TH Sarabun New" w:hint="cs"/>
+          <w:sz w:val="32"/>
+          <w:szCs w:val="32"/>
+          <w:cs/>
+        </w:rPr>
+        <w:t>จากภาพที่ ก-38 ภายในฟอร์มแก้ไขข้อมูลส่วนตัวประกอบด้วย คำนำหน้าชื่อ ชื่อ นามสกุล และอาชีพ</w:t>
+      </w:r>
+    </w:p>
+    <w:p>
+      <w:pPr>
+        <w:pStyle w:val="a4"/>
+        <w:numPr>
+          <w:ilvl w:val="2"/>
+          <w:numId w:val="4"/>
+        </w:numPr>
+        <w:spacing w:after="0"/>
+        <w:ind w:left="1985" w:hanging="425"/>
+        <w:jc w:val="thaiDistribute"/>
+        <w:rPr>
+          <w:rFonts w:ascii="TH Sarabun New" w:hAnsi="TH Sarabun New" w:cs="TH Sarabun New"/>
+          <w:sz w:val="32"/>
+          <w:szCs w:val="32"/>
+        </w:rPr>
+      </w:pPr>
+      <w:r>
+        <w:rPr>
+          <w:rFonts w:ascii="TH Sarabun New" w:hAnsi="TH Sarabun New" w:cs="TH Sarabun New" w:hint="cs"/>
+          <w:sz w:val="32"/>
+          <w:szCs w:val="32"/>
+          <w:cs/>
+        </w:rPr>
+        <w:t>เมื่อผู้ใช้งานแก้ไขข้อมูลส่วนตัวเสร็จสิ้นแล้ว คลิกที่ปุ่ม “ตกลง” เพื่อบันทึกการแก้ไขข้อมูล</w:t>
+      </w:r>
+    </w:p>
+    <w:p>
+      <w:pPr>
+        <w:pStyle w:val="a4"/>
+        <w:numPr>
+          <w:ilvl w:val="1"/>
+          <w:numId w:val="4"/>
+        </w:numPr>
+        <w:spacing w:after="0"/>
+        <w:ind w:left="1560" w:hanging="426"/>
+        <w:rPr>
+          <w:rFonts w:ascii="TH Sarabun New" w:hAnsi="TH Sarabun New" w:cs="TH Sarabun New" w:hint="cs"/>
+          <w:sz w:val="32"/>
+          <w:szCs w:val="32"/>
+        </w:rPr>
+      </w:pPr>
+      <w:r>
+        <w:rPr>
+          <w:rFonts w:ascii="TH Sarabun New" w:hAnsi="TH Sarabun New" w:cs="TH Sarabun New" w:hint="cs"/>
+          <w:sz w:val="32"/>
+          <w:szCs w:val="32"/>
+          <w:cs/>
+        </w:rPr>
+        <w:t>การแก้ไขข้อมูลที่อยู่</w:t>
+      </w:r>
+    </w:p>
+    <w:p>
+      <w:pPr>
+        <w:pStyle w:val="a4"/>
+        <w:numPr>
+          <w:ilvl w:val="2"/>
+          <w:numId w:val="4"/>
+        </w:numPr>
+        <w:spacing w:after="0"/>
+        <w:ind w:left="1985" w:hanging="425"/>
+        <w:rPr>
+          <w:rFonts w:ascii="TH Sarabun New" w:hAnsi="TH Sarabun New" w:cs="TH Sarabun New"/>
+          <w:sz w:val="32"/>
+          <w:szCs w:val="32"/>
+        </w:rPr>
+      </w:pPr>
+      <w:r>
+        <w:rPr>
+          <w:rFonts w:ascii="TH Sarabun New" w:hAnsi="TH Sarabun New" w:cs="TH Sarabun New" w:hint="cs"/>
+          <w:sz w:val="32"/>
+          <w:szCs w:val="32"/>
+          <w:cs/>
+        </w:rPr>
+        <w:t>คลิกที่</w:t>
+      </w:r>
+      <w:r>
+        <w:rPr>
+          <w:rFonts w:ascii="TH Sarabun New" w:hAnsi="TH Sarabun New" w:cs="TH Sarabun New" w:hint="cs"/>
+          <w:sz w:val="32"/>
+          <w:szCs w:val="32"/>
+          <w:cs/>
+        </w:rPr>
+        <w:t>ลิงค์ “แก้ไขข้อมูลที่อยู่</w:t>
+      </w:r>
+      <w:r>
+        <w:rPr>
+          <w:rFonts w:ascii="TH Sarabun New" w:hAnsi="TH Sarabun New" w:cs="TH Sarabun New" w:hint="cs"/>
+          <w:sz w:val="32"/>
+          <w:szCs w:val="32"/>
+          <w:cs/>
+        </w:rPr>
+        <w:t>”</w:t>
+      </w:r>
+      <w:r>
+        <w:rPr>
+          <w:rFonts w:ascii="TH Sarabun New" w:hAnsi="TH Sarabun New" w:cs="TH Sarabun New"/>
+          <w:sz w:val="32"/>
+          <w:szCs w:val="32"/>
+        </w:rPr>
+        <w:t xml:space="preserve"> </w:t>
+      </w:r>
+      <w:r>
+        <w:rPr>
+          <w:rFonts w:ascii="TH Sarabun New" w:hAnsi="TH Sarabun New" w:cs="TH Sarabun New" w:hint="cs"/>
+          <w:sz w:val="32"/>
+          <w:szCs w:val="32"/>
+          <w:cs/>
+        </w:rPr>
+        <w:t>ดังภาพที่ ก-39</w:t>
+      </w:r>
+    </w:p>
+    <w:p>
+      <w:pPr>
+        <w:spacing w:after="0"/>
+        <w:jc w:val="center"/>
+        <w:rPr>
+          <w:rFonts w:ascii="TH Sarabun New" w:hAnsi="TH Sarabun New" w:cs="TH Sarabun New"/>
+          <w:sz w:val="32"/>
+          <w:szCs w:val="32"/>
+        </w:rPr>
+      </w:pPr>
+      <w:r>
+        <w:rPr>
+          <w:rFonts w:ascii="TH Sarabun New" w:hAnsi="TH Sarabun New" w:cs="TH Sarabun New"/>
+          <w:sz w:val="32"/>
+          <w:szCs w:val="32"/>
+        </w:rPr>
+        <mc:AlternateContent>
+          <mc:Choice Requires="wps">
+            <w:drawing>
+              <wp:anchor distT="0" distB="0" distL="114300" distR="114300" simplePos="0" relativeHeight="251770880" behindDoc="0" locked="0" layoutInCell="1" allowOverlap="1" wp14:anchorId="455081E1" wp14:editId="3C935E3E">
+                <wp:simplePos x="0" y="0"/>
+                <wp:positionH relativeFrom="column">
+                  <wp:posOffset>771525</wp:posOffset>
+                </wp:positionH>
+                <wp:positionV relativeFrom="paragraph">
+                  <wp:posOffset>2397760</wp:posOffset>
+                </wp:positionV>
+                <wp:extent cx="1076325" cy="206375"/>
+                <wp:effectExtent l="0" t="190500" r="104775" b="22225"/>
+                <wp:wrapNone/>
+                <wp:docPr id="111" name="คำบรรยายภาพแบบสี่เหลี่ยม 111"/>
+                <wp:cNvGraphicFramePr/>
+                <a:graphic xmlns:a="http://schemas.openxmlformats.org/drawingml/2006/main">
+                  <a:graphicData uri="http://schemas.microsoft.com/office/word/2010/wordprocessingShape">
+                    <wps:wsp>
+                      <wps:cNvSpPr/>
+                      <wps:spPr>
+                        <a:xfrm>
+                          <a:off x="0" y="0"/>
+                          <a:ext cx="1076325" cy="206375"/>
+                        </a:xfrm>
+                        <a:prstGeom prst="wedgeRectCallout">
+                          <a:avLst>
+                            <a:gd name="adj1" fmla="val 53350"/>
+                            <a:gd name="adj2" fmla="val -125896"/>
+                          </a:avLst>
+                        </a:prstGeom>
+                        <a:solidFill>
+                          <a:schemeClr val="bg1"/>
+                        </a:solidFill>
+                        <a:ln w="3175"/>
+                      </wps:spPr>
+                      <wps:style>
+                        <a:lnRef idx="2">
+                          <a:schemeClr val="dk1"/>
+                        </a:lnRef>
+                        <a:fillRef idx="1">
+                          <a:schemeClr val="lt1"/>
+                        </a:fillRef>
+                        <a:effectRef idx="0">
+                          <a:schemeClr val="dk1"/>
+                        </a:effectRef>
+                        <a:fontRef idx="minor">
+                          <a:schemeClr val="dk1"/>
+                        </a:fontRef>
+                      </wps:style>
+                      <wps:txbx>
+                        <w:txbxContent>
+                          <w:p>
+                            <w:pPr>
+                              <w:jc w:val="center"/>
+                              <w:rPr>
+                                <w:rFonts w:ascii="TH Sarabun New" w:hAnsi="TH Sarabun New" w:cs="TH Sarabun New"/>
+                                <w:sz w:val="24"/>
+                                <w:szCs w:val="24"/>
+                                <w:cs/>
+                              </w:rPr>
+                            </w:pPr>
+                            <w:r>
+                              <w:rPr>
+                                <w:rFonts w:ascii="TH Sarabun New" w:hAnsi="TH Sarabun New" w:cs="TH Sarabun New" w:hint="cs"/>
+                                <w:sz w:val="24"/>
+                                <w:szCs w:val="24"/>
+                                <w:cs/>
+                              </w:rPr>
+                              <w:t>ฟอร์มการแก้ไขข้อมูล</w:t>
+                            </w:r>
+                            <w:r>
+                              <w:rPr>
+                                <w:rFonts w:ascii="TH Sarabun New" w:hAnsi="TH Sarabun New" w:cs="TH Sarabun New" w:hint="cs"/>
+                                <w:sz w:val="24"/>
+                                <w:szCs w:val="24"/>
+                                <w:cs/>
+                              </w:rPr>
+                              <w:t>ที่อยู่</w:t>
+                            </w:r>
+                          </w:p>
+                        </w:txbxContent>
+                      </wps:txbx>
+                      <wps:bodyPr rot="0" spcFirstLastPara="0" vertOverflow="overflow" horzOverflow="overflow" vert="horz" wrap="square" lIns="0" tIns="36000" rIns="0" bIns="0" numCol="1" spcCol="0" rtlCol="0" fromWordArt="0" anchor="ctr" anchorCtr="0" forceAA="0" compatLnSpc="1">
+                        <a:prstTxWarp prst="textNoShape">
+                          <a:avLst/>
+                        </a:prstTxWarp>
+                        <a:noAutofit/>
+                      </wps:bodyPr>
+                    </wps:wsp>
+                  </a:graphicData>
+                </a:graphic>
+                <wp14:sizeRelH relativeFrom="margin">
+                  <wp14:pctWidth>0</wp14:pctWidth>
+                </wp14:sizeRelH>
+                <wp14:sizeRelV relativeFrom="margin">
+                  <wp14:pctHeight>0</wp14:pctHeight>
+                </wp14:sizeRelV>
+              </wp:anchor>
+            </w:drawing>
+          </mc:Choice>
+          <mc:Fallback>
+            <w:pict>
+              <v:shape w14:anchorId="455081E1" id="คำบรรยายภาพแบบสี่เหลี่ยม 111" o:spid="_x0000_s1058" type="#_x0000_t61" style="position:absolute;left:0;text-align:left;margin-left:60.75pt;margin-top:188.8pt;width:84.75pt;height:16.25pt;z-index:251770880;visibility:visible;mso-wrap-style:square;mso-width-percent:0;mso-height-percent:0;mso-wrap-distance-left:9pt;mso-wrap-distance-top:0;mso-wrap-distance-right:9pt;mso-wrap-distance-bottom:0;mso-position-horizontal:absolute;mso-position-horizontal-relative:text;mso-position-vertical:absolute;mso-position-vertical-relative:text;mso-width-percent:0;mso-height-percent:0;mso-width-relative:margin;mso-height-relative:margin;v-text-anchor:middle" o:gfxdata="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" adj="22324,-16394" fillcolor="white [3212]" strokecolor="black [3200]" strokeweight=".25pt">
+                <v:textbox inset="0,1mm,0,0">
+                  <w:txbxContent>
+                    <w:p>
+                      <w:pPr>
+                        <w:jc w:val="center"/>
+                        <w:rPr>
+                          <w:rFonts w:ascii="TH Sarabun New" w:hAnsi="TH Sarabun New" w:cs="TH Sarabun New"/>
+                          <w:sz w:val="24"/>
+                          <w:szCs w:val="24"/>
+                          <w:cs/>
+                        </w:rPr>
+                      </w:pPr>
+                      <w:r>
+                        <w:rPr>
+                          <w:rFonts w:ascii="TH Sarabun New" w:hAnsi="TH Sarabun New" w:cs="TH Sarabun New" w:hint="cs"/>
+                          <w:sz w:val="24"/>
+                          <w:szCs w:val="24"/>
+                          <w:cs/>
+                        </w:rPr>
+                        <w:t>ฟอร์มการแก้ไขข้อมูล</w:t>
+                      </w:r>
+                      <w:r>
+                        <w:rPr>
+                          <w:rFonts w:ascii="TH Sarabun New" w:hAnsi="TH Sarabun New" w:cs="TH Sarabun New" w:hint="cs"/>
+                          <w:sz w:val="24"/>
+                          <w:szCs w:val="24"/>
+                          <w:cs/>
+                        </w:rPr>
+                        <w:t>ที่อยู่</w:t>
+                      </w:r>
+                    </w:p>
+                  </w:txbxContent>
+                </v:textbox>
+              </v:shape>
+            </w:pict>
+          </mc:Fallback>
+        </mc:AlternateContent>
+      </w:r>
+      <w:r>
+        <w:rPr>
+          <w:rFonts w:ascii="TH Sarabun New" w:hAnsi="TH Sarabun New" w:cs="TH Sarabun New"/>
+          <w:sz w:val="32"/>
+          <w:szCs w:val="32"/>
+        </w:rPr>
+        <mc:AlternateContent>
+          <mc:Choice Requires="wps">
+            <w:drawing>
+              <wp:anchor distT="0" distB="0" distL="114300" distR="114300" simplePos="0" relativeHeight="251769856" behindDoc="0" locked="0" layoutInCell="1" allowOverlap="1" wp14:anchorId="59B49537" wp14:editId="7FCD379E">
+                <wp:simplePos x="0" y="0"/>
+                <wp:positionH relativeFrom="column">
+                  <wp:posOffset>1885950</wp:posOffset>
+                </wp:positionH>
+                <wp:positionV relativeFrom="paragraph">
+                  <wp:posOffset>454659</wp:posOffset>
+                </wp:positionV>
+                <wp:extent cx="1981200" cy="2314575"/>
+                <wp:effectExtent l="0" t="0" r="19050" b="28575"/>
+                <wp:wrapNone/>
+                <wp:docPr id="110" name="สี่เหลี่ยมผืนผ้า 110"/>
+                <wp:cNvGraphicFramePr/>
+                <a:graphic xmlns:a="http://schemas.openxmlformats.org/drawingml/2006/main">
+                  <a:graphicData uri="http://schemas.microsoft.com/office/word/2010/wordprocessingShape">
+                    <wps:wsp>
+                      <wps:cNvSpPr/>
+                      <wps:spPr>
+                        <a:xfrm>
+                          <a:off x="0" y="0"/>
+                          <a:ext cx="1981200" cy="2314575"/>
+                        </a:xfrm>
+                        <a:prstGeom prst="rect">
+                          <a:avLst/>
+                        </a:prstGeom>
+                        <a:noFill/>
+                        <a:ln>
+                          <a:solidFill>
+                            <a:srgbClr val="C00000"/>
+                          </a:solidFill>
+                          <a:prstDash val="dash"/>
+                        </a:ln>
+                      </wps:spPr>
+                      <wps:style>
+                        <a:lnRef idx="2">
+                          <a:schemeClr val="dk1"/>
+                        </a:lnRef>
+                        <a:fillRef idx="1">
+                          <a:schemeClr val="lt1"/>
+                        </a:fillRef>
+                        <a:effectRef idx="0">
+                          <a:schemeClr val="dk1"/>
+                        </a:effectRef>
+                        <a:fontRef idx="minor">
+                          <a:schemeClr val="dk1"/>
+                        </a:fontRef>
+                      </wps:style>
+                      <wps:bodyPr rot="0" spcFirstLastPara="0" vertOverflow="overflow" horzOverflow="overflow" vert="horz" wrap="square" lIns="91440" tIns="45720" rIns="91440" bIns="45720" numCol="1" spcCol="0" rtlCol="0" fromWordArt="0" anchor="ctr" anchorCtr="0" forceAA="0" compatLnSpc="1">
+                        <a:prstTxWarp prst="textNoShape">
+                          <a:avLst/>
+                        </a:prstTxWarp>
+                        <a:noAutofit/>
+                      </wps:bodyPr>
+                    </wps:wsp>
+                  </a:graphicData>
+                </a:graphic>
+                <wp14:sizeRelH relativeFrom="margin">
+                  <wp14:pctWidth>0</wp14:pctWidth>
+                </wp14:sizeRelH>
+                <wp14:sizeRelV relativeFrom="margin">
+                  <wp14:pctHeight>0</wp14:pctHeight>
+                </wp14:sizeRelV>
+              </wp:anchor>
+            </w:drawing>
+          </mc:Choice>
+          <mc:Fallback>
+            <w:pict>
+              <v:rect w14:anchorId="6D434398" id="สี่เหลี่ยมผืนผ้า 110" o:spid="_x0000_s1026" style="position:absolute;margin-left:148.5pt;margin-top:35.8pt;width:156pt;height:182.25pt;z-index:251769856;visibility:visible;mso-wrap-style:square;mso-width-percent:0;mso-height-percent:0;mso-wrap-distance-left:9pt;mso-wrap-distance-top:0;mso-wrap-distance-right:9pt;mso-wrap-distance-bottom:0;mso-position-horizontal:absolute;mso-position-horizontal-relative:text;mso-position-vertical:absolute;mso-position-vertical-relative:text;mso-width-percent:0;mso-height-percent:0;mso-width-relative:margin;mso-height-relative:margin;v-text-anchor:middle" o:gfxdata="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" filled="f" strokecolor="#c00000" strokeweight="1pt">
+                <v:stroke dashstyle="dash"/>
+              </v:rect>
+            </w:pict>
+          </mc:Fallback>
+        </mc:AlternateContent>
+      </w:r>
+      <w:r>
+        <w:rPr>
+          <w:rFonts w:ascii="TH Sarabun New" w:hAnsi="TH Sarabun New" w:cs="TH Sarabun New"/>
+          <w:sz w:val="32"/>
+          <w:szCs w:val="32"/>
+        </w:rPr>
+        <mc:AlternateContent>
+          <mc:Choice Requires="wps">
+            <w:drawing>
+              <wp:anchor distT="0" distB="0" distL="114300" distR="114300" simplePos="0" relativeHeight="251768832" behindDoc="0" locked="0" layoutInCell="1" allowOverlap="1" wp14:anchorId="7EDBA407" wp14:editId="4B3095A8">
+                <wp:simplePos x="0" y="0"/>
+                <wp:positionH relativeFrom="column">
+                  <wp:posOffset>3219450</wp:posOffset>
+                </wp:positionH>
+                <wp:positionV relativeFrom="paragraph">
+                  <wp:posOffset>136525</wp:posOffset>
+                </wp:positionV>
+                <wp:extent cx="1476375" cy="206375"/>
+                <wp:effectExtent l="400050" t="0" r="28575" b="22225"/>
+                <wp:wrapNone/>
+                <wp:docPr id="109" name="คำบรรยายภาพแบบสี่เหลี่ยม 109"/>
+                <wp:cNvGraphicFramePr/>
+                <a:graphic xmlns:a="http://schemas.openxmlformats.org/drawingml/2006/main">
+                  <a:graphicData uri="http://schemas.microsoft.com/office/word/2010/wordprocessingShape">
+                    <wps:wsp>
+                      <wps:cNvSpPr/>
+                      <wps:spPr>
+                        <a:xfrm>
+                          <a:off x="0" y="0"/>
+                          <a:ext cx="1476375" cy="206375"/>
+                        </a:xfrm>
+                        <a:prstGeom prst="wedgeRectCallout">
+                          <a:avLst>
+                            <a:gd name="adj1" fmla="val -73536"/>
+                            <a:gd name="adj2" fmla="val 7950"/>
+                          </a:avLst>
+                        </a:prstGeom>
+                        <a:solidFill>
+                          <a:schemeClr val="bg1"/>
+                        </a:solidFill>
+                        <a:ln w="3175"/>
+                      </wps:spPr>
+                      <wps:style>
+                        <a:lnRef idx="2">
+                          <a:schemeClr val="dk1"/>
+                        </a:lnRef>
+                        <a:fillRef idx="1">
+                          <a:schemeClr val="lt1"/>
+                        </a:fillRef>
+                        <a:effectRef idx="0">
+                          <a:schemeClr val="dk1"/>
+                        </a:effectRef>
+                        <a:fontRef idx="minor">
+                          <a:schemeClr val="dk1"/>
+                        </a:fontRef>
+                      </wps:style>
+                      <wps:txbx>
+                        <w:txbxContent>
+                          <w:p>
+                            <w:pPr>
+                              <w:jc w:val="center"/>
+                              <w:rPr>
+                                <w:rFonts w:ascii="TH Sarabun New" w:hAnsi="TH Sarabun New" w:cs="TH Sarabun New" w:hint="cs"/>
+                                <w:sz w:val="24"/>
+                                <w:szCs w:val="24"/>
+                                <w:cs/>
+                              </w:rPr>
+                            </w:pPr>
+                            <w:r>
+                              <w:rPr>
+                                <w:rFonts w:ascii="TH Sarabun New" w:hAnsi="TH Sarabun New" w:cs="TH Sarabun New" w:hint="cs"/>
+                                <w:sz w:val="24"/>
+                                <w:szCs w:val="24"/>
+                                <w:cs/>
+                              </w:rPr>
+                              <w:t>1. คลิกลิงค์ “แก้ไขข้อมูล</w:t>
+                            </w:r>
+                            <w:r>
+                              <w:rPr>
+                                <w:rFonts w:ascii="TH Sarabun New" w:hAnsi="TH Sarabun New" w:cs="TH Sarabun New" w:hint="cs"/>
+                                <w:sz w:val="24"/>
+                                <w:szCs w:val="24"/>
+                                <w:cs/>
+                              </w:rPr>
+                              <w:t>ที่อยู่</w:t>
+                            </w:r>
+                            <w:r>
+                              <w:rPr>
+                                <w:rFonts w:ascii="TH Sarabun New" w:hAnsi="TH Sarabun New" w:cs="TH Sarabun New" w:hint="cs"/>
+                                <w:sz w:val="24"/>
+                                <w:szCs w:val="24"/>
+                                <w:cs/>
+                              </w:rPr>
+                              <w:t>”</w:t>
+                            </w:r>
+                          </w:p>
+                        </w:txbxContent>
+                      </wps:txbx>
+                      <wps:bodyPr rot="0" spcFirstLastPara="0" vertOverflow="overflow" horzOverflow="overflow" vert="horz" wrap="square" lIns="0" tIns="36000" rIns="0" bIns="0" numCol="1" spcCol="0" rtlCol="0" fromWordArt="0" anchor="ctr" anchorCtr="0" forceAA="0" compatLnSpc="1">
+                        <a:prstTxWarp prst="textNoShape">
+                          <a:avLst/>
+                        </a:prstTxWarp>
+                        <a:noAutofit/>
+                      </wps:bodyPr>
+                    </wps:wsp>
+                  </a:graphicData>
+                </a:graphic>
+                <wp14:sizeRelH relativeFrom="margin">
+                  <wp14:pctWidth>0</wp14:pctWidth>
+                </wp14:sizeRelH>
+                <wp14:sizeRelV relativeFrom="margin">
+                  <wp14:pctHeight>0</wp14:pctHeight>
+                </wp14:sizeRelV>
+              </wp:anchor>
+            </w:drawing>
+          </mc:Choice>
+          <mc:Fallback>
+            <w:pict>
+              <v:shape w14:anchorId="7EDBA407" id="คำบรรยายภาพแบบสี่เหลี่ยม 109" o:spid="_x0000_s1059" type="#_x0000_t61" style="position:absolute;left:0;text-align:left;margin-left:253.5pt;margin-top:10.75pt;width:116.25pt;height:16.25pt;z-index:251768832;visibility:visible;mso-wrap-style:square;mso-width-percent:0;mso-height-percent:0;mso-wrap-distance-left:9pt;mso-wrap-distance-top:0;mso-wrap-distance-right:9pt;mso-wrap-distance-bottom:0;mso-position-horizontal:absolute;mso-position-horizontal-relative:text;mso-position-vertical:absolute;mso-position-vertical-relative:text;mso-width-percent:0;mso-height-percent:0;mso-width-relative:margin;mso-height-relative:margin;v-text-anchor:middle" o:gfxdata="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" adj="-5084,12517" fillcolor="white [3212]" strokecolor="black [3200]" strokeweight=".25pt">
+                <v:textbox inset="0,1mm,0,0">
+                  <w:txbxContent>
+                    <w:p>
+                      <w:pPr>
+                        <w:jc w:val="center"/>
+                        <w:rPr>
+                          <w:rFonts w:ascii="TH Sarabun New" w:hAnsi="TH Sarabun New" w:cs="TH Sarabun New" w:hint="cs"/>
+                          <w:sz w:val="24"/>
+                          <w:szCs w:val="24"/>
+                          <w:cs/>
+                        </w:rPr>
+                      </w:pPr>
+                      <w:r>
+                        <w:rPr>
+                          <w:rFonts w:ascii="TH Sarabun New" w:hAnsi="TH Sarabun New" w:cs="TH Sarabun New" w:hint="cs"/>
+                          <w:sz w:val="24"/>
+                          <w:szCs w:val="24"/>
+                          <w:cs/>
+                        </w:rPr>
+                        <w:t>1. คลิกลิงค์ “แก้ไขข้อมูล</w:t>
+                      </w:r>
+                      <w:r>
+                        <w:rPr>
+                          <w:rFonts w:ascii="TH Sarabun New" w:hAnsi="TH Sarabun New" w:cs="TH Sarabun New" w:hint="cs"/>
+                          <w:sz w:val="24"/>
+                          <w:szCs w:val="24"/>
+                          <w:cs/>
+                        </w:rPr>
+                        <w:t>ที่อยู่</w:t>
+                      </w:r>
+                      <w:r>
+                        <w:rPr>
+                          <w:rFonts w:ascii="TH Sarabun New" w:hAnsi="TH Sarabun New" w:cs="TH Sarabun New" w:hint="cs"/>
+                          <w:sz w:val="24"/>
+                          <w:szCs w:val="24"/>
+                          <w:cs/>
+                        </w:rPr>
+                        <w:t>”</w:t>
+                      </w:r>
+                    </w:p>
+                  </w:txbxContent>
+                </v:textbox>
+              </v:shape>
+            </w:pict>
+          </mc:Fallback>
+        </mc:AlternateContent>
+      </w:r>
+      <w:r>
+        <w:rPr>
+          <w:rFonts w:ascii="TH Sarabun New" w:hAnsi="TH Sarabun New" w:cs="TH Sarabun New"/>
+          <w:sz w:val="32"/>
+          <w:szCs w:val="32"/>
+        </w:rPr>
+        <mc:AlternateContent>
+          <mc:Choice Requires="wps">
+            <w:drawing>
+              <wp:anchor distT="0" distB="0" distL="114300" distR="114300" simplePos="0" relativeHeight="251767808" behindDoc="0" locked="0" layoutInCell="1" allowOverlap="1" wp14:anchorId="21EA2447" wp14:editId="2E7E6DE5">
+                <wp:simplePos x="0" y="0"/>
+                <wp:positionH relativeFrom="column">
+                  <wp:posOffset>2371725</wp:posOffset>
+                </wp:positionH>
+                <wp:positionV relativeFrom="paragraph">
+                  <wp:posOffset>155575</wp:posOffset>
+                </wp:positionV>
+                <wp:extent cx="504825" cy="206375"/>
+                <wp:effectExtent l="0" t="0" r="28575" b="22225"/>
+                <wp:wrapNone/>
+                <wp:docPr id="108" name="สี่เหลี่ยมผืนผ้า 108"/>
+                <wp:cNvGraphicFramePr/>
+                <a:graphic xmlns:a="http://schemas.openxmlformats.org/drawingml/2006/main">
+                  <a:graphicData uri="http://schemas.microsoft.com/office/word/2010/wordprocessingShape">
+                    <wps:wsp>
+                      <wps:cNvSpPr/>
+                      <wps:spPr>
+                        <a:xfrm>
+                          <a:off x="0" y="0"/>
+                          <a:ext cx="504825" cy="206375"/>
+                        </a:xfrm>
+                        <a:prstGeom prst="rect">
+                          <a:avLst/>
+                        </a:prstGeom>
+                        <a:noFill/>
+                        <a:ln>
+                          <a:solidFill>
+                            <a:srgbClr val="C00000"/>
+                          </a:solidFill>
+                          <a:prstDash val="dash"/>
+                        </a:ln>
+                      </wps:spPr>
+                      <wps:style>
+                        <a:lnRef idx="2">
+                          <a:schemeClr val="dk1"/>
+                        </a:lnRef>
+                        <a:fillRef idx="1">
+                          <a:schemeClr val="lt1"/>
+                        </a:fillRef>
+                        <a:effectRef idx="0">
+                          <a:schemeClr val="dk1"/>
+                        </a:effectRef>
+                        <a:fontRef idx="minor">
+                          <a:schemeClr val="dk1"/>
+                        </a:fontRef>
+                      </wps:style>
+                      <wps:bodyPr rot="0" spcFirstLastPara="0" vertOverflow="overflow" horzOverflow="overflow" vert="horz" wrap="square" lIns="91440" tIns="45720" rIns="91440" bIns="45720" numCol="1" spcCol="0" rtlCol="0" fromWordArt="0" anchor="ctr" anchorCtr="0" forceAA="0" compatLnSpc="1">
+                        <a:prstTxWarp prst="textNoShape">
+                          <a:avLst/>
+                        </a:prstTxWarp>
+                        <a:noAutofit/>
+                      </wps:bodyPr>
+                    </wps:wsp>
+                  </a:graphicData>
+                </a:graphic>
+                <wp14:sizeRelH relativeFrom="margin">
+                  <wp14:pctWidth>0</wp14:pctWidth>
+                </wp14:sizeRelH>
+                <wp14:sizeRelV relativeFrom="margin">
+                  <wp14:pctHeight>0</wp14:pctHeight>
+                </wp14:sizeRelV>
+              </wp:anchor>
+            </w:drawing>
+          </mc:Choice>
+          <mc:Fallback>
+            <w:pict>
+              <v:rect w14:anchorId="32084F05" id="สี่เหลี่ยมผืนผ้า 108" o:spid="_x0000_s1026" style="position:absolute;margin-left:186.75pt;margin-top:12.25pt;width:39.75pt;height:16.25pt;z-index:251767808;visibility:visible;mso-wrap-style:square;mso-width-percent:0;mso-height-percent:0;mso-wrap-distance-left:9pt;mso-wrap-distance-top:0;mso-wrap-distance-right:9pt;mso-wrap-distance-bottom:0;mso-position-horizontal:absolute;mso-position-horizontal-relative:text;mso-position-vertical:absolute;mso-position-vertical-relative:text;mso-width-percent:0;mso-height-percent:0;mso-width-relative:margin;mso-height-relative:margin;v-text-anchor:middle" o:gfxdata="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" filled="f" strokecolor="#c00000" strokeweight="1pt">
+                <v:stroke dashstyle="dash"/>
+              </v:rect>
+            </w:pict>
+          </mc:Fallback>
+        </mc:AlternateContent>
+      </w:r>
+      <w:r>
+        <w:rPr>
+          <w:noProof/>
+        </w:rPr>
+        <w:drawing>
+          <wp:inline distT="0" distB="0" distL="0" distR="0" wp14:anchorId="434AA336" wp14:editId="2164313A">
+            <wp:extent cx="4230000" cy="2973560"/>
+            <wp:effectExtent l="19050" t="19050" r="18415" b="17780"/>
+            <wp:docPr id="107" name="รูปภาพ 107"/>
+            <wp:cNvGraphicFramePr>
+              <a:graphicFrameLocks xmlns:a="http://schemas.openxmlformats.org/drawingml/2006/main" noChangeAspect="1"/>
+            </wp:cNvGraphicFramePr>
+            <a:graphic xmlns:a="http://schemas.openxmlformats.org/drawingml/2006/main">
+              <a:graphicData uri="http://schemas.openxmlformats.org/drawingml/2006/picture">
+                <pic:pic xmlns:pic="http://schemas.openxmlformats.org/drawingml/2006/picture">
+                  <pic:nvPicPr>
+                    <pic:cNvPr id="1" name=""/>
+                    <pic:cNvPicPr/>
+                  </pic:nvPicPr>
+                  <pic:blipFill>
+                    <a:blip r:embed="rId45"/>
+                    <a:stretch>
+                      <a:fillRect/>
+                    </a:stretch>
+                  </pic:blipFill>
+                  <pic:spPr>
+                    <a:xfrm>
+                      <a:off x="0" y="0"/>
+                      <a:ext cx="4230000" cy="2973560"/>
+                    </a:xfrm>
+                    <a:prstGeom prst="rect">
+                      <a:avLst/>
+                    </a:prstGeom>
+                    <a:ln>
+                      <a:solidFill>
+                        <a:schemeClr val="bg2">
+                          <a:lumMod val="25000"/>
+                        </a:schemeClr>
+                      </a:solidFill>
+                    </a:ln>
+                  </pic:spPr>
+                </pic:pic>
+              </a:graphicData>
+            </a:graphic>
+          </wp:inline>
+        </w:drawing>
+      </w:r>
+    </w:p>
+    <w:p>
+      <w:pPr>
+        <w:spacing w:after="0"/>
+        <w:jc w:val="center"/>
+        <w:rPr>
+          <w:rFonts w:ascii="TH Sarabun New" w:hAnsi="TH Sarabun New" w:cs="TH Sarabun New" w:hint="cs"/>
+          <w:sz w:val="32"/>
+          <w:szCs w:val="32"/>
+        </w:rPr>
+      </w:pPr>
+      <w:r>
+        <w:rPr>
+          <w:rFonts w:ascii="TH Sarabun New" w:hAnsi="TH Sarabun New" w:cs="TH Sarabun New" w:hint="cs"/>
+          <w:b/>
+          <w:bCs/>
+          <w:sz w:val="32"/>
+          <w:szCs w:val="32"/>
+          <w:cs/>
+        </w:rPr>
+        <w:t xml:space="preserve">ภาพที่ ก-39 </w:t>
+      </w:r>
+      <w:r>
+        <w:rPr>
+          <w:rFonts w:ascii="TH Sarabun New" w:hAnsi="TH Sarabun New" w:cs="TH Sarabun New" w:hint="cs"/>
+          <w:sz w:val="32"/>
+          <w:szCs w:val="32"/>
+          <w:cs/>
+        </w:rPr>
+        <w:t>หน้าการแก้ไขข้อมูลที่อยู่</w:t>
+      </w:r>
+    </w:p>
+    <w:p>
+      <w:pPr>
+        <w:spacing w:after="0"/>
+        <w:jc w:val="thaiDistribute"/>
+        <w:rPr>
+          <w:rFonts w:ascii="TH Sarabun New" w:hAnsi="TH Sarabun New" w:cs="TH Sarabun New" w:hint="cs"/>
+          <w:sz w:val="32"/>
+          <w:szCs w:val="32"/>
+          <w:cs/>
+        </w:rPr>
+      </w:pPr>
+      <w:r>
+        <w:rPr>
+          <w:rFonts w:ascii="TH Sarabun New" w:hAnsi="TH Sarabun New" w:cs="TH Sarabun New"/>
+          <w:sz w:val="32"/>
+          <w:szCs w:val="32"/>
+          <w:cs/>
+        </w:rPr>
+        <w:tab/>
+      </w:r>
+      <w:r>
+        <w:rPr>
+          <w:rFonts w:ascii="TH Sarabun New" w:hAnsi="TH Sarabun New" w:cs="TH Sarabun New" w:hint="cs"/>
+          <w:sz w:val="32"/>
+          <w:szCs w:val="32"/>
+          <w:cs/>
+        </w:rPr>
+        <w:t>จากภาพที่ ก-39 ภายในฟอร์มแก้ไขข้อมูลที่อยู่ประกอบด้วย บ้านเลขที่ หมู่ที่ ตรอก/ซอย ถนน ตำบล/แขวง อำเภอ/เขต และจังหวัด</w:t>
+      </w:r>
+    </w:p>
+    <w:p>
+      <w:pPr>
+        <w:pStyle w:val="a4"/>
+        <w:numPr>
+          <w:ilvl w:val="2"/>
+          <w:numId w:val="4"/>
+        </w:numPr>
+        <w:spacing w:after="0"/>
+        <w:ind w:left="1985" w:hanging="425"/>
+        <w:jc w:val="thaiDistribute"/>
+        <w:rPr>
+          <w:rFonts w:ascii="TH Sarabun New" w:hAnsi="TH Sarabun New" w:cs="TH Sarabun New"/>
+          <w:sz w:val="32"/>
+          <w:szCs w:val="32"/>
+        </w:rPr>
+      </w:pPr>
+      <w:r>
+        <w:rPr>
+          <w:rFonts w:ascii="TH Sarabun New" w:hAnsi="TH Sarabun New" w:cs="TH Sarabun New" w:hint="cs"/>
+          <w:sz w:val="32"/>
+          <w:szCs w:val="32"/>
+          <w:cs/>
+        </w:rPr>
+        <w:lastRenderedPageBreak/>
+        <w:t>เมื่อผู้ใช้งานแก้ไขข้อมูล</w:t>
+      </w:r>
+      <w:r>
+        <w:rPr>
+          <w:rFonts w:ascii="TH Sarabun New" w:hAnsi="TH Sarabun New" w:cs="TH Sarabun New" w:hint="cs"/>
+          <w:sz w:val="32"/>
+          <w:szCs w:val="32"/>
+          <w:cs/>
+        </w:rPr>
+        <w:t>ที่อยู่</w:t>
+      </w:r>
+      <w:r>
+        <w:rPr>
+          <w:rFonts w:ascii="TH Sarabun New" w:hAnsi="TH Sarabun New" w:cs="TH Sarabun New" w:hint="cs"/>
+          <w:sz w:val="32"/>
+          <w:szCs w:val="32"/>
+          <w:cs/>
+        </w:rPr>
+        <w:t>เสร็จสิ้นแล้ว คลิกที่ปุ่ม “ตกลง” เพื่อบันทึกการแก้ไขข้อมูล</w:t>
       </w:r>
     </w:p>
     <w:p>
@@ -10570,8 +17293,130 @@
           <w:szCs w:val="32"/>
           <w:cs/>
         </w:rPr>
-        <w:t>การกู้คืนรหัสผ่าน</w:t>
-      </w:r>
+        <w:t xml:space="preserve">การใช้งานตามสิทธิ์ </w:t>
+      </w:r>
+      <w:r>
+        <w:rPr>
+          <w:rFonts w:ascii="TH Sarabun New" w:hAnsi="TH Sarabun New" w:cs="TH Sarabun New" w:hint="cs"/>
+          <w:sz w:val="32"/>
+          <w:szCs w:val="32"/>
+          <w:cs/>
+        </w:rPr>
+        <w:t>เป็นการใช้งานในส่วนต่างๆ ของระบบที่แสดงอยู่ในหน้าจอหลักของผู้ใช้ระบบตามสิทธิ์ที่ได้ลงชื่อเข้าใช้ ซึ่งสิทธิ์ในการใช้งานระบบของระบบจัดการการจองห้องผ่านระบบเครือข่ายอินเทอร์เน็ต แบ่ง</w:t>
+      </w:r>
+      <w:r>
+        <w:rPr>
+          <w:rFonts w:ascii="TH Sarabun New" w:hAnsi="TH Sarabun New" w:cs="TH Sarabun New" w:hint="cs"/>
+          <w:sz w:val="32"/>
+          <w:szCs w:val="32"/>
+          <w:cs/>
+        </w:rPr>
+        <w:t>ออกเป็น 4 สิทธิ์การใช้งานดังนี้</w:t>
+      </w:r>
+    </w:p>
+    <w:p>
+      <w:pPr>
+        <w:pStyle w:val="a4"/>
+        <w:numPr>
+          <w:ilvl w:val="1"/>
+          <w:numId w:val="4"/>
+        </w:numPr>
+        <w:spacing w:after="0"/>
+        <w:ind w:left="1560" w:hanging="425"/>
+        <w:jc w:val="thaiDistribute"/>
+        <w:rPr>
+          <w:rFonts w:ascii="TH Sarabun New" w:hAnsi="TH Sarabun New" w:cs="TH Sarabun New"/>
+          <w:sz w:val="32"/>
+          <w:szCs w:val="32"/>
+        </w:rPr>
+      </w:pPr>
+      <w:r>
+        <w:rPr>
+          <w:rFonts w:ascii="TH Sarabun New" w:hAnsi="TH Sarabun New" w:cs="TH Sarabun New" w:hint="cs"/>
+          <w:sz w:val="32"/>
+          <w:szCs w:val="32"/>
+          <w:cs/>
+        </w:rPr>
+        <w:t>ผู้ดูแลระบบ มีหน้าที่ในการอนุมัติสิทธิ์ในการเข้าใช้งานระบบของผู้ใช้งานระบบทั้งหมดในระบบ ซึ่งผู้ดูแลระบบสามารถเข้าใช้งานน่าวนนี้ได้โดยการลงชื่อเข้าใช้งานระบบ จากนั้นระบบจะแสดงรายการเลือกที่ผู้ดูแลระบบสามารถใช้งานได้</w:t>
+      </w:r>
+      <w:r>
+        <w:rPr>
+          <w:rFonts w:ascii="TH Sarabun New" w:hAnsi="TH Sarabun New" w:cs="TH Sarabun New" w:hint="cs"/>
+          <w:sz w:val="32"/>
+          <w:szCs w:val="32"/>
+          <w:cs/>
+        </w:rPr>
+        <w:t xml:space="preserve"> ดังภาพที่ ก-40</w:t>
+      </w:r>
+    </w:p>
+    <w:p>
+      <w:pPr>
+        <w:spacing w:after="0"/>
+        <w:jc w:val="center"/>
+        <w:rPr>
+          <w:rFonts w:ascii="TH Sarabun New" w:hAnsi="TH Sarabun New" w:cs="TH Sarabun New"/>
+          <w:sz w:val="32"/>
+          <w:szCs w:val="32"/>
+        </w:rPr>
+      </w:pPr>
+      <w:r>
+        <w:rPr>
+          <w:noProof/>
+        </w:rPr>
+        <w:drawing>
+          <wp:inline distT="0" distB="0" distL="0" distR="0" wp14:anchorId="6D11FC54" wp14:editId="6B6E1315">
+            <wp:extent cx="4239850" cy="2988000"/>
+            <wp:effectExtent l="19050" t="19050" r="27940" b="22225"/>
+            <wp:docPr id="112" name="รูปภาพ 112"/>
+            <wp:cNvGraphicFramePr>
+              <a:graphicFrameLocks xmlns:a="http://schemas.openxmlformats.org/drawingml/2006/main" noChangeAspect="1"/>
+            </wp:cNvGraphicFramePr>
+            <a:graphic xmlns:a="http://schemas.openxmlformats.org/drawingml/2006/main">
+              <a:graphicData uri="http://schemas.openxmlformats.org/drawingml/2006/picture">
+                <pic:pic xmlns:pic="http://schemas.openxmlformats.org/drawingml/2006/picture">
+                  <pic:nvPicPr>
+                    <pic:cNvPr id="1" name=""/>
+                    <pic:cNvPicPr/>
+                  </pic:nvPicPr>
+                  <pic:blipFill>
+                    <a:blip r:embed="rId46"/>
+                    <a:stretch>
+                      <a:fillRect/>
+                    </a:stretch>
+                  </pic:blipFill>
+                  <pic:spPr>
+                    <a:xfrm>
+                      <a:off x="0" y="0"/>
+                      <a:ext cx="4239850" cy="2988000"/>
+                    </a:xfrm>
+                    <a:prstGeom prst="rect">
+                      <a:avLst/>
+                    </a:prstGeom>
+                    <a:ln>
+                      <a:solidFill>
+                        <a:schemeClr val="bg2">
+                          <a:lumMod val="25000"/>
+                        </a:schemeClr>
+                      </a:solidFill>
+                    </a:ln>
+                  </pic:spPr>
+                </pic:pic>
+              </a:graphicData>
+            </a:graphic>
+          </wp:inline>
+        </w:drawing>
+      </w:r>
+    </w:p>
+    <w:p>
+      <w:pPr>
+        <w:spacing w:after="0"/>
+        <w:jc w:val="center"/>
+        <w:rPr>
+          <w:rFonts w:ascii="TH Sarabun New" w:hAnsi="TH Sarabun New" w:cs="TH Sarabun New"/>
+          <w:sz w:val="32"/>
+          <w:szCs w:val="32"/>
+        </w:rPr>
+      </w:pPr>
       <w:r>
         <w:rPr>
           <w:rFonts w:ascii="TH Sarabun New" w:hAnsi="TH Sarabun New" w:cs="TH Sarabun New" w:hint="cs"/>
@@ -10581,10 +17426,1164 @@
           <w:szCs w:val="32"/>
           <w:cs/>
         </w:rPr>
-        <w:t xml:space="preserve"> </w:t>
+        <w:t xml:space="preserve">ภาพที่ ก-40 </w:t>
+      </w:r>
+      <w:r>
+        <w:rPr>
+          <w:rFonts w:ascii="TH Sarabun New" w:hAnsi="TH Sarabun New" w:cs="TH Sarabun New" w:hint="cs"/>
+          <w:sz w:val="32"/>
+          <w:szCs w:val="32"/>
+          <w:cs/>
+        </w:rPr>
+        <w:t>รายการเลือกของผู้ดูแลระบบ</w:t>
+      </w:r>
+    </w:p>
+    <w:p>
+      <w:pPr>
+        <w:pStyle w:val="a4"/>
+        <w:numPr>
+          <w:ilvl w:val="2"/>
+          <w:numId w:val="4"/>
+        </w:numPr>
+        <w:spacing w:after="0"/>
+        <w:ind w:left="1985" w:hanging="425"/>
+        <w:rPr>
+          <w:rFonts w:ascii="TH Sarabun New" w:hAnsi="TH Sarabun New" w:cs="TH Sarabun New"/>
+          <w:sz w:val="32"/>
+          <w:szCs w:val="32"/>
+        </w:rPr>
+      </w:pPr>
+      <w:r>
+        <w:rPr>
+          <w:rFonts w:ascii="TH Sarabun New" w:hAnsi="TH Sarabun New" w:cs="TH Sarabun New" w:hint="cs"/>
+          <w:sz w:val="32"/>
+          <w:szCs w:val="32"/>
+          <w:cs/>
+        </w:rPr>
+        <w:t>จัดการข้อมูลผู้ใช้งาน เป็นส่วนการจัดการข้อมูลผู้ใช้งาน เช่น จัดการสิทธิ์ของผู้ใช้งาน แสดงข้อมูลส่วนตัวของผู</w:t>
+      </w:r>
+      <w:r>
+        <w:rPr>
+          <w:rFonts w:ascii="TH Sarabun New" w:hAnsi="TH Sarabun New" w:cs="TH Sarabun New" w:hint="cs"/>
+          <w:sz w:val="32"/>
+          <w:szCs w:val="32"/>
+          <w:cs/>
+        </w:rPr>
+        <w:t>้ใช้งาน และแสดงรายการสิทธิ์ของผู้ใช้งาน</w:t>
+      </w:r>
+    </w:p>
+    <w:p>
+      <w:pPr>
+        <w:pStyle w:val="a4"/>
+        <w:numPr>
+          <w:ilvl w:val="3"/>
+          <w:numId w:val="4"/>
+        </w:numPr>
+        <w:spacing w:after="0"/>
+        <w:ind w:left="2410" w:hanging="425"/>
+        <w:rPr>
+          <w:rFonts w:ascii="TH Sarabun New" w:hAnsi="TH Sarabun New" w:cs="TH Sarabun New" w:hint="cs"/>
+          <w:sz w:val="32"/>
+          <w:szCs w:val="32"/>
+        </w:rPr>
+      </w:pPr>
+      <w:r>
+        <w:rPr>
+          <w:rFonts w:ascii="TH Sarabun New" w:hAnsi="TH Sarabun New" w:cs="TH Sarabun New" w:hint="cs"/>
+          <w:sz w:val="32"/>
+          <w:szCs w:val="32"/>
+          <w:cs/>
+        </w:rPr>
+        <w:t>การเข้าสู่หน้าจัดการข้อมูลผู้ใช้งาน</w:t>
+      </w:r>
+    </w:p>
+    <w:p>
+      <w:pPr>
+        <w:pStyle w:val="a4"/>
+        <w:numPr>
+          <w:ilvl w:val="4"/>
+          <w:numId w:val="4"/>
+        </w:numPr>
+        <w:spacing w:after="0"/>
+        <w:ind w:left="2835" w:hanging="425"/>
+        <w:rPr>
+          <w:rFonts w:ascii="TH Sarabun New" w:hAnsi="TH Sarabun New" w:cs="TH Sarabun New" w:hint="cs"/>
+          <w:sz w:val="32"/>
+          <w:szCs w:val="32"/>
+        </w:rPr>
+      </w:pPr>
+      <w:r>
+        <w:rPr>
+          <w:rFonts w:ascii="TH Sarabun New" w:hAnsi="TH Sarabun New" w:cs="TH Sarabun New" w:hint="cs"/>
+          <w:sz w:val="32"/>
+          <w:szCs w:val="32"/>
+          <w:cs/>
+        </w:rPr>
+        <w:t>คลิกที่ “จัดการข้อมูล” และคลิกที่ “ผู้ใช้งาน” ดังภาพที่ ก-41</w:t>
+      </w:r>
+    </w:p>
+    <w:p>
+      <w:pPr>
+        <w:spacing w:after="0"/>
+        <w:jc w:val="center"/>
+        <w:rPr>
+          <w:rFonts w:ascii="TH Sarabun New" w:hAnsi="TH Sarabun New" w:cs="TH Sarabun New"/>
+          <w:sz w:val="32"/>
+          <w:szCs w:val="32"/>
+        </w:rPr>
+      </w:pPr>
+      <w:r>
+        <w:rPr>
+          <w:rFonts w:ascii="TH Sarabun New" w:hAnsi="TH Sarabun New" w:cs="TH Sarabun New"/>
+          <w:sz w:val="32"/>
+          <w:szCs w:val="32"/>
+        </w:rPr>
+        <w:lastRenderedPageBreak/>
+        <mc:AlternateContent>
+          <mc:Choice Requires="wps">
+            <w:drawing>
+              <wp:anchor distT="0" distB="0" distL="114300" distR="114300" simplePos="0" relativeHeight="251778048" behindDoc="0" locked="0" layoutInCell="1" allowOverlap="1" wp14:anchorId="4867A18B" wp14:editId="4AAD3CDE">
+                <wp:simplePos x="0" y="0"/>
+                <wp:positionH relativeFrom="column">
+                  <wp:posOffset>3438525</wp:posOffset>
+                </wp:positionH>
+                <wp:positionV relativeFrom="paragraph">
+                  <wp:posOffset>981075</wp:posOffset>
+                </wp:positionV>
+                <wp:extent cx="1181100" cy="209550"/>
+                <wp:effectExtent l="0" t="304800" r="19050" b="19050"/>
+                <wp:wrapNone/>
+                <wp:docPr id="117" name="คำบรรยายภาพแบบสี่เหลี่ยม 117"/>
+                <wp:cNvGraphicFramePr/>
+                <a:graphic xmlns:a="http://schemas.openxmlformats.org/drawingml/2006/main">
+                  <a:graphicData uri="http://schemas.microsoft.com/office/word/2010/wordprocessingShape">
+                    <wps:wsp>
+                      <wps:cNvSpPr/>
+                      <wps:spPr>
+                        <a:xfrm>
+                          <a:off x="0" y="0"/>
+                          <a:ext cx="1181100" cy="209550"/>
+                        </a:xfrm>
+                        <a:prstGeom prst="wedgeRectCallout">
+                          <a:avLst>
+                            <a:gd name="adj1" fmla="val -42084"/>
+                            <a:gd name="adj2" fmla="val -182959"/>
+                          </a:avLst>
+                        </a:prstGeom>
+                        <a:solidFill>
+                          <a:schemeClr val="bg1"/>
+                        </a:solidFill>
+                        <a:ln w="3175"/>
+                      </wps:spPr>
+                      <wps:style>
+                        <a:lnRef idx="2">
+                          <a:schemeClr val="dk1"/>
+                        </a:lnRef>
+                        <a:fillRef idx="1">
+                          <a:schemeClr val="lt1"/>
+                        </a:fillRef>
+                        <a:effectRef idx="0">
+                          <a:schemeClr val="dk1"/>
+                        </a:effectRef>
+                        <a:fontRef idx="minor">
+                          <a:schemeClr val="dk1"/>
+                        </a:fontRef>
+                      </wps:style>
+                      <wps:txbx>
+                        <w:txbxContent>
+                          <w:p>
+                            <w:pPr>
+                              <w:jc w:val="center"/>
+                              <w:rPr>
+                                <w:rFonts w:ascii="TH Sarabun New" w:hAnsi="TH Sarabun New" w:cs="TH Sarabun New" w:hint="cs"/>
+                                <w:sz w:val="24"/>
+                                <w:szCs w:val="24"/>
+                                <w:cs/>
+                              </w:rPr>
+                            </w:pPr>
+                            <w:r>
+                              <w:rPr>
+                                <w:rFonts w:ascii="TH Sarabun New" w:hAnsi="TH Sarabun New" w:cs="TH Sarabun New" w:hint="cs"/>
+                                <w:sz w:val="24"/>
+                                <w:szCs w:val="24"/>
+                                <w:cs/>
+                              </w:rPr>
+                              <w:t>2</w:t>
+                            </w:r>
+                            <w:r>
+                              <w:rPr>
+                                <w:rFonts w:ascii="TH Sarabun New" w:hAnsi="TH Sarabun New" w:cs="TH Sarabun New" w:hint="cs"/>
+                                <w:sz w:val="24"/>
+                                <w:szCs w:val="24"/>
+                                <w:cs/>
+                              </w:rPr>
+                              <w:t>. คลิกที่ “</w:t>
+                            </w:r>
+                            <w:r>
+                              <w:rPr>
+                                <w:rFonts w:ascii="TH Sarabun New" w:hAnsi="TH Sarabun New" w:cs="TH Sarabun New" w:hint="cs"/>
+                                <w:sz w:val="24"/>
+                                <w:szCs w:val="24"/>
+                                <w:cs/>
+                              </w:rPr>
+                              <w:t>ผู้ใช้งาน</w:t>
+                            </w:r>
+                            <w:r>
+                              <w:rPr>
+                                <w:rFonts w:ascii="TH Sarabun New" w:hAnsi="TH Sarabun New" w:cs="TH Sarabun New" w:hint="cs"/>
+                                <w:sz w:val="24"/>
+                                <w:szCs w:val="24"/>
+                                <w:cs/>
+                              </w:rPr>
+                              <w:t>”</w:t>
+                            </w:r>
+                          </w:p>
+                        </w:txbxContent>
+                      </wps:txbx>
+                      <wps:bodyPr rot="0" spcFirstLastPara="0" vertOverflow="overflow" horzOverflow="overflow" vert="horz" wrap="square" lIns="0" tIns="36000" rIns="0" bIns="0" numCol="1" spcCol="0" rtlCol="0" fromWordArt="0" anchor="ctr" anchorCtr="0" forceAA="0" compatLnSpc="1">
+                        <a:prstTxWarp prst="textNoShape">
+                          <a:avLst/>
+                        </a:prstTxWarp>
+                        <a:noAutofit/>
+                      </wps:bodyPr>
+                    </wps:wsp>
+                  </a:graphicData>
+                </a:graphic>
+                <wp14:sizeRelH relativeFrom="margin">
+                  <wp14:pctWidth>0</wp14:pctWidth>
+                </wp14:sizeRelH>
+                <wp14:sizeRelV relativeFrom="margin">
+                  <wp14:pctHeight>0</wp14:pctHeight>
+                </wp14:sizeRelV>
+              </wp:anchor>
+            </w:drawing>
+          </mc:Choice>
+          <mc:Fallback>
+            <w:pict>
+              <v:shape w14:anchorId="4867A18B" id="คำบรรยายภาพแบบสี่เหลี่ยม 117" o:spid="_x0000_s1060" type="#_x0000_t61" style="position:absolute;left:0;text-align:left;margin-left:270.75pt;margin-top:77.25pt;width:93pt;height:16.5pt;z-index:251778048;visibility:visible;mso-wrap-style:square;mso-width-percent:0;mso-height-percent:0;mso-wrap-distance-left:9pt;mso-wrap-distance-top:0;mso-wrap-distance-right:9pt;mso-wrap-distance-bottom:0;mso-position-horizontal:absolute;mso-position-horizontal-relative:text;mso-position-vertical:absolute;mso-position-vertical-relative:text;mso-width-percent:0;mso-height-percent:0;mso-width-relative:margin;mso-height-relative:margin;v-text-anchor:middle" o:gfxdata="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" adj="1710,-28719" fillcolor="white [3212]" strokecolor="black [3200]" strokeweight=".25pt">
+                <v:textbox inset="0,1mm,0,0">
+                  <w:txbxContent>
+                    <w:p>
+                      <w:pPr>
+                        <w:jc w:val="center"/>
+                        <w:rPr>
+                          <w:rFonts w:ascii="TH Sarabun New" w:hAnsi="TH Sarabun New" w:cs="TH Sarabun New" w:hint="cs"/>
+                          <w:sz w:val="24"/>
+                          <w:szCs w:val="24"/>
+                          <w:cs/>
+                        </w:rPr>
+                      </w:pPr>
+                      <w:r>
+                        <w:rPr>
+                          <w:rFonts w:ascii="TH Sarabun New" w:hAnsi="TH Sarabun New" w:cs="TH Sarabun New" w:hint="cs"/>
+                          <w:sz w:val="24"/>
+                          <w:szCs w:val="24"/>
+                          <w:cs/>
+                        </w:rPr>
+                        <w:t>2</w:t>
+                      </w:r>
+                      <w:r>
+                        <w:rPr>
+                          <w:rFonts w:ascii="TH Sarabun New" w:hAnsi="TH Sarabun New" w:cs="TH Sarabun New" w:hint="cs"/>
+                          <w:sz w:val="24"/>
+                          <w:szCs w:val="24"/>
+                          <w:cs/>
+                        </w:rPr>
+                        <w:t>. คลิกที่ “</w:t>
+                      </w:r>
+                      <w:r>
+                        <w:rPr>
+                          <w:rFonts w:ascii="TH Sarabun New" w:hAnsi="TH Sarabun New" w:cs="TH Sarabun New" w:hint="cs"/>
+                          <w:sz w:val="24"/>
+                          <w:szCs w:val="24"/>
+                          <w:cs/>
+                        </w:rPr>
+                        <w:t>ผู้ใช้งาน</w:t>
+                      </w:r>
+                      <w:r>
+                        <w:rPr>
+                          <w:rFonts w:ascii="TH Sarabun New" w:hAnsi="TH Sarabun New" w:cs="TH Sarabun New" w:hint="cs"/>
+                          <w:sz w:val="24"/>
+                          <w:szCs w:val="24"/>
+                          <w:cs/>
+                        </w:rPr>
+                        <w:t>”</w:t>
+                      </w:r>
+                    </w:p>
+                  </w:txbxContent>
+                </v:textbox>
+              </v:shape>
+            </w:pict>
+          </mc:Fallback>
+        </mc:AlternateContent>
+      </w:r>
+      <w:r>
+        <w:rPr>
+          <w:rFonts w:ascii="TH Sarabun New" w:hAnsi="TH Sarabun New" w:cs="TH Sarabun New"/>
+          <w:sz w:val="32"/>
+          <w:szCs w:val="32"/>
+        </w:rPr>
+        <mc:AlternateContent>
+          <mc:Choice Requires="wps">
+            <w:drawing>
+              <wp:anchor distT="0" distB="0" distL="114300" distR="114300" simplePos="0" relativeHeight="251776000" behindDoc="0" locked="0" layoutInCell="1" allowOverlap="1" wp14:anchorId="397F72C9" wp14:editId="69635F7C">
+                <wp:simplePos x="0" y="0"/>
+                <wp:positionH relativeFrom="column">
+                  <wp:posOffset>2676525</wp:posOffset>
+                </wp:positionH>
+                <wp:positionV relativeFrom="paragraph">
+                  <wp:posOffset>361950</wp:posOffset>
+                </wp:positionV>
+                <wp:extent cx="923925" cy="257175"/>
+                <wp:effectExtent l="0" t="0" r="28575" b="28575"/>
+                <wp:wrapNone/>
+                <wp:docPr id="116" name="สี่เหลี่ยมผืนผ้า 116"/>
+                <wp:cNvGraphicFramePr/>
+                <a:graphic xmlns:a="http://schemas.openxmlformats.org/drawingml/2006/main">
+                  <a:graphicData uri="http://schemas.microsoft.com/office/word/2010/wordprocessingShape">
+                    <wps:wsp>
+                      <wps:cNvSpPr/>
+                      <wps:spPr>
+                        <a:xfrm>
+                          <a:off x="0" y="0"/>
+                          <a:ext cx="923925" cy="257175"/>
+                        </a:xfrm>
+                        <a:prstGeom prst="rect">
+                          <a:avLst/>
+                        </a:prstGeom>
+                        <a:noFill/>
+                        <a:ln>
+                          <a:solidFill>
+                            <a:srgbClr val="C00000"/>
+                          </a:solidFill>
+                          <a:prstDash val="dash"/>
+                        </a:ln>
+                      </wps:spPr>
+                      <wps:style>
+                        <a:lnRef idx="2">
+                          <a:schemeClr val="dk1"/>
+                        </a:lnRef>
+                        <a:fillRef idx="1">
+                          <a:schemeClr val="lt1"/>
+                        </a:fillRef>
+                        <a:effectRef idx="0">
+                          <a:schemeClr val="dk1"/>
+                        </a:effectRef>
+                        <a:fontRef idx="minor">
+                          <a:schemeClr val="dk1"/>
+                        </a:fontRef>
+                      </wps:style>
+                      <wps:bodyPr rot="0" spcFirstLastPara="0" vertOverflow="overflow" horzOverflow="overflow" vert="horz" wrap="square" lIns="91440" tIns="45720" rIns="91440" bIns="45720" numCol="1" spcCol="0" rtlCol="0" fromWordArt="0" anchor="ctr" anchorCtr="0" forceAA="0" compatLnSpc="1">
+                        <a:prstTxWarp prst="textNoShape">
+                          <a:avLst/>
+                        </a:prstTxWarp>
+                        <a:noAutofit/>
+                      </wps:bodyPr>
+                    </wps:wsp>
+                  </a:graphicData>
+                </a:graphic>
+                <wp14:sizeRelH relativeFrom="margin">
+                  <wp14:pctWidth>0</wp14:pctWidth>
+                </wp14:sizeRelH>
+                <wp14:sizeRelV relativeFrom="margin">
+                  <wp14:pctHeight>0</wp14:pctHeight>
+                </wp14:sizeRelV>
+              </wp:anchor>
+            </w:drawing>
+          </mc:Choice>
+          <mc:Fallback>
+            <w:pict>
+              <v:rect w14:anchorId="65A2EF04" id="สี่เหลี่ยมผืนผ้า 116" o:spid="_x0000_s1026" style="position:absolute;margin-left:210.75pt;margin-top:28.5pt;width:72.75pt;height:20.25pt;z-index:251776000;visibility:visible;mso-wrap-style:square;mso-width-percent:0;mso-height-percent:0;mso-wrap-distance-left:9pt;mso-wrap-distance-top:0;mso-wrap-distance-right:9pt;mso-wrap-distance-bottom:0;mso-position-horizontal:absolute;mso-position-horizontal-relative:text;mso-position-vertical:absolute;mso-position-vertical-relative:text;mso-width-percent:0;mso-height-percent:0;mso-width-relative:margin;mso-height-relative:margin;v-text-anchor:middle" o:gfxdata="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" filled="f" strokecolor="#c00000" strokeweight="1pt">
+                <v:stroke dashstyle="dash"/>
+              </v:rect>
+            </w:pict>
+          </mc:Fallback>
+        </mc:AlternateContent>
+      </w:r>
+      <w:r>
+        <w:rPr>
+          <w:rFonts w:ascii="TH Sarabun New" w:hAnsi="TH Sarabun New" w:cs="TH Sarabun New"/>
+          <w:sz w:val="32"/>
+          <w:szCs w:val="32"/>
+        </w:rPr>
+        <mc:AlternateContent>
+          <mc:Choice Requires="wps">
+            <w:drawing>
+              <wp:anchor distT="0" distB="0" distL="114300" distR="114300" simplePos="0" relativeHeight="251773952" behindDoc="0" locked="0" layoutInCell="1" allowOverlap="1" wp14:anchorId="22D7C7EA" wp14:editId="4B1D2BE2">
+                <wp:simplePos x="0" y="0"/>
+                <wp:positionH relativeFrom="column">
+                  <wp:posOffset>3600450</wp:posOffset>
+                </wp:positionH>
+                <wp:positionV relativeFrom="paragraph">
+                  <wp:posOffset>66675</wp:posOffset>
+                </wp:positionV>
+                <wp:extent cx="1181100" cy="209550"/>
+                <wp:effectExtent l="323850" t="0" r="19050" b="19050"/>
+                <wp:wrapNone/>
+                <wp:docPr id="115" name="คำบรรยายภาพแบบสี่เหลี่ยม 115"/>
+                <wp:cNvGraphicFramePr/>
+                <a:graphic xmlns:a="http://schemas.openxmlformats.org/drawingml/2006/main">
+                  <a:graphicData uri="http://schemas.microsoft.com/office/word/2010/wordprocessingShape">
+                    <wps:wsp>
+                      <wps:cNvSpPr/>
+                      <wps:spPr>
+                        <a:xfrm>
+                          <a:off x="0" y="0"/>
+                          <a:ext cx="1181100" cy="209550"/>
+                        </a:xfrm>
+                        <a:prstGeom prst="wedgeRectCallout">
+                          <a:avLst>
+                            <a:gd name="adj1" fmla="val -73536"/>
+                            <a:gd name="adj2" fmla="val 7950"/>
+                          </a:avLst>
+                        </a:prstGeom>
+                        <a:solidFill>
+                          <a:schemeClr val="bg1"/>
+                        </a:solidFill>
+                        <a:ln w="3175"/>
+                      </wps:spPr>
+                      <wps:style>
+                        <a:lnRef idx="2">
+                          <a:schemeClr val="dk1"/>
+                        </a:lnRef>
+                        <a:fillRef idx="1">
+                          <a:schemeClr val="lt1"/>
+                        </a:fillRef>
+                        <a:effectRef idx="0">
+                          <a:schemeClr val="dk1"/>
+                        </a:effectRef>
+                        <a:fontRef idx="minor">
+                          <a:schemeClr val="dk1"/>
+                        </a:fontRef>
+                      </wps:style>
+                      <wps:txbx>
+                        <w:txbxContent>
+                          <w:p>
+                            <w:pPr>
+                              <w:jc w:val="center"/>
+                              <w:rPr>
+                                <w:rFonts w:ascii="TH Sarabun New" w:hAnsi="TH Sarabun New" w:cs="TH Sarabun New" w:hint="cs"/>
+                                <w:sz w:val="24"/>
+                                <w:szCs w:val="24"/>
+                                <w:cs/>
+                              </w:rPr>
+                            </w:pPr>
+                            <w:r>
+                              <w:rPr>
+                                <w:rFonts w:ascii="TH Sarabun New" w:hAnsi="TH Sarabun New" w:cs="TH Sarabun New" w:hint="cs"/>
+                                <w:sz w:val="24"/>
+                                <w:szCs w:val="24"/>
+                                <w:cs/>
+                              </w:rPr>
+                              <w:t>1. คลิกที่ “จัดการข้อมูล”</w:t>
+                            </w:r>
+                          </w:p>
+                        </w:txbxContent>
+                      </wps:txbx>
+                      <wps:bodyPr rot="0" spcFirstLastPara="0" vertOverflow="overflow" horzOverflow="overflow" vert="horz" wrap="square" lIns="0" tIns="36000" rIns="0" bIns="0" numCol="1" spcCol="0" rtlCol="0" fromWordArt="0" anchor="ctr" anchorCtr="0" forceAA="0" compatLnSpc="1">
+                        <a:prstTxWarp prst="textNoShape">
+                          <a:avLst/>
+                        </a:prstTxWarp>
+                        <a:noAutofit/>
+                      </wps:bodyPr>
+                    </wps:wsp>
+                  </a:graphicData>
+                </a:graphic>
+                <wp14:sizeRelH relativeFrom="margin">
+                  <wp14:pctWidth>0</wp14:pctWidth>
+                </wp14:sizeRelH>
+                <wp14:sizeRelV relativeFrom="margin">
+                  <wp14:pctHeight>0</wp14:pctHeight>
+                </wp14:sizeRelV>
+              </wp:anchor>
+            </w:drawing>
+          </mc:Choice>
+          <mc:Fallback>
+            <w:pict>
+              <v:shape w14:anchorId="22D7C7EA" id="คำบรรยายภาพแบบสี่เหลี่ยม 115" o:spid="_x0000_s1061" type="#_x0000_t61" style="position:absolute;left:0;text-align:left;margin-left:283.5pt;margin-top:5.25pt;width:93pt;height:16.5pt;z-index:251773952;visibility:visible;mso-wrap-style:square;mso-width-percent:0;mso-height-percent:0;mso-wrap-distance-left:9pt;mso-wrap-distance-top:0;mso-wrap-distance-right:9pt;mso-wrap-distance-bottom:0;mso-position-horizontal:absolute;mso-position-horizontal-relative:text;mso-position-vertical:absolute;mso-position-vertical-relative:text;mso-width-percent:0;mso-height-percent:0;mso-width-relative:margin;mso-height-relative:margin;v-text-anchor:middle" o:gfxdata="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" adj="-5084,12517" fillcolor="white [3212]" strokecolor="black [3200]" strokeweight=".25pt">
+                <v:textbox inset="0,1mm,0,0">
+                  <w:txbxContent>
+                    <w:p>
+                      <w:pPr>
+                        <w:jc w:val="center"/>
+                        <w:rPr>
+                          <w:rFonts w:ascii="TH Sarabun New" w:hAnsi="TH Sarabun New" w:cs="TH Sarabun New" w:hint="cs"/>
+                          <w:sz w:val="24"/>
+                          <w:szCs w:val="24"/>
+                          <w:cs/>
+                        </w:rPr>
+                      </w:pPr>
+                      <w:r>
+                        <w:rPr>
+                          <w:rFonts w:ascii="TH Sarabun New" w:hAnsi="TH Sarabun New" w:cs="TH Sarabun New" w:hint="cs"/>
+                          <w:sz w:val="24"/>
+                          <w:szCs w:val="24"/>
+                          <w:cs/>
+                        </w:rPr>
+                        <w:t>1. คลิกที่ “จัดการข้อมูล”</w:t>
+                      </w:r>
+                    </w:p>
+                  </w:txbxContent>
+                </v:textbox>
+              </v:shape>
+            </w:pict>
+          </mc:Fallback>
+        </mc:AlternateContent>
+      </w:r>
+      <w:r>
+        <w:rPr>
+          <w:rFonts w:ascii="TH Sarabun New" w:hAnsi="TH Sarabun New" w:cs="TH Sarabun New"/>
+          <w:sz w:val="32"/>
+          <w:szCs w:val="32"/>
+        </w:rPr>
+        <mc:AlternateContent>
+          <mc:Choice Requires="wps">
+            <w:drawing>
+              <wp:anchor distT="0" distB="0" distL="114300" distR="114300" simplePos="0" relativeHeight="251772928" behindDoc="0" locked="0" layoutInCell="1" allowOverlap="1" wp14:anchorId="01FC88CD" wp14:editId="5018CA5B">
+                <wp:simplePos x="0" y="0"/>
+                <wp:positionH relativeFrom="column">
+                  <wp:posOffset>2676525</wp:posOffset>
+                </wp:positionH>
+                <wp:positionV relativeFrom="paragraph">
+                  <wp:posOffset>19050</wp:posOffset>
+                </wp:positionV>
+                <wp:extent cx="619125" cy="257175"/>
+                <wp:effectExtent l="0" t="0" r="28575" b="28575"/>
+                <wp:wrapNone/>
+                <wp:docPr id="114" name="สี่เหลี่ยมผืนผ้า 114"/>
+                <wp:cNvGraphicFramePr/>
+                <a:graphic xmlns:a="http://schemas.openxmlformats.org/drawingml/2006/main">
+                  <a:graphicData uri="http://schemas.microsoft.com/office/word/2010/wordprocessingShape">
+                    <wps:wsp>
+                      <wps:cNvSpPr/>
+                      <wps:spPr>
+                        <a:xfrm>
+                          <a:off x="0" y="0"/>
+                          <a:ext cx="619125" cy="257175"/>
+                        </a:xfrm>
+                        <a:prstGeom prst="rect">
+                          <a:avLst/>
+                        </a:prstGeom>
+                        <a:noFill/>
+                        <a:ln>
+                          <a:solidFill>
+                            <a:srgbClr val="C00000"/>
+                          </a:solidFill>
+                          <a:prstDash val="dash"/>
+                        </a:ln>
+                      </wps:spPr>
+                      <wps:style>
+                        <a:lnRef idx="2">
+                          <a:schemeClr val="dk1"/>
+                        </a:lnRef>
+                        <a:fillRef idx="1">
+                          <a:schemeClr val="lt1"/>
+                        </a:fillRef>
+                        <a:effectRef idx="0">
+                          <a:schemeClr val="dk1"/>
+                        </a:effectRef>
+                        <a:fontRef idx="minor">
+                          <a:schemeClr val="dk1"/>
+                        </a:fontRef>
+                      </wps:style>
+                      <wps:bodyPr rot="0" spcFirstLastPara="0" vertOverflow="overflow" horzOverflow="overflow" vert="horz" wrap="square" lIns="91440" tIns="45720" rIns="91440" bIns="45720" numCol="1" spcCol="0" rtlCol="0" fromWordArt="0" anchor="ctr" anchorCtr="0" forceAA="0" compatLnSpc="1">
+                        <a:prstTxWarp prst="textNoShape">
+                          <a:avLst/>
+                        </a:prstTxWarp>
+                        <a:noAutofit/>
+                      </wps:bodyPr>
+                    </wps:wsp>
+                  </a:graphicData>
+                </a:graphic>
+                <wp14:sizeRelH relativeFrom="margin">
+                  <wp14:pctWidth>0</wp14:pctWidth>
+                </wp14:sizeRelH>
+                <wp14:sizeRelV relativeFrom="margin">
+                  <wp14:pctHeight>0</wp14:pctHeight>
+                </wp14:sizeRelV>
+              </wp:anchor>
+            </w:drawing>
+          </mc:Choice>
+          <mc:Fallback>
+            <w:pict>
+              <v:rect w14:anchorId="6183D6FF" id="สี่เหลี่ยมผืนผ้า 114" o:spid="_x0000_s1026" style="position:absolute;margin-left:210.75pt;margin-top:1.5pt;width:48.75pt;height:20.25pt;z-index:251772928;visibility:visible;mso-wrap-style:square;mso-width-percent:0;mso-height-percent:0;mso-wrap-distance-left:9pt;mso-wrap-distance-top:0;mso-wrap-distance-right:9pt;mso-wrap-distance-bottom:0;mso-position-horizontal:absolute;mso-position-horizontal-relative:text;mso-position-vertical:absolute;mso-position-vertical-relative:text;mso-width-percent:0;mso-height-percent:0;mso-width-relative:margin;mso-height-relative:margin;v-text-anchor:middle" o:gfxdata="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" filled="f" strokecolor="#c00000" strokeweight="1pt">
+                <v:stroke dashstyle="dash"/>
+              </v:rect>
+            </w:pict>
+          </mc:Fallback>
+        </mc:AlternateContent>
+      </w:r>
+      <w:r>
+        <w:rPr>
+          <w:noProof/>
+        </w:rPr>
+        <w:drawing>
+          <wp:inline distT="0" distB="0" distL="0" distR="0" wp14:anchorId="7BAB95C5" wp14:editId="009DB05D">
+            <wp:extent cx="4239851" cy="2988000"/>
+            <wp:effectExtent l="19050" t="19050" r="27940" b="22225"/>
+            <wp:docPr id="113" name="รูปภาพ 113"/>
+            <wp:cNvGraphicFramePr>
+              <a:graphicFrameLocks xmlns:a="http://schemas.openxmlformats.org/drawingml/2006/main" noChangeAspect="1"/>
+            </wp:cNvGraphicFramePr>
+            <a:graphic xmlns:a="http://schemas.openxmlformats.org/drawingml/2006/main">
+              <a:graphicData uri="http://schemas.openxmlformats.org/drawingml/2006/picture">
+                <pic:pic xmlns:pic="http://schemas.openxmlformats.org/drawingml/2006/picture">
+                  <pic:nvPicPr>
+                    <pic:cNvPr id="1" name=""/>
+                    <pic:cNvPicPr/>
+                  </pic:nvPicPr>
+                  <pic:blipFill rotWithShape="1">
+                    <a:blip r:embed="rId46"/>
+                    <a:srcRect r="42930" b="42930"/>
+                    <a:stretch/>
+                  </pic:blipFill>
+                  <pic:spPr bwMode="auto">
+                    <a:xfrm>
+                      <a:off x="0" y="0"/>
+                      <a:ext cx="4239851" cy="2988000"/>
+                    </a:xfrm>
+                    <a:prstGeom prst="rect">
+                      <a:avLst/>
+                    </a:prstGeom>
+                    <a:ln w="9525" cap="flat" cmpd="sng" algn="ctr">
+                      <a:solidFill>
+                        <a:srgbClr val="E7E6E6">
+                          <a:lumMod val="25000"/>
+                        </a:srgbClr>
+                      </a:solidFill>
+                      <a:prstDash val="solid"/>
+                      <a:round/>
+                      <a:headEnd type="none" w="med" len="med"/>
+                      <a:tailEnd type="none" w="med" len="med"/>
+                    </a:ln>
+                    <a:extLst>
+                      <a:ext uri="{53640926-AAD7-44D8-BBD7-CCE9431645EC}">
+                        <a14:shadowObscured xmlns:a14="http://schemas.microsoft.com/office/drawing/2010/main"/>
+                      </a:ext>
+                    </a:extLst>
+                  </pic:spPr>
+                </pic:pic>
+              </a:graphicData>
+            </a:graphic>
+          </wp:inline>
+        </w:drawing>
+      </w:r>
+    </w:p>
+    <w:p>
+      <w:pPr>
+        <w:spacing w:after="0"/>
+        <w:jc w:val="center"/>
+        <w:rPr>
+          <w:rFonts w:ascii="TH Sarabun New" w:hAnsi="TH Sarabun New" w:cs="TH Sarabun New"/>
+          <w:sz w:val="32"/>
+          <w:szCs w:val="32"/>
+        </w:rPr>
+      </w:pPr>
+      <w:r>
+        <w:rPr>
+          <w:rFonts w:ascii="TH Sarabun New" w:hAnsi="TH Sarabun New" w:cs="TH Sarabun New" w:hint="cs"/>
+          <w:b/>
+          <w:bCs/>
+          <w:sz w:val="32"/>
+          <w:szCs w:val="32"/>
+          <w:cs/>
+        </w:rPr>
+        <w:t xml:space="preserve">ภาพที่ ก-41 </w:t>
+      </w:r>
+      <w:r>
+        <w:rPr>
+          <w:rFonts w:ascii="TH Sarabun New" w:hAnsi="TH Sarabun New" w:cs="TH Sarabun New" w:hint="cs"/>
+          <w:sz w:val="32"/>
+          <w:szCs w:val="32"/>
+          <w:cs/>
+        </w:rPr>
+        <w:t>ขั้นตอนการเข้าสู่หน้าจัดการข้อมูลผู้ใช้งาน</w:t>
+      </w:r>
+    </w:p>
+    <w:p>
+      <w:pPr>
+        <w:spacing w:after="0"/>
+        <w:jc w:val="center"/>
+        <w:rPr>
+          <w:rFonts w:ascii="TH Sarabun New" w:hAnsi="TH Sarabun New" w:cs="TH Sarabun New"/>
+          <w:sz w:val="32"/>
+          <w:szCs w:val="32"/>
+        </w:rPr>
+      </w:pPr>
+      <w:r>
+        <w:rPr>
+          <w:noProof/>
+        </w:rPr>
+        <w:drawing>
+          <wp:inline distT="0" distB="0" distL="0" distR="0" wp14:anchorId="5D5D6514" wp14:editId="0D5D8895">
+            <wp:extent cx="4230000" cy="2973560"/>
+            <wp:effectExtent l="19050" t="19050" r="18415" b="17780"/>
+            <wp:docPr id="118" name="รูปภาพ 118"/>
+            <wp:cNvGraphicFramePr>
+              <a:graphicFrameLocks xmlns:a="http://schemas.openxmlformats.org/drawingml/2006/main" noChangeAspect="1"/>
+            </wp:cNvGraphicFramePr>
+            <a:graphic xmlns:a="http://schemas.openxmlformats.org/drawingml/2006/main">
+              <a:graphicData uri="http://schemas.openxmlformats.org/drawingml/2006/picture">
+                <pic:pic xmlns:pic="http://schemas.openxmlformats.org/drawingml/2006/picture">
+                  <pic:nvPicPr>
+                    <pic:cNvPr id="1" name=""/>
+                    <pic:cNvPicPr/>
+                  </pic:nvPicPr>
+                  <pic:blipFill>
+                    <a:blip r:embed="rId47"/>
+                    <a:stretch>
+                      <a:fillRect/>
+                    </a:stretch>
+                  </pic:blipFill>
+                  <pic:spPr>
+                    <a:xfrm>
+                      <a:off x="0" y="0"/>
+                      <a:ext cx="4230000" cy="2973560"/>
+                    </a:xfrm>
+                    <a:prstGeom prst="rect">
+                      <a:avLst/>
+                    </a:prstGeom>
+                    <a:ln>
+                      <a:solidFill>
+                        <a:schemeClr val="bg2">
+                          <a:lumMod val="25000"/>
+                        </a:schemeClr>
+                      </a:solidFill>
+                    </a:ln>
+                  </pic:spPr>
+                </pic:pic>
+              </a:graphicData>
+            </a:graphic>
+          </wp:inline>
+        </w:drawing>
+      </w:r>
+    </w:p>
+    <w:p>
+      <w:pPr>
+        <w:spacing w:after="0"/>
+        <w:jc w:val="center"/>
+        <w:rPr>
+          <w:rFonts w:ascii="TH Sarabun New" w:hAnsi="TH Sarabun New" w:cs="TH Sarabun New"/>
+          <w:sz w:val="32"/>
+          <w:szCs w:val="32"/>
+        </w:rPr>
+      </w:pPr>
+      <w:r>
+        <w:rPr>
+          <w:rFonts w:ascii="TH Sarabun New" w:hAnsi="TH Sarabun New" w:cs="TH Sarabun New" w:hint="cs"/>
+          <w:b/>
+          <w:bCs/>
+          <w:sz w:val="32"/>
+          <w:szCs w:val="32"/>
+          <w:cs/>
+        </w:rPr>
+        <w:t xml:space="preserve">ภาพที่ ก-42 </w:t>
+      </w:r>
+      <w:r>
+        <w:rPr>
+          <w:rFonts w:ascii="TH Sarabun New" w:hAnsi="TH Sarabun New" w:cs="TH Sarabun New" w:hint="cs"/>
+          <w:sz w:val="32"/>
+          <w:szCs w:val="32"/>
+          <w:cs/>
+        </w:rPr>
+        <w:t>หน้าการจัดการข้อมูลผู้ใช้งาน</w:t>
+      </w:r>
+    </w:p>
+    <w:p>
+      <w:pPr>
+        <w:spacing w:after="0"/>
+        <w:rPr>
+          <w:rFonts w:ascii="TH Sarabun New" w:hAnsi="TH Sarabun New" w:cs="TH Sarabun New" w:hint="cs"/>
+          <w:sz w:val="32"/>
+          <w:szCs w:val="32"/>
+          <w:cs/>
+        </w:rPr>
+      </w:pPr>
+      <w:r>
+        <w:rPr>
+          <w:rFonts w:ascii="TH Sarabun New" w:hAnsi="TH Sarabun New" w:cs="TH Sarabun New"/>
+          <w:sz w:val="32"/>
+          <w:szCs w:val="32"/>
+          <w:cs/>
+        </w:rPr>
+        <w:tab/>
+      </w:r>
+      <w:r>
+        <w:rPr>
+          <w:rFonts w:ascii="TH Sarabun New" w:hAnsi="TH Sarabun New" w:cs="TH Sarabun New" w:hint="cs"/>
+          <w:sz w:val="32"/>
+          <w:szCs w:val="32"/>
+          <w:cs/>
+        </w:rPr>
+        <w:t>จากภาพที่ ก-42 ในส่วน</w:t>
+      </w:r>
+      <w:r>
+        <w:rPr>
+          <w:rFonts w:ascii="TH Sarabun New" w:hAnsi="TH Sarabun New" w:cs="TH Sarabun New" w:hint="cs"/>
+          <w:sz w:val="32"/>
+          <w:szCs w:val="32"/>
+          <w:cs/>
+        </w:rPr>
+        <w:t>จั</w:t>
+      </w:r>
+      <w:r>
+        <w:rPr>
+          <w:rFonts w:ascii="TH Sarabun New" w:hAnsi="TH Sarabun New" w:cs="TH Sarabun New" w:hint="cs"/>
+          <w:sz w:val="32"/>
+          <w:szCs w:val="32"/>
+          <w:cs/>
+        </w:rPr>
+        <w:t>ดการผู้ใช้งานจะประกอบด้วย 4 ส่วนย่อย คือ ส่วน</w:t>
+      </w:r>
+      <w:r>
+        <w:rPr>
+          <w:rFonts w:ascii="TH Sarabun New" w:hAnsi="TH Sarabun New" w:cs="TH Sarabun New" w:hint="cs"/>
+          <w:sz w:val="32"/>
+          <w:szCs w:val="32"/>
+          <w:cs/>
+        </w:rPr>
+        <w:t xml:space="preserve">จัดการผู้ใช้ </w:t>
+      </w:r>
+      <w:r>
+        <w:rPr>
+          <w:rFonts w:ascii="TH Sarabun New" w:hAnsi="TH Sarabun New" w:cs="TH Sarabun New" w:hint="cs"/>
+          <w:sz w:val="32"/>
+          <w:szCs w:val="32"/>
+          <w:cs/>
+        </w:rPr>
+        <w:t>ส่วนเพิ่มสิทธิ์ ส่วน</w:t>
+      </w:r>
+      <w:r>
+        <w:rPr>
+          <w:rFonts w:ascii="TH Sarabun New" w:hAnsi="TH Sarabun New" w:cs="TH Sarabun New" w:hint="cs"/>
+          <w:sz w:val="32"/>
+          <w:szCs w:val="32"/>
+          <w:cs/>
+        </w:rPr>
+        <w:t xml:space="preserve">ลบสิทธิ์ </w:t>
+      </w:r>
+      <w:r>
+        <w:rPr>
+          <w:rFonts w:ascii="TH Sarabun New" w:hAnsi="TH Sarabun New" w:cs="TH Sarabun New" w:hint="cs"/>
+          <w:sz w:val="32"/>
+          <w:szCs w:val="32"/>
+          <w:cs/>
+        </w:rPr>
+        <w:t>และ</w:t>
+      </w:r>
+      <w:r>
+        <w:rPr>
+          <w:rFonts w:ascii="TH Sarabun New" w:hAnsi="TH Sarabun New" w:cs="TH Sarabun New" w:hint="cs"/>
+          <w:sz w:val="32"/>
+          <w:szCs w:val="32"/>
+          <w:cs/>
+        </w:rPr>
+        <w:t>ส่วน</w:t>
+      </w:r>
+      <w:r>
+        <w:rPr>
+          <w:rFonts w:ascii="TH Sarabun New" w:hAnsi="TH Sarabun New" w:cs="TH Sarabun New" w:hint="cs"/>
+          <w:sz w:val="32"/>
+          <w:szCs w:val="32"/>
+          <w:cs/>
+        </w:rPr>
+        <w:t>รายการสิทธิ์ของผู้ใช้</w:t>
+      </w:r>
+    </w:p>
+    <w:p>
+      <w:pPr>
+        <w:pStyle w:val="a4"/>
+        <w:numPr>
+          <w:ilvl w:val="3"/>
+          <w:numId w:val="4"/>
+        </w:numPr>
+        <w:spacing w:after="0"/>
+        <w:ind w:left="2410" w:hanging="425"/>
+        <w:rPr>
+          <w:rFonts w:ascii="TH Sarabun New" w:hAnsi="TH Sarabun New" w:cs="TH Sarabun New"/>
+          <w:sz w:val="32"/>
+          <w:szCs w:val="32"/>
+        </w:rPr>
+      </w:pPr>
+      <w:r>
+        <w:rPr>
+          <w:rFonts w:ascii="TH Sarabun New" w:hAnsi="TH Sarabun New" w:cs="TH Sarabun New" w:hint="cs"/>
+          <w:sz w:val="32"/>
+          <w:szCs w:val="32"/>
+          <w:cs/>
+        </w:rPr>
+        <w:t>การใช้งานส่วน</w:t>
+      </w:r>
+      <w:r>
+        <w:rPr>
+          <w:rFonts w:ascii="TH Sarabun New" w:hAnsi="TH Sarabun New" w:cs="TH Sarabun New" w:hint="cs"/>
+          <w:sz w:val="32"/>
+          <w:szCs w:val="32"/>
+          <w:cs/>
+        </w:rPr>
+        <w:t xml:space="preserve">จัดการผู้ใช้ </w:t>
+      </w:r>
+      <w:r>
+        <w:rPr>
+          <w:rFonts w:ascii="TH Sarabun New" w:hAnsi="TH Sarabun New" w:cs="TH Sarabun New" w:hint="cs"/>
+          <w:sz w:val="32"/>
+          <w:szCs w:val="32"/>
+          <w:cs/>
+        </w:rPr>
+        <w:t>ส่วนจัดการผู้ใช้</w:t>
       </w:r>
       <w:bookmarkStart w:id="0" w:name="_GoBack"/>
       <w:bookmarkEnd w:id="0"/>
+    </w:p>
+    <w:p>
+      <w:pPr>
+        <w:pStyle w:val="a4"/>
+        <w:numPr>
+          <w:ilvl w:val="3"/>
+          <w:numId w:val="4"/>
+        </w:numPr>
+        <w:spacing w:after="0"/>
+        <w:ind w:left="2410" w:hanging="425"/>
+        <w:rPr>
+          <w:rFonts w:ascii="TH Sarabun New" w:hAnsi="TH Sarabun New" w:cs="TH Sarabun New"/>
+          <w:sz w:val="32"/>
+          <w:szCs w:val="32"/>
+        </w:rPr>
+      </w:pPr>
+      <w:r>
+        <w:rPr>
+          <w:rFonts w:ascii="TH Sarabun New" w:hAnsi="TH Sarabun New" w:cs="TH Sarabun New"/>
+          <w:sz w:val="32"/>
+          <w:szCs w:val="32"/>
+        </w:rPr>
+        <w:t>.</w:t>
+      </w:r>
+    </w:p>
+    <w:p>
+      <w:pPr>
+        <w:pStyle w:val="a4"/>
+        <w:numPr>
+          <w:ilvl w:val="3"/>
+          <w:numId w:val="4"/>
+        </w:numPr>
+        <w:spacing w:after="0"/>
+        <w:ind w:left="2410" w:hanging="425"/>
+        <w:rPr>
+          <w:rFonts w:ascii="TH Sarabun New" w:hAnsi="TH Sarabun New" w:cs="TH Sarabun New" w:hint="cs"/>
+          <w:sz w:val="32"/>
+          <w:szCs w:val="32"/>
+        </w:rPr>
+      </w:pPr>
+      <w:r>
+        <w:rPr>
+          <w:rFonts w:ascii="TH Sarabun New" w:hAnsi="TH Sarabun New" w:cs="TH Sarabun New"/>
+          <w:sz w:val="32"/>
+          <w:szCs w:val="32"/>
+        </w:rPr>
+        <w:t>.</w:t>
+      </w:r>
+    </w:p>
+    <w:p>
+      <w:pPr>
+        <w:pStyle w:val="a4"/>
+        <w:numPr>
+          <w:ilvl w:val="2"/>
+          <w:numId w:val="4"/>
+        </w:numPr>
+        <w:spacing w:after="0"/>
+        <w:ind w:left="1985" w:hanging="425"/>
+        <w:rPr>
+          <w:rFonts w:ascii="TH Sarabun New" w:hAnsi="TH Sarabun New" w:cs="TH Sarabun New" w:hint="cs"/>
+          <w:sz w:val="32"/>
+          <w:szCs w:val="32"/>
+        </w:rPr>
+      </w:pPr>
+      <w:r>
+        <w:rPr>
+          <w:rFonts w:ascii="TH Sarabun New" w:hAnsi="TH Sarabun New" w:cs="TH Sarabun New" w:hint="cs"/>
+          <w:sz w:val="32"/>
+          <w:szCs w:val="32"/>
+          <w:cs/>
+        </w:rPr>
+        <w:t>บันทึกการเข้าสู่ระบบ</w:t>
+      </w:r>
+    </w:p>
+    <w:p>
+      <w:pPr>
+        <w:pStyle w:val="a4"/>
+        <w:numPr>
+          <w:ilvl w:val="2"/>
+          <w:numId w:val="4"/>
+        </w:numPr>
+        <w:spacing w:after="0"/>
+        <w:ind w:left="1985" w:hanging="425"/>
+        <w:rPr>
+          <w:rFonts w:ascii="TH Sarabun New" w:hAnsi="TH Sarabun New" w:cs="TH Sarabun New" w:hint="cs"/>
+          <w:sz w:val="32"/>
+          <w:szCs w:val="32"/>
+          <w:cs/>
+        </w:rPr>
+      </w:pPr>
+      <w:r>
+        <w:rPr>
+          <w:rFonts w:ascii="TH Sarabun New" w:hAnsi="TH Sarabun New" w:cs="TH Sarabun New" w:hint="cs"/>
+          <w:sz w:val="32"/>
+          <w:szCs w:val="32"/>
+          <w:cs/>
+        </w:rPr>
+        <w:t>.</w:t>
+      </w:r>
+    </w:p>
+    <w:p>
+      <w:pPr>
+        <w:pStyle w:val="a4"/>
+        <w:numPr>
+          <w:ilvl w:val="1"/>
+          <w:numId w:val="4"/>
+        </w:numPr>
+        <w:spacing w:after="0"/>
+        <w:ind w:left="1560" w:hanging="425"/>
+        <w:rPr>
+          <w:rFonts w:ascii="TH Sarabun New" w:hAnsi="TH Sarabun New" w:cs="TH Sarabun New" w:hint="cs"/>
+          <w:sz w:val="32"/>
+          <w:szCs w:val="32"/>
+        </w:rPr>
+      </w:pPr>
+      <w:r>
+        <w:rPr>
+          <w:rFonts w:ascii="TH Sarabun New" w:hAnsi="TH Sarabun New" w:cs="TH Sarabun New" w:hint="cs"/>
+          <w:sz w:val="32"/>
+          <w:szCs w:val="32"/>
+          <w:cs/>
+        </w:rPr>
+        <w:lastRenderedPageBreak/>
+        <w:t>..</w:t>
+      </w:r>
+    </w:p>
+    <w:p>
+      <w:pPr>
+        <w:pStyle w:val="a4"/>
+        <w:numPr>
+          <w:ilvl w:val="1"/>
+          <w:numId w:val="4"/>
+        </w:numPr>
+        <w:spacing w:after="0"/>
+        <w:ind w:left="1560" w:hanging="425"/>
+        <w:rPr>
+          <w:rFonts w:ascii="TH Sarabun New" w:hAnsi="TH Sarabun New" w:cs="TH Sarabun New" w:hint="cs"/>
+          <w:sz w:val="32"/>
+          <w:szCs w:val="32"/>
+        </w:rPr>
+      </w:pPr>
+      <w:r>
+        <w:rPr>
+          <w:rFonts w:ascii="TH Sarabun New" w:hAnsi="TH Sarabun New" w:cs="TH Sarabun New" w:hint="cs"/>
+          <w:sz w:val="32"/>
+          <w:szCs w:val="32"/>
+          <w:cs/>
+        </w:rPr>
+        <w:t>.</w:t>
+      </w:r>
+    </w:p>
+    <w:p>
+      <w:pPr>
+        <w:pStyle w:val="a4"/>
+        <w:numPr>
+          <w:ilvl w:val="1"/>
+          <w:numId w:val="4"/>
+        </w:numPr>
+        <w:spacing w:after="0"/>
+        <w:ind w:left="1560" w:hanging="425"/>
+        <w:rPr>
+          <w:rFonts w:ascii="TH Sarabun New" w:hAnsi="TH Sarabun New" w:cs="TH Sarabun New" w:hint="cs"/>
+          <w:sz w:val="32"/>
+          <w:szCs w:val="32"/>
+        </w:rPr>
+      </w:pPr>
+      <w:r>
+        <w:rPr>
+          <w:rFonts w:ascii="TH Sarabun New" w:hAnsi="TH Sarabun New" w:cs="TH Sarabun New" w:hint="cs"/>
+          <w:sz w:val="32"/>
+          <w:szCs w:val="32"/>
+          <w:cs/>
+        </w:rPr>
+        <w:t>..</w:t>
+      </w:r>
+    </w:p>
+    <w:p>
+      <w:pPr>
+        <w:pStyle w:val="a4"/>
+        <w:numPr>
+          <w:ilvl w:val="1"/>
+          <w:numId w:val="4"/>
+        </w:numPr>
+        <w:spacing w:after="0"/>
+        <w:ind w:left="1560" w:hanging="425"/>
+        <w:rPr>
+          <w:rFonts w:ascii="TH Sarabun New" w:hAnsi="TH Sarabun New" w:cs="TH Sarabun New" w:hint="cs"/>
+          <w:sz w:val="32"/>
+          <w:szCs w:val="32"/>
+        </w:rPr>
+      </w:pPr>
+      <w:r>
+        <w:rPr>
+          <w:rFonts w:ascii="TH Sarabun New" w:hAnsi="TH Sarabun New" w:cs="TH Sarabun New" w:hint="cs"/>
+          <w:sz w:val="32"/>
+          <w:szCs w:val="32"/>
+          <w:cs/>
+        </w:rPr>
+        <w:t>.</w:t>
+      </w:r>
+    </w:p>
+    <w:p>
+      <w:pPr>
+        <w:pStyle w:val="a4"/>
+        <w:numPr>
+          <w:ilvl w:val="1"/>
+          <w:numId w:val="4"/>
+        </w:numPr>
+        <w:spacing w:after="0"/>
+        <w:ind w:left="1560" w:hanging="425"/>
+        <w:rPr>
+          <w:rFonts w:ascii="TH Sarabun New" w:hAnsi="TH Sarabun New" w:cs="TH Sarabun New" w:hint="cs"/>
+          <w:sz w:val="32"/>
+          <w:szCs w:val="32"/>
+        </w:rPr>
+      </w:pPr>
+      <w:r>
+        <w:rPr>
+          <w:rFonts w:ascii="TH Sarabun New" w:hAnsi="TH Sarabun New" w:cs="TH Sarabun New" w:hint="cs"/>
+          <w:sz w:val="32"/>
+          <w:szCs w:val="32"/>
+          <w:cs/>
+        </w:rPr>
+        <w:t>.</w:t>
+      </w:r>
+    </w:p>
+    <w:p>
+      <w:pPr>
+        <w:pStyle w:val="a4"/>
+        <w:numPr>
+          <w:ilvl w:val="1"/>
+          <w:numId w:val="4"/>
+        </w:numPr>
+        <w:spacing w:after="0"/>
+        <w:ind w:left="1560" w:hanging="425"/>
+        <w:rPr>
+          <w:rFonts w:ascii="TH Sarabun New" w:hAnsi="TH Sarabun New" w:cs="TH Sarabun New"/>
+          <w:sz w:val="32"/>
+          <w:szCs w:val="32"/>
+        </w:rPr>
+      </w:pPr>
+      <w:r>
+        <w:rPr>
+          <w:rFonts w:ascii="TH Sarabun New" w:hAnsi="TH Sarabun New" w:cs="TH Sarabun New" w:hint="cs"/>
+          <w:sz w:val="32"/>
+          <w:szCs w:val="32"/>
+          <w:cs/>
+        </w:rPr>
+        <w:t>.</w:t>
+      </w:r>
     </w:p>
     <w:p>
       <w:pPr>
@@ -10594,264 +18593,21 @@
           <w:numId w:val="4"/>
         </w:numPr>
         <w:spacing w:after="0"/>
-        <w:jc w:val="thaiDistribute"/>
-        <w:rPr>
-          <w:rFonts w:ascii="TH Sarabun New" w:hAnsi="TH Sarabun New" w:cs="TH Sarabun New"/>
-          <w:sz w:val="32"/>
-          <w:szCs w:val="32"/>
-        </w:rPr>
-      </w:pPr>
-      <w:r>
-        <w:rPr>
-          <w:rFonts w:ascii="TH Sarabun New" w:hAnsi="TH Sarabun New" w:cs="TH Sarabun New" w:hint="cs"/>
-          <w:b/>
-          <w:bCs/>
-          <w:sz w:val="32"/>
-          <w:szCs w:val="32"/>
-          <w:cs/>
-        </w:rPr>
-        <w:t>การแก้ไขข้อมูล</w:t>
-      </w:r>
-      <w:r>
-        <w:rPr>
-          <w:rFonts w:ascii="TH Sarabun New" w:hAnsi="TH Sarabun New" w:cs="TH Sarabun New" w:hint="cs"/>
-          <w:b/>
-          <w:bCs/>
-          <w:sz w:val="32"/>
-          <w:szCs w:val="32"/>
-          <w:cs/>
-        </w:rPr>
-        <w:t>ส่วนตัวของ</w:t>
-      </w:r>
-      <w:r>
-        <w:rPr>
-          <w:rFonts w:ascii="TH Sarabun New" w:hAnsi="TH Sarabun New" w:cs="TH Sarabun New" w:hint="cs"/>
-          <w:b/>
-          <w:bCs/>
-          <w:sz w:val="32"/>
-          <w:szCs w:val="32"/>
-          <w:cs/>
-        </w:rPr>
-        <w:t>ผู้ใช้งานระบบ</w:t>
-      </w:r>
-      <w:r>
-        <w:rPr>
-          <w:rFonts w:ascii="TH Sarabun New" w:hAnsi="TH Sarabun New" w:cs="TH Sarabun New" w:hint="cs"/>
-          <w:b/>
-          <w:bCs/>
-          <w:sz w:val="32"/>
-          <w:szCs w:val="32"/>
-          <w:cs/>
-        </w:rPr>
-        <w:t xml:space="preserve"> </w:t>
-      </w:r>
-      <w:r>
-        <w:rPr>
-          <w:rFonts w:ascii="TH Sarabun New" w:hAnsi="TH Sarabun New" w:cs="TH Sarabun New" w:hint="cs"/>
-          <w:sz w:val="32"/>
-          <w:szCs w:val="32"/>
-          <w:cs/>
-        </w:rPr>
-        <w:t>เป็นส่วนการแก้ไขข้อมูลส่วนตัวของผู้ใช้งานระบบ ซึ่ง</w:t>
-      </w:r>
-    </w:p>
-    <w:p>
-      <w:pPr>
-        <w:spacing w:after="0"/>
-        <w:jc w:val="thaiDistribute"/>
-        <w:rPr>
-          <w:rFonts w:ascii="TH Sarabun New" w:hAnsi="TH Sarabun New" w:cs="TH Sarabun New"/>
-          <w:sz w:val="32"/>
-          <w:szCs w:val="32"/>
-        </w:rPr>
-      </w:pPr>
-      <w:r>
-        <w:rPr>
-          <w:rFonts w:ascii="TH Sarabun New" w:hAnsi="TH Sarabun New" w:cs="TH Sarabun New" w:hint="cs"/>
-          <w:sz w:val="32"/>
-          <w:szCs w:val="32"/>
-          <w:cs/>
-        </w:rPr>
-        <w:t>ประกอบด้วย ข้อมูลการเข้าใช้ระบบ ข้อมูลส่วนตัว และข้อมูลที่อยู่ โดยในส่วนนี้ผู้ใช้งานระบบต้องทำการลงชื่อเข้าใช้งานระบบจึงจะสามารถเข้าใช้งานในส่วนนี้ได้ ดังนี้</w:t>
-      </w:r>
-    </w:p>
-    <w:p>
-      <w:pPr>
-        <w:pStyle w:val="a4"/>
-        <w:numPr>
-          <w:ilvl w:val="1"/>
-          <w:numId w:val="4"/>
-        </w:numPr>
-        <w:spacing w:after="0"/>
-        <w:ind w:left="1560" w:hanging="426"/>
-        <w:rPr>
-          <w:rFonts w:ascii="TH Sarabun New" w:hAnsi="TH Sarabun New" w:cs="TH Sarabun New"/>
-          <w:sz w:val="32"/>
-          <w:szCs w:val="32"/>
-        </w:rPr>
-      </w:pPr>
-      <w:r>
-        <w:rPr>
-          <w:rFonts w:ascii="TH Sarabun New" w:hAnsi="TH Sarabun New" w:cs="TH Sarabun New"/>
-          <w:sz w:val="32"/>
-          <w:szCs w:val="32"/>
+        <w:rPr>
+          <w:rFonts w:ascii="TH Sarabun New" w:hAnsi="TH Sarabun New" w:cs="TH Sarabun New"/>
+          <w:sz w:val="32"/>
+          <w:szCs w:val="32"/>
+        </w:rPr>
+      </w:pPr>
+      <w:r>
+        <w:rPr>
+          <w:rFonts w:ascii="TH Sarabun New" w:hAnsi="TH Sarabun New" w:cs="TH Sarabun New" w:hint="cs"/>
+          <w:sz w:val="32"/>
+          <w:szCs w:val="32"/>
+          <w:cs/>
         </w:rPr>
         <w:t>.</w:t>
       </w:r>
-    </w:p>
-    <w:p>
-      <w:pPr>
-        <w:pStyle w:val="a4"/>
-        <w:numPr>
-          <w:ilvl w:val="1"/>
-          <w:numId w:val="4"/>
-        </w:numPr>
-        <w:spacing w:after="0"/>
-        <w:ind w:left="1560" w:hanging="426"/>
-        <w:rPr>
-          <w:rFonts w:ascii="TH Sarabun New" w:hAnsi="TH Sarabun New" w:cs="TH Sarabun New"/>
-          <w:sz w:val="32"/>
-          <w:szCs w:val="32"/>
-        </w:rPr>
-      </w:pPr>
-      <w:r>
-        <w:rPr>
-          <w:rFonts w:ascii="TH Sarabun New" w:hAnsi="TH Sarabun New" w:cs="TH Sarabun New"/>
-          <w:sz w:val="32"/>
-          <w:szCs w:val="32"/>
-        </w:rPr>
-        <w:t>.</w:t>
-      </w:r>
-    </w:p>
-    <w:p>
-      <w:pPr>
-        <w:pStyle w:val="a4"/>
-        <w:numPr>
-          <w:ilvl w:val="1"/>
-          <w:numId w:val="4"/>
-        </w:numPr>
-        <w:spacing w:after="0"/>
-        <w:ind w:left="1560" w:hanging="426"/>
-        <w:rPr>
-          <w:rFonts w:ascii="TH Sarabun New" w:hAnsi="TH Sarabun New" w:cs="TH Sarabun New"/>
-          <w:sz w:val="32"/>
-          <w:szCs w:val="32"/>
-        </w:rPr>
-      </w:pPr>
-      <w:r>
-        <w:rPr>
-          <w:rFonts w:ascii="TH Sarabun New" w:hAnsi="TH Sarabun New" w:cs="TH Sarabun New"/>
-          <w:sz w:val="32"/>
-          <w:szCs w:val="32"/>
-        </w:rPr>
-        <w:t>.</w:t>
-      </w:r>
-    </w:p>
-    <w:p>
-      <w:pPr>
-        <w:pStyle w:val="a4"/>
-        <w:numPr>
-          <w:ilvl w:val="1"/>
-          <w:numId w:val="4"/>
-        </w:numPr>
-        <w:spacing w:after="0"/>
-        <w:ind w:left="1560" w:hanging="426"/>
-        <w:rPr>
-          <w:rFonts w:ascii="TH Sarabun New" w:hAnsi="TH Sarabun New" w:cs="TH Sarabun New"/>
-          <w:sz w:val="32"/>
-          <w:szCs w:val="32"/>
-        </w:rPr>
-      </w:pPr>
-      <w:r>
-        <w:rPr>
-          <w:rFonts w:ascii="TH Sarabun New" w:hAnsi="TH Sarabun New" w:cs="TH Sarabun New"/>
-          <w:sz w:val="32"/>
-          <w:szCs w:val="32"/>
-        </w:rPr>
-        <w:t>.</w:t>
-      </w:r>
-    </w:p>
-    <w:p>
-      <w:pPr>
-        <w:pStyle w:val="a4"/>
-        <w:numPr>
-          <w:ilvl w:val="1"/>
-          <w:numId w:val="4"/>
-        </w:numPr>
-        <w:spacing w:after="0"/>
-        <w:ind w:left="1560" w:hanging="426"/>
-        <w:rPr>
-          <w:rFonts w:ascii="TH Sarabun New" w:hAnsi="TH Sarabun New" w:cs="TH Sarabun New"/>
-          <w:sz w:val="32"/>
-          <w:szCs w:val="32"/>
-        </w:rPr>
-      </w:pPr>
-      <w:r>
-        <w:rPr>
-          <w:rFonts w:ascii="TH Sarabun New" w:hAnsi="TH Sarabun New" w:cs="TH Sarabun New"/>
-          <w:sz w:val="32"/>
-          <w:szCs w:val="32"/>
-        </w:rPr>
-        <w:t>.</w:t>
-      </w:r>
-    </w:p>
-    <w:p>
-      <w:pPr>
-        <w:pStyle w:val="a4"/>
-        <w:numPr>
-          <w:ilvl w:val="1"/>
-          <w:numId w:val="4"/>
-        </w:numPr>
-        <w:spacing w:after="0"/>
-        <w:ind w:left="1560" w:hanging="426"/>
-        <w:rPr>
-          <w:rFonts w:ascii="TH Sarabun New" w:hAnsi="TH Sarabun New" w:cs="TH Sarabun New"/>
-          <w:sz w:val="32"/>
-          <w:szCs w:val="32"/>
-        </w:rPr>
-      </w:pPr>
-      <w:r>
-        <w:rPr>
-          <w:rFonts w:ascii="TH Sarabun New" w:hAnsi="TH Sarabun New" w:cs="TH Sarabun New"/>
-          <w:sz w:val="32"/>
-          <w:szCs w:val="32"/>
-        </w:rPr>
-        <w:t>.</w:t>
-      </w:r>
-    </w:p>
-    <w:p>
-      <w:pPr>
-        <w:pStyle w:val="a4"/>
-        <w:numPr>
-          <w:ilvl w:val="1"/>
-          <w:numId w:val="4"/>
-        </w:numPr>
-        <w:spacing w:after="0"/>
-        <w:ind w:left="1560" w:hanging="426"/>
-        <w:rPr>
-          <w:rFonts w:ascii="TH Sarabun New" w:hAnsi="TH Sarabun New" w:cs="TH Sarabun New"/>
-          <w:sz w:val="32"/>
-          <w:szCs w:val="32"/>
-        </w:rPr>
-      </w:pPr>
-      <w:r>
-        <w:rPr>
-          <w:rFonts w:ascii="TH Sarabun New" w:hAnsi="TH Sarabun New" w:cs="TH Sarabun New"/>
-          <w:sz w:val="32"/>
-          <w:szCs w:val="32"/>
-        </w:rPr>
-        <w:t>.</w:t>
-      </w:r>
-    </w:p>
-    <w:p>
-      <w:pPr>
-        <w:spacing w:after="0"/>
-        <w:rPr>
-          <w:rFonts w:ascii="TH Sarabun New" w:hAnsi="TH Sarabun New" w:cs="TH Sarabun New" w:hint="cs"/>
-          <w:sz w:val="32"/>
-          <w:szCs w:val="32"/>
-        </w:rPr>
-      </w:pPr>
     </w:p>
     <w:p>
       <w:pPr>
@@ -11037,100 +18793,12 @@
       </w:pPr>
       <w:r>
         <w:rPr>
-          <w:rFonts w:ascii="TH Sarabun New" w:hAnsi="TH Sarabun New" w:cs="TH Sarabun New" w:hint="cs"/>
-          <w:sz w:val="32"/>
-          <w:szCs w:val="32"/>
-          <w:cs/>
-        </w:rPr>
-        <w:lastRenderedPageBreak/>
+          <w:rFonts w:ascii="TH Sarabun New" w:hAnsi="TH Sarabun New" w:cs="TH Sarabun New"/>
+          <w:sz w:val="32"/>
+          <w:szCs w:val="32"/>
+        </w:rPr>
         <w:t>.</w:t>
       </w:r>
-    </w:p>
-    <w:p>
-      <w:pPr>
-        <w:pStyle w:val="a4"/>
-        <w:numPr>
-          <w:ilvl w:val="0"/>
-          <w:numId w:val="4"/>
-        </w:numPr>
-        <w:spacing w:after="0"/>
-        <w:rPr>
-          <w:rFonts w:ascii="TH Sarabun New" w:hAnsi="TH Sarabun New" w:cs="TH Sarabun New"/>
-          <w:sz w:val="32"/>
-          <w:szCs w:val="32"/>
-          <w:cs/>
-        </w:rPr>
-      </w:pPr>
-      <w:r>
-        <w:rPr>
-          <w:rFonts w:ascii="TH Sarabun New" w:hAnsi="TH Sarabun New" w:cs="TH Sarabun New" w:hint="cs"/>
-          <w:sz w:val="32"/>
-          <w:szCs w:val="32"/>
-          <w:cs/>
-        </w:rPr>
-        <w:t>.</w:t>
-      </w:r>
-    </w:p>
-    <w:p>
-      <w:pPr>
-        <w:spacing w:after="0"/>
-        <w:ind w:firstLine="720"/>
-        <w:rPr>
-          <w:rFonts w:ascii="TH Sarabun New" w:hAnsi="TH Sarabun New" w:cs="TH Sarabun New"/>
-          <w:sz w:val="32"/>
-          <w:szCs w:val="32"/>
-        </w:rPr>
-      </w:pPr>
-    </w:p>
-    <w:p>
-      <w:pPr>
-        <w:spacing w:after="0"/>
-        <w:rPr>
-          <w:rFonts w:ascii="TH Sarabun New" w:hAnsi="TH Sarabun New" w:cs="TH Sarabun New"/>
-          <w:sz w:val="32"/>
-          <w:szCs w:val="32"/>
-        </w:rPr>
-      </w:pPr>
-    </w:p>
-    <w:p>
-      <w:pPr>
-        <w:spacing w:after="0"/>
-        <w:rPr>
-          <w:rFonts w:ascii="TH Sarabun New" w:hAnsi="TH Sarabun New" w:cs="TH Sarabun New"/>
-          <w:sz w:val="32"/>
-          <w:szCs w:val="32"/>
-        </w:rPr>
-      </w:pPr>
-    </w:p>
-    <w:p>
-      <w:pPr>
-        <w:spacing w:after="0"/>
-        <w:rPr>
-          <w:rFonts w:ascii="TH Sarabun New" w:hAnsi="TH Sarabun New" w:cs="TH Sarabun New"/>
-          <w:sz w:val="32"/>
-          <w:szCs w:val="32"/>
-        </w:rPr>
-      </w:pPr>
-    </w:p>
-    <w:p>
-      <w:pPr>
-        <w:spacing w:after="0"/>
-        <w:rPr>
-          <w:rFonts w:ascii="TH Sarabun New" w:hAnsi="TH Sarabun New" w:cs="TH Sarabun New"/>
-          <w:sz w:val="32"/>
-          <w:szCs w:val="32"/>
-        </w:rPr>
-      </w:pPr>
-    </w:p>
-    <w:p>
-      <w:pPr>
-        <w:spacing w:after="0"/>
-        <w:rPr>
-          <w:rFonts w:ascii="TH Sarabun New" w:hAnsi="TH Sarabun New" w:cs="TH Sarabun New"/>
-          <w:sz w:val="32"/>
-          <w:szCs w:val="32"/>
-        </w:rPr>
-      </w:pPr>
     </w:p>
     <w:p>
       <w:pPr>
@@ -11602,7 +19270,7 @@
   <w:abstractNum w:abstractNumId="5">
     <w:nsid w:val="71884357"/>
     <w:multiLevelType w:val="hybridMultilevel"/>
-    <w:tmpl w:val="088C58B2"/>
+    <w:tmpl w:val="D3F05B00"/>
     <w:lvl w:ilvl="0" w:tplc="362C934E">
       <w:start w:val="1"/>
       <w:numFmt w:val="decimal"/>
@@ -11647,9 +19315,9 @@
         <w:ind w:left="3240" w:hanging="360"/>
       </w:pPr>
     </w:lvl>
-    <w:lvl w:ilvl="4" w:tplc="04090019" w:tentative="1">
+    <w:lvl w:ilvl="4" w:tplc="0409000F">
       <w:start w:val="1"/>
-      <w:numFmt w:val="lowerLetter"/>
+      <w:numFmt w:val="decimal"/>
       <w:lvlText w:val="%5."/>
       <w:lvlJc w:val="left"/>
       <w:pPr>
@@ -11690,6 +19358,95 @@
       <w:lvlJc w:val="right"/>
       <w:pPr>
         <w:ind w:left="6840" w:hanging="180"/>
+      </w:pPr>
+    </w:lvl>
+  </w:abstractNum>
+  <w:abstractNum w:abstractNumId="6">
+    <w:nsid w:val="7F4B403E"/>
+    <w:multiLevelType w:val="hybridMultilevel"/>
+    <w:tmpl w:val="F9549E54"/>
+    <w:lvl w:ilvl="0" w:tplc="0409000F">
+      <w:start w:val="1"/>
+      <w:numFmt w:val="decimal"/>
+      <w:lvlText w:val="%1."/>
+      <w:lvlJc w:val="left"/>
+      <w:pPr>
+        <w:ind w:left="720" w:hanging="360"/>
+      </w:pPr>
+      <w:rPr>
+        <w:rFonts w:hint="default"/>
+      </w:rPr>
+    </w:lvl>
+    <w:lvl w:ilvl="1" w:tplc="04090019" w:tentative="1">
+      <w:start w:val="1"/>
+      <w:numFmt w:val="lowerLetter"/>
+      <w:lvlText w:val="%2."/>
+      <w:lvlJc w:val="left"/>
+      <w:pPr>
+        <w:ind w:left="1440" w:hanging="360"/>
+      </w:pPr>
+    </w:lvl>
+    <w:lvl w:ilvl="2" w:tplc="0409001B" w:tentative="1">
+      <w:start w:val="1"/>
+      <w:numFmt w:val="lowerRoman"/>
+      <w:lvlText w:val="%3."/>
+      <w:lvlJc w:val="right"/>
+      <w:pPr>
+        <w:ind w:left="2160" w:hanging="180"/>
+      </w:pPr>
+    </w:lvl>
+    <w:lvl w:ilvl="3" w:tplc="0409000F" w:tentative="1">
+      <w:start w:val="1"/>
+      <w:numFmt w:val="decimal"/>
+      <w:lvlText w:val="%4."/>
+      <w:lvlJc w:val="left"/>
+      <w:pPr>
+        <w:ind w:left="2880" w:hanging="360"/>
+      </w:pPr>
+    </w:lvl>
+    <w:lvl w:ilvl="4" w:tplc="04090019" w:tentative="1">
+      <w:start w:val="1"/>
+      <w:numFmt w:val="lowerLetter"/>
+      <w:lvlText w:val="%5."/>
+      <w:lvlJc w:val="left"/>
+      <w:pPr>
+        <w:ind w:left="3600" w:hanging="360"/>
+      </w:pPr>
+    </w:lvl>
+    <w:lvl w:ilvl="5" w:tplc="0409001B" w:tentative="1">
+      <w:start w:val="1"/>
+      <w:numFmt w:val="lowerRoman"/>
+      <w:lvlText w:val="%6."/>
+      <w:lvlJc w:val="right"/>
+      <w:pPr>
+        <w:ind w:left="4320" w:hanging="180"/>
+      </w:pPr>
+    </w:lvl>
+    <w:lvl w:ilvl="6" w:tplc="0409000F" w:tentative="1">
+      <w:start w:val="1"/>
+      <w:numFmt w:val="decimal"/>
+      <w:lvlText w:val="%7."/>
+      <w:lvlJc w:val="left"/>
+      <w:pPr>
+        <w:ind w:left="5040" w:hanging="360"/>
+      </w:pPr>
+    </w:lvl>
+    <w:lvl w:ilvl="7" w:tplc="04090019" w:tentative="1">
+      <w:start w:val="1"/>
+      <w:numFmt w:val="lowerLetter"/>
+      <w:lvlText w:val="%8."/>
+      <w:lvlJc w:val="left"/>
+      <w:pPr>
+        <w:ind w:left="5760" w:hanging="360"/>
+      </w:pPr>
+    </w:lvl>
+    <w:lvl w:ilvl="8" w:tplc="0409001B" w:tentative="1">
+      <w:start w:val="1"/>
+      <w:numFmt w:val="lowerRoman"/>
+      <w:lvlText w:val="%9."/>
+      <w:lvlJc w:val="right"/>
+      <w:pPr>
+        <w:ind w:left="6480" w:hanging="180"/>
       </w:pPr>
     </w:lvl>
   </w:abstractNum>
@@ -11710,6 +19467,9 @@
   </w:num>
   <w:num w:numId="6">
     <w:abstractNumId w:val="3"/>
+  </w:num>
+  <w:num w:numId="7">
+    <w:abstractNumId w:val="6"/>
   </w:num>
 </w:numbering>
 </file>
